--- a/Construcción/Documentación Pruebas/Caso de Prueba - Gestionar Asignatura.docx
+++ b/Construcción/Documentación Pruebas/Caso de Prueba - Gestionar Asignatura.docx
@@ -1,6 +1,6 @@
 
 <file path=word/document.xml><?xml version="1.0" encoding="utf-8"?>
-<w:document xmlns:wpc="http://schemas.microsoft.com/office/word/2010/wordprocessingCanvas" xmlns:mc="http://schemas.openxmlformats.org/markup-compatibility/2006" xmlns:o="urn:schemas-microsoft-com:office:office" xmlns:r="http://schemas.openxmlformats.org/officeDocument/2006/relationships" xmlns:m="http://schemas.openxmlformats.org/officeDocument/2006/math" xmlns:v="urn:schemas-microsoft-com:vml" xmlns:wp14="http://schemas.microsoft.com/office/word/2010/wordprocessingDrawing" xmlns:wp="http://schemas.openxmlformats.org/drawingml/2006/wordprocessingDrawing" xmlns:w10="urn:schemas-microsoft-com:office:word" xmlns:w="http://schemas.openxmlformats.org/wordprocessingml/2006/main" xmlns:w14="http://schemas.microsoft.com/office/word/2010/wordml" xmlns:w15="http://schemas.microsoft.com/office/word/2012/wordml" xmlns:wpg="http://schemas.microsoft.com/office/word/2010/wordprocessingGroup" xmlns:wpi="http://schemas.microsoft.com/office/word/2010/wordprocessingInk" xmlns:wne="http://schemas.microsoft.com/office/word/2006/wordml" xmlns:wps="http://schemas.microsoft.com/office/word/2010/wordprocessingShape" mc:Ignorable="w14 w15 wp14">
+<w:document xmlns:ve="http://schemas.openxmlformats.org/markup-compatibility/2006" xmlns:o="urn:schemas-microsoft-com:office:office" xmlns:r="http://schemas.openxmlformats.org/officeDocument/2006/relationships" xmlns:m="http://schemas.openxmlformats.org/officeDocument/2006/math" xmlns:v="urn:schemas-microsoft-com:vml" xmlns:wp="http://schemas.openxmlformats.org/drawingml/2006/wordprocessingDrawing" xmlns:w10="urn:schemas-microsoft-com:office:word" xmlns:w="http://schemas.openxmlformats.org/wordprocessingml/2006/main" xmlns:wne="http://schemas.microsoft.com/office/word/2006/wordml">
   <w:body>
     <w:sdt>
       <w:sdtPr>
@@ -600,7 +600,7 @@
           <w:r>
             <w:fldChar w:fldCharType="separate"/>
           </w:r>
-          <w:hyperlink w:anchor="_Toc38821796" w:history="1">
+          <w:hyperlink w:anchor="_Toc40779266" w:history="1">
             <w:r>
               <w:rPr>
                 <w:rStyle w:val="Hipervnculo"/>
@@ -627,7 +627,7 @@
                 <w:noProof/>
                 <w:webHidden/>
               </w:rPr>
-              <w:instrText xml:space="preserve"> PAGEREF _Toc38821796 \h </w:instrText>
+              <w:instrText xml:space="preserve"> PAGEREF _Toc40779266 \h </w:instrText>
             </w:r>
             <w:r>
               <w:rPr>
@@ -647,7 +647,7 @@
                 <w:noProof/>
                 <w:webHidden/>
               </w:rPr>
-              <w:t>4</w:t>
+              <w:t>5</w:t>
             </w:r>
             <w:r>
               <w:rPr>
@@ -671,7 +671,7 @@
               <w:lang w:val="es-AR" w:eastAsia="es-AR"/>
             </w:rPr>
           </w:pPr>
-          <w:hyperlink w:anchor="_Toc38821797" w:history="1">
+          <w:hyperlink w:anchor="_Toc40779267" w:history="1">
             <w:r>
               <w:rPr>
                 <w:rStyle w:val="Hipervnculo"/>
@@ -698,7 +698,7 @@
                 <w:noProof/>
                 <w:webHidden/>
               </w:rPr>
-              <w:instrText xml:space="preserve"> PAGEREF _Toc38821797 \h </w:instrText>
+              <w:instrText xml:space="preserve"> PAGEREF _Toc40779267 \h </w:instrText>
             </w:r>
             <w:r>
               <w:rPr>
@@ -718,7 +718,7 @@
                 <w:noProof/>
                 <w:webHidden/>
               </w:rPr>
-              <w:t>4</w:t>
+              <w:t>5</w:t>
             </w:r>
             <w:r>
               <w:rPr>
@@ -740,7 +740,7 @@
               <w:lang w:val="es-AR" w:eastAsia="es-AR"/>
             </w:rPr>
           </w:pPr>
-          <w:hyperlink w:anchor="_Toc38821798" w:history="1">
+          <w:hyperlink w:anchor="_Toc40779268" w:history="1">
             <w:r>
               <w:rPr>
                 <w:rStyle w:val="Hipervnculo"/>
@@ -767,7 +767,7 @@
                 <w:noProof/>
                 <w:webHidden/>
               </w:rPr>
-              <w:instrText xml:space="preserve"> PAGEREF _Toc38821798 \h </w:instrText>
+              <w:instrText xml:space="preserve"> PAGEREF _Toc40779268 \h </w:instrText>
             </w:r>
             <w:r>
               <w:rPr>
@@ -787,7 +787,7 @@
                 <w:noProof/>
                 <w:webHidden/>
               </w:rPr>
-              <w:t>4</w:t>
+              <w:t>5</w:t>
             </w:r>
             <w:r>
               <w:rPr>
@@ -809,7 +809,7 @@
               <w:lang w:val="es-AR" w:eastAsia="es-AR"/>
             </w:rPr>
           </w:pPr>
-          <w:hyperlink w:anchor="_Toc38821799" w:history="1">
+          <w:hyperlink w:anchor="_Toc40779269" w:history="1">
             <w:r>
               <w:rPr>
                 <w:rStyle w:val="Hipervnculo"/>
@@ -836,7 +836,7 @@
                 <w:noProof/>
                 <w:webHidden/>
               </w:rPr>
-              <w:instrText xml:space="preserve"> PAGEREF _Toc38821799 \h </w:instrText>
+              <w:instrText xml:space="preserve"> PAGEREF _Toc40779269 \h </w:instrText>
             </w:r>
             <w:r>
               <w:rPr>
@@ -856,7 +856,7 @@
                 <w:noProof/>
                 <w:webHidden/>
               </w:rPr>
-              <w:t>4</w:t>
+              <w:t>5</w:t>
             </w:r>
             <w:r>
               <w:rPr>
@@ -880,7 +880,7 @@
               <w:lang w:val="es-AR" w:eastAsia="es-AR"/>
             </w:rPr>
           </w:pPr>
-          <w:hyperlink w:anchor="_Toc38821800" w:history="1">
+          <w:hyperlink w:anchor="_Toc40779270" w:history="1">
             <w:r>
               <w:rPr>
                 <w:rStyle w:val="Hipervnculo"/>
@@ -907,7 +907,7 @@
                 <w:noProof/>
                 <w:webHidden/>
               </w:rPr>
-              <w:instrText xml:space="preserve"> PAGEREF _Toc38821800 \h </w:instrText>
+              <w:instrText xml:space="preserve"> PAGEREF _Toc40779270 \h </w:instrText>
             </w:r>
             <w:r>
               <w:rPr>
@@ -927,7 +927,7 @@
                 <w:noProof/>
                 <w:webHidden/>
               </w:rPr>
-              <w:t>5</w:t>
+              <w:t>6</w:t>
             </w:r>
             <w:r>
               <w:rPr>
@@ -949,7 +949,7 @@
               <w:lang w:val="es-AR" w:eastAsia="es-AR"/>
             </w:rPr>
           </w:pPr>
-          <w:hyperlink w:anchor="_Toc38821801" w:history="1">
+          <w:hyperlink w:anchor="_Toc40779271" w:history="1">
             <w:r>
               <w:rPr>
                 <w:rStyle w:val="Hipervnculo"/>
@@ -976,7 +976,7 @@
                 <w:noProof/>
                 <w:webHidden/>
               </w:rPr>
-              <w:instrText xml:space="preserve"> PAGEREF _Toc38821801 \h </w:instrText>
+              <w:instrText xml:space="preserve"> PAGEREF _Toc40779271 \h </w:instrText>
             </w:r>
             <w:r>
               <w:rPr>
@@ -996,7 +996,7 @@
                 <w:noProof/>
                 <w:webHidden/>
               </w:rPr>
-              <w:t>5</w:t>
+              <w:t>6</w:t>
             </w:r>
             <w:r>
               <w:rPr>
@@ -1018,7 +1018,7 @@
               <w:lang w:val="es-AR" w:eastAsia="es-AR"/>
             </w:rPr>
           </w:pPr>
-          <w:hyperlink w:anchor="_Toc38821802" w:history="1">
+          <w:hyperlink w:anchor="_Toc40779272" w:history="1">
             <w:r>
               <w:rPr>
                 <w:rStyle w:val="Hipervnculo"/>
@@ -1045,7 +1045,7 @@
                 <w:noProof/>
                 <w:webHidden/>
               </w:rPr>
-              <w:instrText xml:space="preserve"> PAGEREF _Toc38821802 \h </w:instrText>
+              <w:instrText xml:space="preserve"> PAGEREF _Toc40779272 \h </w:instrText>
             </w:r>
             <w:r>
               <w:rPr>
@@ -1065,7 +1065,7 @@
                 <w:noProof/>
                 <w:webHidden/>
               </w:rPr>
-              <w:t>5</w:t>
+              <w:t>6</w:t>
             </w:r>
             <w:r>
               <w:rPr>
@@ -1089,7 +1089,7 @@
               <w:lang w:val="es-AR" w:eastAsia="es-AR"/>
             </w:rPr>
           </w:pPr>
-          <w:hyperlink w:anchor="_Toc38821803" w:history="1">
+          <w:hyperlink w:anchor="_Toc40779273" w:history="1">
             <w:r>
               <w:rPr>
                 <w:rStyle w:val="Hipervnculo"/>
@@ -1116,7 +1116,7 @@
                 <w:noProof/>
                 <w:webHidden/>
               </w:rPr>
-              <w:instrText xml:space="preserve"> PAGEREF _Toc38821803 \h </w:instrText>
+              <w:instrText xml:space="preserve"> PAGEREF _Toc40779273 \h </w:instrText>
             </w:r>
             <w:r>
               <w:rPr>
@@ -1136,7 +1136,7 @@
                 <w:noProof/>
                 <w:webHidden/>
               </w:rPr>
-              <w:t>7</w:t>
+              <w:t>8</w:t>
             </w:r>
             <w:r>
               <w:rPr>
@@ -1158,7 +1158,7 @@
               <w:lang w:val="es-AR" w:eastAsia="es-AR"/>
             </w:rPr>
           </w:pPr>
-          <w:hyperlink w:anchor="_Toc38821804" w:history="1">
+          <w:hyperlink w:anchor="_Toc40779274" w:history="1">
             <w:r>
               <w:rPr>
                 <w:rStyle w:val="Hipervnculo"/>
@@ -1185,7 +1185,7 @@
                 <w:noProof/>
                 <w:webHidden/>
               </w:rPr>
-              <w:instrText xml:space="preserve"> PAGEREF _Toc38821804 \h </w:instrText>
+              <w:instrText xml:space="preserve"> PAGEREF _Toc40779274 \h </w:instrText>
             </w:r>
             <w:r>
               <w:rPr>
@@ -1205,7 +1205,7 @@
                 <w:noProof/>
                 <w:webHidden/>
               </w:rPr>
-              <w:t>7</w:t>
+              <w:t>8</w:t>
             </w:r>
             <w:r>
               <w:rPr>
@@ -1227,7 +1227,7 @@
               <w:lang w:val="es-AR" w:eastAsia="es-AR"/>
             </w:rPr>
           </w:pPr>
-          <w:hyperlink w:anchor="_Toc38821805" w:history="1">
+          <w:hyperlink w:anchor="_Toc40779275" w:history="1">
             <w:r>
               <w:rPr>
                 <w:rStyle w:val="Hipervnculo"/>
@@ -1254,7 +1254,7 @@
                 <w:noProof/>
                 <w:webHidden/>
               </w:rPr>
-              <w:instrText xml:space="preserve"> PAGEREF _Toc38821805 \h </w:instrText>
+              <w:instrText xml:space="preserve"> PAGEREF _Toc40779275 \h </w:instrText>
             </w:r>
             <w:r>
               <w:rPr>
@@ -1274,7 +1274,7 @@
                 <w:noProof/>
                 <w:webHidden/>
               </w:rPr>
-              <w:t>7</w:t>
+              <w:t>8</w:t>
             </w:r>
             <w:r>
               <w:rPr>
@@ -1298,7 +1298,7 @@
               <w:lang w:val="es-AR" w:eastAsia="es-AR"/>
             </w:rPr>
           </w:pPr>
-          <w:hyperlink w:anchor="_Toc38821806" w:history="1">
+          <w:hyperlink w:anchor="_Toc40779276" w:history="1">
             <w:r>
               <w:rPr>
                 <w:rStyle w:val="Hipervnculo"/>
@@ -1325,7 +1325,7 @@
                 <w:noProof/>
                 <w:webHidden/>
               </w:rPr>
-              <w:instrText xml:space="preserve"> PAGEREF _Toc38821806 \h </w:instrText>
+              <w:instrText xml:space="preserve"> PAGEREF _Toc40779276 \h </w:instrText>
             </w:r>
             <w:r>
               <w:rPr>
@@ -1345,7 +1345,7 @@
                 <w:noProof/>
                 <w:webHidden/>
               </w:rPr>
-              <w:t>8</w:t>
+              <w:t>9</w:t>
             </w:r>
             <w:r>
               <w:rPr>
@@ -1367,7 +1367,7 @@
               <w:lang w:val="es-AR" w:eastAsia="es-AR"/>
             </w:rPr>
           </w:pPr>
-          <w:hyperlink w:anchor="_Toc38821807" w:history="1">
+          <w:hyperlink w:anchor="_Toc40779277" w:history="1">
             <w:r>
               <w:rPr>
                 <w:rStyle w:val="Hipervnculo"/>
@@ -1394,7 +1394,7 @@
                 <w:noProof/>
                 <w:webHidden/>
               </w:rPr>
-              <w:instrText xml:space="preserve"> PAGEREF _Toc38821807 \h </w:instrText>
+              <w:instrText xml:space="preserve"> PAGEREF _Toc40779277 \h </w:instrText>
             </w:r>
             <w:r>
               <w:rPr>
@@ -1414,7 +1414,7 @@
                 <w:noProof/>
                 <w:webHidden/>
               </w:rPr>
-              <w:t>8</w:t>
+              <w:t>9</w:t>
             </w:r>
             <w:r>
               <w:rPr>
@@ -1436,7 +1436,7 @@
               <w:lang w:val="es-AR" w:eastAsia="es-AR"/>
             </w:rPr>
           </w:pPr>
-          <w:hyperlink w:anchor="_Toc38821808" w:history="1">
+          <w:hyperlink w:anchor="_Toc40779278" w:history="1">
             <w:r>
               <w:rPr>
                 <w:rStyle w:val="Hipervnculo"/>
@@ -1463,7 +1463,7 @@
                 <w:noProof/>
                 <w:webHidden/>
               </w:rPr>
-              <w:instrText xml:space="preserve"> PAGEREF _Toc38821808 \h </w:instrText>
+              <w:instrText xml:space="preserve"> PAGEREF _Toc40779278 \h </w:instrText>
             </w:r>
             <w:r>
               <w:rPr>
@@ -1483,7 +1483,7 @@
                 <w:noProof/>
                 <w:webHidden/>
               </w:rPr>
-              <w:t>8</w:t>
+              <w:t>9</w:t>
             </w:r>
             <w:r>
               <w:rPr>
@@ -1507,7 +1507,7 @@
               <w:lang w:val="es-AR" w:eastAsia="es-AR"/>
             </w:rPr>
           </w:pPr>
-          <w:hyperlink w:anchor="_Toc38821809" w:history="1">
+          <w:hyperlink w:anchor="_Toc40779279" w:history="1">
             <w:r>
               <w:rPr>
                 <w:rStyle w:val="Hipervnculo"/>
@@ -1534,7 +1534,7 @@
                 <w:noProof/>
                 <w:webHidden/>
               </w:rPr>
-              <w:instrText xml:space="preserve"> PAGEREF _Toc38821809 \h </w:instrText>
+              <w:instrText xml:space="preserve"> PAGEREF _Toc40779279 \h </w:instrText>
             </w:r>
             <w:r>
               <w:rPr>
@@ -1554,7 +1554,7 @@
                 <w:noProof/>
                 <w:webHidden/>
               </w:rPr>
-              <w:t>10</w:t>
+              <w:t>11</w:t>
             </w:r>
             <w:r>
               <w:rPr>
@@ -1576,7 +1576,7 @@
               <w:lang w:val="es-AR" w:eastAsia="es-AR"/>
             </w:rPr>
           </w:pPr>
-          <w:hyperlink w:anchor="_Toc38821810" w:history="1">
+          <w:hyperlink w:anchor="_Toc40779280" w:history="1">
             <w:r>
               <w:rPr>
                 <w:rStyle w:val="Hipervnculo"/>
@@ -1603,7 +1603,7 @@
                 <w:noProof/>
                 <w:webHidden/>
               </w:rPr>
-              <w:instrText xml:space="preserve"> PAGEREF _Toc38821810 \h </w:instrText>
+              <w:instrText xml:space="preserve"> PAGEREF _Toc40779280 \h </w:instrText>
             </w:r>
             <w:r>
               <w:rPr>
@@ -1623,7 +1623,7 @@
                 <w:noProof/>
                 <w:webHidden/>
               </w:rPr>
-              <w:t>10</w:t>
+              <w:t>11</w:t>
             </w:r>
             <w:r>
               <w:rPr>
@@ -1645,7 +1645,7 @@
               <w:lang w:val="es-AR" w:eastAsia="es-AR"/>
             </w:rPr>
           </w:pPr>
-          <w:hyperlink w:anchor="_Toc38821811" w:history="1">
+          <w:hyperlink w:anchor="_Toc40779281" w:history="1">
             <w:r>
               <w:rPr>
                 <w:rStyle w:val="Hipervnculo"/>
@@ -1672,7 +1672,7 @@
                 <w:noProof/>
                 <w:webHidden/>
               </w:rPr>
-              <w:instrText xml:space="preserve"> PAGEREF _Toc38821811 \h </w:instrText>
+              <w:instrText xml:space="preserve"> PAGEREF _Toc40779281 \h </w:instrText>
             </w:r>
             <w:r>
               <w:rPr>
@@ -1692,7 +1692,7 @@
                 <w:noProof/>
                 <w:webHidden/>
               </w:rPr>
-              <w:t>10</w:t>
+              <w:t>11</w:t>
             </w:r>
             <w:r>
               <w:rPr>
@@ -1716,7 +1716,7 @@
               <w:lang w:val="es-AR" w:eastAsia="es-AR"/>
             </w:rPr>
           </w:pPr>
-          <w:hyperlink w:anchor="_Toc38821812" w:history="1">
+          <w:hyperlink w:anchor="_Toc40779282" w:history="1">
             <w:r>
               <w:rPr>
                 <w:rStyle w:val="Hipervnculo"/>
@@ -1743,7 +1743,7 @@
                 <w:noProof/>
                 <w:webHidden/>
               </w:rPr>
-              <w:instrText xml:space="preserve"> PAGEREF _Toc38821812 \h </w:instrText>
+              <w:instrText xml:space="preserve"> PAGEREF _Toc40779282 \h </w:instrText>
             </w:r>
             <w:r>
               <w:rPr>
@@ -1763,7 +1763,7 @@
                 <w:noProof/>
                 <w:webHidden/>
               </w:rPr>
-              <w:t>11</w:t>
+              <w:t>12</w:t>
             </w:r>
             <w:r>
               <w:rPr>
@@ -1785,7 +1785,7 @@
               <w:lang w:val="es-AR" w:eastAsia="es-AR"/>
             </w:rPr>
           </w:pPr>
-          <w:hyperlink w:anchor="_Toc38821813" w:history="1">
+          <w:hyperlink w:anchor="_Toc40779283" w:history="1">
             <w:r>
               <w:rPr>
                 <w:rStyle w:val="Hipervnculo"/>
@@ -1812,7 +1812,7 @@
                 <w:noProof/>
                 <w:webHidden/>
               </w:rPr>
-              <w:instrText xml:space="preserve"> PAGEREF _Toc38821813 \h </w:instrText>
+              <w:instrText xml:space="preserve"> PAGEREF _Toc40779283 \h </w:instrText>
             </w:r>
             <w:r>
               <w:rPr>
@@ -1832,7 +1832,7 @@
                 <w:noProof/>
                 <w:webHidden/>
               </w:rPr>
-              <w:t>11</w:t>
+              <w:t>12</w:t>
             </w:r>
             <w:r>
               <w:rPr>
@@ -1854,7 +1854,7 @@
               <w:lang w:val="es-AR" w:eastAsia="es-AR"/>
             </w:rPr>
           </w:pPr>
-          <w:hyperlink w:anchor="_Toc38821814" w:history="1">
+          <w:hyperlink w:anchor="_Toc40779284" w:history="1">
             <w:r>
               <w:rPr>
                 <w:rStyle w:val="Hipervnculo"/>
@@ -1881,7 +1881,7 @@
                 <w:noProof/>
                 <w:webHidden/>
               </w:rPr>
-              <w:instrText xml:space="preserve"> PAGEREF _Toc38821814 \h </w:instrText>
+              <w:instrText xml:space="preserve"> PAGEREF _Toc40779284 \h </w:instrText>
             </w:r>
             <w:r>
               <w:rPr>
@@ -1901,7 +1901,7 @@
                 <w:noProof/>
                 <w:webHidden/>
               </w:rPr>
-              <w:t>11</w:t>
+              <w:t>12</w:t>
             </w:r>
             <w:r>
               <w:rPr>
@@ -1925,7 +1925,7 @@
               <w:lang w:val="es-AR" w:eastAsia="es-AR"/>
             </w:rPr>
           </w:pPr>
-          <w:hyperlink w:anchor="_Toc38821815" w:history="1">
+          <w:hyperlink w:anchor="_Toc40779285" w:history="1">
             <w:r>
               <w:rPr>
                 <w:rStyle w:val="Hipervnculo"/>
@@ -1952,7 +1952,7 @@
                 <w:noProof/>
                 <w:webHidden/>
               </w:rPr>
-              <w:instrText xml:space="preserve"> PAGEREF _Toc38821815 \h </w:instrText>
+              <w:instrText xml:space="preserve"> PAGEREF _Toc40779285 \h </w:instrText>
             </w:r>
             <w:r>
               <w:rPr>
@@ -1972,7 +1972,7 @@
                 <w:noProof/>
                 <w:webHidden/>
               </w:rPr>
-              <w:t>12</w:t>
+              <w:t>13</w:t>
             </w:r>
             <w:r>
               <w:rPr>
@@ -1994,7 +1994,7 @@
               <w:lang w:val="es-AR" w:eastAsia="es-AR"/>
             </w:rPr>
           </w:pPr>
-          <w:hyperlink w:anchor="_Toc38821816" w:history="1">
+          <w:hyperlink w:anchor="_Toc40779286" w:history="1">
             <w:r>
               <w:rPr>
                 <w:rStyle w:val="Hipervnculo"/>
@@ -2021,7 +2021,7 @@
                 <w:noProof/>
                 <w:webHidden/>
               </w:rPr>
-              <w:instrText xml:space="preserve"> PAGEREF _Toc38821816 \h </w:instrText>
+              <w:instrText xml:space="preserve"> PAGEREF _Toc40779286 \h </w:instrText>
             </w:r>
             <w:r>
               <w:rPr>
@@ -2041,7 +2041,7 @@
                 <w:noProof/>
                 <w:webHidden/>
               </w:rPr>
-              <w:t>12</w:t>
+              <w:t>13</w:t>
             </w:r>
             <w:r>
               <w:rPr>
@@ -2063,7 +2063,7 @@
               <w:lang w:val="es-AR" w:eastAsia="es-AR"/>
             </w:rPr>
           </w:pPr>
-          <w:hyperlink w:anchor="_Toc38821817" w:history="1">
+          <w:hyperlink w:anchor="_Toc40779287" w:history="1">
             <w:r>
               <w:rPr>
                 <w:rStyle w:val="Hipervnculo"/>
@@ -2090,7 +2090,7 @@
                 <w:noProof/>
                 <w:webHidden/>
               </w:rPr>
-              <w:instrText xml:space="preserve"> PAGEREF _Toc38821817 \h </w:instrText>
+              <w:instrText xml:space="preserve"> PAGEREF _Toc40779287 \h </w:instrText>
             </w:r>
             <w:r>
               <w:rPr>
@@ -2110,7 +2110,7 @@
                 <w:noProof/>
                 <w:webHidden/>
               </w:rPr>
-              <w:t>12</w:t>
+              <w:t>13</w:t>
             </w:r>
             <w:r>
               <w:rPr>
@@ -2134,7 +2134,7 @@
               <w:lang w:val="es-AR" w:eastAsia="es-AR"/>
             </w:rPr>
           </w:pPr>
-          <w:hyperlink w:anchor="_Toc38821818" w:history="1">
+          <w:hyperlink w:anchor="_Toc40779288" w:history="1">
             <w:r>
               <w:rPr>
                 <w:rStyle w:val="Hipervnculo"/>
@@ -2161,7 +2161,7 @@
                 <w:noProof/>
                 <w:webHidden/>
               </w:rPr>
-              <w:instrText xml:space="preserve"> PAGEREF _Toc38821818 \h </w:instrText>
+              <w:instrText xml:space="preserve"> PAGEREF _Toc40779288 \h </w:instrText>
             </w:r>
             <w:r>
               <w:rPr>
@@ -2181,7 +2181,7 @@
                 <w:noProof/>
                 <w:webHidden/>
               </w:rPr>
-              <w:t>15</w:t>
+              <w:t>16</w:t>
             </w:r>
             <w:r>
               <w:rPr>
@@ -2203,7 +2203,7 @@
               <w:lang w:val="es-AR" w:eastAsia="es-AR"/>
             </w:rPr>
           </w:pPr>
-          <w:hyperlink w:anchor="_Toc38821819" w:history="1">
+          <w:hyperlink w:anchor="_Toc40779289" w:history="1">
             <w:r>
               <w:rPr>
                 <w:rStyle w:val="Hipervnculo"/>
@@ -2230,7 +2230,7 @@
                 <w:noProof/>
                 <w:webHidden/>
               </w:rPr>
-              <w:instrText xml:space="preserve"> PAGEREF _Toc38821819 \h </w:instrText>
+              <w:instrText xml:space="preserve"> PAGEREF _Toc40779289 \h </w:instrText>
             </w:r>
             <w:r>
               <w:rPr>
@@ -2250,7 +2250,7 @@
                 <w:noProof/>
                 <w:webHidden/>
               </w:rPr>
-              <w:t>15</w:t>
+              <w:t>16</w:t>
             </w:r>
             <w:r>
               <w:rPr>
@@ -2272,7 +2272,7 @@
               <w:lang w:val="es-AR" w:eastAsia="es-AR"/>
             </w:rPr>
           </w:pPr>
-          <w:hyperlink w:anchor="_Toc38821820" w:history="1">
+          <w:hyperlink w:anchor="_Toc40779290" w:history="1">
             <w:r>
               <w:rPr>
                 <w:rStyle w:val="Hipervnculo"/>
@@ -2299,7 +2299,7 @@
                 <w:noProof/>
                 <w:webHidden/>
               </w:rPr>
-              <w:instrText xml:space="preserve"> PAGEREF _Toc38821820 \h </w:instrText>
+              <w:instrText xml:space="preserve"> PAGEREF _Toc40779290 \h </w:instrText>
             </w:r>
             <w:r>
               <w:rPr>
@@ -2319,7 +2319,7 @@
                 <w:noProof/>
                 <w:webHidden/>
               </w:rPr>
-              <w:t>15</w:t>
+              <w:t>16</w:t>
             </w:r>
             <w:r>
               <w:rPr>
@@ -2343,7 +2343,7 @@
               <w:lang w:val="es-AR" w:eastAsia="es-AR"/>
             </w:rPr>
           </w:pPr>
-          <w:hyperlink w:anchor="_Toc38821821" w:history="1">
+          <w:hyperlink w:anchor="_Toc40779291" w:history="1">
             <w:r>
               <w:rPr>
                 <w:rStyle w:val="Hipervnculo"/>
@@ -2370,7 +2370,7 @@
                 <w:noProof/>
                 <w:webHidden/>
               </w:rPr>
-              <w:instrText xml:space="preserve"> PAGEREF _Toc38821821 \h </w:instrText>
+              <w:instrText xml:space="preserve"> PAGEREF _Toc40779291 \h </w:instrText>
             </w:r>
             <w:r>
               <w:rPr>
@@ -2390,7 +2390,7 @@
                 <w:noProof/>
                 <w:webHidden/>
               </w:rPr>
-              <w:t>16</w:t>
+              <w:t>17</w:t>
             </w:r>
             <w:r>
               <w:rPr>
@@ -2412,7 +2412,7 @@
               <w:lang w:val="es-AR" w:eastAsia="es-AR"/>
             </w:rPr>
           </w:pPr>
-          <w:hyperlink w:anchor="_Toc38821822" w:history="1">
+          <w:hyperlink w:anchor="_Toc40779292" w:history="1">
             <w:r>
               <w:rPr>
                 <w:rStyle w:val="Hipervnculo"/>
@@ -2439,7 +2439,7 @@
                 <w:noProof/>
                 <w:webHidden/>
               </w:rPr>
-              <w:instrText xml:space="preserve"> PAGEREF _Toc38821822 \h </w:instrText>
+              <w:instrText xml:space="preserve"> PAGEREF _Toc40779292 \h </w:instrText>
             </w:r>
             <w:r>
               <w:rPr>
@@ -2459,7 +2459,7 @@
                 <w:noProof/>
                 <w:webHidden/>
               </w:rPr>
-              <w:t>16</w:t>
+              <w:t>17</w:t>
             </w:r>
             <w:r>
               <w:rPr>
@@ -2481,7 +2481,7 @@
               <w:lang w:val="es-AR" w:eastAsia="es-AR"/>
             </w:rPr>
           </w:pPr>
-          <w:hyperlink w:anchor="_Toc38821823" w:history="1">
+          <w:hyperlink w:anchor="_Toc40779293" w:history="1">
             <w:r>
               <w:rPr>
                 <w:rStyle w:val="Hipervnculo"/>
@@ -2508,7 +2508,7 @@
                 <w:noProof/>
                 <w:webHidden/>
               </w:rPr>
-              <w:instrText xml:space="preserve"> PAGEREF _Toc38821823 \h </w:instrText>
+              <w:instrText xml:space="preserve"> PAGEREF _Toc40779293 \h </w:instrText>
             </w:r>
             <w:r>
               <w:rPr>
@@ -2528,7 +2528,7 @@
                 <w:noProof/>
                 <w:webHidden/>
               </w:rPr>
-              <w:t>16</w:t>
+              <w:t>17</w:t>
             </w:r>
             <w:r>
               <w:rPr>
@@ -2552,7 +2552,7 @@
               <w:lang w:val="es-AR" w:eastAsia="es-AR"/>
             </w:rPr>
           </w:pPr>
-          <w:hyperlink w:anchor="_Toc38821824" w:history="1">
+          <w:hyperlink w:anchor="_Toc40779294" w:history="1">
             <w:r>
               <w:rPr>
                 <w:rStyle w:val="Hipervnculo"/>
@@ -2579,7 +2579,7 @@
                 <w:noProof/>
                 <w:webHidden/>
               </w:rPr>
-              <w:instrText xml:space="preserve"> PAGEREF _Toc38821824 \h </w:instrText>
+              <w:instrText xml:space="preserve"> PAGEREF _Toc40779294 \h </w:instrText>
             </w:r>
             <w:r>
               <w:rPr>
@@ -2599,7 +2599,7 @@
                 <w:noProof/>
                 <w:webHidden/>
               </w:rPr>
-              <w:t>17</w:t>
+              <w:t>18</w:t>
             </w:r>
             <w:r>
               <w:rPr>
@@ -2621,7 +2621,7 @@
               <w:lang w:val="es-AR" w:eastAsia="es-AR"/>
             </w:rPr>
           </w:pPr>
-          <w:hyperlink w:anchor="_Toc38821825" w:history="1">
+          <w:hyperlink w:anchor="_Toc40779295" w:history="1">
             <w:r>
               <w:rPr>
                 <w:rStyle w:val="Hipervnculo"/>
@@ -2648,7 +2648,7 @@
                 <w:noProof/>
                 <w:webHidden/>
               </w:rPr>
-              <w:instrText xml:space="preserve"> PAGEREF _Toc38821825 \h </w:instrText>
+              <w:instrText xml:space="preserve"> PAGEREF _Toc40779295 \h </w:instrText>
             </w:r>
             <w:r>
               <w:rPr>
@@ -2668,7 +2668,7 @@
                 <w:noProof/>
                 <w:webHidden/>
               </w:rPr>
-              <w:t>17</w:t>
+              <w:t>18</w:t>
             </w:r>
             <w:r>
               <w:rPr>
@@ -2690,7 +2690,7 @@
               <w:lang w:val="es-AR" w:eastAsia="es-AR"/>
             </w:rPr>
           </w:pPr>
-          <w:hyperlink w:anchor="_Toc38821826" w:history="1">
+          <w:hyperlink w:anchor="_Toc40779296" w:history="1">
             <w:r>
               <w:rPr>
                 <w:rStyle w:val="Hipervnculo"/>
@@ -2717,7 +2717,7 @@
                 <w:noProof/>
                 <w:webHidden/>
               </w:rPr>
-              <w:instrText xml:space="preserve"> PAGEREF _Toc38821826 \h </w:instrText>
+              <w:instrText xml:space="preserve"> PAGEREF _Toc40779296 \h </w:instrText>
             </w:r>
             <w:r>
               <w:rPr>
@@ -2737,7 +2737,7 @@
                 <w:noProof/>
                 <w:webHidden/>
               </w:rPr>
-              <w:t>17</w:t>
+              <w:t>18</w:t>
             </w:r>
             <w:r>
               <w:rPr>
@@ -2761,7 +2761,7 @@
               <w:lang w:val="es-AR" w:eastAsia="es-AR"/>
             </w:rPr>
           </w:pPr>
-          <w:hyperlink w:anchor="_Toc38821827" w:history="1">
+          <w:hyperlink w:anchor="_Toc40779297" w:history="1">
             <w:r>
               <w:rPr>
                 <w:rStyle w:val="Hipervnculo"/>
@@ -2788,7 +2788,7 @@
                 <w:noProof/>
                 <w:webHidden/>
               </w:rPr>
-              <w:instrText xml:space="preserve"> PAGEREF _Toc38821827 \h </w:instrText>
+              <w:instrText xml:space="preserve"> PAGEREF _Toc40779297 \h </w:instrText>
             </w:r>
             <w:r>
               <w:rPr>
@@ -2808,7 +2808,7 @@
                 <w:noProof/>
                 <w:webHidden/>
               </w:rPr>
-              <w:t>18</w:t>
+              <w:t>19</w:t>
             </w:r>
             <w:r>
               <w:rPr>
@@ -2830,7 +2830,7 @@
               <w:lang w:val="es-AR" w:eastAsia="es-AR"/>
             </w:rPr>
           </w:pPr>
-          <w:hyperlink w:anchor="_Toc38821828" w:history="1">
+          <w:hyperlink w:anchor="_Toc40779298" w:history="1">
             <w:r>
               <w:rPr>
                 <w:rStyle w:val="Hipervnculo"/>
@@ -2857,7 +2857,7 @@
                 <w:noProof/>
                 <w:webHidden/>
               </w:rPr>
-              <w:instrText xml:space="preserve"> PAGEREF _Toc38821828 \h </w:instrText>
+              <w:instrText xml:space="preserve"> PAGEREF _Toc40779298 \h </w:instrText>
             </w:r>
             <w:r>
               <w:rPr>
@@ -2877,7 +2877,7 @@
                 <w:noProof/>
                 <w:webHidden/>
               </w:rPr>
-              <w:t>18</w:t>
+              <w:t>19</w:t>
             </w:r>
             <w:r>
               <w:rPr>
@@ -2899,7 +2899,7 @@
               <w:lang w:val="es-AR" w:eastAsia="es-AR"/>
             </w:rPr>
           </w:pPr>
-          <w:hyperlink w:anchor="_Toc38821829" w:history="1">
+          <w:hyperlink w:anchor="_Toc40779299" w:history="1">
             <w:r>
               <w:rPr>
                 <w:rStyle w:val="Hipervnculo"/>
@@ -2926,7 +2926,7 @@
                 <w:noProof/>
                 <w:webHidden/>
               </w:rPr>
-              <w:instrText xml:space="preserve"> PAGEREF _Toc38821829 \h </w:instrText>
+              <w:instrText xml:space="preserve"> PAGEREF _Toc40779299 \h </w:instrText>
             </w:r>
             <w:r>
               <w:rPr>
@@ -2946,7 +2946,7 @@
                 <w:noProof/>
                 <w:webHidden/>
               </w:rPr>
-              <w:t>18</w:t>
+              <w:t>19</w:t>
             </w:r>
             <w:r>
               <w:rPr>
@@ -2970,7 +2970,7 @@
               <w:lang w:val="es-AR" w:eastAsia="es-AR"/>
             </w:rPr>
           </w:pPr>
-          <w:hyperlink w:anchor="_Toc38821830" w:history="1">
+          <w:hyperlink w:anchor="_Toc40779300" w:history="1">
             <w:r>
               <w:rPr>
                 <w:rStyle w:val="Hipervnculo"/>
@@ -2997,7 +2997,7 @@
                 <w:noProof/>
                 <w:webHidden/>
               </w:rPr>
-              <w:instrText xml:space="preserve"> PAGEREF _Toc38821830 \h </w:instrText>
+              <w:instrText xml:space="preserve"> PAGEREF _Toc40779300 \h </w:instrText>
             </w:r>
             <w:r>
               <w:rPr>
@@ -3017,7 +3017,7 @@
                 <w:noProof/>
                 <w:webHidden/>
               </w:rPr>
-              <w:t>21</w:t>
+              <w:t>22</w:t>
             </w:r>
             <w:r>
               <w:rPr>
@@ -3039,7 +3039,7 @@
               <w:lang w:val="es-AR" w:eastAsia="es-AR"/>
             </w:rPr>
           </w:pPr>
-          <w:hyperlink w:anchor="_Toc38821831" w:history="1">
+          <w:hyperlink w:anchor="_Toc40779301" w:history="1">
             <w:r>
               <w:rPr>
                 <w:rStyle w:val="Hipervnculo"/>
@@ -3066,7 +3066,7 @@
                 <w:noProof/>
                 <w:webHidden/>
               </w:rPr>
-              <w:instrText xml:space="preserve"> PAGEREF _Toc38821831 \h </w:instrText>
+              <w:instrText xml:space="preserve"> PAGEREF _Toc40779301 \h </w:instrText>
             </w:r>
             <w:r>
               <w:rPr>
@@ -3086,7 +3086,7 @@
                 <w:noProof/>
                 <w:webHidden/>
               </w:rPr>
-              <w:t>21</w:t>
+              <w:t>22</w:t>
             </w:r>
             <w:r>
               <w:rPr>
@@ -3108,7 +3108,7 @@
               <w:lang w:val="es-AR" w:eastAsia="es-AR"/>
             </w:rPr>
           </w:pPr>
-          <w:hyperlink w:anchor="_Toc38821832" w:history="1">
+          <w:hyperlink w:anchor="_Toc40779302" w:history="1">
             <w:r>
               <w:rPr>
                 <w:rStyle w:val="Hipervnculo"/>
@@ -3135,7 +3135,7 @@
                 <w:noProof/>
                 <w:webHidden/>
               </w:rPr>
-              <w:instrText xml:space="preserve"> PAGEREF _Toc38821832 \h </w:instrText>
+              <w:instrText xml:space="preserve"> PAGEREF _Toc40779302 \h </w:instrText>
             </w:r>
             <w:r>
               <w:rPr>
@@ -3155,7 +3155,7 @@
                 <w:noProof/>
                 <w:webHidden/>
               </w:rPr>
-              <w:t>21</w:t>
+              <w:t>22</w:t>
             </w:r>
             <w:r>
               <w:rPr>
@@ -3179,12 +3179,430 @@
               <w:lang w:val="es-AR" w:eastAsia="es-AR"/>
             </w:rPr>
           </w:pPr>
-          <w:hyperlink w:anchor="_Toc38821833" w:history="1">
+          <w:hyperlink w:anchor="_Toc40779303" w:history="1">
             <w:r>
               <w:rPr>
                 <w:rStyle w:val="Hipervnculo"/>
                 <w:noProof/>
               </w:rPr>
+              <w:t>Caso de Prueba P013</w:t>
+            </w:r>
+            <w:r>
+              <w:rPr>
+                <w:noProof/>
+                <w:webHidden/>
+              </w:rPr>
+              <w:tab/>
+            </w:r>
+            <w:r>
+              <w:rPr>
+                <w:noProof/>
+                <w:webHidden/>
+              </w:rPr>
+              <w:fldChar w:fldCharType="begin"/>
+            </w:r>
+            <w:r>
+              <w:rPr>
+                <w:noProof/>
+                <w:webHidden/>
+              </w:rPr>
+              <w:instrText xml:space="preserve"> PAGEREF _Toc40779303 \h </w:instrText>
+            </w:r>
+            <w:r>
+              <w:rPr>
+                <w:noProof/>
+                <w:webHidden/>
+              </w:rPr>
+            </w:r>
+            <w:r>
+              <w:rPr>
+                <w:noProof/>
+                <w:webHidden/>
+              </w:rPr>
+              <w:fldChar w:fldCharType="separate"/>
+            </w:r>
+            <w:r>
+              <w:rPr>
+                <w:noProof/>
+                <w:webHidden/>
+              </w:rPr>
+              <w:t>24</w:t>
+            </w:r>
+            <w:r>
+              <w:rPr>
+                <w:noProof/>
+                <w:webHidden/>
+              </w:rPr>
+              <w:fldChar w:fldCharType="end"/>
+            </w:r>
+          </w:hyperlink>
+        </w:p>
+        <w:p>
+          <w:pPr>
+            <w:pStyle w:val="TDC3"/>
+            <w:rPr>
+              <w:rFonts w:eastAsiaTheme="minorEastAsia"/>
+              <w:noProof/>
+              <w:sz w:val="22"/>
+              <w:szCs w:val="22"/>
+              <w:lang w:val="es-AR" w:eastAsia="es-AR"/>
+            </w:rPr>
+          </w:pPr>
+          <w:hyperlink w:anchor="_Toc40779304" w:history="1">
+            <w:r>
+              <w:rPr>
+                <w:rStyle w:val="Hipervnculo"/>
+                <w:noProof/>
+              </w:rPr>
+              <w:t>Descripción</w:t>
+            </w:r>
+            <w:r>
+              <w:rPr>
+                <w:noProof/>
+                <w:webHidden/>
+              </w:rPr>
+              <w:tab/>
+            </w:r>
+            <w:r>
+              <w:rPr>
+                <w:noProof/>
+                <w:webHidden/>
+              </w:rPr>
+              <w:fldChar w:fldCharType="begin"/>
+            </w:r>
+            <w:r>
+              <w:rPr>
+                <w:noProof/>
+                <w:webHidden/>
+              </w:rPr>
+              <w:instrText xml:space="preserve"> PAGEREF _Toc40779304 \h </w:instrText>
+            </w:r>
+            <w:r>
+              <w:rPr>
+                <w:noProof/>
+                <w:webHidden/>
+              </w:rPr>
+            </w:r>
+            <w:r>
+              <w:rPr>
+                <w:noProof/>
+                <w:webHidden/>
+              </w:rPr>
+              <w:fldChar w:fldCharType="separate"/>
+            </w:r>
+            <w:r>
+              <w:rPr>
+                <w:noProof/>
+                <w:webHidden/>
+              </w:rPr>
+              <w:t>24</w:t>
+            </w:r>
+            <w:r>
+              <w:rPr>
+                <w:noProof/>
+                <w:webHidden/>
+              </w:rPr>
+              <w:fldChar w:fldCharType="end"/>
+            </w:r>
+          </w:hyperlink>
+        </w:p>
+        <w:p>
+          <w:pPr>
+            <w:pStyle w:val="TDC3"/>
+            <w:rPr>
+              <w:rFonts w:eastAsiaTheme="minorEastAsia"/>
+              <w:noProof/>
+              <w:sz w:val="22"/>
+              <w:szCs w:val="22"/>
+              <w:lang w:val="es-AR" w:eastAsia="es-AR"/>
+            </w:rPr>
+          </w:pPr>
+          <w:hyperlink w:anchor="_Toc40779305" w:history="1">
+            <w:r>
+              <w:rPr>
+                <w:rStyle w:val="Hipervnculo"/>
+                <w:noProof/>
+              </w:rPr>
+              <w:t>Evaluación de la Prueba</w:t>
+            </w:r>
+            <w:r>
+              <w:rPr>
+                <w:noProof/>
+                <w:webHidden/>
+              </w:rPr>
+              <w:tab/>
+            </w:r>
+            <w:r>
+              <w:rPr>
+                <w:noProof/>
+                <w:webHidden/>
+              </w:rPr>
+              <w:fldChar w:fldCharType="begin"/>
+            </w:r>
+            <w:r>
+              <w:rPr>
+                <w:noProof/>
+                <w:webHidden/>
+              </w:rPr>
+              <w:instrText xml:space="preserve"> PAGEREF _Toc40779305 \h </w:instrText>
+            </w:r>
+            <w:r>
+              <w:rPr>
+                <w:noProof/>
+                <w:webHidden/>
+              </w:rPr>
+            </w:r>
+            <w:r>
+              <w:rPr>
+                <w:noProof/>
+                <w:webHidden/>
+              </w:rPr>
+              <w:fldChar w:fldCharType="separate"/>
+            </w:r>
+            <w:r>
+              <w:rPr>
+                <w:noProof/>
+                <w:webHidden/>
+              </w:rPr>
+              <w:t>24</w:t>
+            </w:r>
+            <w:r>
+              <w:rPr>
+                <w:noProof/>
+                <w:webHidden/>
+              </w:rPr>
+              <w:fldChar w:fldCharType="end"/>
+            </w:r>
+          </w:hyperlink>
+        </w:p>
+        <w:p>
+          <w:pPr>
+            <w:pStyle w:val="TDC2"/>
+            <w:rPr>
+              <w:rFonts w:eastAsiaTheme="minorEastAsia"/>
+              <w:i w:val="0"/>
+              <w:iCs w:val="0"/>
+              <w:noProof/>
+              <w:sz w:val="22"/>
+              <w:szCs w:val="22"/>
+              <w:lang w:val="es-AR" w:eastAsia="es-AR"/>
+            </w:rPr>
+          </w:pPr>
+          <w:hyperlink w:anchor="_Toc40779306" w:history="1">
+            <w:r>
+              <w:rPr>
+                <w:rStyle w:val="Hipervnculo"/>
+                <w:noProof/>
+              </w:rPr>
+              <w:t>Caso de Prueba P014</w:t>
+            </w:r>
+            <w:r>
+              <w:rPr>
+                <w:noProof/>
+                <w:webHidden/>
+              </w:rPr>
+              <w:tab/>
+            </w:r>
+            <w:r>
+              <w:rPr>
+                <w:noProof/>
+                <w:webHidden/>
+              </w:rPr>
+              <w:fldChar w:fldCharType="begin"/>
+            </w:r>
+            <w:r>
+              <w:rPr>
+                <w:noProof/>
+                <w:webHidden/>
+              </w:rPr>
+              <w:instrText xml:space="preserve"> PAGEREF _Toc40779306 \h </w:instrText>
+            </w:r>
+            <w:r>
+              <w:rPr>
+                <w:noProof/>
+                <w:webHidden/>
+              </w:rPr>
+            </w:r>
+            <w:r>
+              <w:rPr>
+                <w:noProof/>
+                <w:webHidden/>
+              </w:rPr>
+              <w:fldChar w:fldCharType="separate"/>
+            </w:r>
+            <w:r>
+              <w:rPr>
+                <w:noProof/>
+                <w:webHidden/>
+              </w:rPr>
+              <w:t>25</w:t>
+            </w:r>
+            <w:r>
+              <w:rPr>
+                <w:noProof/>
+                <w:webHidden/>
+              </w:rPr>
+              <w:fldChar w:fldCharType="end"/>
+            </w:r>
+          </w:hyperlink>
+        </w:p>
+        <w:p>
+          <w:pPr>
+            <w:pStyle w:val="TDC3"/>
+            <w:rPr>
+              <w:rFonts w:eastAsiaTheme="minorEastAsia"/>
+              <w:noProof/>
+              <w:sz w:val="22"/>
+              <w:szCs w:val="22"/>
+              <w:lang w:val="es-AR" w:eastAsia="es-AR"/>
+            </w:rPr>
+          </w:pPr>
+          <w:hyperlink w:anchor="_Toc40779307" w:history="1">
+            <w:r>
+              <w:rPr>
+                <w:rStyle w:val="Hipervnculo"/>
+                <w:noProof/>
+              </w:rPr>
+              <w:t>Descripción</w:t>
+            </w:r>
+            <w:r>
+              <w:rPr>
+                <w:noProof/>
+                <w:webHidden/>
+              </w:rPr>
+              <w:tab/>
+            </w:r>
+            <w:r>
+              <w:rPr>
+                <w:noProof/>
+                <w:webHidden/>
+              </w:rPr>
+              <w:fldChar w:fldCharType="begin"/>
+            </w:r>
+            <w:r>
+              <w:rPr>
+                <w:noProof/>
+                <w:webHidden/>
+              </w:rPr>
+              <w:instrText xml:space="preserve"> PAGEREF _Toc40779307 \h </w:instrText>
+            </w:r>
+            <w:r>
+              <w:rPr>
+                <w:noProof/>
+                <w:webHidden/>
+              </w:rPr>
+            </w:r>
+            <w:r>
+              <w:rPr>
+                <w:noProof/>
+                <w:webHidden/>
+              </w:rPr>
+              <w:fldChar w:fldCharType="separate"/>
+            </w:r>
+            <w:r>
+              <w:rPr>
+                <w:noProof/>
+                <w:webHidden/>
+              </w:rPr>
+              <w:t>25</w:t>
+            </w:r>
+            <w:r>
+              <w:rPr>
+                <w:noProof/>
+                <w:webHidden/>
+              </w:rPr>
+              <w:fldChar w:fldCharType="end"/>
+            </w:r>
+          </w:hyperlink>
+        </w:p>
+        <w:p>
+          <w:pPr>
+            <w:pStyle w:val="TDC3"/>
+            <w:rPr>
+              <w:rFonts w:eastAsiaTheme="minorEastAsia"/>
+              <w:noProof/>
+              <w:sz w:val="22"/>
+              <w:szCs w:val="22"/>
+              <w:lang w:val="es-AR" w:eastAsia="es-AR"/>
+            </w:rPr>
+          </w:pPr>
+          <w:hyperlink w:anchor="_Toc40779308" w:history="1">
+            <w:r>
+              <w:rPr>
+                <w:rStyle w:val="Hipervnculo"/>
+                <w:noProof/>
+              </w:rPr>
+              <w:t>Evaluación de la Prueba</w:t>
+            </w:r>
+            <w:r>
+              <w:rPr>
+                <w:noProof/>
+                <w:webHidden/>
+              </w:rPr>
+              <w:tab/>
+            </w:r>
+            <w:r>
+              <w:rPr>
+                <w:noProof/>
+                <w:webHidden/>
+              </w:rPr>
+              <w:fldChar w:fldCharType="begin"/>
+            </w:r>
+            <w:r>
+              <w:rPr>
+                <w:noProof/>
+                <w:webHidden/>
+              </w:rPr>
+              <w:instrText xml:space="preserve"> PAGEREF _Toc40779308 \h </w:instrText>
+            </w:r>
+            <w:r>
+              <w:rPr>
+                <w:noProof/>
+                <w:webHidden/>
+              </w:rPr>
+            </w:r>
+            <w:r>
+              <w:rPr>
+                <w:noProof/>
+                <w:webHidden/>
+              </w:rPr>
+              <w:fldChar w:fldCharType="separate"/>
+            </w:r>
+            <w:r>
+              <w:rPr>
+                <w:noProof/>
+                <w:webHidden/>
+              </w:rPr>
+              <w:t>25</w:t>
+            </w:r>
+            <w:r>
+              <w:rPr>
+                <w:noProof/>
+                <w:webHidden/>
+              </w:rPr>
+              <w:fldChar w:fldCharType="end"/>
+            </w:r>
+          </w:hyperlink>
+        </w:p>
+        <w:p>
+          <w:pPr>
+            <w:pStyle w:val="TDC2"/>
+            <w:rPr>
+              <w:rFonts w:eastAsiaTheme="minorEastAsia"/>
+              <w:i w:val="0"/>
+              <w:iCs w:val="0"/>
+              <w:noProof/>
+              <w:sz w:val="22"/>
+              <w:szCs w:val="22"/>
+              <w:lang w:val="es-AR" w:eastAsia="es-AR"/>
+            </w:rPr>
+          </w:pPr>
+          <w:hyperlink w:anchor="_Toc40779309" w:history="1">
+            <w:r>
+              <w:rPr>
+                <w:rStyle w:val="Hipervnculo"/>
+                <w:noProof/>
+              </w:rPr>
               <w:t>Evaluación final de la Prueba 01 - Inicial</w:t>
             </w:r>
             <w:r>
@@ -3206,7 +3624,7 @@
                 <w:noProof/>
                 <w:webHidden/>
               </w:rPr>
-              <w:instrText xml:space="preserve"> PAGEREF _Toc38821833 \h </w:instrText>
+              <w:instrText xml:space="preserve"> PAGEREF _Toc40779309 \h </w:instrText>
             </w:r>
             <w:r>
               <w:rPr>
@@ -3226,7 +3644,7 @@
                 <w:noProof/>
                 <w:webHidden/>
               </w:rPr>
-              <w:t>23</w:t>
+              <w:t>27</w:t>
             </w:r>
             <w:r>
               <w:rPr>
@@ -3289,7 +3707,7 @@
         </w:rPr>
       </w:pPr>
       <w:bookmarkStart w:id="1" w:name="_Toc29278824"/>
-      <w:bookmarkStart w:id="2" w:name="_Toc38821796"/>
+      <w:bookmarkStart w:id="2" w:name="_Toc40779266"/>
       <w:r>
         <w:rPr>
           <w:bCs w:val="0"/>
@@ -3331,7 +3749,7 @@
           <w:szCs w:val="28"/>
         </w:rPr>
       </w:pPr>
-      <w:bookmarkStart w:id="3" w:name="_Toc38821797"/>
+      <w:bookmarkStart w:id="3" w:name="_Toc40779267"/>
       <w:r>
         <w:t>Caso de Prueba P001</w:t>
       </w:r>
@@ -3355,7 +3773,7 @@
       <w:pPr>
         <w:pStyle w:val="PSI-Ttulo3"/>
       </w:pPr>
-      <w:bookmarkStart w:id="4" w:name="_Toc38821798"/>
+      <w:bookmarkStart w:id="4" w:name="_Toc40779268"/>
       <w:r>
         <w:t>Descripción</w:t>
       </w:r>
@@ -3388,7 +3806,7 @@
       <w:pPr>
         <w:pStyle w:val="PSI-Ttulo3"/>
       </w:pPr>
-      <w:bookmarkStart w:id="5" w:name="_Toc38821799"/>
+      <w:bookmarkStart w:id="5" w:name="_Toc40779269"/>
       <w:r>
         <w:t>Evaluación de la Prueba</w:t>
       </w:r>
@@ -3421,7 +3839,7 @@
           <w:bottom w:w="55" w:type="dxa"/>
           <w:right w:w="55" w:type="dxa"/>
         </w:tblCellMar>
-        <w:tblLook w:val="0000" w:firstRow="0" w:lastRow="0" w:firstColumn="0" w:lastColumn="0" w:noHBand="0" w:noVBand="0"/>
+        <w:tblLook w:val="0000"/>
       </w:tblPr>
       <w:tblGrid>
         <w:gridCol w:w="851"/>
@@ -3597,7 +4015,7 @@
                 <w:right w:val="nil"/>
               </w:tblBorders>
               <w:tblLayout w:type="fixed"/>
-              <w:tblLook w:val="0000" w:firstRow="0" w:lastRow="0" w:firstColumn="0" w:lastColumn="0" w:noHBand="0" w:noVBand="0"/>
+              <w:tblLook w:val="0000"/>
             </w:tblPr>
             <w:tblGrid>
               <w:gridCol w:w="4426"/>
@@ -3918,7 +4336,7 @@
                 <w:right w:val="nil"/>
               </w:tblBorders>
               <w:tblLayout w:type="fixed"/>
-              <w:tblLook w:val="0000" w:firstRow="0" w:lastRow="0" w:firstColumn="0" w:lastColumn="0" w:noHBand="0" w:noVBand="0"/>
+              <w:tblLook w:val="0000"/>
             </w:tblPr>
             <w:tblGrid>
               <w:gridCol w:w="4308"/>
@@ -4553,7 +4971,7 @@
           <w:szCs w:val="28"/>
         </w:rPr>
       </w:pPr>
-      <w:bookmarkStart w:id="6" w:name="_Toc38821800"/>
+      <w:bookmarkStart w:id="6" w:name="_Toc40779270"/>
       <w:r>
         <w:t>Caso de Prueba P002</w:t>
       </w:r>
@@ -4574,7 +4992,7 @@
       <w:pPr>
         <w:pStyle w:val="PSI-Ttulo3"/>
       </w:pPr>
-      <w:bookmarkStart w:id="7" w:name="_Toc38821801"/>
+      <w:bookmarkStart w:id="7" w:name="_Toc40779271"/>
       <w:r>
         <w:t>Descripción</w:t>
       </w:r>
@@ -4604,7 +5022,7 @@
       <w:pPr>
         <w:pStyle w:val="PSI-Ttulo3"/>
       </w:pPr>
-      <w:bookmarkStart w:id="8" w:name="_Toc38821802"/>
+      <w:bookmarkStart w:id="8" w:name="_Toc40779272"/>
       <w:r>
         <w:t>Evaluación de la Prueba</w:t>
       </w:r>
@@ -4637,7 +5055,7 @@
           <w:bottom w:w="55" w:type="dxa"/>
           <w:right w:w="55" w:type="dxa"/>
         </w:tblCellMar>
-        <w:tblLook w:val="0000" w:firstRow="0" w:lastRow="0" w:firstColumn="0" w:lastColumn="0" w:noHBand="0" w:noVBand="0"/>
+        <w:tblLook w:val="0000"/>
       </w:tblPr>
       <w:tblGrid>
         <w:gridCol w:w="851"/>
@@ -4813,7 +5231,7 @@
                 <w:right w:val="nil"/>
               </w:tblBorders>
               <w:tblLayout w:type="fixed"/>
-              <w:tblLook w:val="0000" w:firstRow="0" w:lastRow="0" w:firstColumn="0" w:lastColumn="0" w:noHBand="0" w:noVBand="0"/>
+              <w:tblLook w:val="0000"/>
             </w:tblPr>
             <w:tblGrid>
               <w:gridCol w:w="4426"/>
@@ -5131,7 +5549,7 @@
                 <w:right w:val="nil"/>
               </w:tblBorders>
               <w:tblLayout w:type="fixed"/>
-              <w:tblLook w:val="0000" w:firstRow="0" w:lastRow="0" w:firstColumn="0" w:lastColumn="0" w:noHBand="0" w:noVBand="0"/>
+              <w:tblLook w:val="0000"/>
             </w:tblPr>
             <w:tblGrid>
               <w:gridCol w:w="4308"/>
@@ -5912,7 +6330,7 @@
           <w:szCs w:val="28"/>
         </w:rPr>
       </w:pPr>
-      <w:bookmarkStart w:id="9" w:name="_Toc38821803"/>
+      <w:bookmarkStart w:id="9" w:name="_Toc40779273"/>
       <w:r>
         <w:lastRenderedPageBreak/>
         <w:t>Caso de Prueba P003</w:t>
@@ -5934,7 +6352,7 @@
       <w:pPr>
         <w:pStyle w:val="PSI-Ttulo3"/>
       </w:pPr>
-      <w:bookmarkStart w:id="10" w:name="_Toc38821804"/>
+      <w:bookmarkStart w:id="10" w:name="_Toc40779274"/>
       <w:r>
         <w:t>Descripción</w:t>
       </w:r>
@@ -5964,7 +6382,7 @@
       <w:pPr>
         <w:pStyle w:val="PSI-Ttulo3"/>
       </w:pPr>
-      <w:bookmarkStart w:id="11" w:name="_Toc38821805"/>
+      <w:bookmarkStart w:id="11" w:name="_Toc40779275"/>
       <w:r>
         <w:t>Evaluación de la Prueba</w:t>
       </w:r>
@@ -5997,7 +6415,7 @@
           <w:bottom w:w="55" w:type="dxa"/>
           <w:right w:w="55" w:type="dxa"/>
         </w:tblCellMar>
-        <w:tblLook w:val="0000" w:firstRow="0" w:lastRow="0" w:firstColumn="0" w:lastColumn="0" w:noHBand="0" w:noVBand="0"/>
+        <w:tblLook w:val="0000"/>
       </w:tblPr>
       <w:tblGrid>
         <w:gridCol w:w="851"/>
@@ -6173,7 +6591,7 @@
                 <w:right w:val="nil"/>
               </w:tblBorders>
               <w:tblLayout w:type="fixed"/>
-              <w:tblLook w:val="0000" w:firstRow="0" w:lastRow="0" w:firstColumn="0" w:lastColumn="0" w:noHBand="0" w:noVBand="0"/>
+              <w:tblLook w:val="0000"/>
             </w:tblPr>
             <w:tblGrid>
               <w:gridCol w:w="4426"/>
@@ -6482,7 +6900,7 @@
                 <w:right w:val="nil"/>
               </w:tblBorders>
               <w:tblLayout w:type="fixed"/>
-              <w:tblLook w:val="0000" w:firstRow="0" w:lastRow="0" w:firstColumn="0" w:lastColumn="0" w:noHBand="0" w:noVBand="0"/>
+              <w:tblLook w:val="0000"/>
             </w:tblPr>
             <w:tblGrid>
               <w:gridCol w:w="4308"/>
@@ -7015,6 +7433,7 @@
                 <w:rFonts w:ascii="Arial" w:hAnsi="Arial"/>
                 <w:sz w:val="20"/>
               </w:rPr>
+              <w:lastRenderedPageBreak/>
               <w:t>2</w:t>
             </w:r>
           </w:p>
@@ -7588,7 +8007,7 @@
           <w:szCs w:val="28"/>
         </w:rPr>
       </w:pPr>
-      <w:bookmarkStart w:id="12" w:name="_Toc38821806"/>
+      <w:bookmarkStart w:id="12" w:name="_Toc40779276"/>
       <w:r>
         <w:t>Caso de Prueba P00</w:t>
       </w:r>
@@ -7612,7 +8031,7 @@
       <w:pPr>
         <w:pStyle w:val="PSI-Ttulo3"/>
       </w:pPr>
-      <w:bookmarkStart w:id="13" w:name="_Toc38821807"/>
+      <w:bookmarkStart w:id="13" w:name="_Toc40779277"/>
       <w:r>
         <w:t>Descripción</w:t>
       </w:r>
@@ -7662,7 +8081,7 @@
       <w:pPr>
         <w:pStyle w:val="PSI-Ttulo3"/>
       </w:pPr>
-      <w:bookmarkStart w:id="14" w:name="_Toc38821808"/>
+      <w:bookmarkStart w:id="14" w:name="_Toc40779278"/>
       <w:r>
         <w:t>Evaluación de la Prueba</w:t>
       </w:r>
@@ -7695,7 +8114,7 @@
           <w:bottom w:w="55" w:type="dxa"/>
           <w:right w:w="55" w:type="dxa"/>
         </w:tblCellMar>
-        <w:tblLook w:val="0000" w:firstRow="0" w:lastRow="0" w:firstColumn="0" w:lastColumn="0" w:noHBand="0" w:noVBand="0"/>
+        <w:tblLook w:val="0000"/>
       </w:tblPr>
       <w:tblGrid>
         <w:gridCol w:w="851"/>
@@ -7871,7 +8290,7 @@
                 <w:right w:val="nil"/>
               </w:tblBorders>
               <w:tblLayout w:type="fixed"/>
-              <w:tblLook w:val="0000" w:firstRow="0" w:lastRow="0" w:firstColumn="0" w:lastColumn="0" w:noHBand="0" w:noVBand="0"/>
+              <w:tblLook w:val="0000"/>
             </w:tblPr>
             <w:tblGrid>
               <w:gridCol w:w="4426"/>
@@ -8181,7 +8600,7 @@
                 <w:right w:val="nil"/>
               </w:tblBorders>
               <w:tblLayout w:type="fixed"/>
-              <w:tblLook w:val="0000" w:firstRow="0" w:lastRow="0" w:firstColumn="0" w:lastColumn="0" w:noHBand="0" w:noVBand="0"/>
+              <w:tblLook w:val="0000"/>
             </w:tblPr>
             <w:tblGrid>
               <w:gridCol w:w="4308"/>
@@ -9090,7 +9509,7 @@
           <w:szCs w:val="28"/>
         </w:rPr>
       </w:pPr>
-      <w:bookmarkStart w:id="15" w:name="_Toc38821809"/>
+      <w:bookmarkStart w:id="15" w:name="_Toc40779279"/>
       <w:r>
         <w:lastRenderedPageBreak/>
         <w:t>C</w:t>
@@ -9118,7 +9537,7 @@
       <w:pPr>
         <w:pStyle w:val="PSI-Ttulo3"/>
       </w:pPr>
-      <w:bookmarkStart w:id="16" w:name="_Toc38821810"/>
+      <w:bookmarkStart w:id="16" w:name="_Toc40779280"/>
       <w:r>
         <w:t>Descripción</w:t>
       </w:r>
@@ -9151,7 +9570,7 @@
       <w:pPr>
         <w:pStyle w:val="PSI-Ttulo3"/>
       </w:pPr>
-      <w:bookmarkStart w:id="17" w:name="_Toc38821811"/>
+      <w:bookmarkStart w:id="17" w:name="_Toc40779281"/>
       <w:r>
         <w:t>Evaluación de la Prueba</w:t>
       </w:r>
@@ -9184,7 +9603,7 @@
           <w:bottom w:w="55" w:type="dxa"/>
           <w:right w:w="55" w:type="dxa"/>
         </w:tblCellMar>
-        <w:tblLook w:val="0000" w:firstRow="0" w:lastRow="0" w:firstColumn="0" w:lastColumn="0" w:noHBand="0" w:noVBand="0"/>
+        <w:tblLook w:val="0000"/>
       </w:tblPr>
       <w:tblGrid>
         <w:gridCol w:w="851"/>
@@ -9360,7 +9779,7 @@
                 <w:right w:val="nil"/>
               </w:tblBorders>
               <w:tblLayout w:type="fixed"/>
-              <w:tblLook w:val="0000" w:firstRow="0" w:lastRow="0" w:firstColumn="0" w:lastColumn="0" w:noHBand="0" w:noVBand="0"/>
+              <w:tblLook w:val="0000"/>
             </w:tblPr>
             <w:tblGrid>
               <w:gridCol w:w="4426"/>
@@ -9672,7 +10091,7 @@
                 <w:right w:val="nil"/>
               </w:tblBorders>
               <w:tblLayout w:type="fixed"/>
-              <w:tblLook w:val="0000" w:firstRow="0" w:lastRow="0" w:firstColumn="0" w:lastColumn="0" w:noHBand="0" w:noVBand="0"/>
+              <w:tblLook w:val="0000"/>
             </w:tblPr>
             <w:tblGrid>
               <w:gridCol w:w="4308"/>
@@ -10313,7 +10732,7 @@
           <w:szCs w:val="28"/>
         </w:rPr>
       </w:pPr>
-      <w:bookmarkStart w:id="18" w:name="_Toc38821812"/>
+      <w:bookmarkStart w:id="18" w:name="_Toc40779282"/>
       <w:r>
         <w:t>Caso de Prueba P0</w:t>
       </w:r>
@@ -10334,7 +10753,7 @@
       <w:pPr>
         <w:pStyle w:val="PSI-Ttulo3"/>
       </w:pPr>
-      <w:bookmarkStart w:id="19" w:name="_Toc38821813"/>
+      <w:bookmarkStart w:id="19" w:name="_Toc40779283"/>
       <w:r>
         <w:t>Descripción</w:t>
       </w:r>
@@ -10378,7 +10797,7 @@
       <w:pPr>
         <w:pStyle w:val="PSI-Ttulo3"/>
       </w:pPr>
-      <w:bookmarkStart w:id="20" w:name="_Toc38821814"/>
+      <w:bookmarkStart w:id="20" w:name="_Toc40779284"/>
       <w:r>
         <w:t>Evaluación de la Prueba</w:t>
       </w:r>
@@ -10411,7 +10830,7 @@
           <w:bottom w:w="55" w:type="dxa"/>
           <w:right w:w="55" w:type="dxa"/>
         </w:tblCellMar>
-        <w:tblLook w:val="0000" w:firstRow="0" w:lastRow="0" w:firstColumn="0" w:lastColumn="0" w:noHBand="0" w:noVBand="0"/>
+        <w:tblLook w:val="0000"/>
       </w:tblPr>
       <w:tblGrid>
         <w:gridCol w:w="851"/>
@@ -10587,7 +11006,7 @@
                 <w:right w:val="nil"/>
               </w:tblBorders>
               <w:tblLayout w:type="fixed"/>
-              <w:tblLook w:val="0000" w:firstRow="0" w:lastRow="0" w:firstColumn="0" w:lastColumn="0" w:noHBand="0" w:noVBand="0"/>
+              <w:tblLook w:val="0000"/>
             </w:tblPr>
             <w:tblGrid>
               <w:gridCol w:w="4426"/>
@@ -10899,7 +11318,7 @@
                 <w:right w:val="nil"/>
               </w:tblBorders>
               <w:tblLayout w:type="fixed"/>
-              <w:tblLook w:val="0000" w:firstRow="0" w:lastRow="0" w:firstColumn="0" w:lastColumn="0" w:noHBand="0" w:noVBand="0"/>
+              <w:tblLook w:val="0000"/>
             </w:tblPr>
             <w:tblGrid>
               <w:gridCol w:w="4308"/>
@@ -11592,7 +12011,7 @@
           <w:szCs w:val="28"/>
         </w:rPr>
       </w:pPr>
-      <w:bookmarkStart w:id="21" w:name="_Toc38821815"/>
+      <w:bookmarkStart w:id="21" w:name="_Toc40779285"/>
       <w:r>
         <w:t>Caso de Prueba P0</w:t>
       </w:r>
@@ -11613,7 +12032,7 @@
       <w:pPr>
         <w:pStyle w:val="PSI-Ttulo3"/>
       </w:pPr>
-      <w:bookmarkStart w:id="22" w:name="_Toc38821816"/>
+      <w:bookmarkStart w:id="22" w:name="_Toc40779286"/>
       <w:r>
         <w:t>Descripción</w:t>
       </w:r>
@@ -11640,7 +12059,7 @@
       <w:pPr>
         <w:pStyle w:val="PSI-Ttulo3"/>
       </w:pPr>
-      <w:bookmarkStart w:id="23" w:name="_Toc38821817"/>
+      <w:bookmarkStart w:id="23" w:name="_Toc40779287"/>
       <w:r>
         <w:t>Evaluación de la Prueba</w:t>
       </w:r>
@@ -11682,7 +12101,7 @@
           <w:bottom w:w="55" w:type="dxa"/>
           <w:right w:w="55" w:type="dxa"/>
         </w:tblCellMar>
-        <w:tblLook w:val="0000" w:firstRow="0" w:lastRow="0" w:firstColumn="0" w:lastColumn="0" w:noHBand="0" w:noVBand="0"/>
+        <w:tblLook w:val="0000"/>
       </w:tblPr>
       <w:tblGrid>
         <w:gridCol w:w="851"/>
@@ -11858,7 +12277,7 @@
                 <w:right w:val="nil"/>
               </w:tblBorders>
               <w:tblLayout w:type="fixed"/>
-              <w:tblLook w:val="0000" w:firstRow="0" w:lastRow="0" w:firstColumn="0" w:lastColumn="0" w:noHBand="0" w:noVBand="0"/>
+              <w:tblLook w:val="0000"/>
             </w:tblPr>
             <w:tblGrid>
               <w:gridCol w:w="4426"/>
@@ -12171,7 +12590,7 @@
                 <w:right w:val="nil"/>
               </w:tblBorders>
               <w:tblLayout w:type="fixed"/>
-              <w:tblLook w:val="0000" w:firstRow="0" w:lastRow="0" w:firstColumn="0" w:lastColumn="0" w:noHBand="0" w:noVBand="0"/>
+              <w:tblLook w:val="0000"/>
             </w:tblPr>
             <w:tblGrid>
               <w:gridCol w:w="4308"/>
@@ -12924,6 +13343,7 @@
               <w:left w:val="single" w:sz="1" w:space="0" w:color="000000"/>
               <w:bottom w:val="single" w:sz="1" w:space="0" w:color="000000"/>
             </w:tcBorders>
+            <w:shd w:val="clear" w:color="auto" w:fill="D99594" w:themeFill="accent2" w:themeFillTint="99"/>
           </w:tcPr>
           <w:p>
             <w:pPr>
@@ -12932,7 +13352,6 @@
                 <w:rFonts w:ascii="Arial" w:hAnsi="Arial"/>
                 <w:color w:val="000000" w:themeColor="text1"/>
                 <w:sz w:val="20"/>
-                <w:highlight w:val="red"/>
               </w:rPr>
             </w:pPr>
             <w:r>
@@ -12940,7 +13359,6 @@
                 <w:rFonts w:ascii="Arial" w:hAnsi="Arial"/>
                 <w:color w:val="000000" w:themeColor="text1"/>
                 <w:sz w:val="20"/>
-                <w:highlight w:val="red"/>
               </w:rPr>
               <w:t>5</w:t>
             </w:r>
@@ -12953,18 +13371,17 @@
               <w:left w:val="single" w:sz="1" w:space="0" w:color="000000"/>
               <w:bottom w:val="single" w:sz="1" w:space="0" w:color="000000"/>
             </w:tcBorders>
+            <w:shd w:val="clear" w:color="auto" w:fill="D99594" w:themeFill="accent2" w:themeFillTint="99"/>
           </w:tcPr>
           <w:p>
             <w:pPr>
               <w:rPr>
                 <w:color w:val="000000" w:themeColor="text1"/>
-                <w:highlight w:val="red"/>
               </w:rPr>
             </w:pPr>
             <w:r>
               <w:rPr>
                 <w:color w:val="000000" w:themeColor="text1"/>
-                <w:highlight w:val="red"/>
               </w:rPr>
               <w:t>Campos de texto con texto entre comillas simples</w:t>
             </w:r>
@@ -12977,6 +13394,7 @@
               <w:left w:val="single" w:sz="1" w:space="0" w:color="000000"/>
               <w:bottom w:val="single" w:sz="1" w:space="0" w:color="000000"/>
             </w:tcBorders>
+            <w:shd w:val="clear" w:color="auto" w:fill="D99594" w:themeFill="accent2" w:themeFillTint="99"/>
           </w:tcPr>
           <w:p>
             <w:pPr>
@@ -12985,7 +13403,6 @@
                 <w:rFonts w:ascii="Arial" w:hAnsi="Arial"/>
                 <w:color w:val="000000" w:themeColor="text1"/>
                 <w:sz w:val="20"/>
-                <w:highlight w:val="red"/>
                 <w:lang w:val="es-ES"/>
               </w:rPr>
             </w:pPr>
@@ -12994,7 +13411,6 @@
                 <w:rFonts w:ascii="Arial" w:hAnsi="Arial"/>
                 <w:color w:val="000000" w:themeColor="text1"/>
                 <w:sz w:val="20"/>
-                <w:highlight w:val="red"/>
                 <w:lang w:val="es-ES"/>
               </w:rPr>
               <w:t>Nombre de asignatura = El nombre ‘asignatura’.</w:t>
@@ -13007,7 +13423,6 @@
                 <w:rFonts w:ascii="Arial" w:hAnsi="Arial"/>
                 <w:color w:val="000000" w:themeColor="text1"/>
                 <w:sz w:val="20"/>
-                <w:highlight w:val="red"/>
                 <w:lang w:val="es-ES"/>
               </w:rPr>
             </w:pPr>
@@ -13016,7 +13431,6 @@
                 <w:rFonts w:ascii="Arial" w:hAnsi="Arial"/>
                 <w:color w:val="000000" w:themeColor="text1"/>
                 <w:sz w:val="20"/>
-                <w:highlight w:val="red"/>
                 <w:lang w:val="es-ES"/>
               </w:rPr>
               <w:t xml:space="preserve">O contenidos mínimos = Contenidos mínimos ‘de la </w:t>
@@ -13026,7 +13440,6 @@
                 <w:rFonts w:ascii="Arial" w:hAnsi="Arial"/>
                 <w:color w:val="000000" w:themeColor="text1"/>
                 <w:sz w:val="20"/>
-                <w:highlight w:val="red"/>
                 <w:lang w:val="es-ES"/>
               </w:rPr>
               <w:lastRenderedPageBreak/>
@@ -13042,6 +13455,7 @@
               <w:left w:val="single" w:sz="1" w:space="0" w:color="000000"/>
               <w:bottom w:val="single" w:sz="1" w:space="0" w:color="000000"/>
             </w:tcBorders>
+            <w:shd w:val="clear" w:color="auto" w:fill="D99594" w:themeFill="accent2" w:themeFillTint="99"/>
           </w:tcPr>
           <w:p>
             <w:pPr>
@@ -13052,7 +13466,6 @@
                 <w:rFonts w:ascii="Arial" w:hAnsi="Arial"/>
                 <w:color w:val="000000" w:themeColor="text1"/>
                 <w:sz w:val="20"/>
-                <w:highlight w:val="red"/>
                 <w:lang w:val="es-ES"/>
               </w:rPr>
             </w:pPr>
@@ -13061,7 +13474,6 @@
                 <w:rFonts w:ascii="Arial" w:hAnsi="Arial"/>
                 <w:color w:val="000000" w:themeColor="text1"/>
                 <w:sz w:val="20"/>
-                <w:highlight w:val="red"/>
                 <w:lang w:val="es-ES"/>
               </w:rPr>
               <w:lastRenderedPageBreak/>
@@ -13078,6 +13490,7 @@
               <w:bottom w:val="single" w:sz="1" w:space="0" w:color="000000"/>
               <w:right w:val="single" w:sz="1" w:space="0" w:color="000000"/>
             </w:tcBorders>
+            <w:shd w:val="clear" w:color="auto" w:fill="D99594" w:themeFill="accent2" w:themeFillTint="99"/>
           </w:tcPr>
           <w:p>
             <w:pPr>
@@ -13086,7 +13499,6 @@
                 <w:rFonts w:ascii="Arial" w:hAnsi="Arial"/>
                 <w:color w:val="000000" w:themeColor="text1"/>
                 <w:sz w:val="20"/>
-                <w:highlight w:val="red"/>
               </w:rPr>
             </w:pPr>
             <w:r>
@@ -13094,7 +13506,6 @@
                 <w:rFonts w:ascii="Arial" w:hAnsi="Arial"/>
                 <w:color w:val="000000" w:themeColor="text1"/>
                 <w:sz w:val="20"/>
-                <w:highlight w:val="red"/>
               </w:rPr>
               <w:t>Mensaje de error “Ha ocurrido un error”</w:t>
             </w:r>
@@ -13123,6 +13534,7 @@
                 <w:rFonts w:ascii="Arial" w:hAnsi="Arial"/>
                 <w:sz w:val="20"/>
               </w:rPr>
+              <w:lastRenderedPageBreak/>
               <w:t>6</w:t>
             </w:r>
           </w:p>
@@ -13849,7 +14261,7 @@
           <w:szCs w:val="28"/>
         </w:rPr>
       </w:pPr>
-      <w:bookmarkStart w:id="24" w:name="_Toc38821818"/>
+      <w:bookmarkStart w:id="24" w:name="_Toc40779288"/>
       <w:r>
         <w:lastRenderedPageBreak/>
         <w:t>Caso de Prueba P0</w:t>
@@ -13874,7 +14286,7 @@
       <w:pPr>
         <w:pStyle w:val="PSI-Ttulo3"/>
       </w:pPr>
-      <w:bookmarkStart w:id="25" w:name="_Toc38821819"/>
+      <w:bookmarkStart w:id="25" w:name="_Toc40779289"/>
       <w:r>
         <w:t>Descripción</w:t>
       </w:r>
@@ -13945,7 +14357,7 @@
       <w:pPr>
         <w:pStyle w:val="PSI-Ttulo3"/>
       </w:pPr>
-      <w:bookmarkStart w:id="26" w:name="_Toc38821820"/>
+      <w:bookmarkStart w:id="26" w:name="_Toc40779290"/>
       <w:r>
         <w:t>Evaluación de la Prueba</w:t>
       </w:r>
@@ -13978,7 +14390,7 @@
           <w:bottom w:w="55" w:type="dxa"/>
           <w:right w:w="55" w:type="dxa"/>
         </w:tblCellMar>
-        <w:tblLook w:val="0000" w:firstRow="0" w:lastRow="0" w:firstColumn="0" w:lastColumn="0" w:noHBand="0" w:noVBand="0"/>
+        <w:tblLook w:val="0000"/>
       </w:tblPr>
       <w:tblGrid>
         <w:gridCol w:w="851"/>
@@ -14154,7 +14566,7 @@
                 <w:right w:val="nil"/>
               </w:tblBorders>
               <w:tblLayout w:type="fixed"/>
-              <w:tblLook w:val="0000" w:firstRow="0" w:lastRow="0" w:firstColumn="0" w:lastColumn="0" w:noHBand="0" w:noVBand="0"/>
+              <w:tblLook w:val="0000"/>
             </w:tblPr>
             <w:tblGrid>
               <w:gridCol w:w="4426"/>
@@ -15102,7 +15514,7 @@
           <w:szCs w:val="28"/>
         </w:rPr>
       </w:pPr>
-      <w:bookmarkStart w:id="27" w:name="_Toc38821821"/>
+      <w:bookmarkStart w:id="27" w:name="_Toc40779291"/>
       <w:r>
         <w:t>Caso de Prueba P0</w:t>
       </w:r>
@@ -15123,7 +15535,7 @@
       <w:pPr>
         <w:pStyle w:val="PSI-Ttulo3"/>
       </w:pPr>
-      <w:bookmarkStart w:id="28" w:name="_Toc38821822"/>
+      <w:bookmarkStart w:id="28" w:name="_Toc40779292"/>
       <w:r>
         <w:t>Descripción</w:t>
       </w:r>
@@ -15161,7 +15573,7 @@
       <w:pPr>
         <w:pStyle w:val="PSI-Ttulo3"/>
       </w:pPr>
-      <w:bookmarkStart w:id="29" w:name="_Toc38821823"/>
+      <w:bookmarkStart w:id="29" w:name="_Toc40779293"/>
       <w:r>
         <w:t>Evaluación de la Prueba</w:t>
       </w:r>
@@ -15194,7 +15606,7 @@
           <w:bottom w:w="55" w:type="dxa"/>
           <w:right w:w="55" w:type="dxa"/>
         </w:tblCellMar>
-        <w:tblLook w:val="0000" w:firstRow="0" w:lastRow="0" w:firstColumn="0" w:lastColumn="0" w:noHBand="0" w:noVBand="0"/>
+        <w:tblLook w:val="0000"/>
       </w:tblPr>
       <w:tblGrid>
         <w:gridCol w:w="851"/>
@@ -15367,7 +15779,7 @@
                 <w:right w:val="nil"/>
               </w:tblBorders>
               <w:tblLayout w:type="fixed"/>
-              <w:tblLook w:val="0000" w:firstRow="0" w:lastRow="0" w:firstColumn="0" w:lastColumn="0" w:noHBand="0" w:noVBand="0"/>
+              <w:tblLook w:val="0000"/>
             </w:tblPr>
             <w:tblGrid>
               <w:gridCol w:w="4426"/>
@@ -15682,7 +16094,7 @@
                 <w:right w:val="nil"/>
               </w:tblBorders>
               <w:tblLayout w:type="fixed"/>
-              <w:tblLook w:val="0000" w:firstRow="0" w:lastRow="0" w:firstColumn="0" w:lastColumn="0" w:noHBand="0" w:noVBand="0"/>
+              <w:tblLook w:val="0000"/>
             </w:tblPr>
             <w:tblGrid>
               <w:gridCol w:w="4308"/>
@@ -16214,6 +16626,7 @@
               <w:left w:val="single" w:sz="1" w:space="0" w:color="000000"/>
               <w:bottom w:val="single" w:sz="1" w:space="0" w:color="000000"/>
             </w:tcBorders>
+            <w:shd w:val="clear" w:color="auto" w:fill="D99594" w:themeFill="accent2" w:themeFillTint="99"/>
           </w:tcPr>
           <w:p>
             <w:pPr>
@@ -16222,7 +16635,6 @@
                 <w:rFonts w:ascii="Arial" w:hAnsi="Arial"/>
                 <w:color w:val="000000" w:themeColor="text1"/>
                 <w:sz w:val="20"/>
-                <w:highlight w:val="red"/>
               </w:rPr>
             </w:pPr>
             <w:r>
@@ -16230,8 +16642,8 @@
                 <w:rFonts w:ascii="Arial" w:hAnsi="Arial"/>
                 <w:color w:val="000000" w:themeColor="text1"/>
                 <w:sz w:val="20"/>
-                <w:highlight w:val="red"/>
-              </w:rPr>
+              </w:rPr>
+              <w:lastRenderedPageBreak/>
               <w:t>2</w:t>
             </w:r>
           </w:p>
@@ -16243,6 +16655,7 @@
               <w:left w:val="single" w:sz="1" w:space="0" w:color="000000"/>
               <w:bottom w:val="single" w:sz="1" w:space="0" w:color="000000"/>
             </w:tcBorders>
+            <w:shd w:val="clear" w:color="auto" w:fill="D99594" w:themeFill="accent2" w:themeFillTint="99"/>
           </w:tcPr>
           <w:p>
             <w:pPr>
@@ -16251,7 +16664,6 @@
                 <w:rFonts w:ascii="Arial" w:hAnsi="Arial"/>
                 <w:color w:val="000000" w:themeColor="text1"/>
                 <w:sz w:val="20"/>
-                <w:highlight w:val="red"/>
               </w:rPr>
             </w:pPr>
             <w:r>
@@ -16259,7 +16671,6 @@
                 <w:rFonts w:ascii="Arial" w:hAnsi="Arial"/>
                 <w:color w:val="000000" w:themeColor="text1"/>
                 <w:sz w:val="20"/>
-                <w:highlight w:val="red"/>
               </w:rPr>
               <w:t>Que la asignatura esté contenida dentro de un plan.</w:t>
             </w:r>
@@ -16272,6 +16683,7 @@
               <w:left w:val="single" w:sz="1" w:space="0" w:color="000000"/>
               <w:bottom w:val="single" w:sz="1" w:space="0" w:color="000000"/>
             </w:tcBorders>
+            <w:shd w:val="clear" w:color="auto" w:fill="D99594" w:themeFill="accent2" w:themeFillTint="99"/>
           </w:tcPr>
           <w:p>
             <w:pPr>
@@ -16280,7 +16692,6 @@
                 <w:rFonts w:ascii="Arial" w:hAnsi="Arial"/>
                 <w:color w:val="000000" w:themeColor="text1"/>
                 <w:sz w:val="20"/>
-                <w:highlight w:val="red"/>
               </w:rPr>
             </w:pPr>
             <w:r>
@@ -16288,7 +16699,6 @@
                 <w:rFonts w:ascii="Arial" w:hAnsi="Arial"/>
                 <w:color w:val="000000" w:themeColor="text1"/>
                 <w:sz w:val="20"/>
-                <w:highlight w:val="red"/>
               </w:rPr>
               <w:t>N/A</w:t>
             </w:r>
@@ -16302,6 +16712,7 @@
               <w:left w:val="single" w:sz="1" w:space="0" w:color="000000"/>
               <w:bottom w:val="single" w:sz="1" w:space="0" w:color="000000"/>
             </w:tcBorders>
+            <w:shd w:val="clear" w:color="auto" w:fill="D99594" w:themeFill="accent2" w:themeFillTint="99"/>
           </w:tcPr>
           <w:p>
             <w:pPr>
@@ -16312,7 +16723,6 @@
                 <w:rFonts w:ascii="Arial" w:hAnsi="Arial"/>
                 <w:color w:val="000000" w:themeColor="text1"/>
                 <w:sz w:val="20"/>
-                <w:highlight w:val="red"/>
               </w:rPr>
             </w:pPr>
             <w:r>
@@ -16320,14 +16730,12 @@
                 <w:rFonts w:ascii="Arial" w:hAnsi="Arial"/>
                 <w:color w:val="000000" w:themeColor="text1"/>
                 <w:sz w:val="20"/>
-                <w:highlight w:val="red"/>
               </w:rPr>
               <w:t xml:space="preserve">Visualizar </w:t>
             </w:r>
             <w:r>
               <w:rPr>
                 <w:color w:val="000000" w:themeColor="text1"/>
-                <w:highlight w:val="red"/>
               </w:rPr>
               <w:t>un mensaje de error, no eliminar la Asignatura e informar el motivo.</w:t>
             </w:r>
@@ -16342,6 +16750,7 @@
               <w:bottom w:val="single" w:sz="1" w:space="0" w:color="000000"/>
               <w:right w:val="single" w:sz="1" w:space="0" w:color="000000"/>
             </w:tcBorders>
+            <w:shd w:val="clear" w:color="auto" w:fill="D99594" w:themeFill="accent2" w:themeFillTint="99"/>
           </w:tcPr>
           <w:p>
             <w:pPr>
@@ -16350,7 +16759,6 @@
                 <w:rFonts w:ascii="Arial" w:hAnsi="Arial"/>
                 <w:color w:val="000000" w:themeColor="text1"/>
                 <w:sz w:val="20"/>
-                <w:highlight w:val="red"/>
               </w:rPr>
             </w:pPr>
             <w:r>
@@ -16358,7 +16766,6 @@
                 <w:rFonts w:ascii="Arial" w:hAnsi="Arial"/>
                 <w:color w:val="000000" w:themeColor="text1"/>
                 <w:sz w:val="20"/>
-                <w:highlight w:val="red"/>
               </w:rPr>
               <w:t xml:space="preserve">Fallido. </w:t>
             </w:r>
@@ -16370,7 +16777,6 @@
                 <w:rFonts w:ascii="Arial" w:hAnsi="Arial"/>
                 <w:color w:val="000000" w:themeColor="text1"/>
                 <w:sz w:val="20"/>
-                <w:highlight w:val="red"/>
               </w:rPr>
             </w:pPr>
             <w:r>
@@ -16378,7 +16784,6 @@
                 <w:rFonts w:ascii="Arial" w:hAnsi="Arial"/>
                 <w:color w:val="000000" w:themeColor="text1"/>
                 <w:sz w:val="20"/>
-                <w:highlight w:val="red"/>
               </w:rPr>
               <w:t>Aunque la asignatura no se elimina, no se informa el motivo.</w:t>
             </w:r>
@@ -16393,6 +16798,7 @@
               <w:left w:val="single" w:sz="1" w:space="0" w:color="000000"/>
               <w:bottom w:val="single" w:sz="1" w:space="0" w:color="000000"/>
             </w:tcBorders>
+            <w:shd w:val="clear" w:color="auto" w:fill="D99594" w:themeFill="accent2" w:themeFillTint="99"/>
           </w:tcPr>
           <w:p>
             <w:pPr>
@@ -16401,7 +16807,6 @@
                 <w:rFonts w:ascii="Arial" w:hAnsi="Arial"/>
                 <w:color w:val="000000" w:themeColor="text1"/>
                 <w:sz w:val="20"/>
-                <w:highlight w:val="red"/>
               </w:rPr>
             </w:pPr>
             <w:r>
@@ -16409,7 +16814,6 @@
                 <w:rFonts w:ascii="Arial" w:hAnsi="Arial"/>
                 <w:color w:val="000000" w:themeColor="text1"/>
                 <w:sz w:val="20"/>
-                <w:highlight w:val="red"/>
               </w:rPr>
               <w:t>3</w:t>
             </w:r>
@@ -16422,6 +16826,7 @@
               <w:left w:val="single" w:sz="1" w:space="0" w:color="000000"/>
               <w:bottom w:val="single" w:sz="1" w:space="0" w:color="000000"/>
             </w:tcBorders>
+            <w:shd w:val="clear" w:color="auto" w:fill="D99594" w:themeFill="accent2" w:themeFillTint="99"/>
           </w:tcPr>
           <w:p>
             <w:pPr>
@@ -16430,7 +16835,6 @@
                 <w:rFonts w:ascii="Arial" w:hAnsi="Arial"/>
                 <w:color w:val="000000" w:themeColor="text1"/>
                 <w:sz w:val="20"/>
-                <w:highlight w:val="red"/>
               </w:rPr>
             </w:pPr>
             <w:r>
@@ -16438,7 +16842,6 @@
                 <w:rFonts w:ascii="Arial" w:hAnsi="Arial"/>
                 <w:color w:val="000000" w:themeColor="text1"/>
                 <w:sz w:val="20"/>
-                <w:highlight w:val="red"/>
               </w:rPr>
               <w:t>Que la asignatura tenga correlatividades asociadas</w:t>
             </w:r>
@@ -16451,6 +16854,7 @@
               <w:left w:val="single" w:sz="1" w:space="0" w:color="000000"/>
               <w:bottom w:val="single" w:sz="1" w:space="0" w:color="000000"/>
             </w:tcBorders>
+            <w:shd w:val="clear" w:color="auto" w:fill="D99594" w:themeFill="accent2" w:themeFillTint="99"/>
           </w:tcPr>
           <w:p>
             <w:pPr>
@@ -16459,7 +16863,6 @@
                 <w:rFonts w:ascii="Arial" w:hAnsi="Arial"/>
                 <w:color w:val="000000" w:themeColor="text1"/>
                 <w:sz w:val="20"/>
-                <w:highlight w:val="red"/>
               </w:rPr>
             </w:pPr>
             <w:r>
@@ -16467,7 +16870,6 @@
                 <w:rFonts w:ascii="Arial" w:hAnsi="Arial"/>
                 <w:color w:val="000000" w:themeColor="text1"/>
                 <w:sz w:val="20"/>
-                <w:highlight w:val="red"/>
               </w:rPr>
               <w:t>N/A</w:t>
             </w:r>
@@ -16481,6 +16883,7 @@
               <w:left w:val="single" w:sz="1" w:space="0" w:color="000000"/>
               <w:bottom w:val="single" w:sz="1" w:space="0" w:color="000000"/>
             </w:tcBorders>
+            <w:shd w:val="clear" w:color="auto" w:fill="D99594" w:themeFill="accent2" w:themeFillTint="99"/>
           </w:tcPr>
           <w:p>
             <w:pPr>
@@ -16491,7 +16894,6 @@
                 <w:rFonts w:ascii="Arial" w:hAnsi="Arial"/>
                 <w:color w:val="000000" w:themeColor="text1"/>
                 <w:sz w:val="20"/>
-                <w:highlight w:val="red"/>
               </w:rPr>
             </w:pPr>
             <w:r>
@@ -16499,14 +16901,12 @@
                 <w:rFonts w:ascii="Arial" w:hAnsi="Arial"/>
                 <w:color w:val="000000" w:themeColor="text1"/>
                 <w:sz w:val="20"/>
-                <w:highlight w:val="red"/>
               </w:rPr>
               <w:t xml:space="preserve">Visualizar </w:t>
             </w:r>
             <w:r>
               <w:rPr>
                 <w:color w:val="000000" w:themeColor="text1"/>
-                <w:highlight w:val="red"/>
               </w:rPr>
               <w:t>un mensaje de error, no eliminar la Asignatura e informar el motivo.</w:t>
             </w:r>
@@ -16521,6 +16921,7 @@
               <w:bottom w:val="single" w:sz="1" w:space="0" w:color="000000"/>
               <w:right w:val="single" w:sz="1" w:space="0" w:color="000000"/>
             </w:tcBorders>
+            <w:shd w:val="clear" w:color="auto" w:fill="D99594" w:themeFill="accent2" w:themeFillTint="99"/>
           </w:tcPr>
           <w:p>
             <w:pPr>
@@ -16529,7 +16930,6 @@
                 <w:rFonts w:ascii="Arial" w:hAnsi="Arial"/>
                 <w:color w:val="000000" w:themeColor="text1"/>
                 <w:sz w:val="20"/>
-                <w:highlight w:val="red"/>
               </w:rPr>
             </w:pPr>
             <w:r>
@@ -16537,7 +16937,6 @@
                 <w:rFonts w:ascii="Arial" w:hAnsi="Arial"/>
                 <w:color w:val="000000" w:themeColor="text1"/>
                 <w:sz w:val="20"/>
-                <w:highlight w:val="red"/>
               </w:rPr>
               <w:t xml:space="preserve">Fallido. </w:t>
             </w:r>
@@ -16549,7 +16948,6 @@
                 <w:rFonts w:ascii="Arial" w:hAnsi="Arial"/>
                 <w:color w:val="000000" w:themeColor="text1"/>
                 <w:sz w:val="20"/>
-                <w:highlight w:val="red"/>
               </w:rPr>
             </w:pPr>
             <w:r>
@@ -16557,7 +16955,6 @@
                 <w:rFonts w:ascii="Arial" w:hAnsi="Arial"/>
                 <w:color w:val="000000" w:themeColor="text1"/>
                 <w:sz w:val="20"/>
-                <w:highlight w:val="red"/>
               </w:rPr>
               <w:t>Aunque la asignatura no se elimina, no se informa el motivo.</w:t>
             </w:r>
@@ -16756,7 +17153,7 @@
           <w:szCs w:val="28"/>
         </w:rPr>
       </w:pPr>
-      <w:bookmarkStart w:id="30" w:name="_Toc38821824"/>
+      <w:bookmarkStart w:id="30" w:name="_Toc40779294"/>
       <w:r>
         <w:t>Caso de Prueba P0</w:t>
       </w:r>
@@ -16777,7 +17174,7 @@
       <w:pPr>
         <w:pStyle w:val="PSI-Ttulo3"/>
       </w:pPr>
-      <w:bookmarkStart w:id="31" w:name="_Toc38821825"/>
+      <w:bookmarkStart w:id="31" w:name="_Toc40779295"/>
       <w:r>
         <w:t>Descripción</w:t>
       </w:r>
@@ -16815,7 +17212,7 @@
       <w:pPr>
         <w:pStyle w:val="PSI-Ttulo3"/>
       </w:pPr>
-      <w:bookmarkStart w:id="32" w:name="_Toc38821826"/>
+      <w:bookmarkStart w:id="32" w:name="_Toc40779296"/>
       <w:r>
         <w:t>Evaluación de la Prueba</w:t>
       </w:r>
@@ -16848,7 +17245,7 @@
           <w:bottom w:w="55" w:type="dxa"/>
           <w:right w:w="55" w:type="dxa"/>
         </w:tblCellMar>
-        <w:tblLook w:val="0000" w:firstRow="0" w:lastRow="0" w:firstColumn="0" w:lastColumn="0" w:noHBand="0" w:noVBand="0"/>
+        <w:tblLook w:val="0000"/>
       </w:tblPr>
       <w:tblGrid>
         <w:gridCol w:w="851"/>
@@ -17024,7 +17421,7 @@
                 <w:right w:val="nil"/>
               </w:tblBorders>
               <w:tblLayout w:type="fixed"/>
-              <w:tblLook w:val="0000" w:firstRow="0" w:lastRow="0" w:firstColumn="0" w:lastColumn="0" w:noHBand="0" w:noVBand="0"/>
+              <w:tblLook w:val="0000"/>
             </w:tblPr>
             <w:tblGrid>
               <w:gridCol w:w="4426"/>
@@ -17337,7 +17734,7 @@
                 <w:right w:val="nil"/>
               </w:tblBorders>
               <w:tblLayout w:type="fixed"/>
-              <w:tblLook w:val="0000" w:firstRow="0" w:lastRow="0" w:firstColumn="0" w:lastColumn="0" w:noHBand="0" w:noVBand="0"/>
+              <w:tblLook w:val="0000"/>
             </w:tblPr>
             <w:tblGrid>
               <w:gridCol w:w="4308"/>
@@ -17846,21 +18243,20 @@
               <w:left w:val="single" w:sz="1" w:space="0" w:color="000000"/>
               <w:bottom w:val="single" w:sz="1" w:space="0" w:color="000000"/>
             </w:tcBorders>
-          </w:tcPr>
-          <w:p>
-            <w:pPr>
-              <w:pStyle w:val="TableContents"/>
-              <w:rPr>
-                <w:rFonts w:ascii="Arial" w:hAnsi="Arial"/>
-                <w:sz w:val="20"/>
-                <w:highlight w:val="red"/>
-              </w:rPr>
-            </w:pPr>
-            <w:r>
-              <w:rPr>
-                <w:rFonts w:ascii="Arial" w:hAnsi="Arial"/>
-                <w:sz w:val="20"/>
-                <w:highlight w:val="red"/>
+            <w:shd w:val="clear" w:color="auto" w:fill="D99594" w:themeFill="accent2" w:themeFillTint="99"/>
+          </w:tcPr>
+          <w:p>
+            <w:pPr>
+              <w:pStyle w:val="TableContents"/>
+              <w:rPr>
+                <w:rFonts w:ascii="Arial" w:hAnsi="Arial"/>
+                <w:sz w:val="20"/>
+              </w:rPr>
+            </w:pPr>
+            <w:r>
+              <w:rPr>
+                <w:rFonts w:ascii="Arial" w:hAnsi="Arial"/>
+                <w:sz w:val="20"/>
               </w:rPr>
               <w:t>2</w:t>
             </w:r>
@@ -17873,21 +18269,20 @@
               <w:left w:val="single" w:sz="1" w:space="0" w:color="000000"/>
               <w:bottom w:val="single" w:sz="1" w:space="0" w:color="000000"/>
             </w:tcBorders>
-          </w:tcPr>
-          <w:p>
-            <w:pPr>
-              <w:pStyle w:val="TableContents"/>
-              <w:rPr>
-                <w:rFonts w:ascii="Arial" w:hAnsi="Arial"/>
-                <w:sz w:val="20"/>
-                <w:highlight w:val="red"/>
-              </w:rPr>
-            </w:pPr>
-            <w:r>
-              <w:rPr>
-                <w:rFonts w:ascii="Arial" w:hAnsi="Arial"/>
-                <w:sz w:val="20"/>
-                <w:highlight w:val="red"/>
+            <w:shd w:val="clear" w:color="auto" w:fill="D99594" w:themeFill="accent2" w:themeFillTint="99"/>
+          </w:tcPr>
+          <w:p>
+            <w:pPr>
+              <w:pStyle w:val="TableContents"/>
+              <w:rPr>
+                <w:rFonts w:ascii="Arial" w:hAnsi="Arial"/>
+                <w:sz w:val="20"/>
+              </w:rPr>
+            </w:pPr>
+            <w:r>
+              <w:rPr>
+                <w:rFonts w:ascii="Arial" w:hAnsi="Arial"/>
+                <w:sz w:val="20"/>
               </w:rPr>
               <w:t>N/A</w:t>
             </w:r>
@@ -17900,21 +18295,20 @@
               <w:left w:val="single" w:sz="1" w:space="0" w:color="000000"/>
               <w:bottom w:val="single" w:sz="1" w:space="0" w:color="000000"/>
             </w:tcBorders>
-          </w:tcPr>
-          <w:p>
-            <w:pPr>
-              <w:pStyle w:val="TableContents"/>
-              <w:rPr>
-                <w:rFonts w:ascii="Arial" w:hAnsi="Arial"/>
-                <w:sz w:val="20"/>
-                <w:highlight w:val="red"/>
-              </w:rPr>
-            </w:pPr>
-            <w:r>
-              <w:rPr>
-                <w:rFonts w:ascii="Arial" w:hAnsi="Arial"/>
-                <w:sz w:val="20"/>
-                <w:highlight w:val="red"/>
+            <w:shd w:val="clear" w:color="auto" w:fill="D99594" w:themeFill="accent2" w:themeFillTint="99"/>
+          </w:tcPr>
+          <w:p>
+            <w:pPr>
+              <w:pStyle w:val="TableContents"/>
+              <w:rPr>
+                <w:rFonts w:ascii="Arial" w:hAnsi="Arial"/>
+                <w:sz w:val="20"/>
+              </w:rPr>
+            </w:pPr>
+            <w:r>
+              <w:rPr>
+                <w:rFonts w:ascii="Arial" w:hAnsi="Arial"/>
+                <w:sz w:val="20"/>
               </w:rPr>
               <w:t>Asignatura con comillas en el nombre</w:t>
             </w:r>
@@ -17928,6 +18322,7 @@
               <w:left w:val="single" w:sz="1" w:space="0" w:color="000000"/>
               <w:bottom w:val="single" w:sz="1" w:space="0" w:color="000000"/>
             </w:tcBorders>
+            <w:shd w:val="clear" w:color="auto" w:fill="D99594" w:themeFill="accent2" w:themeFillTint="99"/>
           </w:tcPr>
           <w:p>
             <w:pPr>
@@ -17937,14 +18332,12 @@
               <w:rPr>
                 <w:rFonts w:ascii="Arial" w:hAnsi="Arial"/>
                 <w:sz w:val="20"/>
-                <w:highlight w:val="red"/>
-              </w:rPr>
-            </w:pPr>
-            <w:r>
-              <w:rPr>
-                <w:rFonts w:ascii="Arial" w:hAnsi="Arial"/>
-                <w:sz w:val="20"/>
-                <w:highlight w:val="red"/>
+              </w:rPr>
+            </w:pPr>
+            <w:r>
+              <w:rPr>
+                <w:rFonts w:ascii="Arial" w:hAnsi="Arial"/>
+                <w:sz w:val="20"/>
               </w:rPr>
               <w:t>Visualizar los campos para modificar los datos de una asignatura.</w:t>
             </w:r>
@@ -17959,21 +18352,20 @@
               <w:bottom w:val="single" w:sz="1" w:space="0" w:color="000000"/>
               <w:right w:val="single" w:sz="1" w:space="0" w:color="000000"/>
             </w:tcBorders>
-          </w:tcPr>
-          <w:p>
-            <w:pPr>
-              <w:pStyle w:val="TableContents"/>
-              <w:rPr>
-                <w:rFonts w:ascii="Arial" w:hAnsi="Arial"/>
-                <w:sz w:val="20"/>
-                <w:highlight w:val="red"/>
-              </w:rPr>
-            </w:pPr>
-            <w:r>
-              <w:rPr>
-                <w:rFonts w:ascii="Arial" w:hAnsi="Arial"/>
-                <w:sz w:val="20"/>
-                <w:highlight w:val="red"/>
+            <w:shd w:val="clear" w:color="auto" w:fill="D99594" w:themeFill="accent2" w:themeFillTint="99"/>
+          </w:tcPr>
+          <w:p>
+            <w:pPr>
+              <w:pStyle w:val="TableContents"/>
+              <w:rPr>
+                <w:rFonts w:ascii="Arial" w:hAnsi="Arial"/>
+                <w:sz w:val="20"/>
+              </w:rPr>
+            </w:pPr>
+            <w:r>
+              <w:rPr>
+                <w:rFonts w:ascii="Arial" w:hAnsi="Arial"/>
+                <w:sz w:val="20"/>
               </w:rPr>
               <w:t>Error, no se recupera correctamente el nombre de asignatura si este tiene comillas</w:t>
             </w:r>
@@ -18133,7 +18525,7 @@
       <w:pPr>
         <w:pStyle w:val="PSI-Ttulo2"/>
       </w:pPr>
-      <w:bookmarkStart w:id="33" w:name="_Toc38821827"/>
+      <w:bookmarkStart w:id="33" w:name="_Toc40779297"/>
       <w:r>
         <w:t>Caso de Prueba P0</w:t>
       </w:r>
@@ -18151,7 +18543,7 @@
       <w:pPr>
         <w:pStyle w:val="PSI-Ttulo3"/>
       </w:pPr>
-      <w:bookmarkStart w:id="34" w:name="_Toc38821828"/>
+      <w:bookmarkStart w:id="34" w:name="_Toc40779298"/>
       <w:r>
         <w:t>Descripción</w:t>
       </w:r>
@@ -18175,7 +18567,7 @@
       <w:pPr>
         <w:pStyle w:val="PSI-Ttulo3"/>
       </w:pPr>
-      <w:bookmarkStart w:id="35" w:name="_Toc38821829"/>
+      <w:bookmarkStart w:id="35" w:name="_Toc40779299"/>
       <w:r>
         <w:t>Evaluación de la Prueba</w:t>
       </w:r>
@@ -18217,7 +18609,7 @@
           <w:bottom w:w="55" w:type="dxa"/>
           <w:right w:w="55" w:type="dxa"/>
         </w:tblCellMar>
-        <w:tblLook w:val="0000" w:firstRow="0" w:lastRow="0" w:firstColumn="0" w:lastColumn="0" w:noHBand="0" w:noVBand="0"/>
+        <w:tblLook w:val="0000"/>
       </w:tblPr>
       <w:tblGrid>
         <w:gridCol w:w="851"/>
@@ -18391,7 +18783,7 @@
                 <w:right w:val="nil"/>
               </w:tblBorders>
               <w:tblLayout w:type="fixed"/>
-              <w:tblLook w:val="0000" w:firstRow="0" w:lastRow="0" w:firstColumn="0" w:lastColumn="0" w:noHBand="0" w:noVBand="0"/>
+              <w:tblLook w:val="0000"/>
             </w:tblPr>
             <w:tblGrid>
               <w:gridCol w:w="4426"/>
@@ -18700,7 +19092,7 @@
                 <w:right w:val="nil"/>
               </w:tblBorders>
               <w:tblLayout w:type="fixed"/>
-              <w:tblLook w:val="0000" w:firstRow="0" w:lastRow="0" w:firstColumn="0" w:lastColumn="0" w:noHBand="0" w:noVBand="0"/>
+              <w:tblLook w:val="0000"/>
             </w:tblPr>
             <w:tblGrid>
               <w:gridCol w:w="4308"/>
@@ -19153,21 +19545,20 @@
               <w:left w:val="single" w:sz="1" w:space="0" w:color="000000"/>
               <w:bottom w:val="single" w:sz="1" w:space="0" w:color="000000"/>
             </w:tcBorders>
-          </w:tcPr>
-          <w:p>
-            <w:pPr>
-              <w:pStyle w:val="TableContents"/>
-              <w:rPr>
-                <w:rFonts w:ascii="Arial" w:hAnsi="Arial"/>
-                <w:sz w:val="20"/>
-                <w:highlight w:val="red"/>
-              </w:rPr>
-            </w:pPr>
-            <w:r>
-              <w:rPr>
-                <w:rFonts w:ascii="Arial" w:hAnsi="Arial"/>
-                <w:sz w:val="20"/>
-                <w:highlight w:val="red"/>
+            <w:shd w:val="clear" w:color="auto" w:fill="D99594" w:themeFill="accent2" w:themeFillTint="99"/>
+          </w:tcPr>
+          <w:p>
+            <w:pPr>
+              <w:pStyle w:val="TableContents"/>
+              <w:rPr>
+                <w:rFonts w:ascii="Arial" w:hAnsi="Arial"/>
+                <w:sz w:val="20"/>
+              </w:rPr>
+            </w:pPr>
+            <w:r>
+              <w:rPr>
+                <w:rFonts w:ascii="Arial" w:hAnsi="Arial"/>
+                <w:sz w:val="20"/>
               </w:rPr>
               <w:t>2</w:t>
             </w:r>
@@ -19180,17 +19571,10 @@
               <w:left w:val="single" w:sz="1" w:space="0" w:color="000000"/>
               <w:bottom w:val="single" w:sz="1" w:space="0" w:color="000000"/>
             </w:tcBorders>
-          </w:tcPr>
-          <w:p>
-            <w:pPr>
-              <w:rPr>
-                <w:highlight w:val="red"/>
-              </w:rPr>
-            </w:pPr>
-            <w:r>
-              <w:rPr>
-                <w:highlight w:val="red"/>
-              </w:rPr>
+            <w:shd w:val="clear" w:color="auto" w:fill="D99594" w:themeFill="accent2" w:themeFillTint="99"/>
+          </w:tcPr>
+          <w:p>
+            <w:r>
               <w:t>Algún campo vacío</w:t>
             </w:r>
           </w:p>
@@ -19202,21 +19586,20 @@
               <w:left w:val="single" w:sz="1" w:space="0" w:color="000000"/>
               <w:bottom w:val="single" w:sz="1" w:space="0" w:color="000000"/>
             </w:tcBorders>
-          </w:tcPr>
-          <w:p>
-            <w:pPr>
-              <w:pStyle w:val="TableContents"/>
-              <w:rPr>
-                <w:rFonts w:ascii="Arial" w:hAnsi="Arial"/>
-                <w:sz w:val="20"/>
-                <w:highlight w:val="red"/>
-              </w:rPr>
-            </w:pPr>
-            <w:r>
-              <w:rPr>
-                <w:rFonts w:ascii="Arial" w:hAnsi="Arial"/>
-                <w:sz w:val="20"/>
-                <w:highlight w:val="red"/>
+            <w:shd w:val="clear" w:color="auto" w:fill="D99594" w:themeFill="accent2" w:themeFillTint="99"/>
+          </w:tcPr>
+          <w:p>
+            <w:pPr>
+              <w:pStyle w:val="TableContents"/>
+              <w:rPr>
+                <w:rFonts w:ascii="Arial" w:hAnsi="Arial"/>
+                <w:sz w:val="20"/>
+              </w:rPr>
+            </w:pPr>
+            <w:r>
+              <w:rPr>
+                <w:rFonts w:ascii="Arial" w:hAnsi="Arial"/>
+                <w:sz w:val="20"/>
               </w:rPr>
               <w:t>Alguno de los campos del formulario vacío</w:t>
             </w:r>
@@ -19230,6 +19613,7 @@
               <w:left w:val="single" w:sz="1" w:space="0" w:color="000000"/>
               <w:bottom w:val="single" w:sz="1" w:space="0" w:color="000000"/>
             </w:tcBorders>
+            <w:shd w:val="clear" w:color="auto" w:fill="D99594" w:themeFill="accent2" w:themeFillTint="99"/>
           </w:tcPr>
           <w:p>
             <w:pPr>
@@ -19239,14 +19623,12 @@
               <w:rPr>
                 <w:rFonts w:ascii="Arial" w:hAnsi="Arial"/>
                 <w:sz w:val="20"/>
-                <w:highlight w:val="red"/>
-              </w:rPr>
-            </w:pPr>
-            <w:r>
-              <w:rPr>
-                <w:rFonts w:ascii="Arial" w:hAnsi="Arial"/>
-                <w:sz w:val="20"/>
-                <w:highlight w:val="red"/>
+              </w:rPr>
+            </w:pPr>
+            <w:r>
+              <w:rPr>
+                <w:rFonts w:ascii="Arial" w:hAnsi="Arial"/>
+                <w:sz w:val="20"/>
               </w:rPr>
               <w:t>Dado que todos los input son requeridos, cualquiera que no esté completo deberá mostrar mensaje de error al enviar formulario</w:t>
             </w:r>
@@ -19261,21 +19643,20 @@
               <w:bottom w:val="single" w:sz="1" w:space="0" w:color="000000"/>
               <w:right w:val="single" w:sz="1" w:space="0" w:color="000000"/>
             </w:tcBorders>
-          </w:tcPr>
-          <w:p>
-            <w:pPr>
-              <w:pStyle w:val="TableContents"/>
-              <w:rPr>
-                <w:rFonts w:ascii="Arial" w:hAnsi="Arial"/>
-                <w:sz w:val="20"/>
-                <w:highlight w:val="red"/>
-              </w:rPr>
-            </w:pPr>
-            <w:r>
-              <w:rPr>
-                <w:rFonts w:ascii="Arial" w:hAnsi="Arial"/>
-                <w:sz w:val="20"/>
-                <w:highlight w:val="red"/>
+            <w:shd w:val="clear" w:color="auto" w:fill="D99594" w:themeFill="accent2" w:themeFillTint="99"/>
+          </w:tcPr>
+          <w:p>
+            <w:pPr>
+              <w:pStyle w:val="TableContents"/>
+              <w:rPr>
+                <w:rFonts w:ascii="Arial" w:hAnsi="Arial"/>
+                <w:sz w:val="20"/>
+              </w:rPr>
+            </w:pPr>
+            <w:r>
+              <w:rPr>
+                <w:rFonts w:ascii="Arial" w:hAnsi="Arial"/>
+                <w:sz w:val="20"/>
               </w:rPr>
               <w:t>Error</w:t>
             </w:r>
@@ -19283,7 +19664,6 @@
               <w:rPr>
                 <w:rFonts w:ascii="Arial" w:hAnsi="Arial"/>
                 <w:sz w:val="20"/>
-                <w:highlight w:val="red"/>
               </w:rPr>
               <w:t>.</w:t>
             </w:r>
@@ -19291,7 +19671,6 @@
               <w:rPr>
                 <w:rFonts w:ascii="Arial" w:hAnsi="Arial"/>
                 <w:sz w:val="20"/>
-                <w:highlight w:val="red"/>
               </w:rPr>
               <w:t xml:space="preserve"> Se permite</w:t>
             </w:r>
@@ -19299,7 +19678,6 @@
               <w:rPr>
                 <w:rFonts w:ascii="Arial" w:hAnsi="Arial"/>
                 <w:sz w:val="20"/>
-                <w:highlight w:val="red"/>
               </w:rPr>
               <w:t xml:space="preserve"> enviar formulario</w:t>
             </w:r>
@@ -19307,7 +19685,6 @@
               <w:rPr>
                 <w:rFonts w:ascii="Arial" w:hAnsi="Arial"/>
                 <w:sz w:val="20"/>
-                <w:highlight w:val="red"/>
               </w:rPr>
               <w:t xml:space="preserve"> con el campo contenidos mínimos vacíos</w:t>
             </w:r>
@@ -19315,7 +19692,6 @@
               <w:rPr>
                 <w:rFonts w:ascii="Arial" w:hAnsi="Arial"/>
                 <w:sz w:val="20"/>
-                <w:highlight w:val="red"/>
               </w:rPr>
               <w:t xml:space="preserve"> </w:t>
             </w:r>
@@ -19323,7 +19699,6 @@
               <w:rPr>
                 <w:rFonts w:ascii="Arial" w:hAnsi="Arial"/>
                 <w:sz w:val="20"/>
-                <w:highlight w:val="red"/>
               </w:rPr>
               <w:t>y modifica la asignatura dejando este campo en blanco.</w:t>
             </w:r>
@@ -19467,6 +19842,7 @@
               <w:left w:val="single" w:sz="1" w:space="0" w:color="000000"/>
               <w:bottom w:val="single" w:sz="1" w:space="0" w:color="000000"/>
             </w:tcBorders>
+            <w:shd w:val="clear" w:color="auto" w:fill="D99594" w:themeFill="accent2" w:themeFillTint="99"/>
           </w:tcPr>
           <w:p>
             <w:pPr>
@@ -19475,7 +19851,6 @@
                 <w:rFonts w:ascii="Arial" w:hAnsi="Arial"/>
                 <w:color w:val="000000" w:themeColor="text1"/>
                 <w:sz w:val="20"/>
-                <w:highlight w:val="red"/>
               </w:rPr>
             </w:pPr>
             <w:r>
@@ -19483,8 +19858,8 @@
                 <w:rFonts w:ascii="Arial" w:hAnsi="Arial"/>
                 <w:color w:val="000000" w:themeColor="text1"/>
                 <w:sz w:val="20"/>
-                <w:highlight w:val="red"/>
-              </w:rPr>
+              </w:rPr>
+              <w:lastRenderedPageBreak/>
               <w:t>4</w:t>
             </w:r>
           </w:p>
@@ -19496,18 +19871,17 @@
               <w:left w:val="single" w:sz="1" w:space="0" w:color="000000"/>
               <w:bottom w:val="single" w:sz="1" w:space="0" w:color="000000"/>
             </w:tcBorders>
+            <w:shd w:val="clear" w:color="auto" w:fill="D99594" w:themeFill="accent2" w:themeFillTint="99"/>
           </w:tcPr>
           <w:p>
             <w:pPr>
               <w:rPr>
                 <w:color w:val="000000" w:themeColor="text1"/>
-                <w:highlight w:val="red"/>
               </w:rPr>
             </w:pPr>
             <w:r>
               <w:rPr>
                 <w:color w:val="000000" w:themeColor="text1"/>
-                <w:highlight w:val="red"/>
               </w:rPr>
               <w:t>Campos de texto con texto entre comillas simples</w:t>
             </w:r>
@@ -19520,6 +19894,7 @@
               <w:left w:val="single" w:sz="1" w:space="0" w:color="000000"/>
               <w:bottom w:val="single" w:sz="1" w:space="0" w:color="000000"/>
             </w:tcBorders>
+            <w:shd w:val="clear" w:color="auto" w:fill="D99594" w:themeFill="accent2" w:themeFillTint="99"/>
           </w:tcPr>
           <w:p>
             <w:pPr>
@@ -19528,7 +19903,6 @@
                 <w:rFonts w:ascii="Arial" w:hAnsi="Arial"/>
                 <w:color w:val="000000" w:themeColor="text1"/>
                 <w:sz w:val="20"/>
-                <w:highlight w:val="red"/>
                 <w:lang w:val="es-ES"/>
               </w:rPr>
             </w:pPr>
@@ -19537,7 +19911,6 @@
                 <w:rFonts w:ascii="Arial" w:hAnsi="Arial"/>
                 <w:color w:val="000000" w:themeColor="text1"/>
                 <w:sz w:val="20"/>
-                <w:highlight w:val="red"/>
                 <w:lang w:val="es-ES"/>
               </w:rPr>
               <w:t>Nombre de asignatura = El nombre ‘asignatura’.</w:t>
@@ -19550,7 +19923,6 @@
                 <w:rFonts w:ascii="Arial" w:hAnsi="Arial"/>
                 <w:color w:val="000000" w:themeColor="text1"/>
                 <w:sz w:val="20"/>
-                <w:highlight w:val="red"/>
                 <w:lang w:val="es-ES"/>
               </w:rPr>
             </w:pPr>
@@ -19559,7 +19931,6 @@
                 <w:rFonts w:ascii="Arial" w:hAnsi="Arial"/>
                 <w:color w:val="000000" w:themeColor="text1"/>
                 <w:sz w:val="20"/>
-                <w:highlight w:val="red"/>
                 <w:lang w:val="es-ES"/>
               </w:rPr>
               <w:t xml:space="preserve">O contenidos mínimos = Contenidos mínimos ‘de la asignatura’ </w:t>
@@ -19574,6 +19945,7 @@
               <w:left w:val="single" w:sz="1" w:space="0" w:color="000000"/>
               <w:bottom w:val="single" w:sz="1" w:space="0" w:color="000000"/>
             </w:tcBorders>
+            <w:shd w:val="clear" w:color="auto" w:fill="D99594" w:themeFill="accent2" w:themeFillTint="99"/>
           </w:tcPr>
           <w:p>
             <w:pPr>
@@ -19584,7 +19956,6 @@
                 <w:rFonts w:ascii="Arial" w:hAnsi="Arial"/>
                 <w:color w:val="000000" w:themeColor="text1"/>
                 <w:sz w:val="20"/>
-                <w:highlight w:val="red"/>
                 <w:lang w:val="es-ES"/>
               </w:rPr>
             </w:pPr>
@@ -19593,7 +19964,6 @@
                 <w:rFonts w:ascii="Arial" w:hAnsi="Arial"/>
                 <w:color w:val="000000" w:themeColor="text1"/>
                 <w:sz w:val="20"/>
-                <w:highlight w:val="red"/>
                 <w:lang w:val="es-ES"/>
               </w:rPr>
               <w:t>Mensaje de éxito.</w:t>
@@ -19609,6 +19979,7 @@
               <w:bottom w:val="single" w:sz="1" w:space="0" w:color="000000"/>
               <w:right w:val="single" w:sz="1" w:space="0" w:color="000000"/>
             </w:tcBorders>
+            <w:shd w:val="clear" w:color="auto" w:fill="D99594" w:themeFill="accent2" w:themeFillTint="99"/>
           </w:tcPr>
           <w:p>
             <w:pPr>
@@ -19617,7 +19988,6 @@
                 <w:rFonts w:ascii="Arial" w:hAnsi="Arial"/>
                 <w:color w:val="000000" w:themeColor="text1"/>
                 <w:sz w:val="20"/>
-                <w:highlight w:val="red"/>
               </w:rPr>
             </w:pPr>
             <w:r>
@@ -19625,7 +19995,6 @@
                 <w:rFonts w:ascii="Arial" w:hAnsi="Arial"/>
                 <w:color w:val="000000" w:themeColor="text1"/>
                 <w:sz w:val="20"/>
-                <w:highlight w:val="red"/>
               </w:rPr>
               <w:t>Mensaje de error “Ha ocurrido un error”</w:t>
             </w:r>
@@ -20350,29 +20719,23 @@
       <w:pPr>
         <w:pStyle w:val="PSI-Ttulo2"/>
       </w:pPr>
-      <w:bookmarkStart w:id="36" w:name="_Toc38821830"/>
+      <w:bookmarkStart w:id="36" w:name="_Toc40779300"/>
       <w:r>
         <w:lastRenderedPageBreak/>
-        <w:t>Caso de Prueba P0</w:t>
-      </w:r>
-      <w:r>
-        <w:t>12</w:t>
+        <w:t>Caso de Prueba P012</w:t>
       </w:r>
       <w:bookmarkEnd w:id="36"/>
     </w:p>
     <w:p>
       <w:r>
-        <w:t xml:space="preserve">Correspondiente </w:t>
-      </w:r>
-      <w:r>
-        <w:t>a la gestión de correlatividades de asignaturas.</w:t>
+        <w:t>Correspondiente a la gestión de correlatividades de asignaturas.</w:t>
       </w:r>
     </w:p>
     <w:p>
       <w:pPr>
         <w:pStyle w:val="PSI-Ttulo3"/>
       </w:pPr>
-      <w:bookmarkStart w:id="37" w:name="_Toc38821831"/>
+      <w:bookmarkStart w:id="37" w:name="_Toc40779301"/>
       <w:r>
         <w:t>Descripción</w:t>
       </w:r>
@@ -20396,7 +20759,7 @@
       <w:pPr>
         <w:pStyle w:val="PSI-Ttulo3"/>
       </w:pPr>
-      <w:bookmarkStart w:id="38" w:name="_Toc38821832"/>
+      <w:bookmarkStart w:id="38" w:name="_Toc40779302"/>
       <w:r>
         <w:t>Evaluación de la Prueba</w:t>
       </w:r>
@@ -20435,7 +20798,7 @@
           <w:bottom w:w="55" w:type="dxa"/>
           <w:right w:w="55" w:type="dxa"/>
         </w:tblCellMar>
-        <w:tblLook w:val="0000" w:firstRow="0" w:lastRow="0" w:firstColumn="0" w:lastColumn="0" w:noHBand="0" w:noVBand="0"/>
+        <w:tblLook w:val="0000"/>
       </w:tblPr>
       <w:tblGrid>
         <w:gridCol w:w="851"/>
@@ -20608,7 +20971,7 @@
                 <w:right w:val="nil"/>
               </w:tblBorders>
               <w:tblLayout w:type="fixed"/>
-              <w:tblLook w:val="0000" w:firstRow="0" w:lastRow="0" w:firstColumn="0" w:lastColumn="0" w:noHBand="0" w:noVBand="0"/>
+              <w:tblLook w:val="0000"/>
             </w:tblPr>
             <w:tblGrid>
               <w:gridCol w:w="4426"/>
@@ -20917,7 +21280,7 @@
                 <w:right w:val="nil"/>
               </w:tblBorders>
               <w:tblLayout w:type="fixed"/>
-              <w:tblLook w:val="0000" w:firstRow="0" w:lastRow="0" w:firstColumn="0" w:lastColumn="0" w:noHBand="0" w:noVBand="0"/>
+              <w:tblLook w:val="0000"/>
             </w:tblPr>
             <w:tblGrid>
               <w:gridCol w:w="4308"/>
@@ -21402,14 +21765,7 @@
                 <w:rFonts w:ascii="Arial" w:hAnsi="Arial"/>
                 <w:sz w:val="20"/>
               </w:rPr>
-              <w:t>Mensaje de error, informando la situaci</w:t>
-            </w:r>
-            <w:r>
-              <w:rPr>
-                <w:rFonts w:ascii="Arial" w:hAnsi="Arial"/>
-                <w:sz w:val="20"/>
-              </w:rPr>
-              <w:t>ón, no agregar la asignatura.</w:t>
+              <w:t>Mensaje de error, informando la situación, no agregar la asignatura.</w:t>
             </w:r>
           </w:p>
         </w:tc>
@@ -21740,21 +22096,20 @@
               <w:left w:val="single" w:sz="1" w:space="0" w:color="000000"/>
               <w:bottom w:val="single" w:sz="1" w:space="0" w:color="000000"/>
             </w:tcBorders>
-          </w:tcPr>
-          <w:p>
-            <w:pPr>
-              <w:pStyle w:val="TableContents"/>
-              <w:rPr>
-                <w:rFonts w:ascii="Arial" w:hAnsi="Arial"/>
-                <w:sz w:val="20"/>
-                <w:highlight w:val="red"/>
-              </w:rPr>
-            </w:pPr>
-            <w:r>
-              <w:rPr>
-                <w:rFonts w:ascii="Arial" w:hAnsi="Arial"/>
-                <w:sz w:val="20"/>
-                <w:highlight w:val="red"/>
+            <w:shd w:val="clear" w:color="auto" w:fill="D99594" w:themeFill="accent2" w:themeFillTint="99"/>
+          </w:tcPr>
+          <w:p>
+            <w:pPr>
+              <w:pStyle w:val="TableContents"/>
+              <w:rPr>
+                <w:rFonts w:ascii="Arial" w:hAnsi="Arial"/>
+                <w:sz w:val="20"/>
+              </w:rPr>
+            </w:pPr>
+            <w:r>
+              <w:rPr>
+                <w:rFonts w:ascii="Arial" w:hAnsi="Arial"/>
+                <w:sz w:val="20"/>
               </w:rPr>
               <w:t>5</w:t>
             </w:r>
@@ -21767,19 +22122,16 @@
               <w:left w:val="single" w:sz="1" w:space="0" w:color="000000"/>
               <w:bottom w:val="single" w:sz="1" w:space="0" w:color="000000"/>
             </w:tcBorders>
+            <w:shd w:val="clear" w:color="auto" w:fill="D99594" w:themeFill="accent2" w:themeFillTint="99"/>
           </w:tcPr>
           <w:p>
             <w:pPr>
               <w:ind w:left="0" w:firstLine="0"/>
-              <w:rPr>
-                <w:highlight w:val="red"/>
-              </w:rPr>
-            </w:pPr>
-            <w:r>
-              <w:rPr>
-                <w:rFonts w:ascii="Arial" w:hAnsi="Arial"/>
-                <w:sz w:val="20"/>
-                <w:highlight w:val="red"/>
+            </w:pPr>
+            <w:r>
+              <w:rPr>
+                <w:rFonts w:ascii="Arial" w:hAnsi="Arial"/>
+                <w:sz w:val="20"/>
               </w:rPr>
               <w:t>Alguna asignatura agregada como correlativa</w:t>
             </w:r>
@@ -21792,14 +22144,14 @@
               <w:left w:val="single" w:sz="1" w:space="0" w:color="000000"/>
               <w:bottom w:val="single" w:sz="1" w:space="0" w:color="000000"/>
             </w:tcBorders>
-          </w:tcPr>
-          <w:p>
-            <w:pPr>
-              <w:pStyle w:val="TableContents"/>
-              <w:rPr>
-                <w:rFonts w:ascii="Arial" w:hAnsi="Arial"/>
-                <w:sz w:val="20"/>
-                <w:highlight w:val="red"/>
+            <w:shd w:val="clear" w:color="auto" w:fill="D99594" w:themeFill="accent2" w:themeFillTint="99"/>
+          </w:tcPr>
+          <w:p>
+            <w:pPr>
+              <w:pStyle w:val="TableContents"/>
+              <w:rPr>
+                <w:rFonts w:ascii="Arial" w:hAnsi="Arial"/>
+                <w:sz w:val="20"/>
                 <w:lang w:val="es-ES"/>
               </w:rPr>
             </w:pPr>
@@ -21807,7 +22159,6 @@
               <w:rPr>
                 <w:rFonts w:ascii="Arial" w:hAnsi="Arial"/>
                 <w:sz w:val="20"/>
-                <w:highlight w:val="red"/>
                 <w:lang w:val="es-ES"/>
               </w:rPr>
               <w:t>Eliminar correlativa</w:t>
@@ -21822,6 +22173,7 @@
               <w:left w:val="single" w:sz="1" w:space="0" w:color="000000"/>
               <w:bottom w:val="single" w:sz="1" w:space="0" w:color="000000"/>
             </w:tcBorders>
+            <w:shd w:val="clear" w:color="auto" w:fill="D99594" w:themeFill="accent2" w:themeFillTint="99"/>
           </w:tcPr>
           <w:p>
             <w:pPr>
@@ -21831,14 +22183,12 @@
               <w:rPr>
                 <w:rFonts w:ascii="Arial" w:hAnsi="Arial"/>
                 <w:sz w:val="20"/>
-                <w:highlight w:val="red"/>
-              </w:rPr>
-            </w:pPr>
-            <w:r>
-              <w:rPr>
-                <w:rFonts w:ascii="Arial" w:hAnsi="Arial"/>
-                <w:sz w:val="20"/>
-                <w:highlight w:val="red"/>
+              </w:rPr>
+            </w:pPr>
+            <w:r>
+              <w:rPr>
+                <w:rFonts w:ascii="Arial" w:hAnsi="Arial"/>
+                <w:sz w:val="20"/>
               </w:rPr>
               <w:t>Mensaje de éxito, se elimina la asignatura correlativa</w:t>
             </w:r>
@@ -21853,14 +22203,14 @@
               <w:bottom w:val="single" w:sz="1" w:space="0" w:color="000000"/>
               <w:right w:val="single" w:sz="1" w:space="0" w:color="000000"/>
             </w:tcBorders>
-          </w:tcPr>
-          <w:p>
-            <w:pPr>
-              <w:pStyle w:val="TableContents"/>
-              <w:rPr>
-                <w:rFonts w:ascii="Arial" w:hAnsi="Arial"/>
-                <w:sz w:val="20"/>
-                <w:highlight w:val="red"/>
+            <w:shd w:val="clear" w:color="auto" w:fill="D99594" w:themeFill="accent2" w:themeFillTint="99"/>
+          </w:tcPr>
+          <w:p>
+            <w:pPr>
+              <w:pStyle w:val="TableContents"/>
+              <w:rPr>
+                <w:rFonts w:ascii="Arial" w:hAnsi="Arial"/>
+                <w:sz w:val="20"/>
                 <w:lang w:val="es-AR"/>
               </w:rPr>
             </w:pPr>
@@ -21868,7 +22218,6 @@
               <w:rPr>
                 <w:rFonts w:ascii="Arial" w:hAnsi="Arial"/>
                 <w:sz w:val="20"/>
-                <w:highlight w:val="red"/>
                 <w:lang w:val="es-AR"/>
               </w:rPr>
               <w:t>Error, no se informa que la asignatura fue eliminada y si hubo una inserción previamente se queda ese mensaje</w:t>
@@ -21877,7 +22226,6 @@
               <w:rPr>
                 <w:rFonts w:ascii="Arial" w:hAnsi="Arial"/>
                 <w:sz w:val="20"/>
-                <w:highlight w:val="red"/>
                 <w:lang w:val="es-AR"/>
               </w:rPr>
               <w:t>. Aunque si se elimine la asignatura.</w:t>
@@ -22028,12 +22376,3896 @@
     <w:p>
       <w:pPr>
         <w:pStyle w:val="PSI-Ttulo2"/>
-      </w:pPr>
-      <w:bookmarkStart w:id="39" w:name="_Toc29278830"/>
-      <w:bookmarkStart w:id="40" w:name="_Toc38821833"/>
-      <w:bookmarkEnd w:id="1"/>
+        <w:rPr>
+          <w:color w:val="365F91" w:themeColor="accent1" w:themeShade="BF"/>
+          <w:sz w:val="28"/>
+          <w:szCs w:val="28"/>
+        </w:rPr>
+      </w:pPr>
+      <w:bookmarkStart w:id="39" w:name="_Toc40779303"/>
       <w:r>
         <w:lastRenderedPageBreak/>
+        <w:t>Caso de Prueba P013</w:t>
+      </w:r>
+      <w:bookmarkEnd w:id="39"/>
+    </w:p>
+    <w:p>
+      <w:r>
+        <w:t>Correspondiente a la gestión del Equipo de Cátedra de asignaturas.</w:t>
+      </w:r>
+    </w:p>
+    <w:p>
+      <w:pPr>
+        <w:pStyle w:val="PSI-Ttulo3"/>
+      </w:pPr>
+      <w:bookmarkStart w:id="40" w:name="_Toc40779304"/>
+      <w:r>
+        <w:t>Descripción</w:t>
+      </w:r>
+      <w:bookmarkEnd w:id="40"/>
+      <w:r>
+        <w:t xml:space="preserve"> </w:t>
+      </w:r>
+    </w:p>
+    <w:p>
+      <w:pPr>
+        <w:pStyle w:val="PSI-Normal"/>
+      </w:pPr>
+      <w:r>
+        <w:t>Este caso de prueba</w:t>
+      </w:r>
+      <w:r>
+        <w:t xml:space="preserve"> tiene como objetivo </w:t>
+      </w:r>
+      <w:r>
+        <w:t xml:space="preserve">verificar la correcta escritura del texto mostrado y la correcta representación de símbolos especiales de la pantalla </w:t>
+      </w:r>
+      <w:r>
+        <w:t>Equipo de Cátedra</w:t>
+      </w:r>
+      <w:r>
+        <w:t>.</w:t>
+      </w:r>
+    </w:p>
+    <w:p>
+      <w:pPr>
+        <w:pStyle w:val="PSI-Ttulo3"/>
+      </w:pPr>
+      <w:bookmarkStart w:id="41" w:name="_Toc40779305"/>
+      <w:r>
+        <w:t>Evaluación de la Prueba</w:t>
+      </w:r>
+      <w:bookmarkEnd w:id="41"/>
+      <w:r>
+        <w:t xml:space="preserve"> </w:t>
+      </w:r>
+    </w:p>
+    <w:p>
+      <w:pPr>
+        <w:pStyle w:val="PSI-Normal"/>
+      </w:pPr>
+      <w:r>
+        <w:t>Realizada e</w:t>
+      </w:r>
+      <w:r>
+        <w:t xml:space="preserve"> </w:t>
+      </w:r>
+      <w:r>
+        <w:t>In</w:t>
+      </w:r>
+      <w:r>
+        <w:t>satisfactoria.</w:t>
+      </w:r>
+    </w:p>
+    <w:p>
+      <w:pPr>
+        <w:pStyle w:val="PSI-Normal"/>
+      </w:pPr>
+    </w:p>
+    <w:tbl>
+      <w:tblPr>
+        <w:tblW w:w="8931" w:type="dxa"/>
+        <w:tblInd w:w="55" w:type="dxa"/>
+        <w:tblLayout w:type="fixed"/>
+        <w:tblCellMar>
+          <w:top w:w="55" w:type="dxa"/>
+          <w:left w:w="55" w:type="dxa"/>
+          <w:bottom w:w="55" w:type="dxa"/>
+          <w:right w:w="55" w:type="dxa"/>
+        </w:tblCellMar>
+        <w:tblLook w:val="0000"/>
+      </w:tblPr>
+      <w:tblGrid>
+        <w:gridCol w:w="851"/>
+        <w:gridCol w:w="1559"/>
+        <w:gridCol w:w="1559"/>
+        <w:gridCol w:w="935"/>
+        <w:gridCol w:w="1617"/>
+        <w:gridCol w:w="745"/>
+        <w:gridCol w:w="1665"/>
+      </w:tblGrid>
+      <w:tr>
+        <w:tc>
+          <w:tcPr>
+            <w:tcW w:w="4904" w:type="dxa"/>
+            <w:gridSpan w:val="4"/>
+            <w:tcBorders>
+              <w:top w:val="single" w:sz="1" w:space="0" w:color="000000"/>
+              <w:left w:val="single" w:sz="1" w:space="0" w:color="000000"/>
+              <w:bottom w:val="single" w:sz="1" w:space="0" w:color="000000"/>
+            </w:tcBorders>
+          </w:tcPr>
+          <w:p>
+            <w:pPr>
+              <w:pStyle w:val="PSI-Normal"/>
+              <w:rPr>
+                <w:b/>
+              </w:rPr>
+            </w:pPr>
+            <w:r>
+              <w:rPr>
+                <w:b/>
+              </w:rPr>
+              <w:t xml:space="preserve">ID/Nombre/Sistema/Proyecto: </w:t>
+            </w:r>
+            <w:r>
+              <w:t>Sistema VASPA</w:t>
+            </w:r>
+          </w:p>
+        </w:tc>
+        <w:tc>
+          <w:tcPr>
+            <w:tcW w:w="4027" w:type="dxa"/>
+            <w:gridSpan w:val="3"/>
+            <w:tcBorders>
+              <w:top w:val="single" w:sz="1" w:space="0" w:color="000000"/>
+              <w:left w:val="single" w:sz="1" w:space="0" w:color="000000"/>
+              <w:bottom w:val="single" w:sz="1" w:space="0" w:color="000000"/>
+              <w:right w:val="single" w:sz="1" w:space="0" w:color="000000"/>
+            </w:tcBorders>
+          </w:tcPr>
+          <w:p>
+            <w:pPr>
+              <w:pStyle w:val="PSI-Normal"/>
+              <w:rPr>
+                <w:b/>
+              </w:rPr>
+            </w:pPr>
+            <w:r>
+              <w:rPr>
+                <w:b/>
+              </w:rPr>
+              <w:t xml:space="preserve">Nivel de Prueba: </w:t>
+            </w:r>
+            <w:r>
+              <w:t>Componente</w:t>
+            </w:r>
+          </w:p>
+        </w:tc>
+      </w:tr>
+      <w:tr>
+        <w:tc>
+          <w:tcPr>
+            <w:tcW w:w="4904" w:type="dxa"/>
+            <w:gridSpan w:val="4"/>
+            <w:tcBorders>
+              <w:left w:val="single" w:sz="1" w:space="0" w:color="000000"/>
+              <w:bottom w:val="single" w:sz="1" w:space="0" w:color="000000"/>
+            </w:tcBorders>
+            <w:shd w:val="clear" w:color="auto" w:fill="E6E6E6"/>
+          </w:tcPr>
+          <w:p>
+            <w:pPr>
+              <w:pStyle w:val="PSI-Normal"/>
+            </w:pPr>
+            <w:r>
+              <w:rPr>
+                <w:b/>
+                <w:bCs/>
+              </w:rPr>
+              <w:t>ID Caso de Uso:</w:t>
+            </w:r>
+            <w:r>
+              <w:t xml:space="preserve"> Gestionar Asignatura</w:t>
+            </w:r>
+          </w:p>
+        </w:tc>
+        <w:tc>
+          <w:tcPr>
+            <w:tcW w:w="4027" w:type="dxa"/>
+            <w:gridSpan w:val="3"/>
+            <w:tcBorders>
+              <w:left w:val="single" w:sz="1" w:space="0" w:color="000000"/>
+              <w:bottom w:val="single" w:sz="1" w:space="0" w:color="000000"/>
+              <w:right w:val="single" w:sz="1" w:space="0" w:color="000000"/>
+            </w:tcBorders>
+            <w:shd w:val="clear" w:color="auto" w:fill="E6E6E6"/>
+          </w:tcPr>
+          <w:p>
+            <w:pPr>
+              <w:pStyle w:val="PSI-Normal"/>
+              <w:rPr>
+                <w:b/>
+              </w:rPr>
+            </w:pPr>
+            <w:r>
+              <w:rPr>
+                <w:b/>
+              </w:rPr>
+              <w:t xml:space="preserve">Tipo(s) de Pruebas(s): </w:t>
+            </w:r>
+            <w:r>
+              <w:t>Interfaz de Usuario</w:t>
+            </w:r>
+          </w:p>
+        </w:tc>
+      </w:tr>
+      <w:tr>
+        <w:tc>
+          <w:tcPr>
+            <w:tcW w:w="4904" w:type="dxa"/>
+            <w:gridSpan w:val="4"/>
+            <w:tcBorders>
+              <w:left w:val="single" w:sz="1" w:space="0" w:color="000000"/>
+              <w:bottom w:val="single" w:sz="1" w:space="0" w:color="000000"/>
+            </w:tcBorders>
+          </w:tcPr>
+          <w:p>
+            <w:pPr>
+              <w:pStyle w:val="PSI-Normal"/>
+            </w:pPr>
+            <w:r>
+              <w:rPr>
+                <w:b/>
+                <w:bCs/>
+              </w:rPr>
+              <w:t xml:space="preserve">ID Requerimiento: </w:t>
+            </w:r>
+            <w:r>
+              <w:t>N/A</w:t>
+            </w:r>
+          </w:p>
+        </w:tc>
+        <w:tc>
+          <w:tcPr>
+            <w:tcW w:w="4027" w:type="dxa"/>
+            <w:gridSpan w:val="3"/>
+            <w:tcBorders>
+              <w:left w:val="single" w:sz="1" w:space="0" w:color="000000"/>
+              <w:bottom w:val="single" w:sz="1" w:space="0" w:color="000000"/>
+              <w:right w:val="single" w:sz="1" w:space="0" w:color="000000"/>
+            </w:tcBorders>
+          </w:tcPr>
+          <w:tbl>
+            <w:tblPr>
+              <w:tblW w:w="4426" w:type="dxa"/>
+              <w:tblBorders>
+                <w:top w:val="nil"/>
+                <w:left w:val="nil"/>
+                <w:bottom w:val="nil"/>
+                <w:right w:val="nil"/>
+              </w:tblBorders>
+              <w:tblLayout w:type="fixed"/>
+              <w:tblLook w:val="0000"/>
+            </w:tblPr>
+            <w:tblGrid>
+              <w:gridCol w:w="4426"/>
+            </w:tblGrid>
+            <w:tr>
+              <w:trPr>
+                <w:trHeight w:val="263"/>
+              </w:trPr>
+              <w:tc>
+                <w:tcPr>
+                  <w:tcW w:w="4426" w:type="dxa"/>
+                </w:tcPr>
+                <w:p>
+                  <w:pPr>
+                    <w:pStyle w:val="PSI-Normal"/>
+                  </w:pPr>
+                  <w:r>
+                    <w:rPr>
+                      <w:rFonts w:ascii="Arial" w:hAnsi="Arial"/>
+                      <w:b/>
+                      <w:bCs/>
+                      <w:sz w:val="20"/>
+                    </w:rPr>
+                    <w:t xml:space="preserve">Ambiente de Prueba: </w:t>
+                  </w:r>
+                  <w:r>
+                    <w:t>PC Escritorio</w:t>
+                  </w:r>
+                  <w:r>
+                    <w:t xml:space="preserve"> con SO Windows 7</w:t>
+                  </w:r>
+                  <w:r>
+                    <w:t xml:space="preserve"> </w:t>
+                  </w:r>
+                  <w:r>
+                    <w:t>64</w:t>
+                  </w:r>
+                  <w:r>
+                    <w:t xml:space="preserve"> bit</w:t>
+                  </w:r>
+                  <w:r>
+                    <w:t>s</w:t>
+                  </w:r>
+                  <w:r>
+                    <w:t xml:space="preserve"> </w:t>
+                  </w:r>
+                </w:p>
+              </w:tc>
+            </w:tr>
+          </w:tbl>
+          <w:p>
+            <w:pPr>
+              <w:pStyle w:val="TableContents"/>
+              <w:rPr>
+                <w:rFonts w:ascii="Arial" w:hAnsi="Arial"/>
+                <w:color w:val="0000FF"/>
+                <w:sz w:val="20"/>
+                <w:lang w:val="es-AR"/>
+              </w:rPr>
+            </w:pPr>
+          </w:p>
+        </w:tc>
+      </w:tr>
+      <w:tr>
+        <w:tc>
+          <w:tcPr>
+            <w:tcW w:w="4904" w:type="dxa"/>
+            <w:gridSpan w:val="4"/>
+            <w:tcBorders>
+              <w:left w:val="single" w:sz="1" w:space="0" w:color="000000"/>
+              <w:bottom w:val="single" w:sz="1" w:space="0" w:color="000000"/>
+            </w:tcBorders>
+          </w:tcPr>
+          <w:p>
+            <w:pPr>
+              <w:pStyle w:val="PSI-Normal"/>
+              <w:rPr>
+                <w:rFonts w:ascii="Arial" w:hAnsi="Arial"/>
+                <w:b/>
+                <w:bCs/>
+                <w:sz w:val="20"/>
+              </w:rPr>
+            </w:pPr>
+            <w:r>
+              <w:rPr>
+                <w:rFonts w:ascii="Arial" w:hAnsi="Arial"/>
+                <w:b/>
+                <w:bCs/>
+                <w:sz w:val="20"/>
+              </w:rPr>
+              <w:t>ID/Nombre Escenario:</w:t>
+            </w:r>
+            <w:r>
+              <w:t xml:space="preserve"> </w:t>
+            </w:r>
+            <w:r>
+              <w:t>N/A</w:t>
+            </w:r>
+          </w:p>
+        </w:tc>
+        <w:tc>
+          <w:tcPr>
+            <w:tcW w:w="4027" w:type="dxa"/>
+            <w:gridSpan w:val="3"/>
+            <w:tcBorders>
+              <w:left w:val="single" w:sz="1" w:space="0" w:color="000000"/>
+              <w:bottom w:val="single" w:sz="1" w:space="0" w:color="000000"/>
+              <w:right w:val="single" w:sz="1" w:space="0" w:color="000000"/>
+            </w:tcBorders>
+          </w:tcPr>
+          <w:p>
+            <w:pPr>
+              <w:pStyle w:val="PSI-Normal"/>
+            </w:pPr>
+            <w:r>
+              <w:rPr>
+                <w:b/>
+              </w:rPr>
+              <w:t xml:space="preserve">Autor del Caso de Prueba: </w:t>
+            </w:r>
+            <w:r>
+              <w:t>Nicolás Sartini</w:t>
+            </w:r>
+          </w:p>
+        </w:tc>
+      </w:tr>
+      <w:tr>
+        <w:tc>
+          <w:tcPr>
+            <w:tcW w:w="4904" w:type="dxa"/>
+            <w:gridSpan w:val="4"/>
+            <w:tcBorders>
+              <w:left w:val="single" w:sz="1" w:space="0" w:color="000000"/>
+              <w:bottom w:val="single" w:sz="1" w:space="0" w:color="000000"/>
+            </w:tcBorders>
+          </w:tcPr>
+          <w:p>
+            <w:pPr>
+              <w:pStyle w:val="PSI-Normal"/>
+              <w:rPr>
+                <w:b/>
+              </w:rPr>
+            </w:pPr>
+            <w:r>
+              <w:rPr>
+                <w:b/>
+              </w:rPr>
+              <w:t xml:space="preserve">ID/Nombre Caso de Prueba: </w:t>
+            </w:r>
+            <w:r>
+              <w:t>P013</w:t>
+            </w:r>
+          </w:p>
+        </w:tc>
+        <w:tc>
+          <w:tcPr>
+            <w:tcW w:w="4027" w:type="dxa"/>
+            <w:gridSpan w:val="3"/>
+            <w:tcBorders>
+              <w:left w:val="single" w:sz="1" w:space="0" w:color="000000"/>
+              <w:bottom w:val="single" w:sz="1" w:space="0" w:color="000000"/>
+              <w:right w:val="single" w:sz="1" w:space="0" w:color="000000"/>
+            </w:tcBorders>
+          </w:tcPr>
+          <w:p>
+            <w:pPr>
+              <w:pStyle w:val="PSI-Normal"/>
+              <w:rPr>
+                <w:b/>
+              </w:rPr>
+            </w:pPr>
+            <w:r>
+              <w:rPr>
+                <w:b/>
+              </w:rPr>
+              <w:t xml:space="preserve">Nombre del Probador: </w:t>
+            </w:r>
+            <w:r>
+              <w:t>Nicolás Sartini</w:t>
+            </w:r>
+          </w:p>
+        </w:tc>
+      </w:tr>
+      <w:tr>
+        <w:tc>
+          <w:tcPr>
+            <w:tcW w:w="4904" w:type="dxa"/>
+            <w:gridSpan w:val="4"/>
+            <w:tcBorders>
+              <w:left w:val="single" w:sz="1" w:space="0" w:color="000000"/>
+              <w:bottom w:val="single" w:sz="1" w:space="0" w:color="000000"/>
+            </w:tcBorders>
+          </w:tcPr>
+          <w:p>
+            <w:pPr>
+              <w:pStyle w:val="PSI-Normal"/>
+              <w:rPr>
+                <w:b/>
+              </w:rPr>
+            </w:pPr>
+            <w:r>
+              <w:rPr>
+                <w:b/>
+              </w:rPr>
+              <w:t xml:space="preserve">Versión del Caso de Prueba: </w:t>
+            </w:r>
+            <w:r>
+              <w:t>01</w:t>
+            </w:r>
+          </w:p>
+        </w:tc>
+        <w:tc>
+          <w:tcPr>
+            <w:tcW w:w="2362" w:type="dxa"/>
+            <w:gridSpan w:val="2"/>
+            <w:tcBorders>
+              <w:left w:val="single" w:sz="1" w:space="0" w:color="000000"/>
+              <w:bottom w:val="single" w:sz="1" w:space="0" w:color="000000"/>
+            </w:tcBorders>
+          </w:tcPr>
+          <w:p>
+            <w:pPr>
+              <w:pStyle w:val="PSI-Normal"/>
+              <w:rPr>
+                <w:b/>
+              </w:rPr>
+            </w:pPr>
+            <w:r>
+              <w:rPr>
+                <w:b/>
+              </w:rPr>
+              <w:t xml:space="preserve">Fecha de Creación: </w:t>
+            </w:r>
+            <w:r>
+              <w:t>19/05</w:t>
+            </w:r>
+            <w:r>
+              <w:t>/2020</w:t>
+            </w:r>
+          </w:p>
+        </w:tc>
+        <w:tc>
+          <w:tcPr>
+            <w:tcW w:w="1665" w:type="dxa"/>
+            <w:tcBorders>
+              <w:left w:val="single" w:sz="1" w:space="0" w:color="000000"/>
+              <w:bottom w:val="single" w:sz="1" w:space="0" w:color="000000"/>
+              <w:right w:val="single" w:sz="1" w:space="0" w:color="000000"/>
+            </w:tcBorders>
+          </w:tcPr>
+          <w:p>
+            <w:pPr>
+              <w:pStyle w:val="PSI-Normal"/>
+              <w:rPr>
+                <w:b/>
+              </w:rPr>
+            </w:pPr>
+            <w:r>
+              <w:rPr>
+                <w:b/>
+              </w:rPr>
+              <w:t xml:space="preserve">Fecha de Ejecución: </w:t>
+            </w:r>
+            <w:r>
+              <w:t>20/05</w:t>
+            </w:r>
+            <w:r>
+              <w:t>/2020</w:t>
+            </w:r>
+          </w:p>
+        </w:tc>
+      </w:tr>
+      <w:tr>
+        <w:tc>
+          <w:tcPr>
+            <w:tcW w:w="8931" w:type="dxa"/>
+            <w:gridSpan w:val="7"/>
+            <w:tcBorders>
+              <w:left w:val="single" w:sz="1" w:space="0" w:color="000000"/>
+              <w:bottom w:val="single" w:sz="1" w:space="0" w:color="000000"/>
+              <w:right w:val="single" w:sz="1" w:space="0" w:color="000000"/>
+            </w:tcBorders>
+            <w:shd w:val="clear" w:color="auto" w:fill="E6E6E6"/>
+          </w:tcPr>
+          <w:p>
+            <w:pPr>
+              <w:pStyle w:val="TableContents"/>
+              <w:rPr>
+                <w:rFonts w:ascii="Arial" w:hAnsi="Arial"/>
+                <w:b/>
+                <w:bCs/>
+                <w:sz w:val="20"/>
+              </w:rPr>
+            </w:pPr>
+            <w:r>
+              <w:rPr>
+                <w:rFonts w:ascii="Arial" w:hAnsi="Arial"/>
+                <w:b/>
+                <w:bCs/>
+                <w:sz w:val="20"/>
+              </w:rPr>
+              <w:t>Condición(es) para que se ejecute el Caso de Prueba:</w:t>
+            </w:r>
+          </w:p>
+        </w:tc>
+      </w:tr>
+      <w:tr>
+        <w:tc>
+          <w:tcPr>
+            <w:tcW w:w="4904" w:type="dxa"/>
+            <w:gridSpan w:val="4"/>
+            <w:tcBorders>
+              <w:left w:val="single" w:sz="1" w:space="0" w:color="000000"/>
+              <w:bottom w:val="single" w:sz="1" w:space="0" w:color="000000"/>
+            </w:tcBorders>
+          </w:tcPr>
+          <w:tbl>
+            <w:tblPr>
+              <w:tblW w:w="0" w:type="auto"/>
+              <w:tblBorders>
+                <w:top w:val="nil"/>
+                <w:left w:val="nil"/>
+                <w:bottom w:val="nil"/>
+                <w:right w:val="nil"/>
+              </w:tblBorders>
+              <w:tblLayout w:type="fixed"/>
+              <w:tblLook w:val="0000"/>
+            </w:tblPr>
+            <w:tblGrid>
+              <w:gridCol w:w="4308"/>
+            </w:tblGrid>
+            <w:tr>
+              <w:trPr>
+                <w:trHeight w:val="574"/>
+              </w:trPr>
+              <w:tc>
+                <w:tcPr>
+                  <w:tcW w:w="4308" w:type="dxa"/>
+                </w:tcPr>
+                <w:p>
+                  <w:pPr>
+                    <w:pStyle w:val="PSI-Normal"/>
+                  </w:pPr>
+                  <w:r>
+                    <w:t xml:space="preserve">Se deben cumplir con los recursos necesarios en cuanto a software, hardware y configuraciones necesarias para que se pueda ejecutar este caso de prueba. </w:t>
+                  </w:r>
+                </w:p>
+              </w:tc>
+            </w:tr>
+          </w:tbl>
+          <w:p>
+            <w:pPr>
+              <w:pStyle w:val="TableContents"/>
+              <w:rPr>
+                <w:rFonts w:ascii="Arial" w:hAnsi="Arial"/>
+                <w:sz w:val="20"/>
+                <w:lang w:val="es-ES"/>
+              </w:rPr>
+            </w:pPr>
+          </w:p>
+        </w:tc>
+        <w:tc>
+          <w:tcPr>
+            <w:tcW w:w="4027" w:type="dxa"/>
+            <w:gridSpan w:val="3"/>
+            <w:tcBorders>
+              <w:left w:val="single" w:sz="1" w:space="0" w:color="000000"/>
+              <w:bottom w:val="single" w:sz="1" w:space="0" w:color="000000"/>
+              <w:right w:val="single" w:sz="1" w:space="0" w:color="000000"/>
+            </w:tcBorders>
+          </w:tcPr>
+          <w:p>
+            <w:pPr>
+              <w:pStyle w:val="PSI-Normal"/>
+            </w:pPr>
+            <w:r>
+              <w:t>-</w:t>
+            </w:r>
+          </w:p>
+        </w:tc>
+      </w:tr>
+      <w:tr>
+        <w:tc>
+          <w:tcPr>
+            <w:tcW w:w="4904" w:type="dxa"/>
+            <w:gridSpan w:val="4"/>
+            <w:tcBorders>
+              <w:left w:val="single" w:sz="1" w:space="0" w:color="000000"/>
+              <w:bottom w:val="single" w:sz="1" w:space="0" w:color="000000"/>
+            </w:tcBorders>
+          </w:tcPr>
+          <w:p>
+            <w:pPr>
+              <w:pStyle w:val="TableContents"/>
+              <w:rPr>
+                <w:rFonts w:ascii="Arial" w:hAnsi="Arial"/>
+                <w:sz w:val="20"/>
+              </w:rPr>
+            </w:pPr>
+            <w:r>
+              <w:rPr>
+                <w:rFonts w:ascii="Arial" w:hAnsi="Arial"/>
+                <w:sz w:val="20"/>
+              </w:rPr>
+              <w:t>-</w:t>
+            </w:r>
+          </w:p>
+        </w:tc>
+        <w:tc>
+          <w:tcPr>
+            <w:tcW w:w="4027" w:type="dxa"/>
+            <w:gridSpan w:val="3"/>
+            <w:tcBorders>
+              <w:left w:val="single" w:sz="1" w:space="0" w:color="000000"/>
+              <w:bottom w:val="single" w:sz="1" w:space="0" w:color="000000"/>
+              <w:right w:val="single" w:sz="1" w:space="0" w:color="000000"/>
+            </w:tcBorders>
+          </w:tcPr>
+          <w:p>
+            <w:pPr>
+              <w:pStyle w:val="TableContents"/>
+              <w:rPr>
+                <w:rFonts w:ascii="Arial" w:hAnsi="Arial"/>
+                <w:sz w:val="20"/>
+              </w:rPr>
+            </w:pPr>
+            <w:r>
+              <w:rPr>
+                <w:rFonts w:ascii="Arial" w:hAnsi="Arial"/>
+                <w:sz w:val="20"/>
+              </w:rPr>
+              <w:t>-</w:t>
+            </w:r>
+          </w:p>
+        </w:tc>
+      </w:tr>
+      <w:tr>
+        <w:tc>
+          <w:tcPr>
+            <w:tcW w:w="8931" w:type="dxa"/>
+            <w:gridSpan w:val="7"/>
+            <w:tcBorders>
+              <w:left w:val="single" w:sz="1" w:space="0" w:color="000000"/>
+              <w:bottom w:val="single" w:sz="1" w:space="0" w:color="000000"/>
+              <w:right w:val="single" w:sz="1" w:space="0" w:color="000000"/>
+            </w:tcBorders>
+            <w:shd w:val="clear" w:color="auto" w:fill="E6E6E6"/>
+          </w:tcPr>
+          <w:p>
+            <w:pPr>
+              <w:pStyle w:val="TableContents"/>
+              <w:rPr>
+                <w:rFonts w:ascii="Arial" w:hAnsi="Arial"/>
+                <w:b/>
+                <w:bCs/>
+                <w:sz w:val="20"/>
+              </w:rPr>
+            </w:pPr>
+            <w:r>
+              <w:rPr>
+                <w:rFonts w:ascii="Arial" w:hAnsi="Arial"/>
+                <w:b/>
+                <w:bCs/>
+                <w:sz w:val="20"/>
+              </w:rPr>
+              <w:t>Para la Ejecución del Caso de Prueba:</w:t>
+            </w:r>
+          </w:p>
+        </w:tc>
+      </w:tr>
+      <w:tr>
+        <w:tc>
+          <w:tcPr>
+            <w:tcW w:w="851" w:type="dxa"/>
+            <w:tcBorders>
+              <w:left w:val="single" w:sz="1" w:space="0" w:color="000000"/>
+              <w:bottom w:val="single" w:sz="1" w:space="0" w:color="000000"/>
+            </w:tcBorders>
+            <w:shd w:val="clear" w:color="auto" w:fill="808080"/>
+          </w:tcPr>
+          <w:p>
+            <w:pPr>
+              <w:pStyle w:val="TableContents"/>
+              <w:jc w:val="center"/>
+              <w:rPr>
+                <w:rFonts w:ascii="Arial" w:hAnsi="Arial"/>
+                <w:b/>
+                <w:bCs/>
+                <w:sz w:val="20"/>
+              </w:rPr>
+            </w:pPr>
+            <w:r>
+              <w:rPr>
+                <w:rFonts w:ascii="Arial" w:hAnsi="Arial"/>
+                <w:b/>
+                <w:bCs/>
+                <w:sz w:val="20"/>
+              </w:rPr>
+              <w:t>Nro. Paso Flujo</w:t>
+            </w:r>
+          </w:p>
+        </w:tc>
+        <w:tc>
+          <w:tcPr>
+            <w:tcW w:w="1559" w:type="dxa"/>
+            <w:tcBorders>
+              <w:left w:val="single" w:sz="1" w:space="0" w:color="000000"/>
+              <w:bottom w:val="single" w:sz="1" w:space="0" w:color="000000"/>
+            </w:tcBorders>
+            <w:shd w:val="clear" w:color="auto" w:fill="808080"/>
+          </w:tcPr>
+          <w:p>
+            <w:pPr>
+              <w:pStyle w:val="TableContents"/>
+              <w:jc w:val="center"/>
+              <w:rPr>
+                <w:rFonts w:ascii="Arial" w:hAnsi="Arial"/>
+                <w:b/>
+                <w:bCs/>
+                <w:sz w:val="20"/>
+              </w:rPr>
+            </w:pPr>
+            <w:r>
+              <w:rPr>
+                <w:rFonts w:ascii="Arial" w:hAnsi="Arial"/>
+                <w:b/>
+                <w:bCs/>
+                <w:sz w:val="20"/>
+              </w:rPr>
+              <w:t>Condición</w:t>
+            </w:r>
+          </w:p>
+        </w:tc>
+        <w:tc>
+          <w:tcPr>
+            <w:tcW w:w="1559" w:type="dxa"/>
+            <w:tcBorders>
+              <w:left w:val="single" w:sz="1" w:space="0" w:color="000000"/>
+              <w:bottom w:val="single" w:sz="1" w:space="0" w:color="000000"/>
+            </w:tcBorders>
+            <w:shd w:val="clear" w:color="auto" w:fill="808080"/>
+          </w:tcPr>
+          <w:p>
+            <w:pPr>
+              <w:pStyle w:val="TableContents"/>
+              <w:jc w:val="center"/>
+              <w:rPr>
+                <w:rFonts w:ascii="Arial" w:hAnsi="Arial"/>
+                <w:b/>
+                <w:bCs/>
+                <w:sz w:val="20"/>
+              </w:rPr>
+            </w:pPr>
+            <w:r>
+              <w:rPr>
+                <w:rFonts w:ascii="Arial" w:hAnsi="Arial"/>
+                <w:b/>
+                <w:bCs/>
+                <w:sz w:val="20"/>
+              </w:rPr>
+              <w:t>Valor(es)</w:t>
+            </w:r>
+          </w:p>
+        </w:tc>
+        <w:tc>
+          <w:tcPr>
+            <w:tcW w:w="2552" w:type="dxa"/>
+            <w:gridSpan w:val="2"/>
+            <w:tcBorders>
+              <w:left w:val="single" w:sz="1" w:space="0" w:color="000000"/>
+              <w:bottom w:val="single" w:sz="1" w:space="0" w:color="000000"/>
+            </w:tcBorders>
+            <w:shd w:val="clear" w:color="auto" w:fill="808080"/>
+          </w:tcPr>
+          <w:p>
+            <w:pPr>
+              <w:pStyle w:val="TableContents"/>
+              <w:jc w:val="center"/>
+              <w:rPr>
+                <w:rFonts w:ascii="Arial" w:hAnsi="Arial"/>
+                <w:b/>
+                <w:bCs/>
+                <w:sz w:val="20"/>
+              </w:rPr>
+            </w:pPr>
+            <w:r>
+              <w:rPr>
+                <w:rFonts w:ascii="Arial" w:hAnsi="Arial"/>
+                <w:b/>
+                <w:bCs/>
+                <w:sz w:val="20"/>
+              </w:rPr>
+              <w:t>Resultado Esperado</w:t>
+            </w:r>
+          </w:p>
+        </w:tc>
+        <w:tc>
+          <w:tcPr>
+            <w:tcW w:w="2410" w:type="dxa"/>
+            <w:gridSpan w:val="2"/>
+            <w:tcBorders>
+              <w:left w:val="single" w:sz="1" w:space="0" w:color="000000"/>
+              <w:bottom w:val="single" w:sz="1" w:space="0" w:color="000000"/>
+              <w:right w:val="single" w:sz="1" w:space="0" w:color="000000"/>
+            </w:tcBorders>
+            <w:shd w:val="clear" w:color="auto" w:fill="808080"/>
+          </w:tcPr>
+          <w:p>
+            <w:pPr>
+              <w:pStyle w:val="TableContents"/>
+              <w:jc w:val="center"/>
+              <w:rPr>
+                <w:rFonts w:ascii="Arial" w:hAnsi="Arial"/>
+                <w:b/>
+                <w:bCs/>
+                <w:sz w:val="20"/>
+              </w:rPr>
+            </w:pPr>
+            <w:r>
+              <w:rPr>
+                <w:rFonts w:ascii="Arial" w:hAnsi="Arial"/>
+                <w:b/>
+                <w:bCs/>
+                <w:sz w:val="20"/>
+              </w:rPr>
+              <w:t>Resultado Obtenido</w:t>
+            </w:r>
+          </w:p>
+        </w:tc>
+      </w:tr>
+      <w:tr>
+        <w:tc>
+          <w:tcPr>
+            <w:tcW w:w="851" w:type="dxa"/>
+            <w:tcBorders>
+              <w:left w:val="single" w:sz="1" w:space="0" w:color="000000"/>
+              <w:bottom w:val="single" w:sz="1" w:space="0" w:color="000000"/>
+            </w:tcBorders>
+            <w:shd w:val="clear" w:color="auto" w:fill="D99594" w:themeFill="accent2" w:themeFillTint="99"/>
+          </w:tcPr>
+          <w:p>
+            <w:pPr>
+              <w:pStyle w:val="TableContents"/>
+              <w:rPr>
+                <w:rFonts w:ascii="Arial" w:hAnsi="Arial"/>
+                <w:sz w:val="20"/>
+              </w:rPr>
+            </w:pPr>
+            <w:r>
+              <w:rPr>
+                <w:rFonts w:ascii="Arial" w:hAnsi="Arial"/>
+                <w:sz w:val="20"/>
+              </w:rPr>
+              <w:t>1</w:t>
+            </w:r>
+          </w:p>
+        </w:tc>
+        <w:tc>
+          <w:tcPr>
+            <w:tcW w:w="1559" w:type="dxa"/>
+            <w:tcBorders>
+              <w:left w:val="single" w:sz="1" w:space="0" w:color="000000"/>
+              <w:bottom w:val="single" w:sz="1" w:space="0" w:color="000000"/>
+            </w:tcBorders>
+            <w:shd w:val="clear" w:color="auto" w:fill="D99594" w:themeFill="accent2" w:themeFillTint="99"/>
+          </w:tcPr>
+          <w:p>
+            <w:pPr>
+              <w:pStyle w:val="TableContents"/>
+              <w:rPr>
+                <w:rFonts w:ascii="Arial" w:hAnsi="Arial"/>
+                <w:sz w:val="20"/>
+              </w:rPr>
+            </w:pPr>
+            <w:r>
+              <w:rPr>
+                <w:rFonts w:ascii="Arial" w:hAnsi="Arial"/>
+                <w:sz w:val="20"/>
+              </w:rPr>
+              <w:t>N/A</w:t>
+            </w:r>
+          </w:p>
+        </w:tc>
+        <w:tc>
+          <w:tcPr>
+            <w:tcW w:w="1559" w:type="dxa"/>
+            <w:tcBorders>
+              <w:left w:val="single" w:sz="1" w:space="0" w:color="000000"/>
+              <w:bottom w:val="single" w:sz="1" w:space="0" w:color="000000"/>
+            </w:tcBorders>
+            <w:shd w:val="clear" w:color="auto" w:fill="D99594" w:themeFill="accent2" w:themeFillTint="99"/>
+          </w:tcPr>
+          <w:p>
+            <w:pPr>
+              <w:pStyle w:val="TableContents"/>
+              <w:rPr>
+                <w:rFonts w:ascii="Arial" w:hAnsi="Arial"/>
+                <w:sz w:val="20"/>
+              </w:rPr>
+            </w:pPr>
+            <w:r>
+              <w:rPr>
+                <w:rFonts w:ascii="Arial" w:hAnsi="Arial"/>
+                <w:sz w:val="20"/>
+              </w:rPr>
+              <w:t>N/A</w:t>
+            </w:r>
+          </w:p>
+        </w:tc>
+        <w:tc>
+          <w:tcPr>
+            <w:tcW w:w="2552" w:type="dxa"/>
+            <w:gridSpan w:val="2"/>
+            <w:tcBorders>
+              <w:left w:val="single" w:sz="1" w:space="0" w:color="000000"/>
+              <w:bottom w:val="single" w:sz="1" w:space="0" w:color="000000"/>
+            </w:tcBorders>
+            <w:shd w:val="clear" w:color="auto" w:fill="D99594" w:themeFill="accent2" w:themeFillTint="99"/>
+          </w:tcPr>
+          <w:p>
+            <w:pPr>
+              <w:pStyle w:val="PSI-Normal"/>
+              <w:spacing w:before="0" w:line="240" w:lineRule="auto"/>
+              <w:ind w:left="360"/>
+              <w:rPr>
+                <w:rFonts w:ascii="Arial" w:hAnsi="Arial"/>
+                <w:sz w:val="20"/>
+              </w:rPr>
+            </w:pPr>
+            <w:r>
+              <w:rPr>
+                <w:rFonts w:ascii="Arial" w:hAnsi="Arial"/>
+                <w:sz w:val="20"/>
+              </w:rPr>
+              <w:t>Visualizar de forma correcta la escritura del texto mostrado en la pantalla (Sin la presencia de errores ortográficos y la correcta representación de símbolos especiales).</w:t>
+            </w:r>
+          </w:p>
+        </w:tc>
+        <w:tc>
+          <w:tcPr>
+            <w:tcW w:w="2410" w:type="dxa"/>
+            <w:gridSpan w:val="2"/>
+            <w:tcBorders>
+              <w:left w:val="single" w:sz="1" w:space="0" w:color="000000"/>
+              <w:bottom w:val="single" w:sz="1" w:space="0" w:color="000000"/>
+              <w:right w:val="single" w:sz="1" w:space="0" w:color="000000"/>
+            </w:tcBorders>
+            <w:shd w:val="clear" w:color="auto" w:fill="D99594" w:themeFill="accent2" w:themeFillTint="99"/>
+          </w:tcPr>
+          <w:p>
+            <w:pPr>
+              <w:pStyle w:val="TableContents"/>
+              <w:rPr>
+                <w:rFonts w:ascii="Arial" w:hAnsi="Arial"/>
+                <w:sz w:val="20"/>
+              </w:rPr>
+            </w:pPr>
+            <w:r>
+              <w:rPr>
+                <w:rFonts w:ascii="Arial" w:hAnsi="Arial"/>
+                <w:sz w:val="20"/>
+              </w:rPr>
+              <w:t>Insatisfactorio.</w:t>
+            </w:r>
+          </w:p>
+          <w:p>
+            <w:pPr>
+              <w:pStyle w:val="TableContents"/>
+              <w:rPr>
+                <w:rFonts w:ascii="Arial" w:hAnsi="Arial"/>
+                <w:sz w:val="20"/>
+              </w:rPr>
+            </w:pPr>
+            <w:r>
+              <w:rPr>
+                <w:rFonts w:ascii="Arial" w:hAnsi="Arial"/>
+                <w:sz w:val="20"/>
+              </w:rPr>
+              <w:t xml:space="preserve">El </w:t>
+            </w:r>
+            <w:proofErr w:type="spellStart"/>
+            <w:r>
+              <w:rPr>
+                <w:rFonts w:ascii="Arial" w:hAnsi="Arial"/>
+                <w:sz w:val="20"/>
+              </w:rPr>
+              <w:t>label</w:t>
+            </w:r>
+            <w:proofErr w:type="spellEnd"/>
+            <w:r>
+              <w:rPr>
+                <w:rFonts w:ascii="Arial" w:hAnsi="Arial"/>
+                <w:sz w:val="20"/>
+              </w:rPr>
+              <w:t xml:space="preserve"> de la lista desplegable de los profesores es incorr</w:t>
+            </w:r>
+            <w:r>
+              <w:rPr>
+                <w:rFonts w:ascii="Arial" w:hAnsi="Arial"/>
+                <w:sz w:val="20"/>
+              </w:rPr>
+              <w:t>ecto ya que dice "Asignaturas".</w:t>
+            </w:r>
+            <w:r>
+              <w:rPr>
+                <w:rFonts w:ascii="Arial" w:hAnsi="Arial"/>
+                <w:sz w:val="20"/>
+              </w:rPr>
+              <w:t xml:space="preserve"> </w:t>
+            </w:r>
+          </w:p>
+        </w:tc>
+      </w:tr>
+      <w:tr>
+        <w:tc>
+          <w:tcPr>
+            <w:tcW w:w="8931" w:type="dxa"/>
+            <w:gridSpan w:val="7"/>
+            <w:tcBorders>
+              <w:left w:val="single" w:sz="1" w:space="0" w:color="000000"/>
+              <w:bottom w:val="single" w:sz="1" w:space="0" w:color="000000"/>
+              <w:right w:val="single" w:sz="1" w:space="0" w:color="000000"/>
+            </w:tcBorders>
+            <w:shd w:val="clear" w:color="auto" w:fill="E6E6E6"/>
+          </w:tcPr>
+          <w:p>
+            <w:pPr>
+              <w:pStyle w:val="PSI-Normal"/>
+            </w:pPr>
+            <w:r>
+              <w:rPr>
+                <w:rFonts w:ascii="Arial" w:hAnsi="Arial"/>
+                <w:b/>
+                <w:bCs/>
+                <w:sz w:val="20"/>
+              </w:rPr>
+              <w:lastRenderedPageBreak/>
+              <w:t xml:space="preserve">Criterios de Aprobación del Caso de Prueba: </w:t>
+            </w:r>
+            <w:r>
+              <w:rPr>
+                <w:rFonts w:ascii="Arial" w:hAnsi="Arial"/>
+                <w:bCs/>
+                <w:sz w:val="20"/>
+              </w:rPr>
+              <w:t xml:space="preserve">Será exitoso si al visualizar el texto mostrado en pantalla, este no contiene errores ortográficos y representa correctamente los símbolos especiales. </w:t>
+            </w:r>
+          </w:p>
+        </w:tc>
+      </w:tr>
+      <w:tr>
+        <w:tc>
+          <w:tcPr>
+            <w:tcW w:w="8931" w:type="dxa"/>
+            <w:gridSpan w:val="7"/>
+            <w:tcBorders>
+              <w:left w:val="single" w:sz="1" w:space="0" w:color="000000"/>
+              <w:bottom w:val="single" w:sz="1" w:space="0" w:color="000000"/>
+              <w:right w:val="single" w:sz="1" w:space="0" w:color="000000"/>
+            </w:tcBorders>
+          </w:tcPr>
+          <w:p>
+            <w:pPr>
+              <w:pStyle w:val="TableContents"/>
+              <w:rPr>
+                <w:rFonts w:ascii="Arial" w:hAnsi="Arial"/>
+                <w:color w:val="0000FF"/>
+                <w:sz w:val="20"/>
+              </w:rPr>
+            </w:pPr>
+            <w:r>
+              <w:rPr>
+                <w:rFonts w:ascii="Arial" w:hAnsi="Arial"/>
+                <w:b/>
+                <w:bCs/>
+                <w:sz w:val="20"/>
+              </w:rPr>
+              <w:t>Decisión de Aprobación del Caso de Prueba:</w:t>
+            </w:r>
+            <w:r>
+              <w:rPr>
+                <w:rFonts w:ascii="Arial" w:hAnsi="Arial"/>
+                <w:sz w:val="20"/>
+              </w:rPr>
+              <w:t xml:space="preserve">    Aprobó: _</w:t>
+            </w:r>
+            <w:r>
+              <w:rPr>
+                <w:rFonts w:ascii="Arial" w:hAnsi="Arial"/>
+                <w:sz w:val="20"/>
+              </w:rPr>
+              <w:t>_</w:t>
+            </w:r>
+            <w:r>
+              <w:rPr>
+                <w:rFonts w:ascii="Arial" w:hAnsi="Arial"/>
+                <w:sz w:val="20"/>
+              </w:rPr>
+              <w:t>_    Fallo: __</w:t>
+            </w:r>
+            <w:r>
+              <w:rPr>
+                <w:rFonts w:ascii="Arial" w:hAnsi="Arial"/>
+                <w:sz w:val="20"/>
+              </w:rPr>
+              <w:t>X_</w:t>
+            </w:r>
+            <w:r>
+              <w:rPr>
+                <w:rFonts w:ascii="Arial" w:hAnsi="Arial"/>
+                <w:sz w:val="20"/>
+              </w:rPr>
+              <w:t xml:space="preserve">_ </w:t>
+            </w:r>
+          </w:p>
+        </w:tc>
+      </w:tr>
+      <w:tr>
+        <w:tc>
+          <w:tcPr>
+            <w:tcW w:w="8931" w:type="dxa"/>
+            <w:gridSpan w:val="7"/>
+            <w:tcBorders>
+              <w:left w:val="single" w:sz="1" w:space="0" w:color="000000"/>
+              <w:bottom w:val="single" w:sz="1" w:space="0" w:color="000000"/>
+              <w:right w:val="single" w:sz="1" w:space="0" w:color="000000"/>
+            </w:tcBorders>
+          </w:tcPr>
+          <w:p>
+            <w:pPr>
+              <w:pStyle w:val="TableContents"/>
+              <w:rPr>
+                <w:rFonts w:ascii="Arial" w:hAnsi="Arial"/>
+                <w:sz w:val="20"/>
+              </w:rPr>
+            </w:pPr>
+            <w:r>
+              <w:rPr>
+                <w:rFonts w:ascii="Arial" w:hAnsi="Arial"/>
+                <w:b/>
+                <w:bCs/>
+                <w:sz w:val="20"/>
+              </w:rPr>
+              <w:t xml:space="preserve">Fecha de Aprobación del Caso de Prueba: </w:t>
+            </w:r>
+            <w:r>
+              <w:rPr>
+                <w:rFonts w:ascii="Arial" w:hAnsi="Arial"/>
+                <w:sz w:val="20"/>
+              </w:rPr>
+              <w:t xml:space="preserve">  _______</w:t>
+            </w:r>
+            <w:r>
+              <w:rPr>
+                <w:rFonts w:ascii="Arial" w:hAnsi="Arial"/>
+                <w:sz w:val="20"/>
+              </w:rPr>
+              <w:t>____</w:t>
+            </w:r>
+          </w:p>
+        </w:tc>
+      </w:tr>
+    </w:tbl>
+    <w:p>
+      <w:pPr>
+        <w:pStyle w:val="InfoBlue"/>
+        <w:ind w:left="363"/>
+      </w:pPr>
+    </w:p>
+    <w:p>
+      <w:pPr>
+        <w:ind w:left="0" w:firstLine="0"/>
+        <w:rPr>
+          <w:rFonts w:asciiTheme="majorHAnsi" w:eastAsiaTheme="majorEastAsia" w:hAnsiTheme="majorHAnsi" w:cstheme="majorBidi"/>
+          <w:b/>
+          <w:bCs/>
+          <w:color w:val="4F81BD" w:themeColor="accent1"/>
+          <w:sz w:val="26"/>
+          <w:szCs w:val="26"/>
+          <w:lang w:val="es-AR"/>
+        </w:rPr>
+      </w:pPr>
+    </w:p>
+    <w:p>
+      <w:pPr>
+        <w:ind w:left="0" w:firstLine="0"/>
+        <w:rPr>
+          <w:rFonts w:asciiTheme="majorHAnsi" w:eastAsiaTheme="majorEastAsia" w:hAnsiTheme="majorHAnsi" w:cstheme="majorBidi"/>
+          <w:b/>
+          <w:bCs/>
+          <w:color w:val="4F81BD" w:themeColor="accent1"/>
+          <w:sz w:val="26"/>
+          <w:szCs w:val="26"/>
+          <w:lang w:val="es-AR"/>
+        </w:rPr>
+      </w:pPr>
+    </w:p>
+    <w:p>
+      <w:pPr>
+        <w:pStyle w:val="PSI-Ttulo2"/>
+      </w:pPr>
+      <w:bookmarkStart w:id="42" w:name="_Toc40779306"/>
+      <w:r>
+        <w:t>Caso de Prueba P014</w:t>
+      </w:r>
+      <w:bookmarkEnd w:id="42"/>
+    </w:p>
+    <w:p>
+      <w:r>
+        <w:t>Correspondiente a la gestión del Equipo de Cátedra de asignaturas.</w:t>
+      </w:r>
+    </w:p>
+    <w:p>
+      <w:pPr>
+        <w:pStyle w:val="PSI-Ttulo3"/>
+      </w:pPr>
+      <w:bookmarkStart w:id="43" w:name="_Toc40779307"/>
+      <w:r>
+        <w:t>Descripción</w:t>
+      </w:r>
+      <w:bookmarkEnd w:id="43"/>
+      <w:r>
+        <w:t xml:space="preserve"> </w:t>
+      </w:r>
+    </w:p>
+    <w:p>
+      <w:pPr>
+        <w:pStyle w:val="PSI-Normal"/>
+      </w:pPr>
+      <w:r>
+        <w:t xml:space="preserve">Este caso de prueba, tiene como objetivo probar </w:t>
+      </w:r>
+      <w:r>
+        <w:t>que la gestión del Equipo de Cátedra funcione correctamente, tanto validando cuestiones como no agregar dos veces al mismo profesor ocupando el mismo rol pero a su vez dando libertades para los distintos casos que existen en la UNPA.</w:t>
+      </w:r>
+    </w:p>
+    <w:p>
+      <w:pPr>
+        <w:pStyle w:val="PSI-Ttulo3"/>
+      </w:pPr>
+      <w:bookmarkStart w:id="44" w:name="_Toc40779308"/>
+      <w:r>
+        <w:t>Evaluación de la Prueba</w:t>
+      </w:r>
+      <w:bookmarkEnd w:id="44"/>
+      <w:r>
+        <w:t xml:space="preserve"> </w:t>
+      </w:r>
+    </w:p>
+    <w:p>
+      <w:pPr>
+        <w:pStyle w:val="PSI-Normal"/>
+      </w:pPr>
+      <w:r>
+        <w:t xml:space="preserve">Realizada </w:t>
+      </w:r>
+      <w:r>
+        <w:t>e Insatisfactoria.</w:t>
+      </w:r>
+    </w:p>
+    <w:p>
+      <w:pPr>
+        <w:pStyle w:val="PSI-Normal"/>
+      </w:pPr>
+    </w:p>
+    <w:tbl>
+      <w:tblPr>
+        <w:tblW w:w="8931" w:type="dxa"/>
+        <w:tblInd w:w="55" w:type="dxa"/>
+        <w:tblLayout w:type="fixed"/>
+        <w:tblCellMar>
+          <w:top w:w="55" w:type="dxa"/>
+          <w:left w:w="55" w:type="dxa"/>
+          <w:bottom w:w="55" w:type="dxa"/>
+          <w:right w:w="55" w:type="dxa"/>
+        </w:tblCellMar>
+        <w:tblLook w:val="0000"/>
+      </w:tblPr>
+      <w:tblGrid>
+        <w:gridCol w:w="851"/>
+        <w:gridCol w:w="1559"/>
+        <w:gridCol w:w="1559"/>
+        <w:gridCol w:w="1134"/>
+        <w:gridCol w:w="1418"/>
+        <w:gridCol w:w="745"/>
+        <w:gridCol w:w="1665"/>
+      </w:tblGrid>
+      <w:tr>
+        <w:tc>
+          <w:tcPr>
+            <w:tcW w:w="5103" w:type="dxa"/>
+            <w:gridSpan w:val="4"/>
+            <w:tcBorders>
+              <w:top w:val="single" w:sz="1" w:space="0" w:color="000000"/>
+              <w:left w:val="single" w:sz="1" w:space="0" w:color="000000"/>
+              <w:bottom w:val="single" w:sz="1" w:space="0" w:color="000000"/>
+            </w:tcBorders>
+          </w:tcPr>
+          <w:p>
+            <w:pPr>
+              <w:pStyle w:val="PSI-Normal"/>
+              <w:rPr>
+                <w:b/>
+              </w:rPr>
+            </w:pPr>
+            <w:r>
+              <w:rPr>
+                <w:b/>
+              </w:rPr>
+              <w:t xml:space="preserve">ID/Nombre/Sistema/Proyecto: </w:t>
+            </w:r>
+            <w:r>
+              <w:t>Sistema VASPA</w:t>
+            </w:r>
+          </w:p>
+        </w:tc>
+        <w:tc>
+          <w:tcPr>
+            <w:tcW w:w="3828" w:type="dxa"/>
+            <w:gridSpan w:val="3"/>
+            <w:tcBorders>
+              <w:top w:val="single" w:sz="1" w:space="0" w:color="000000"/>
+              <w:left w:val="single" w:sz="1" w:space="0" w:color="000000"/>
+              <w:bottom w:val="single" w:sz="1" w:space="0" w:color="000000"/>
+              <w:right w:val="single" w:sz="1" w:space="0" w:color="000000"/>
+            </w:tcBorders>
+          </w:tcPr>
+          <w:p>
+            <w:pPr>
+              <w:pStyle w:val="PSI-Normal"/>
+              <w:rPr>
+                <w:b/>
+              </w:rPr>
+            </w:pPr>
+            <w:r>
+              <w:rPr>
+                <w:b/>
+              </w:rPr>
+              <w:t xml:space="preserve">Nivel de Prueba: </w:t>
+            </w:r>
+            <w:r>
+              <w:t>Componente</w:t>
+            </w:r>
+          </w:p>
+        </w:tc>
+      </w:tr>
+      <w:tr>
+        <w:tc>
+          <w:tcPr>
+            <w:tcW w:w="5103" w:type="dxa"/>
+            <w:gridSpan w:val="4"/>
+            <w:tcBorders>
+              <w:left w:val="single" w:sz="1" w:space="0" w:color="000000"/>
+              <w:bottom w:val="single" w:sz="1" w:space="0" w:color="000000"/>
+            </w:tcBorders>
+            <w:shd w:val="clear" w:color="auto" w:fill="E6E6E6"/>
+          </w:tcPr>
+          <w:p>
+            <w:pPr>
+              <w:pStyle w:val="PSI-Normal"/>
+            </w:pPr>
+            <w:r>
+              <w:rPr>
+                <w:b/>
+                <w:bCs/>
+              </w:rPr>
+              <w:t>ID Caso de Uso:</w:t>
+            </w:r>
+            <w:r>
+              <w:t xml:space="preserve"> Gestionar Asignatura</w:t>
+            </w:r>
+          </w:p>
+        </w:tc>
+        <w:tc>
+          <w:tcPr>
+            <w:tcW w:w="3828" w:type="dxa"/>
+            <w:gridSpan w:val="3"/>
+            <w:tcBorders>
+              <w:left w:val="single" w:sz="1" w:space="0" w:color="000000"/>
+              <w:bottom w:val="single" w:sz="1" w:space="0" w:color="000000"/>
+              <w:right w:val="single" w:sz="1" w:space="0" w:color="000000"/>
+            </w:tcBorders>
+            <w:shd w:val="clear" w:color="auto" w:fill="E6E6E6"/>
+          </w:tcPr>
+          <w:p>
+            <w:pPr>
+              <w:pStyle w:val="PSI-Normal"/>
+              <w:rPr>
+                <w:b/>
+              </w:rPr>
+            </w:pPr>
+            <w:r>
+              <w:rPr>
+                <w:b/>
+              </w:rPr>
+              <w:t xml:space="preserve">Tipo(s) de Pruebas(s): </w:t>
+            </w:r>
+            <w:r>
+              <w:t>Funcional</w:t>
+            </w:r>
+          </w:p>
+        </w:tc>
+      </w:tr>
+      <w:tr>
+        <w:tc>
+          <w:tcPr>
+            <w:tcW w:w="5103" w:type="dxa"/>
+            <w:gridSpan w:val="4"/>
+            <w:tcBorders>
+              <w:left w:val="single" w:sz="1" w:space="0" w:color="000000"/>
+              <w:bottom w:val="single" w:sz="1" w:space="0" w:color="000000"/>
+            </w:tcBorders>
+          </w:tcPr>
+          <w:p>
+            <w:pPr>
+              <w:pStyle w:val="PSI-Normal"/>
+            </w:pPr>
+            <w:r>
+              <w:rPr>
+                <w:b/>
+                <w:bCs/>
+              </w:rPr>
+              <w:t xml:space="preserve">ID Requerimiento: </w:t>
+            </w:r>
+            <w:r>
+              <w:t>N/A</w:t>
+            </w:r>
+          </w:p>
+        </w:tc>
+        <w:tc>
+          <w:tcPr>
+            <w:tcW w:w="3828" w:type="dxa"/>
+            <w:gridSpan w:val="3"/>
+            <w:tcBorders>
+              <w:left w:val="single" w:sz="1" w:space="0" w:color="000000"/>
+              <w:bottom w:val="single" w:sz="1" w:space="0" w:color="000000"/>
+              <w:right w:val="single" w:sz="1" w:space="0" w:color="000000"/>
+            </w:tcBorders>
+          </w:tcPr>
+          <w:tbl>
+            <w:tblPr>
+              <w:tblW w:w="4426" w:type="dxa"/>
+              <w:tblBorders>
+                <w:top w:val="nil"/>
+                <w:left w:val="nil"/>
+                <w:bottom w:val="nil"/>
+                <w:right w:val="nil"/>
+              </w:tblBorders>
+              <w:tblLayout w:type="fixed"/>
+              <w:tblLook w:val="0000"/>
+            </w:tblPr>
+            <w:tblGrid>
+              <w:gridCol w:w="4426"/>
+            </w:tblGrid>
+            <w:tr>
+              <w:trPr>
+                <w:trHeight w:val="263"/>
+              </w:trPr>
+              <w:tc>
+                <w:tcPr>
+                  <w:tcW w:w="4426" w:type="dxa"/>
+                </w:tcPr>
+                <w:p>
+                  <w:pPr>
+                    <w:pStyle w:val="PSI-Normal"/>
+                  </w:pPr>
+                  <w:r>
+                    <w:rPr>
+                      <w:rFonts w:ascii="Arial" w:hAnsi="Arial"/>
+                      <w:b/>
+                      <w:bCs/>
+                      <w:sz w:val="20"/>
+                    </w:rPr>
+                    <w:t xml:space="preserve">Ambiente de Prueba: </w:t>
+                  </w:r>
+                  <w:r>
+                    <w:t>PC Escritorio</w:t>
+                  </w:r>
+                  <w:r>
+                    <w:t xml:space="preserve"> con SO Windows 7</w:t>
+                  </w:r>
+                  <w:r>
+                    <w:t xml:space="preserve"> 64 bit </w:t>
+                  </w:r>
+                </w:p>
+              </w:tc>
+            </w:tr>
+          </w:tbl>
+          <w:p>
+            <w:pPr>
+              <w:pStyle w:val="TableContents"/>
+              <w:rPr>
+                <w:rFonts w:ascii="Arial" w:hAnsi="Arial"/>
+                <w:color w:val="0000FF"/>
+                <w:sz w:val="20"/>
+                <w:lang w:val="es-AR"/>
+              </w:rPr>
+            </w:pPr>
+          </w:p>
+        </w:tc>
+      </w:tr>
+      <w:tr>
+        <w:tc>
+          <w:tcPr>
+            <w:tcW w:w="5103" w:type="dxa"/>
+            <w:gridSpan w:val="4"/>
+            <w:tcBorders>
+              <w:left w:val="single" w:sz="1" w:space="0" w:color="000000"/>
+              <w:bottom w:val="single" w:sz="1" w:space="0" w:color="000000"/>
+            </w:tcBorders>
+          </w:tcPr>
+          <w:p>
+            <w:pPr>
+              <w:pStyle w:val="PSI-Normal"/>
+              <w:rPr>
+                <w:rFonts w:ascii="Arial" w:hAnsi="Arial"/>
+                <w:b/>
+                <w:bCs/>
+                <w:sz w:val="20"/>
+              </w:rPr>
+            </w:pPr>
+            <w:r>
+              <w:rPr>
+                <w:rFonts w:ascii="Arial" w:hAnsi="Arial"/>
+                <w:b/>
+                <w:bCs/>
+                <w:sz w:val="20"/>
+              </w:rPr>
+              <w:t>ID/Nombre Escenario:</w:t>
+            </w:r>
+            <w:r>
+              <w:t xml:space="preserve"> </w:t>
+            </w:r>
+            <w:r>
+              <w:t>N/A</w:t>
+            </w:r>
+          </w:p>
+        </w:tc>
+        <w:tc>
+          <w:tcPr>
+            <w:tcW w:w="3828" w:type="dxa"/>
+            <w:gridSpan w:val="3"/>
+            <w:tcBorders>
+              <w:left w:val="single" w:sz="1" w:space="0" w:color="000000"/>
+              <w:bottom w:val="single" w:sz="1" w:space="0" w:color="000000"/>
+              <w:right w:val="single" w:sz="1" w:space="0" w:color="000000"/>
+            </w:tcBorders>
+          </w:tcPr>
+          <w:p>
+            <w:pPr>
+              <w:pStyle w:val="PSI-Normal"/>
+            </w:pPr>
+            <w:r>
+              <w:rPr>
+                <w:b/>
+              </w:rPr>
+              <w:t xml:space="preserve">Autor del Caso de Prueba: </w:t>
+            </w:r>
+            <w:r>
+              <w:t>Nicolás Sartini</w:t>
+            </w:r>
+          </w:p>
+        </w:tc>
+      </w:tr>
+      <w:tr>
+        <w:tc>
+          <w:tcPr>
+            <w:tcW w:w="5103" w:type="dxa"/>
+            <w:gridSpan w:val="4"/>
+            <w:tcBorders>
+              <w:left w:val="single" w:sz="1" w:space="0" w:color="000000"/>
+              <w:bottom w:val="single" w:sz="1" w:space="0" w:color="000000"/>
+            </w:tcBorders>
+          </w:tcPr>
+          <w:p>
+            <w:pPr>
+              <w:pStyle w:val="PSI-Normal"/>
+              <w:rPr>
+                <w:b/>
+              </w:rPr>
+            </w:pPr>
+            <w:r>
+              <w:rPr>
+                <w:b/>
+              </w:rPr>
+              <w:t xml:space="preserve">ID/Nombre Caso de Prueba: </w:t>
+            </w:r>
+            <w:r>
+              <w:t>P014</w:t>
+            </w:r>
+          </w:p>
+        </w:tc>
+        <w:tc>
+          <w:tcPr>
+            <w:tcW w:w="3828" w:type="dxa"/>
+            <w:gridSpan w:val="3"/>
+            <w:tcBorders>
+              <w:left w:val="single" w:sz="1" w:space="0" w:color="000000"/>
+              <w:bottom w:val="single" w:sz="1" w:space="0" w:color="000000"/>
+              <w:right w:val="single" w:sz="1" w:space="0" w:color="000000"/>
+            </w:tcBorders>
+          </w:tcPr>
+          <w:p>
+            <w:pPr>
+              <w:pStyle w:val="PSI-Normal"/>
+              <w:rPr>
+                <w:b/>
+              </w:rPr>
+            </w:pPr>
+            <w:r>
+              <w:rPr>
+                <w:b/>
+              </w:rPr>
+              <w:t xml:space="preserve">Nombre del Probador: </w:t>
+            </w:r>
+            <w:r>
+              <w:t>Nicolás Sartini</w:t>
+            </w:r>
+          </w:p>
+        </w:tc>
+      </w:tr>
+      <w:tr>
+        <w:tc>
+          <w:tcPr>
+            <w:tcW w:w="5103" w:type="dxa"/>
+            <w:gridSpan w:val="4"/>
+            <w:tcBorders>
+              <w:left w:val="single" w:sz="1" w:space="0" w:color="000000"/>
+              <w:bottom w:val="single" w:sz="1" w:space="0" w:color="000000"/>
+            </w:tcBorders>
+          </w:tcPr>
+          <w:p>
+            <w:pPr>
+              <w:pStyle w:val="PSI-Normal"/>
+              <w:rPr>
+                <w:b/>
+              </w:rPr>
+            </w:pPr>
+            <w:r>
+              <w:rPr>
+                <w:b/>
+              </w:rPr>
+              <w:t xml:space="preserve">Versión del Caso de Prueba: </w:t>
+            </w:r>
+            <w:r>
+              <w:t>01</w:t>
+            </w:r>
+          </w:p>
+        </w:tc>
+        <w:tc>
+          <w:tcPr>
+            <w:tcW w:w="2163" w:type="dxa"/>
+            <w:gridSpan w:val="2"/>
+            <w:tcBorders>
+              <w:left w:val="single" w:sz="1" w:space="0" w:color="000000"/>
+              <w:bottom w:val="single" w:sz="1" w:space="0" w:color="000000"/>
+            </w:tcBorders>
+          </w:tcPr>
+          <w:p>
+            <w:pPr>
+              <w:pStyle w:val="PSI-Normal"/>
+              <w:rPr>
+                <w:b/>
+              </w:rPr>
+            </w:pPr>
+            <w:r>
+              <w:rPr>
+                <w:b/>
+              </w:rPr>
+              <w:t xml:space="preserve">Fecha de Creación: </w:t>
+            </w:r>
+            <w:r>
+              <w:t>19/05</w:t>
+            </w:r>
+            <w:r>
+              <w:t>/2020</w:t>
+            </w:r>
+          </w:p>
+        </w:tc>
+        <w:tc>
+          <w:tcPr>
+            <w:tcW w:w="1665" w:type="dxa"/>
+            <w:tcBorders>
+              <w:left w:val="single" w:sz="1" w:space="0" w:color="000000"/>
+              <w:bottom w:val="single" w:sz="1" w:space="0" w:color="000000"/>
+              <w:right w:val="single" w:sz="1" w:space="0" w:color="000000"/>
+            </w:tcBorders>
+          </w:tcPr>
+          <w:p>
+            <w:pPr>
+              <w:pStyle w:val="PSI-Normal"/>
+              <w:rPr>
+                <w:b/>
+              </w:rPr>
+            </w:pPr>
+            <w:r>
+              <w:rPr>
+                <w:b/>
+              </w:rPr>
+              <w:t xml:space="preserve">Fecha de Ejecución: </w:t>
+            </w:r>
+            <w:r>
+              <w:t>20/05</w:t>
+            </w:r>
+            <w:r>
+              <w:t>/2020</w:t>
+            </w:r>
+          </w:p>
+        </w:tc>
+      </w:tr>
+      <w:tr>
+        <w:tc>
+          <w:tcPr>
+            <w:tcW w:w="8931" w:type="dxa"/>
+            <w:gridSpan w:val="7"/>
+            <w:tcBorders>
+              <w:left w:val="single" w:sz="1" w:space="0" w:color="000000"/>
+              <w:bottom w:val="single" w:sz="1" w:space="0" w:color="000000"/>
+              <w:right w:val="single" w:sz="1" w:space="0" w:color="000000"/>
+            </w:tcBorders>
+            <w:shd w:val="clear" w:color="auto" w:fill="E6E6E6"/>
+          </w:tcPr>
+          <w:p>
+            <w:pPr>
+              <w:pStyle w:val="TableContents"/>
+              <w:rPr>
+                <w:rFonts w:ascii="Arial" w:hAnsi="Arial"/>
+                <w:b/>
+                <w:bCs/>
+                <w:sz w:val="20"/>
+              </w:rPr>
+            </w:pPr>
+            <w:r>
+              <w:rPr>
+                <w:rFonts w:ascii="Arial" w:hAnsi="Arial"/>
+                <w:b/>
+                <w:bCs/>
+                <w:sz w:val="20"/>
+              </w:rPr>
+              <w:t>Condición(es) para que se ejecute el Caso de Prueba:</w:t>
+            </w:r>
+          </w:p>
+        </w:tc>
+      </w:tr>
+      <w:tr>
+        <w:tc>
+          <w:tcPr>
+            <w:tcW w:w="5103" w:type="dxa"/>
+            <w:gridSpan w:val="4"/>
+            <w:tcBorders>
+              <w:left w:val="single" w:sz="1" w:space="0" w:color="000000"/>
+              <w:bottom w:val="single" w:sz="1" w:space="0" w:color="000000"/>
+            </w:tcBorders>
+          </w:tcPr>
+          <w:tbl>
+            <w:tblPr>
+              <w:tblW w:w="0" w:type="auto"/>
+              <w:tblBorders>
+                <w:top w:val="nil"/>
+                <w:left w:val="nil"/>
+                <w:bottom w:val="nil"/>
+                <w:right w:val="nil"/>
+              </w:tblBorders>
+              <w:tblLayout w:type="fixed"/>
+              <w:tblLook w:val="0000"/>
+            </w:tblPr>
+            <w:tblGrid>
+              <w:gridCol w:w="4308"/>
+            </w:tblGrid>
+            <w:tr>
+              <w:trPr>
+                <w:trHeight w:val="574"/>
+              </w:trPr>
+              <w:tc>
+                <w:tcPr>
+                  <w:tcW w:w="4308" w:type="dxa"/>
+                </w:tcPr>
+                <w:p>
+                  <w:pPr>
+                    <w:pStyle w:val="PSI-Normal"/>
+                  </w:pPr>
+                  <w:r>
+                    <w:t xml:space="preserve">Se deben cumplir con los recursos necesarios en cuanto a software, hardware y configuraciones necesarias para que se </w:t>
+                  </w:r>
+                  <w:r>
+                    <w:lastRenderedPageBreak/>
+                    <w:t xml:space="preserve">pueda ejecutar este caso de prueba. </w:t>
+                  </w:r>
+                </w:p>
+              </w:tc>
+            </w:tr>
+          </w:tbl>
+          <w:p>
+            <w:pPr>
+              <w:pStyle w:val="TableContents"/>
+              <w:rPr>
+                <w:rFonts w:ascii="Arial" w:hAnsi="Arial"/>
+                <w:sz w:val="20"/>
+                <w:lang w:val="es-ES"/>
+              </w:rPr>
+            </w:pPr>
+          </w:p>
+        </w:tc>
+        <w:tc>
+          <w:tcPr>
+            <w:tcW w:w="3828" w:type="dxa"/>
+            <w:gridSpan w:val="3"/>
+            <w:tcBorders>
+              <w:left w:val="single" w:sz="1" w:space="0" w:color="000000"/>
+              <w:bottom w:val="single" w:sz="1" w:space="0" w:color="000000"/>
+              <w:right w:val="single" w:sz="1" w:space="0" w:color="000000"/>
+            </w:tcBorders>
+          </w:tcPr>
+          <w:p>
+            <w:pPr>
+              <w:pStyle w:val="PSI-Normal"/>
+            </w:pPr>
+            <w:r>
+              <w:lastRenderedPageBreak/>
+              <w:t>-</w:t>
+            </w:r>
+          </w:p>
+        </w:tc>
+      </w:tr>
+      <w:tr>
+        <w:tc>
+          <w:tcPr>
+            <w:tcW w:w="8931" w:type="dxa"/>
+            <w:gridSpan w:val="7"/>
+            <w:tcBorders>
+              <w:left w:val="single" w:sz="1" w:space="0" w:color="000000"/>
+              <w:bottom w:val="single" w:sz="1" w:space="0" w:color="000000"/>
+              <w:right w:val="single" w:sz="1" w:space="0" w:color="000000"/>
+            </w:tcBorders>
+            <w:shd w:val="clear" w:color="auto" w:fill="E6E6E6"/>
+          </w:tcPr>
+          <w:p>
+            <w:pPr>
+              <w:pStyle w:val="TableContents"/>
+              <w:rPr>
+                <w:rFonts w:ascii="Arial" w:hAnsi="Arial"/>
+                <w:b/>
+                <w:bCs/>
+                <w:sz w:val="20"/>
+              </w:rPr>
+            </w:pPr>
+            <w:r>
+              <w:rPr>
+                <w:rFonts w:ascii="Arial" w:hAnsi="Arial"/>
+                <w:b/>
+                <w:bCs/>
+                <w:sz w:val="20"/>
+              </w:rPr>
+              <w:lastRenderedPageBreak/>
+              <w:t>Para la Ejecución del Caso de Prueba:</w:t>
+            </w:r>
+          </w:p>
+        </w:tc>
+      </w:tr>
+      <w:tr>
+        <w:tc>
+          <w:tcPr>
+            <w:tcW w:w="851" w:type="dxa"/>
+            <w:tcBorders>
+              <w:left w:val="single" w:sz="1" w:space="0" w:color="000000"/>
+              <w:bottom w:val="single" w:sz="1" w:space="0" w:color="000000"/>
+            </w:tcBorders>
+            <w:shd w:val="clear" w:color="auto" w:fill="808080"/>
+          </w:tcPr>
+          <w:p>
+            <w:pPr>
+              <w:pStyle w:val="TableContents"/>
+              <w:jc w:val="center"/>
+              <w:rPr>
+                <w:rFonts w:ascii="Arial" w:hAnsi="Arial"/>
+                <w:b/>
+                <w:bCs/>
+                <w:sz w:val="20"/>
+              </w:rPr>
+            </w:pPr>
+            <w:r>
+              <w:rPr>
+                <w:rFonts w:ascii="Arial" w:hAnsi="Arial"/>
+                <w:b/>
+                <w:bCs/>
+                <w:sz w:val="20"/>
+              </w:rPr>
+              <w:t>Nro. Paso Flujo</w:t>
+            </w:r>
+          </w:p>
+        </w:tc>
+        <w:tc>
+          <w:tcPr>
+            <w:tcW w:w="1559" w:type="dxa"/>
+            <w:tcBorders>
+              <w:left w:val="single" w:sz="1" w:space="0" w:color="000000"/>
+              <w:bottom w:val="single" w:sz="1" w:space="0" w:color="000000"/>
+            </w:tcBorders>
+            <w:shd w:val="clear" w:color="auto" w:fill="808080"/>
+          </w:tcPr>
+          <w:p>
+            <w:pPr>
+              <w:pStyle w:val="TableContents"/>
+              <w:jc w:val="center"/>
+              <w:rPr>
+                <w:rFonts w:ascii="Arial" w:hAnsi="Arial"/>
+                <w:b/>
+                <w:bCs/>
+                <w:sz w:val="20"/>
+              </w:rPr>
+            </w:pPr>
+            <w:r>
+              <w:rPr>
+                <w:rFonts w:ascii="Arial" w:hAnsi="Arial"/>
+                <w:b/>
+                <w:bCs/>
+                <w:sz w:val="20"/>
+              </w:rPr>
+              <w:t>Condición</w:t>
+            </w:r>
+          </w:p>
+        </w:tc>
+        <w:tc>
+          <w:tcPr>
+            <w:tcW w:w="1559" w:type="dxa"/>
+            <w:tcBorders>
+              <w:left w:val="single" w:sz="1" w:space="0" w:color="000000"/>
+              <w:bottom w:val="single" w:sz="1" w:space="0" w:color="000000"/>
+            </w:tcBorders>
+            <w:shd w:val="clear" w:color="auto" w:fill="808080"/>
+          </w:tcPr>
+          <w:p>
+            <w:pPr>
+              <w:pStyle w:val="TableContents"/>
+              <w:jc w:val="center"/>
+              <w:rPr>
+                <w:rFonts w:ascii="Arial" w:hAnsi="Arial"/>
+                <w:b/>
+                <w:bCs/>
+                <w:sz w:val="20"/>
+              </w:rPr>
+            </w:pPr>
+            <w:r>
+              <w:rPr>
+                <w:rFonts w:ascii="Arial" w:hAnsi="Arial"/>
+                <w:b/>
+                <w:bCs/>
+                <w:sz w:val="20"/>
+              </w:rPr>
+              <w:t>Valor(es)</w:t>
+            </w:r>
+          </w:p>
+        </w:tc>
+        <w:tc>
+          <w:tcPr>
+            <w:tcW w:w="2552" w:type="dxa"/>
+            <w:gridSpan w:val="2"/>
+            <w:tcBorders>
+              <w:left w:val="single" w:sz="1" w:space="0" w:color="000000"/>
+              <w:bottom w:val="single" w:sz="1" w:space="0" w:color="000000"/>
+            </w:tcBorders>
+            <w:shd w:val="clear" w:color="auto" w:fill="808080"/>
+          </w:tcPr>
+          <w:p>
+            <w:pPr>
+              <w:pStyle w:val="TableContents"/>
+              <w:jc w:val="center"/>
+              <w:rPr>
+                <w:rFonts w:ascii="Arial" w:hAnsi="Arial"/>
+                <w:b/>
+                <w:bCs/>
+                <w:sz w:val="20"/>
+              </w:rPr>
+            </w:pPr>
+            <w:r>
+              <w:rPr>
+                <w:rFonts w:ascii="Arial" w:hAnsi="Arial"/>
+                <w:b/>
+                <w:bCs/>
+                <w:sz w:val="20"/>
+              </w:rPr>
+              <w:t>Resultado Esperado</w:t>
+            </w:r>
+          </w:p>
+        </w:tc>
+        <w:tc>
+          <w:tcPr>
+            <w:tcW w:w="2410" w:type="dxa"/>
+            <w:gridSpan w:val="2"/>
+            <w:tcBorders>
+              <w:left w:val="single" w:sz="1" w:space="0" w:color="000000"/>
+              <w:bottom w:val="single" w:sz="1" w:space="0" w:color="000000"/>
+              <w:right w:val="single" w:sz="1" w:space="0" w:color="000000"/>
+            </w:tcBorders>
+            <w:shd w:val="clear" w:color="auto" w:fill="808080"/>
+          </w:tcPr>
+          <w:p>
+            <w:pPr>
+              <w:pStyle w:val="TableContents"/>
+              <w:jc w:val="center"/>
+              <w:rPr>
+                <w:rFonts w:ascii="Arial" w:hAnsi="Arial"/>
+                <w:b/>
+                <w:bCs/>
+                <w:sz w:val="20"/>
+              </w:rPr>
+            </w:pPr>
+            <w:r>
+              <w:rPr>
+                <w:rFonts w:ascii="Arial" w:hAnsi="Arial"/>
+                <w:b/>
+                <w:bCs/>
+                <w:sz w:val="20"/>
+              </w:rPr>
+              <w:t>Resultado Obtenido</w:t>
+            </w:r>
+          </w:p>
+        </w:tc>
+      </w:tr>
+      <w:tr>
+        <w:tc>
+          <w:tcPr>
+            <w:tcW w:w="851" w:type="dxa"/>
+            <w:tcBorders>
+              <w:left w:val="single" w:sz="1" w:space="0" w:color="000000"/>
+              <w:bottom w:val="single" w:sz="1" w:space="0" w:color="000000"/>
+            </w:tcBorders>
+          </w:tcPr>
+          <w:p>
+            <w:pPr>
+              <w:pStyle w:val="TableContents"/>
+              <w:rPr>
+                <w:rFonts w:ascii="Arial" w:hAnsi="Arial"/>
+                <w:sz w:val="20"/>
+              </w:rPr>
+            </w:pPr>
+            <w:r>
+              <w:rPr>
+                <w:rFonts w:ascii="Arial" w:hAnsi="Arial"/>
+                <w:sz w:val="20"/>
+              </w:rPr>
+              <w:t>1</w:t>
+            </w:r>
+          </w:p>
+        </w:tc>
+        <w:tc>
+          <w:tcPr>
+            <w:tcW w:w="1559" w:type="dxa"/>
+            <w:tcBorders>
+              <w:left w:val="single" w:sz="1" w:space="0" w:color="000000"/>
+              <w:bottom w:val="single" w:sz="1" w:space="0" w:color="000000"/>
+            </w:tcBorders>
+          </w:tcPr>
+          <w:p>
+            <w:pPr>
+              <w:pStyle w:val="TableContents"/>
+              <w:rPr>
+                <w:rFonts w:ascii="Arial" w:hAnsi="Arial"/>
+                <w:sz w:val="20"/>
+              </w:rPr>
+            </w:pPr>
+            <w:r>
+              <w:rPr>
+                <w:rFonts w:ascii="Arial" w:hAnsi="Arial"/>
+                <w:sz w:val="20"/>
+              </w:rPr>
+              <w:t>El profesor ya forma parte del Equipo de Cátedra.</w:t>
+            </w:r>
+          </w:p>
+          <w:p>
+            <w:pPr>
+              <w:pStyle w:val="TableContents"/>
+              <w:rPr>
+                <w:rFonts w:ascii="Arial" w:hAnsi="Arial"/>
+                <w:sz w:val="20"/>
+              </w:rPr>
+            </w:pPr>
+            <w:r>
+              <w:rPr>
+                <w:rFonts w:ascii="Arial" w:hAnsi="Arial"/>
+                <w:sz w:val="20"/>
+              </w:rPr>
+              <w:t xml:space="preserve">Profesor: </w:t>
+            </w:r>
+            <w:proofErr w:type="spellStart"/>
+            <w:r>
+              <w:rPr>
+                <w:rFonts w:ascii="Arial" w:hAnsi="Arial"/>
+                <w:sz w:val="20"/>
+              </w:rPr>
+              <w:t>Saldivia</w:t>
+            </w:r>
+            <w:proofErr w:type="spellEnd"/>
+            <w:r>
+              <w:rPr>
+                <w:rFonts w:ascii="Arial" w:hAnsi="Arial"/>
+                <w:sz w:val="20"/>
+              </w:rPr>
+              <w:t>, Claudio.</w:t>
+            </w:r>
+          </w:p>
+          <w:p>
+            <w:pPr>
+              <w:pStyle w:val="TableContents"/>
+              <w:rPr>
+                <w:rFonts w:ascii="Arial" w:hAnsi="Arial"/>
+                <w:sz w:val="20"/>
+              </w:rPr>
+            </w:pPr>
+            <w:r>
+              <w:rPr>
+                <w:rFonts w:ascii="Arial" w:hAnsi="Arial"/>
+                <w:sz w:val="20"/>
+              </w:rPr>
+              <w:t>Rol: Práctica.</w:t>
+            </w:r>
+          </w:p>
+        </w:tc>
+        <w:tc>
+          <w:tcPr>
+            <w:tcW w:w="1559" w:type="dxa"/>
+            <w:tcBorders>
+              <w:left w:val="single" w:sz="1" w:space="0" w:color="000000"/>
+              <w:bottom w:val="single" w:sz="1" w:space="0" w:color="000000"/>
+            </w:tcBorders>
+          </w:tcPr>
+          <w:p>
+            <w:pPr>
+              <w:pStyle w:val="TableContents"/>
+              <w:rPr>
+                <w:rFonts w:ascii="Arial" w:hAnsi="Arial"/>
+                <w:sz w:val="20"/>
+              </w:rPr>
+            </w:pPr>
+            <w:r>
+              <w:rPr>
+                <w:rFonts w:ascii="Arial" w:hAnsi="Arial"/>
+                <w:sz w:val="20"/>
+              </w:rPr>
+              <w:t>Agregar un profesor</w:t>
+            </w:r>
+            <w:r>
+              <w:rPr>
+                <w:rFonts w:ascii="Arial" w:hAnsi="Arial"/>
+                <w:sz w:val="20"/>
+              </w:rPr>
+              <w:t xml:space="preserve"> </w:t>
+            </w:r>
+            <w:r>
+              <w:rPr>
+                <w:rFonts w:ascii="Arial" w:hAnsi="Arial"/>
+                <w:sz w:val="20"/>
+              </w:rPr>
+              <w:t>que ya se encuentra vinculado al Equipo de Cátedra, pero con distinto rol.</w:t>
+            </w:r>
+          </w:p>
+          <w:p>
+            <w:pPr>
+              <w:pStyle w:val="TableContents"/>
+              <w:rPr>
+                <w:rFonts w:ascii="Arial" w:hAnsi="Arial"/>
+                <w:sz w:val="20"/>
+              </w:rPr>
+            </w:pPr>
+            <w:r>
+              <w:rPr>
+                <w:rFonts w:ascii="Arial" w:hAnsi="Arial"/>
+                <w:sz w:val="20"/>
+              </w:rPr>
+              <w:t xml:space="preserve">Profesor: </w:t>
+            </w:r>
+            <w:proofErr w:type="spellStart"/>
+            <w:r>
+              <w:rPr>
+                <w:rFonts w:ascii="Arial" w:hAnsi="Arial"/>
+                <w:sz w:val="20"/>
+              </w:rPr>
+              <w:t>Saldivia</w:t>
+            </w:r>
+            <w:proofErr w:type="spellEnd"/>
+            <w:r>
+              <w:rPr>
+                <w:rFonts w:ascii="Arial" w:hAnsi="Arial"/>
+                <w:sz w:val="20"/>
+              </w:rPr>
+              <w:t>, Claudio.</w:t>
+            </w:r>
+          </w:p>
+          <w:p>
+            <w:pPr>
+              <w:pStyle w:val="TableContents"/>
+              <w:rPr>
+                <w:rFonts w:ascii="Arial" w:hAnsi="Arial"/>
+                <w:sz w:val="20"/>
+              </w:rPr>
+            </w:pPr>
+            <w:r>
+              <w:rPr>
+                <w:rFonts w:ascii="Arial" w:hAnsi="Arial"/>
+                <w:sz w:val="20"/>
+              </w:rPr>
+              <w:t>Rol: Teoría.</w:t>
+            </w:r>
+          </w:p>
+        </w:tc>
+        <w:tc>
+          <w:tcPr>
+            <w:tcW w:w="2552" w:type="dxa"/>
+            <w:gridSpan w:val="2"/>
+            <w:tcBorders>
+              <w:left w:val="single" w:sz="1" w:space="0" w:color="000000"/>
+              <w:bottom w:val="single" w:sz="1" w:space="0" w:color="000000"/>
+            </w:tcBorders>
+          </w:tcPr>
+          <w:p>
+            <w:pPr>
+              <w:pStyle w:val="PSI-Normal"/>
+              <w:spacing w:before="0" w:line="240" w:lineRule="auto"/>
+              <w:ind w:left="360"/>
+              <w:rPr>
+                <w:rFonts w:ascii="Arial" w:hAnsi="Arial"/>
+                <w:sz w:val="20"/>
+              </w:rPr>
+            </w:pPr>
+            <w:r>
+              <w:rPr>
+                <w:rFonts w:ascii="Arial" w:hAnsi="Arial"/>
+                <w:sz w:val="20"/>
+              </w:rPr>
+              <w:t>Mensaje de éxito, se agrega el profesor.</w:t>
+            </w:r>
+          </w:p>
+          <w:p>
+            <w:pPr>
+              <w:pStyle w:val="PSI-Normal"/>
+              <w:spacing w:before="0" w:line="240" w:lineRule="auto"/>
+              <w:ind w:left="360"/>
+              <w:rPr>
+                <w:rFonts w:ascii="Arial" w:hAnsi="Arial"/>
+                <w:sz w:val="20"/>
+              </w:rPr>
+            </w:pPr>
+          </w:p>
+          <w:p>
+            <w:pPr>
+              <w:pStyle w:val="PSI-Normal"/>
+              <w:spacing w:before="0" w:line="240" w:lineRule="auto"/>
+              <w:ind w:left="360"/>
+              <w:rPr>
+                <w:rFonts w:ascii="Arial" w:hAnsi="Arial"/>
+                <w:sz w:val="20"/>
+              </w:rPr>
+            </w:pPr>
+          </w:p>
+          <w:p>
+            <w:pPr>
+              <w:pStyle w:val="PSI-Normal"/>
+              <w:spacing w:before="0" w:line="240" w:lineRule="auto"/>
+              <w:ind w:left="360"/>
+              <w:rPr>
+                <w:rFonts w:ascii="Arial" w:hAnsi="Arial"/>
+                <w:sz w:val="20"/>
+              </w:rPr>
+            </w:pPr>
+          </w:p>
+        </w:tc>
+        <w:tc>
+          <w:tcPr>
+            <w:tcW w:w="2410" w:type="dxa"/>
+            <w:gridSpan w:val="2"/>
+            <w:tcBorders>
+              <w:left w:val="single" w:sz="1" w:space="0" w:color="000000"/>
+              <w:bottom w:val="single" w:sz="1" w:space="0" w:color="000000"/>
+              <w:right w:val="single" w:sz="1" w:space="0" w:color="000000"/>
+            </w:tcBorders>
+          </w:tcPr>
+          <w:p>
+            <w:pPr>
+              <w:pStyle w:val="TableContents"/>
+              <w:rPr>
+                <w:rFonts w:ascii="Arial" w:hAnsi="Arial"/>
+                <w:sz w:val="20"/>
+              </w:rPr>
+            </w:pPr>
+            <w:r>
+              <w:rPr>
+                <w:rFonts w:ascii="Arial" w:hAnsi="Arial"/>
+                <w:sz w:val="20"/>
+              </w:rPr>
+              <w:t xml:space="preserve">Éxito. Mensaje “Se agregó al Profesor </w:t>
+            </w:r>
+            <w:proofErr w:type="spellStart"/>
+            <w:r>
+              <w:rPr>
+                <w:rFonts w:ascii="Arial" w:hAnsi="Arial"/>
+                <w:sz w:val="20"/>
+              </w:rPr>
+              <w:t>Saldivia</w:t>
+            </w:r>
+            <w:proofErr w:type="spellEnd"/>
+            <w:r>
+              <w:rPr>
+                <w:rFonts w:ascii="Arial" w:hAnsi="Arial"/>
+                <w:sz w:val="20"/>
+              </w:rPr>
+              <w:t>, Claudio al Equipo de Cátedra</w:t>
+            </w:r>
+            <w:r>
+              <w:rPr>
+                <w:rFonts w:ascii="Arial" w:hAnsi="Arial"/>
+                <w:sz w:val="20"/>
+              </w:rPr>
+              <w:t>.</w:t>
+            </w:r>
+            <w:r>
+              <w:rPr>
+                <w:rFonts w:ascii="Arial" w:hAnsi="Arial"/>
+                <w:sz w:val="20"/>
+              </w:rPr>
+              <w:t>”</w:t>
+            </w:r>
+          </w:p>
+          <w:p>
+            <w:pPr>
+              <w:pStyle w:val="TableContents"/>
+              <w:rPr>
+                <w:rFonts w:ascii="Arial" w:hAnsi="Arial"/>
+                <w:sz w:val="20"/>
+              </w:rPr>
+            </w:pPr>
+          </w:p>
+          <w:p>
+            <w:pPr>
+              <w:pStyle w:val="TableContents"/>
+              <w:rPr>
+                <w:rFonts w:ascii="Arial" w:hAnsi="Arial"/>
+                <w:sz w:val="20"/>
+              </w:rPr>
+            </w:pPr>
+          </w:p>
+          <w:p>
+            <w:pPr>
+              <w:pStyle w:val="TableContents"/>
+              <w:rPr>
+                <w:rFonts w:ascii="Arial" w:hAnsi="Arial"/>
+                <w:sz w:val="20"/>
+              </w:rPr>
+            </w:pPr>
+          </w:p>
+          <w:p>
+            <w:pPr>
+              <w:pStyle w:val="TableContents"/>
+              <w:rPr>
+                <w:rFonts w:ascii="Arial" w:hAnsi="Arial"/>
+                <w:sz w:val="20"/>
+              </w:rPr>
+            </w:pPr>
+          </w:p>
+        </w:tc>
+      </w:tr>
+      <w:tr>
+        <w:tc>
+          <w:tcPr>
+            <w:tcW w:w="851" w:type="dxa"/>
+            <w:tcBorders>
+              <w:left w:val="single" w:sz="1" w:space="0" w:color="000000"/>
+              <w:bottom w:val="single" w:sz="1" w:space="0" w:color="000000"/>
+            </w:tcBorders>
+          </w:tcPr>
+          <w:p>
+            <w:pPr>
+              <w:pStyle w:val="TableContents"/>
+              <w:rPr>
+                <w:rFonts w:ascii="Arial" w:hAnsi="Arial"/>
+                <w:sz w:val="20"/>
+              </w:rPr>
+            </w:pPr>
+            <w:r>
+              <w:rPr>
+                <w:rFonts w:ascii="Arial" w:hAnsi="Arial"/>
+                <w:sz w:val="20"/>
+              </w:rPr>
+              <w:t>2</w:t>
+            </w:r>
+          </w:p>
+        </w:tc>
+        <w:tc>
+          <w:tcPr>
+            <w:tcW w:w="1559" w:type="dxa"/>
+            <w:tcBorders>
+              <w:left w:val="single" w:sz="1" w:space="0" w:color="000000"/>
+              <w:bottom w:val="single" w:sz="1" w:space="0" w:color="000000"/>
+            </w:tcBorders>
+          </w:tcPr>
+          <w:p>
+            <w:pPr>
+              <w:pStyle w:val="TableContents"/>
+              <w:rPr>
+                <w:rFonts w:ascii="Arial" w:hAnsi="Arial"/>
+                <w:sz w:val="20"/>
+              </w:rPr>
+            </w:pPr>
+            <w:r>
+              <w:rPr>
+                <w:rFonts w:ascii="Arial" w:hAnsi="Arial"/>
+                <w:sz w:val="20"/>
+              </w:rPr>
+              <w:t>El profesor ya forma parte del Equipo de Cátedra.</w:t>
+            </w:r>
+          </w:p>
+          <w:p>
+            <w:pPr>
+              <w:pStyle w:val="TableContents"/>
+              <w:rPr>
+                <w:rFonts w:ascii="Arial" w:hAnsi="Arial"/>
+                <w:sz w:val="20"/>
+              </w:rPr>
+            </w:pPr>
+            <w:r>
+              <w:rPr>
+                <w:rFonts w:ascii="Arial" w:hAnsi="Arial"/>
+                <w:sz w:val="20"/>
+              </w:rPr>
+              <w:t xml:space="preserve">Profesor: </w:t>
+            </w:r>
+            <w:proofErr w:type="spellStart"/>
+            <w:r>
+              <w:rPr>
+                <w:rFonts w:ascii="Arial" w:hAnsi="Arial"/>
+                <w:sz w:val="20"/>
+              </w:rPr>
+              <w:t>Saldivia</w:t>
+            </w:r>
+            <w:proofErr w:type="spellEnd"/>
+            <w:r>
+              <w:rPr>
+                <w:rFonts w:ascii="Arial" w:hAnsi="Arial"/>
+                <w:sz w:val="20"/>
+              </w:rPr>
+              <w:t>, Claudio.</w:t>
+            </w:r>
+          </w:p>
+          <w:p>
+            <w:pPr>
+              <w:pStyle w:val="TableContents"/>
+              <w:rPr>
+                <w:rFonts w:ascii="Arial" w:hAnsi="Arial"/>
+                <w:sz w:val="20"/>
+              </w:rPr>
+            </w:pPr>
+            <w:r>
+              <w:rPr>
+                <w:rFonts w:ascii="Arial" w:hAnsi="Arial"/>
+                <w:sz w:val="20"/>
+              </w:rPr>
+              <w:t>Rol: Práctica.</w:t>
+            </w:r>
+          </w:p>
+        </w:tc>
+        <w:tc>
+          <w:tcPr>
+            <w:tcW w:w="1559" w:type="dxa"/>
+            <w:tcBorders>
+              <w:left w:val="single" w:sz="1" w:space="0" w:color="000000"/>
+              <w:bottom w:val="single" w:sz="1" w:space="0" w:color="000000"/>
+            </w:tcBorders>
+          </w:tcPr>
+          <w:p>
+            <w:pPr>
+              <w:pStyle w:val="TableContents"/>
+              <w:rPr>
+                <w:rFonts w:ascii="Arial" w:hAnsi="Arial"/>
+                <w:sz w:val="20"/>
+              </w:rPr>
+            </w:pPr>
+            <w:r>
+              <w:rPr>
+                <w:rFonts w:ascii="Arial" w:hAnsi="Arial"/>
+                <w:sz w:val="20"/>
+              </w:rPr>
+              <w:t>Agregar un profesor que ya se encuentra vinculado al Equipo de Cátedra, con el mismo rol.</w:t>
+            </w:r>
+          </w:p>
+          <w:p>
+            <w:pPr>
+              <w:pStyle w:val="TableContents"/>
+              <w:rPr>
+                <w:rFonts w:ascii="Arial" w:hAnsi="Arial"/>
+                <w:sz w:val="20"/>
+              </w:rPr>
+            </w:pPr>
+            <w:r>
+              <w:rPr>
+                <w:rFonts w:ascii="Arial" w:hAnsi="Arial"/>
+                <w:sz w:val="20"/>
+              </w:rPr>
+              <w:t xml:space="preserve">Profesor: </w:t>
+            </w:r>
+            <w:proofErr w:type="spellStart"/>
+            <w:r>
+              <w:rPr>
+                <w:rFonts w:ascii="Arial" w:hAnsi="Arial"/>
+                <w:sz w:val="20"/>
+              </w:rPr>
+              <w:t>Saldivia</w:t>
+            </w:r>
+            <w:proofErr w:type="spellEnd"/>
+            <w:r>
+              <w:rPr>
+                <w:rFonts w:ascii="Arial" w:hAnsi="Arial"/>
+                <w:sz w:val="20"/>
+              </w:rPr>
+              <w:t>, Claudio.</w:t>
+            </w:r>
+          </w:p>
+          <w:p>
+            <w:pPr>
+              <w:pStyle w:val="TableContents"/>
+              <w:rPr>
+                <w:rFonts w:ascii="Arial" w:hAnsi="Arial"/>
+                <w:sz w:val="20"/>
+              </w:rPr>
+            </w:pPr>
+            <w:r>
+              <w:rPr>
+                <w:rFonts w:ascii="Arial" w:hAnsi="Arial"/>
+                <w:sz w:val="20"/>
+              </w:rPr>
+              <w:t>Rol: Práctica.</w:t>
+            </w:r>
+          </w:p>
+        </w:tc>
+        <w:tc>
+          <w:tcPr>
+            <w:tcW w:w="2552" w:type="dxa"/>
+            <w:gridSpan w:val="2"/>
+            <w:tcBorders>
+              <w:left w:val="single" w:sz="1" w:space="0" w:color="000000"/>
+              <w:bottom w:val="single" w:sz="1" w:space="0" w:color="000000"/>
+            </w:tcBorders>
+          </w:tcPr>
+          <w:p>
+            <w:pPr>
+              <w:pStyle w:val="PSI-Normal"/>
+              <w:spacing w:before="0" w:line="240" w:lineRule="auto"/>
+              <w:ind w:left="360"/>
+              <w:rPr>
+                <w:rFonts w:ascii="Arial" w:hAnsi="Arial"/>
+                <w:sz w:val="20"/>
+                <w:lang w:val="es-VE"/>
+              </w:rPr>
+            </w:pPr>
+            <w:r>
+              <w:rPr>
+                <w:rFonts w:ascii="Arial" w:hAnsi="Arial"/>
+                <w:sz w:val="20"/>
+              </w:rPr>
+              <w:t>Mensaje de error, informando la situación, no agregar al profesor.</w:t>
+            </w:r>
+          </w:p>
+        </w:tc>
+        <w:tc>
+          <w:tcPr>
+            <w:tcW w:w="2410" w:type="dxa"/>
+            <w:gridSpan w:val="2"/>
+            <w:tcBorders>
+              <w:left w:val="single" w:sz="1" w:space="0" w:color="000000"/>
+              <w:bottom w:val="single" w:sz="1" w:space="0" w:color="000000"/>
+              <w:right w:val="single" w:sz="1" w:space="0" w:color="000000"/>
+            </w:tcBorders>
+          </w:tcPr>
+          <w:p>
+            <w:pPr>
+              <w:pStyle w:val="TableContents"/>
+              <w:rPr>
+                <w:rFonts w:ascii="Arial" w:hAnsi="Arial"/>
+                <w:sz w:val="20"/>
+              </w:rPr>
+            </w:pPr>
+            <w:r>
+              <w:rPr>
+                <w:rFonts w:ascii="Arial" w:hAnsi="Arial"/>
+                <w:sz w:val="20"/>
+              </w:rPr>
+              <w:t xml:space="preserve">Éxito. Mensaje “El profesor </w:t>
+            </w:r>
+            <w:proofErr w:type="spellStart"/>
+            <w:r>
+              <w:rPr>
+                <w:rFonts w:ascii="Arial" w:hAnsi="Arial"/>
+                <w:sz w:val="20"/>
+              </w:rPr>
+              <w:t>Saldivia</w:t>
+            </w:r>
+            <w:proofErr w:type="spellEnd"/>
+            <w:r>
+              <w:rPr>
+                <w:rFonts w:ascii="Arial" w:hAnsi="Arial"/>
+                <w:sz w:val="20"/>
+              </w:rPr>
+              <w:t>, Claudio ya se encuentra en el Equipo de Cátedra.”</w:t>
+            </w:r>
+          </w:p>
+          <w:p>
+            <w:pPr>
+              <w:pStyle w:val="TableContents"/>
+              <w:rPr>
+                <w:rFonts w:ascii="Arial" w:hAnsi="Arial"/>
+                <w:sz w:val="20"/>
+              </w:rPr>
+            </w:pPr>
+            <w:r>
+              <w:rPr>
+                <w:rFonts w:ascii="Arial" w:hAnsi="Arial"/>
+                <w:sz w:val="20"/>
+              </w:rPr>
+              <w:t>No se ha agregado al profesor.</w:t>
+            </w:r>
+          </w:p>
+        </w:tc>
+      </w:tr>
+      <w:tr>
+        <w:tc>
+          <w:tcPr>
+            <w:tcW w:w="851" w:type="dxa"/>
+            <w:tcBorders>
+              <w:left w:val="single" w:sz="1" w:space="0" w:color="000000"/>
+              <w:bottom w:val="single" w:sz="1" w:space="0" w:color="000000"/>
+            </w:tcBorders>
+            <w:shd w:val="clear" w:color="auto" w:fill="D99594" w:themeFill="accent2" w:themeFillTint="99"/>
+          </w:tcPr>
+          <w:p>
+            <w:pPr>
+              <w:pStyle w:val="TableContents"/>
+              <w:rPr>
+                <w:rFonts w:ascii="Arial" w:hAnsi="Arial"/>
+                <w:sz w:val="20"/>
+              </w:rPr>
+            </w:pPr>
+            <w:r>
+              <w:rPr>
+                <w:rFonts w:ascii="Arial" w:hAnsi="Arial"/>
+                <w:sz w:val="20"/>
+              </w:rPr>
+              <w:t>3</w:t>
+            </w:r>
+          </w:p>
+        </w:tc>
+        <w:tc>
+          <w:tcPr>
+            <w:tcW w:w="1559" w:type="dxa"/>
+            <w:tcBorders>
+              <w:left w:val="single" w:sz="1" w:space="0" w:color="000000"/>
+              <w:bottom w:val="single" w:sz="1" w:space="0" w:color="000000"/>
+            </w:tcBorders>
+            <w:shd w:val="clear" w:color="auto" w:fill="D99594" w:themeFill="accent2" w:themeFillTint="99"/>
+          </w:tcPr>
+          <w:p>
+            <w:pPr>
+              <w:pStyle w:val="TableContents"/>
+              <w:rPr>
+                <w:rFonts w:ascii="Arial" w:hAnsi="Arial"/>
+                <w:sz w:val="20"/>
+              </w:rPr>
+            </w:pPr>
+            <w:r>
+              <w:rPr>
+                <w:rFonts w:ascii="Arial" w:hAnsi="Arial"/>
+                <w:sz w:val="20"/>
+              </w:rPr>
+              <w:t>El profesor ya forma parte del Equipo de Cátedra ya que es el Responsable.</w:t>
+            </w:r>
+          </w:p>
+        </w:tc>
+        <w:tc>
+          <w:tcPr>
+            <w:tcW w:w="1559" w:type="dxa"/>
+            <w:tcBorders>
+              <w:left w:val="single" w:sz="1" w:space="0" w:color="000000"/>
+              <w:bottom w:val="single" w:sz="1" w:space="0" w:color="000000"/>
+            </w:tcBorders>
+            <w:shd w:val="clear" w:color="auto" w:fill="D99594" w:themeFill="accent2" w:themeFillTint="99"/>
+          </w:tcPr>
+          <w:p>
+            <w:pPr>
+              <w:pStyle w:val="TableContents"/>
+              <w:rPr>
+                <w:rFonts w:ascii="Arial" w:hAnsi="Arial"/>
+                <w:sz w:val="20"/>
+              </w:rPr>
+            </w:pPr>
+            <w:r>
+              <w:rPr>
+                <w:rFonts w:ascii="Arial" w:hAnsi="Arial"/>
+                <w:sz w:val="20"/>
+              </w:rPr>
+              <w:t xml:space="preserve">Agregar </w:t>
+            </w:r>
+            <w:r>
+              <w:rPr>
+                <w:rFonts w:ascii="Arial" w:hAnsi="Arial"/>
+                <w:sz w:val="20"/>
+              </w:rPr>
+              <w:t>el profesor Responsable nuevamente con el rol Teoría.</w:t>
+            </w:r>
+          </w:p>
+        </w:tc>
+        <w:tc>
+          <w:tcPr>
+            <w:tcW w:w="2552" w:type="dxa"/>
+            <w:gridSpan w:val="2"/>
+            <w:tcBorders>
+              <w:left w:val="single" w:sz="1" w:space="0" w:color="000000"/>
+              <w:bottom w:val="single" w:sz="1" w:space="0" w:color="000000"/>
+            </w:tcBorders>
+            <w:shd w:val="clear" w:color="auto" w:fill="D99594" w:themeFill="accent2" w:themeFillTint="99"/>
+          </w:tcPr>
+          <w:p>
+            <w:pPr>
+              <w:pStyle w:val="PSI-Normal"/>
+              <w:spacing w:before="0" w:line="240" w:lineRule="auto"/>
+              <w:ind w:left="360"/>
+              <w:rPr>
+                <w:rFonts w:ascii="Arial" w:hAnsi="Arial"/>
+                <w:sz w:val="20"/>
+              </w:rPr>
+            </w:pPr>
+            <w:r>
+              <w:rPr>
+                <w:rFonts w:ascii="Arial" w:hAnsi="Arial"/>
+                <w:sz w:val="20"/>
+              </w:rPr>
+              <w:t>Mensaje de error, informando la situación, no agregar al profesor.</w:t>
+            </w:r>
+          </w:p>
+        </w:tc>
+        <w:tc>
+          <w:tcPr>
+            <w:tcW w:w="2410" w:type="dxa"/>
+            <w:gridSpan w:val="2"/>
+            <w:tcBorders>
+              <w:left w:val="single" w:sz="1" w:space="0" w:color="000000"/>
+              <w:bottom w:val="single" w:sz="1" w:space="0" w:color="000000"/>
+              <w:right w:val="single" w:sz="1" w:space="0" w:color="000000"/>
+            </w:tcBorders>
+            <w:shd w:val="clear" w:color="auto" w:fill="D99594" w:themeFill="accent2" w:themeFillTint="99"/>
+          </w:tcPr>
+          <w:p>
+            <w:pPr>
+              <w:pStyle w:val="TableContents"/>
+              <w:rPr>
+                <w:rFonts w:ascii="Arial" w:hAnsi="Arial"/>
+                <w:sz w:val="20"/>
+              </w:rPr>
+            </w:pPr>
+            <w:r>
+              <w:rPr>
+                <w:rFonts w:ascii="Arial" w:hAnsi="Arial"/>
+                <w:sz w:val="20"/>
+              </w:rPr>
+              <w:t>Error. Mensaje “Se agregó al Profesor al Equipo de Cátedra</w:t>
+            </w:r>
+            <w:r>
+              <w:rPr>
+                <w:rFonts w:ascii="Arial" w:hAnsi="Arial"/>
+                <w:sz w:val="20"/>
+              </w:rPr>
+              <w:t>.</w:t>
+            </w:r>
+            <w:r>
+              <w:rPr>
+                <w:rFonts w:ascii="Arial" w:hAnsi="Arial"/>
+                <w:sz w:val="20"/>
+              </w:rPr>
+              <w:t>”</w:t>
+            </w:r>
+          </w:p>
+          <w:p>
+            <w:pPr>
+              <w:pStyle w:val="TableContents"/>
+              <w:rPr>
+                <w:rFonts w:ascii="Arial" w:hAnsi="Arial"/>
+                <w:sz w:val="20"/>
+              </w:rPr>
+            </w:pPr>
+          </w:p>
+        </w:tc>
+      </w:tr>
+      <w:tr>
+        <w:tc>
+          <w:tcPr>
+            <w:tcW w:w="851" w:type="dxa"/>
+            <w:tcBorders>
+              <w:left w:val="single" w:sz="1" w:space="0" w:color="000000"/>
+              <w:bottom w:val="single" w:sz="1" w:space="0" w:color="000000"/>
+            </w:tcBorders>
+            <w:shd w:val="clear" w:color="auto" w:fill="FFFFFF" w:themeFill="background1"/>
+          </w:tcPr>
+          <w:p>
+            <w:pPr>
+              <w:pStyle w:val="TableContents"/>
+              <w:rPr>
+                <w:rFonts w:ascii="Arial" w:hAnsi="Arial"/>
+                <w:sz w:val="20"/>
+              </w:rPr>
+            </w:pPr>
+            <w:r>
+              <w:rPr>
+                <w:rFonts w:ascii="Arial" w:hAnsi="Arial"/>
+                <w:sz w:val="20"/>
+              </w:rPr>
+              <w:t>4</w:t>
+            </w:r>
+          </w:p>
+        </w:tc>
+        <w:tc>
+          <w:tcPr>
+            <w:tcW w:w="1559" w:type="dxa"/>
+            <w:tcBorders>
+              <w:left w:val="single" w:sz="1" w:space="0" w:color="000000"/>
+              <w:bottom w:val="single" w:sz="1" w:space="0" w:color="000000"/>
+            </w:tcBorders>
+            <w:shd w:val="clear" w:color="auto" w:fill="FFFFFF" w:themeFill="background1"/>
+          </w:tcPr>
+          <w:p>
+            <w:pPr>
+              <w:pStyle w:val="TableContents"/>
+              <w:rPr>
+                <w:rFonts w:ascii="Arial" w:hAnsi="Arial"/>
+                <w:sz w:val="20"/>
+              </w:rPr>
+            </w:pPr>
+            <w:r>
+              <w:rPr>
+                <w:rFonts w:ascii="Arial" w:hAnsi="Arial"/>
+                <w:sz w:val="20"/>
+              </w:rPr>
+              <w:t>El profesor ya forma parte del Equipo de Cátedra ya que es el Responsable.</w:t>
+            </w:r>
+          </w:p>
+        </w:tc>
+        <w:tc>
+          <w:tcPr>
+            <w:tcW w:w="1559" w:type="dxa"/>
+            <w:tcBorders>
+              <w:left w:val="single" w:sz="1" w:space="0" w:color="000000"/>
+              <w:bottom w:val="single" w:sz="1" w:space="0" w:color="000000"/>
+            </w:tcBorders>
+            <w:shd w:val="clear" w:color="auto" w:fill="FFFFFF" w:themeFill="background1"/>
+          </w:tcPr>
+          <w:p>
+            <w:pPr>
+              <w:pStyle w:val="TableContents"/>
+              <w:rPr>
+                <w:rFonts w:ascii="Arial" w:hAnsi="Arial"/>
+                <w:sz w:val="20"/>
+              </w:rPr>
+            </w:pPr>
+            <w:r>
+              <w:rPr>
+                <w:rFonts w:ascii="Arial" w:hAnsi="Arial"/>
+                <w:sz w:val="20"/>
+              </w:rPr>
+              <w:t>Agregar el profesor Responsable nuevamente con el rol Práctica.</w:t>
+            </w:r>
+          </w:p>
+        </w:tc>
+        <w:tc>
+          <w:tcPr>
+            <w:tcW w:w="2552" w:type="dxa"/>
+            <w:gridSpan w:val="2"/>
+            <w:tcBorders>
+              <w:left w:val="single" w:sz="1" w:space="0" w:color="000000"/>
+              <w:bottom w:val="single" w:sz="1" w:space="0" w:color="000000"/>
+            </w:tcBorders>
+            <w:shd w:val="clear" w:color="auto" w:fill="FFFFFF" w:themeFill="background1"/>
+          </w:tcPr>
+          <w:p>
+            <w:pPr>
+              <w:pStyle w:val="PSI-Normal"/>
+              <w:spacing w:before="0" w:line="240" w:lineRule="auto"/>
+              <w:ind w:left="360"/>
+              <w:rPr>
+                <w:rFonts w:ascii="Arial" w:hAnsi="Arial"/>
+                <w:sz w:val="20"/>
+              </w:rPr>
+            </w:pPr>
+            <w:r>
+              <w:rPr>
+                <w:rFonts w:ascii="Arial" w:hAnsi="Arial"/>
+                <w:sz w:val="20"/>
+              </w:rPr>
+              <w:t>Mensaje de éxito, se agrega el profesor.</w:t>
+            </w:r>
+          </w:p>
+          <w:p>
+            <w:pPr>
+              <w:pStyle w:val="PSI-Normal"/>
+              <w:spacing w:before="0" w:line="240" w:lineRule="auto"/>
+              <w:ind w:left="360"/>
+              <w:rPr>
+                <w:rFonts w:ascii="Arial" w:hAnsi="Arial"/>
+                <w:sz w:val="20"/>
+              </w:rPr>
+            </w:pPr>
+          </w:p>
+        </w:tc>
+        <w:tc>
+          <w:tcPr>
+            <w:tcW w:w="2410" w:type="dxa"/>
+            <w:gridSpan w:val="2"/>
+            <w:tcBorders>
+              <w:left w:val="single" w:sz="1" w:space="0" w:color="000000"/>
+              <w:bottom w:val="single" w:sz="1" w:space="0" w:color="000000"/>
+              <w:right w:val="single" w:sz="1" w:space="0" w:color="000000"/>
+            </w:tcBorders>
+            <w:shd w:val="clear" w:color="auto" w:fill="FFFFFF" w:themeFill="background1"/>
+          </w:tcPr>
+          <w:p>
+            <w:pPr>
+              <w:pStyle w:val="TableContents"/>
+              <w:rPr>
+                <w:rFonts w:ascii="Arial" w:hAnsi="Arial"/>
+                <w:sz w:val="20"/>
+              </w:rPr>
+            </w:pPr>
+            <w:r>
+              <w:rPr>
+                <w:rFonts w:ascii="Arial" w:hAnsi="Arial"/>
+                <w:sz w:val="20"/>
+              </w:rPr>
+              <w:t>Éxito. Mensaje “Se agregó al Profesor al Equipo de Cátedra</w:t>
+            </w:r>
+            <w:r>
+              <w:rPr>
+                <w:rFonts w:ascii="Arial" w:hAnsi="Arial"/>
+                <w:sz w:val="20"/>
+              </w:rPr>
+              <w:t>.</w:t>
+            </w:r>
+            <w:r>
+              <w:rPr>
+                <w:rFonts w:ascii="Arial" w:hAnsi="Arial"/>
+                <w:sz w:val="20"/>
+              </w:rPr>
+              <w:t>”</w:t>
+            </w:r>
+          </w:p>
+          <w:p>
+            <w:pPr>
+              <w:pStyle w:val="TableContents"/>
+              <w:rPr>
+                <w:rFonts w:ascii="Arial" w:hAnsi="Arial"/>
+                <w:sz w:val="20"/>
+              </w:rPr>
+            </w:pPr>
+          </w:p>
+        </w:tc>
+      </w:tr>
+      <w:tr>
+        <w:tc>
+          <w:tcPr>
+            <w:tcW w:w="851" w:type="dxa"/>
+            <w:tcBorders>
+              <w:left w:val="single" w:sz="1" w:space="0" w:color="000000"/>
+              <w:bottom w:val="single" w:sz="1" w:space="0" w:color="000000"/>
+            </w:tcBorders>
+          </w:tcPr>
+          <w:p>
+            <w:pPr>
+              <w:pStyle w:val="TableContents"/>
+              <w:rPr>
+                <w:rFonts w:ascii="Arial" w:hAnsi="Arial"/>
+                <w:sz w:val="20"/>
+              </w:rPr>
+            </w:pPr>
+            <w:r>
+              <w:rPr>
+                <w:rFonts w:ascii="Arial" w:hAnsi="Arial"/>
+                <w:sz w:val="20"/>
+              </w:rPr>
+              <w:t>5</w:t>
+            </w:r>
+          </w:p>
+        </w:tc>
+        <w:tc>
+          <w:tcPr>
+            <w:tcW w:w="1559" w:type="dxa"/>
+            <w:tcBorders>
+              <w:left w:val="single" w:sz="1" w:space="0" w:color="000000"/>
+              <w:bottom w:val="single" w:sz="1" w:space="0" w:color="000000"/>
+            </w:tcBorders>
+          </w:tcPr>
+          <w:p>
+            <w:r>
+              <w:t>No seleccionar un Profesor de la lista.</w:t>
+            </w:r>
+          </w:p>
+        </w:tc>
+        <w:tc>
+          <w:tcPr>
+            <w:tcW w:w="1559" w:type="dxa"/>
+            <w:tcBorders>
+              <w:left w:val="single" w:sz="1" w:space="0" w:color="000000"/>
+              <w:bottom w:val="single" w:sz="1" w:space="0" w:color="000000"/>
+            </w:tcBorders>
+          </w:tcPr>
+          <w:p>
+            <w:pPr>
+              <w:pStyle w:val="TableContents"/>
+              <w:rPr>
+                <w:rFonts w:ascii="Arial" w:hAnsi="Arial"/>
+                <w:sz w:val="20"/>
+              </w:rPr>
+            </w:pPr>
+            <w:r>
+              <w:rPr>
+                <w:rFonts w:ascii="Arial" w:hAnsi="Arial"/>
+                <w:sz w:val="20"/>
+              </w:rPr>
+              <w:t>N/A</w:t>
+            </w:r>
+          </w:p>
+        </w:tc>
+        <w:tc>
+          <w:tcPr>
+            <w:tcW w:w="2552" w:type="dxa"/>
+            <w:gridSpan w:val="2"/>
+            <w:tcBorders>
+              <w:left w:val="single" w:sz="1" w:space="0" w:color="000000"/>
+              <w:bottom w:val="single" w:sz="1" w:space="0" w:color="000000"/>
+            </w:tcBorders>
+          </w:tcPr>
+          <w:p>
+            <w:pPr>
+              <w:pStyle w:val="PSI-Normal"/>
+              <w:spacing w:before="0" w:line="240" w:lineRule="auto"/>
+              <w:ind w:left="360"/>
+              <w:rPr>
+                <w:rFonts w:ascii="Arial" w:hAnsi="Arial"/>
+                <w:sz w:val="20"/>
+                <w:lang w:val="es-VE"/>
+              </w:rPr>
+            </w:pPr>
+            <w:r>
+              <w:rPr>
+                <w:rFonts w:ascii="Arial" w:hAnsi="Arial"/>
+                <w:sz w:val="20"/>
+                <w:lang w:val="es-VE"/>
+              </w:rPr>
+              <w:t xml:space="preserve">Mensaje de error invitando al usuario a que elija un valor de la lista, no se agrega </w:t>
+            </w:r>
+            <w:r>
+              <w:rPr>
+                <w:rFonts w:ascii="Arial" w:hAnsi="Arial"/>
+                <w:sz w:val="20"/>
+                <w:lang w:val="es-VE"/>
+              </w:rPr>
+              <w:t>el profesor</w:t>
+            </w:r>
+            <w:r>
+              <w:rPr>
+                <w:rFonts w:ascii="Arial" w:hAnsi="Arial"/>
+                <w:sz w:val="20"/>
+                <w:lang w:val="es-VE"/>
+              </w:rPr>
+              <w:t>.</w:t>
+            </w:r>
+          </w:p>
+        </w:tc>
+        <w:tc>
+          <w:tcPr>
+            <w:tcW w:w="2410" w:type="dxa"/>
+            <w:gridSpan w:val="2"/>
+            <w:tcBorders>
+              <w:left w:val="single" w:sz="1" w:space="0" w:color="000000"/>
+              <w:bottom w:val="single" w:sz="1" w:space="0" w:color="000000"/>
+              <w:right w:val="single" w:sz="1" w:space="0" w:color="000000"/>
+            </w:tcBorders>
+          </w:tcPr>
+          <w:p>
+            <w:pPr>
+              <w:pStyle w:val="TableContents"/>
+              <w:rPr>
+                <w:rFonts w:ascii="Arial" w:hAnsi="Arial"/>
+                <w:sz w:val="20"/>
+              </w:rPr>
+            </w:pPr>
+            <w:r>
+              <w:rPr>
+                <w:rFonts w:ascii="Arial" w:hAnsi="Arial"/>
+                <w:sz w:val="20"/>
+              </w:rPr>
+              <w:t>Éxito. Se informa de la situación, informando cual campo no tiene valor.</w:t>
+            </w:r>
+          </w:p>
+        </w:tc>
+      </w:tr>
+      <w:tr>
+        <w:tc>
+          <w:tcPr>
+            <w:tcW w:w="851" w:type="dxa"/>
+            <w:tcBorders>
+              <w:left w:val="single" w:sz="1" w:space="0" w:color="000000"/>
+              <w:bottom w:val="single" w:sz="1" w:space="0" w:color="000000"/>
+            </w:tcBorders>
+          </w:tcPr>
+          <w:p>
+            <w:pPr>
+              <w:pStyle w:val="TableContents"/>
+              <w:rPr>
+                <w:rFonts w:ascii="Arial" w:hAnsi="Arial"/>
+                <w:sz w:val="20"/>
+              </w:rPr>
+            </w:pPr>
+            <w:r>
+              <w:rPr>
+                <w:rFonts w:ascii="Arial" w:hAnsi="Arial"/>
+                <w:sz w:val="20"/>
+              </w:rPr>
+              <w:t>6</w:t>
+            </w:r>
+          </w:p>
+        </w:tc>
+        <w:tc>
+          <w:tcPr>
+            <w:tcW w:w="1559" w:type="dxa"/>
+            <w:tcBorders>
+              <w:left w:val="single" w:sz="1" w:space="0" w:color="000000"/>
+              <w:bottom w:val="single" w:sz="1" w:space="0" w:color="000000"/>
+            </w:tcBorders>
+          </w:tcPr>
+          <w:p>
+            <w:r>
+              <w:t>Seleccionar un profesor, pero no un Rol.</w:t>
+            </w:r>
+          </w:p>
+        </w:tc>
+        <w:tc>
+          <w:tcPr>
+            <w:tcW w:w="1559" w:type="dxa"/>
+            <w:tcBorders>
+              <w:left w:val="single" w:sz="1" w:space="0" w:color="000000"/>
+              <w:bottom w:val="single" w:sz="1" w:space="0" w:color="000000"/>
+            </w:tcBorders>
+          </w:tcPr>
+          <w:p>
+            <w:pPr>
+              <w:pStyle w:val="TableContents"/>
+              <w:rPr>
+                <w:rFonts w:ascii="Arial" w:hAnsi="Arial"/>
+                <w:sz w:val="20"/>
+              </w:rPr>
+            </w:pPr>
+            <w:r>
+              <w:rPr>
+                <w:rFonts w:ascii="Arial" w:hAnsi="Arial"/>
+                <w:sz w:val="20"/>
+              </w:rPr>
+              <w:t>N/A</w:t>
+            </w:r>
+          </w:p>
+        </w:tc>
+        <w:tc>
+          <w:tcPr>
+            <w:tcW w:w="2552" w:type="dxa"/>
+            <w:gridSpan w:val="2"/>
+            <w:tcBorders>
+              <w:left w:val="single" w:sz="1" w:space="0" w:color="000000"/>
+              <w:bottom w:val="single" w:sz="1" w:space="0" w:color="000000"/>
+            </w:tcBorders>
+          </w:tcPr>
+          <w:p>
+            <w:pPr>
+              <w:pStyle w:val="PSI-Normal"/>
+              <w:spacing w:before="0" w:line="240" w:lineRule="auto"/>
+              <w:ind w:left="360"/>
+              <w:rPr>
+                <w:rFonts w:ascii="Arial" w:hAnsi="Arial"/>
+                <w:sz w:val="20"/>
+                <w:lang w:val="es-VE"/>
+              </w:rPr>
+            </w:pPr>
+            <w:r>
+              <w:rPr>
+                <w:rFonts w:ascii="Arial" w:hAnsi="Arial"/>
+                <w:sz w:val="20"/>
+                <w:lang w:val="es-VE"/>
+              </w:rPr>
+              <w:t>Mensaje de error invitando al usuario a que elija un valor de la lista, no se agrega el profesor.</w:t>
+            </w:r>
+          </w:p>
+        </w:tc>
+        <w:tc>
+          <w:tcPr>
+            <w:tcW w:w="2410" w:type="dxa"/>
+            <w:gridSpan w:val="2"/>
+            <w:tcBorders>
+              <w:left w:val="single" w:sz="1" w:space="0" w:color="000000"/>
+              <w:bottom w:val="single" w:sz="1" w:space="0" w:color="000000"/>
+              <w:right w:val="single" w:sz="1" w:space="0" w:color="000000"/>
+            </w:tcBorders>
+          </w:tcPr>
+          <w:p>
+            <w:pPr>
+              <w:pStyle w:val="TableContents"/>
+              <w:rPr>
+                <w:rFonts w:ascii="Arial" w:hAnsi="Arial"/>
+                <w:sz w:val="20"/>
+              </w:rPr>
+            </w:pPr>
+            <w:r>
+              <w:rPr>
+                <w:rFonts w:ascii="Arial" w:hAnsi="Arial"/>
+                <w:sz w:val="20"/>
+              </w:rPr>
+              <w:t>Éxito. Se informa de la situación, informando cual campo no tiene valor.</w:t>
+            </w:r>
+          </w:p>
+        </w:tc>
+      </w:tr>
+      <w:tr>
+        <w:tc>
+          <w:tcPr>
+            <w:tcW w:w="851" w:type="dxa"/>
+            <w:tcBorders>
+              <w:left w:val="single" w:sz="1" w:space="0" w:color="000000"/>
+              <w:bottom w:val="single" w:sz="1" w:space="0" w:color="000000"/>
+            </w:tcBorders>
+          </w:tcPr>
+          <w:p>
+            <w:pPr>
+              <w:pStyle w:val="TableContents"/>
+              <w:rPr>
+                <w:rFonts w:ascii="Arial" w:hAnsi="Arial"/>
+                <w:sz w:val="20"/>
+              </w:rPr>
+            </w:pPr>
+            <w:r>
+              <w:rPr>
+                <w:rFonts w:ascii="Arial" w:hAnsi="Arial"/>
+                <w:sz w:val="20"/>
+              </w:rPr>
+              <w:t>7</w:t>
+            </w:r>
+          </w:p>
+        </w:tc>
+        <w:tc>
+          <w:tcPr>
+            <w:tcW w:w="1559" w:type="dxa"/>
+            <w:tcBorders>
+              <w:left w:val="single" w:sz="1" w:space="0" w:color="000000"/>
+              <w:bottom w:val="single" w:sz="1" w:space="0" w:color="000000"/>
+            </w:tcBorders>
+          </w:tcPr>
+          <w:p>
+            <w:pPr>
+              <w:ind w:left="0" w:firstLine="0"/>
+            </w:pPr>
+            <w:r>
+              <w:t>El Profesor</w:t>
+            </w:r>
+            <w:r>
+              <w:t xml:space="preserve"> a agregar no </w:t>
+            </w:r>
+            <w:r>
+              <w:lastRenderedPageBreak/>
+              <w:t>forma parte del Equipo de Cátedra.</w:t>
+            </w:r>
+          </w:p>
+        </w:tc>
+        <w:tc>
+          <w:tcPr>
+            <w:tcW w:w="1559" w:type="dxa"/>
+            <w:tcBorders>
+              <w:left w:val="single" w:sz="1" w:space="0" w:color="000000"/>
+              <w:bottom w:val="single" w:sz="1" w:space="0" w:color="000000"/>
+            </w:tcBorders>
+          </w:tcPr>
+          <w:p>
+            <w:pPr>
+              <w:pStyle w:val="TableContents"/>
+              <w:rPr>
+                <w:rFonts w:ascii="Arial" w:hAnsi="Arial"/>
+                <w:sz w:val="20"/>
+                <w:lang w:val="es-ES"/>
+              </w:rPr>
+            </w:pPr>
+            <w:r>
+              <w:rPr>
+                <w:rFonts w:ascii="Arial" w:hAnsi="Arial"/>
+                <w:sz w:val="20"/>
+                <w:lang w:val="es-ES"/>
+              </w:rPr>
+              <w:lastRenderedPageBreak/>
+              <w:t>N/A</w:t>
+            </w:r>
+          </w:p>
+        </w:tc>
+        <w:tc>
+          <w:tcPr>
+            <w:tcW w:w="2552" w:type="dxa"/>
+            <w:gridSpan w:val="2"/>
+            <w:tcBorders>
+              <w:left w:val="single" w:sz="1" w:space="0" w:color="000000"/>
+              <w:bottom w:val="single" w:sz="1" w:space="0" w:color="000000"/>
+            </w:tcBorders>
+          </w:tcPr>
+          <w:p>
+            <w:pPr>
+              <w:pStyle w:val="PSI-Normal"/>
+              <w:spacing w:before="0" w:line="240" w:lineRule="auto"/>
+              <w:ind w:left="360"/>
+              <w:rPr>
+                <w:rFonts w:ascii="Arial" w:hAnsi="Arial"/>
+                <w:sz w:val="20"/>
+              </w:rPr>
+            </w:pPr>
+            <w:r>
+              <w:rPr>
+                <w:rFonts w:ascii="Arial" w:hAnsi="Arial"/>
+                <w:sz w:val="20"/>
+              </w:rPr>
+              <w:t xml:space="preserve">Mensaje de éxito, se agrega </w:t>
+            </w:r>
+            <w:r>
+              <w:rPr>
+                <w:rFonts w:ascii="Arial" w:hAnsi="Arial"/>
+                <w:sz w:val="20"/>
+              </w:rPr>
+              <w:t>el profesor.</w:t>
+            </w:r>
+          </w:p>
+        </w:tc>
+        <w:tc>
+          <w:tcPr>
+            <w:tcW w:w="2410" w:type="dxa"/>
+            <w:gridSpan w:val="2"/>
+            <w:tcBorders>
+              <w:left w:val="single" w:sz="1" w:space="0" w:color="000000"/>
+              <w:bottom w:val="single" w:sz="1" w:space="0" w:color="000000"/>
+              <w:right w:val="single" w:sz="1" w:space="0" w:color="000000"/>
+            </w:tcBorders>
+          </w:tcPr>
+          <w:p>
+            <w:pPr>
+              <w:pStyle w:val="TableContents"/>
+              <w:rPr>
+                <w:rFonts w:ascii="Arial" w:hAnsi="Arial"/>
+                <w:sz w:val="20"/>
+              </w:rPr>
+            </w:pPr>
+            <w:r>
+              <w:rPr>
+                <w:rFonts w:ascii="Arial" w:hAnsi="Arial"/>
+                <w:sz w:val="20"/>
+              </w:rPr>
+              <w:t>Éxito. Mensaje “</w:t>
+            </w:r>
+            <w:r>
+              <w:rPr>
+                <w:rFonts w:ascii="Arial" w:hAnsi="Arial"/>
+                <w:sz w:val="20"/>
+              </w:rPr>
+              <w:t>Se agregó al profesor al Equipo de Cátedra.</w:t>
+            </w:r>
+            <w:r>
+              <w:rPr>
+                <w:rFonts w:ascii="Arial" w:hAnsi="Arial"/>
+                <w:sz w:val="20"/>
+              </w:rPr>
+              <w:t>”</w:t>
+            </w:r>
+          </w:p>
+        </w:tc>
+      </w:tr>
+      <w:tr>
+        <w:tc>
+          <w:tcPr>
+            <w:tcW w:w="851" w:type="dxa"/>
+            <w:tcBorders>
+              <w:left w:val="single" w:sz="1" w:space="0" w:color="000000"/>
+              <w:bottom w:val="single" w:sz="1" w:space="0" w:color="000000"/>
+            </w:tcBorders>
+            <w:shd w:val="clear" w:color="auto" w:fill="D99594" w:themeFill="accent2" w:themeFillTint="99"/>
+          </w:tcPr>
+          <w:p>
+            <w:pPr>
+              <w:pStyle w:val="TableContents"/>
+              <w:rPr>
+                <w:rFonts w:ascii="Arial" w:hAnsi="Arial"/>
+                <w:sz w:val="20"/>
+              </w:rPr>
+            </w:pPr>
+            <w:r>
+              <w:rPr>
+                <w:rFonts w:ascii="Arial" w:hAnsi="Arial"/>
+                <w:sz w:val="20"/>
+              </w:rPr>
+              <w:lastRenderedPageBreak/>
+              <w:t>8</w:t>
+            </w:r>
+          </w:p>
+        </w:tc>
+        <w:tc>
+          <w:tcPr>
+            <w:tcW w:w="1559" w:type="dxa"/>
+            <w:tcBorders>
+              <w:left w:val="single" w:sz="1" w:space="0" w:color="000000"/>
+              <w:bottom w:val="single" w:sz="1" w:space="0" w:color="000000"/>
+            </w:tcBorders>
+            <w:shd w:val="clear" w:color="auto" w:fill="D99594" w:themeFill="accent2" w:themeFillTint="99"/>
+          </w:tcPr>
+          <w:p>
+            <w:pPr>
+              <w:ind w:left="0" w:firstLine="0"/>
+            </w:pPr>
+            <w:r>
+              <w:rPr>
+                <w:rFonts w:ascii="Arial" w:hAnsi="Arial"/>
+                <w:sz w:val="20"/>
+              </w:rPr>
+              <w:t>Algún Profesor agregado</w:t>
+            </w:r>
+            <w:r>
+              <w:rPr>
+                <w:rFonts w:ascii="Arial" w:hAnsi="Arial"/>
+                <w:sz w:val="20"/>
+              </w:rPr>
+              <w:t xml:space="preserve"> </w:t>
+            </w:r>
+            <w:r>
+              <w:rPr>
+                <w:rFonts w:ascii="Arial" w:hAnsi="Arial"/>
+                <w:sz w:val="20"/>
+              </w:rPr>
+              <w:t>al Equipo de Cátedra.</w:t>
+            </w:r>
+          </w:p>
+        </w:tc>
+        <w:tc>
+          <w:tcPr>
+            <w:tcW w:w="1559" w:type="dxa"/>
+            <w:tcBorders>
+              <w:left w:val="single" w:sz="1" w:space="0" w:color="000000"/>
+              <w:bottom w:val="single" w:sz="1" w:space="0" w:color="000000"/>
+            </w:tcBorders>
+            <w:shd w:val="clear" w:color="auto" w:fill="D99594" w:themeFill="accent2" w:themeFillTint="99"/>
+          </w:tcPr>
+          <w:p>
+            <w:pPr>
+              <w:pStyle w:val="TableContents"/>
+              <w:rPr>
+                <w:rFonts w:ascii="Arial" w:hAnsi="Arial"/>
+                <w:sz w:val="20"/>
+                <w:lang w:val="es-ES"/>
+              </w:rPr>
+            </w:pPr>
+            <w:r>
+              <w:rPr>
+                <w:rFonts w:ascii="Arial" w:hAnsi="Arial"/>
+                <w:sz w:val="20"/>
+                <w:lang w:val="es-ES"/>
+              </w:rPr>
+              <w:t>Eliminar Profesor</w:t>
+            </w:r>
+          </w:p>
+        </w:tc>
+        <w:tc>
+          <w:tcPr>
+            <w:tcW w:w="2552" w:type="dxa"/>
+            <w:gridSpan w:val="2"/>
+            <w:tcBorders>
+              <w:left w:val="single" w:sz="1" w:space="0" w:color="000000"/>
+              <w:bottom w:val="single" w:sz="1" w:space="0" w:color="000000"/>
+            </w:tcBorders>
+            <w:shd w:val="clear" w:color="auto" w:fill="D99594" w:themeFill="accent2" w:themeFillTint="99"/>
+          </w:tcPr>
+          <w:p>
+            <w:pPr>
+              <w:pStyle w:val="PSI-Normal"/>
+              <w:spacing w:before="0" w:line="240" w:lineRule="auto"/>
+              <w:ind w:left="360"/>
+              <w:rPr>
+                <w:rFonts w:ascii="Arial" w:hAnsi="Arial"/>
+                <w:sz w:val="20"/>
+              </w:rPr>
+            </w:pPr>
+            <w:r>
+              <w:rPr>
+                <w:rFonts w:ascii="Arial" w:hAnsi="Arial"/>
+                <w:sz w:val="20"/>
+              </w:rPr>
+              <w:t xml:space="preserve">Mensaje de éxito, se elimina </w:t>
+            </w:r>
+            <w:r>
+              <w:rPr>
+                <w:rFonts w:ascii="Arial" w:hAnsi="Arial"/>
+                <w:sz w:val="20"/>
+              </w:rPr>
+              <w:t>el profesor del Equipo de Cátedra.</w:t>
+            </w:r>
+          </w:p>
+        </w:tc>
+        <w:tc>
+          <w:tcPr>
+            <w:tcW w:w="2410" w:type="dxa"/>
+            <w:gridSpan w:val="2"/>
+            <w:tcBorders>
+              <w:left w:val="single" w:sz="1" w:space="0" w:color="000000"/>
+              <w:bottom w:val="single" w:sz="1" w:space="0" w:color="000000"/>
+              <w:right w:val="single" w:sz="1" w:space="0" w:color="000000"/>
+            </w:tcBorders>
+            <w:shd w:val="clear" w:color="auto" w:fill="D99594" w:themeFill="accent2" w:themeFillTint="99"/>
+          </w:tcPr>
+          <w:p>
+            <w:pPr>
+              <w:pStyle w:val="TableContents"/>
+              <w:rPr>
+                <w:rFonts w:ascii="Arial" w:hAnsi="Arial"/>
+                <w:sz w:val="20"/>
+              </w:rPr>
+            </w:pPr>
+            <w:r>
+              <w:rPr>
+                <w:rFonts w:ascii="Arial" w:hAnsi="Arial"/>
+                <w:sz w:val="20"/>
+                <w:lang w:val="es-AR"/>
+              </w:rPr>
+              <w:t xml:space="preserve">Error, </w:t>
+            </w:r>
+            <w:r>
+              <w:rPr>
+                <w:rFonts w:ascii="Arial" w:hAnsi="Arial"/>
+                <w:sz w:val="20"/>
+                <w:lang w:val="es-AR"/>
+              </w:rPr>
+              <w:t xml:space="preserve">se informa que </w:t>
+            </w:r>
+            <w:r>
+              <w:rPr>
+                <w:rFonts w:ascii="Arial" w:hAnsi="Arial"/>
+                <w:sz w:val="20"/>
+                <w:lang w:val="es-AR"/>
+              </w:rPr>
+              <w:t>el Profesor</w:t>
+            </w:r>
+            <w:r>
+              <w:rPr>
+                <w:rFonts w:ascii="Arial" w:hAnsi="Arial"/>
+                <w:sz w:val="20"/>
+                <w:lang w:val="es-AR"/>
+              </w:rPr>
+              <w:t xml:space="preserve"> fue elimin</w:t>
+            </w:r>
+            <w:r>
+              <w:rPr>
+                <w:rFonts w:ascii="Arial" w:hAnsi="Arial"/>
+                <w:sz w:val="20"/>
+                <w:lang w:val="es-AR"/>
+              </w:rPr>
+              <w:t xml:space="preserve">ado, pero hay un error </w:t>
+            </w:r>
+            <w:r>
+              <w:rPr>
+                <w:rFonts w:ascii="Arial" w:hAnsi="Arial"/>
+                <w:sz w:val="20"/>
+              </w:rPr>
+              <w:t>en el mensaje ya que muestra dos veces el apellido y no su nombre.</w:t>
+            </w:r>
+          </w:p>
+          <w:p>
+            <w:pPr>
+              <w:pStyle w:val="TableContents"/>
+              <w:rPr>
+                <w:rFonts w:ascii="Arial" w:hAnsi="Arial"/>
+                <w:sz w:val="20"/>
+                <w:lang w:val="es-AR"/>
+              </w:rPr>
+            </w:pPr>
+            <w:proofErr w:type="spellStart"/>
+            <w:r>
+              <w:rPr>
+                <w:rFonts w:ascii="Arial" w:hAnsi="Arial"/>
+                <w:sz w:val="20"/>
+              </w:rPr>
+              <w:t>Ej</w:t>
+            </w:r>
+            <w:proofErr w:type="spellEnd"/>
+            <w:r>
+              <w:rPr>
+                <w:rFonts w:ascii="Arial" w:hAnsi="Arial"/>
+                <w:sz w:val="20"/>
+              </w:rPr>
+              <w:t xml:space="preserve">: "Se desvinculó el profesor Hallar, Hallar del Equipo de Cátedra". </w:t>
+            </w:r>
+            <w:r>
+              <w:rPr>
+                <w:rFonts w:ascii="Arial" w:hAnsi="Arial"/>
+                <w:sz w:val="20"/>
+                <w:lang w:val="es-AR"/>
+              </w:rPr>
+              <w:t xml:space="preserve"> </w:t>
+            </w:r>
+            <w:r>
+              <w:rPr>
+                <w:rFonts w:ascii="Arial" w:hAnsi="Arial"/>
+                <w:sz w:val="20"/>
+                <w:lang w:val="es-AR"/>
+              </w:rPr>
+              <w:t xml:space="preserve"> </w:t>
+            </w:r>
+          </w:p>
+          <w:p>
+            <w:pPr>
+              <w:pStyle w:val="TableContents"/>
+              <w:rPr>
+                <w:rFonts w:ascii="Arial" w:hAnsi="Arial"/>
+                <w:sz w:val="20"/>
+                <w:lang w:val="es-AR"/>
+              </w:rPr>
+            </w:pPr>
+            <w:r>
+              <w:rPr>
+                <w:rFonts w:ascii="Arial" w:hAnsi="Arial"/>
+                <w:sz w:val="20"/>
+                <w:lang w:val="es-AR"/>
+              </w:rPr>
+              <w:t>Aunque si se elimine</w:t>
+            </w:r>
+            <w:r>
+              <w:rPr>
+                <w:rFonts w:ascii="Arial" w:hAnsi="Arial"/>
+                <w:sz w:val="20"/>
+                <w:lang w:val="es-AR"/>
+              </w:rPr>
+              <w:t xml:space="preserve"> el</w:t>
+            </w:r>
+            <w:r>
+              <w:rPr>
+                <w:rFonts w:ascii="Arial" w:hAnsi="Arial"/>
+                <w:sz w:val="20"/>
+                <w:lang w:val="es-AR"/>
+              </w:rPr>
+              <w:t xml:space="preserve"> </w:t>
+            </w:r>
+            <w:r>
+              <w:rPr>
+                <w:rFonts w:ascii="Arial" w:hAnsi="Arial"/>
+                <w:sz w:val="20"/>
+                <w:lang w:val="es-AR"/>
+              </w:rPr>
+              <w:t>profesor exitosamente</w:t>
+            </w:r>
+            <w:r>
+              <w:rPr>
+                <w:rFonts w:ascii="Arial" w:hAnsi="Arial"/>
+                <w:sz w:val="20"/>
+                <w:lang w:val="es-AR"/>
+              </w:rPr>
+              <w:t>.</w:t>
+            </w:r>
+          </w:p>
+        </w:tc>
+      </w:tr>
+      <w:tr>
+        <w:tc>
+          <w:tcPr>
+            <w:tcW w:w="8931" w:type="dxa"/>
+            <w:gridSpan w:val="7"/>
+            <w:tcBorders>
+              <w:left w:val="single" w:sz="1" w:space="0" w:color="000000"/>
+              <w:bottom w:val="single" w:sz="1" w:space="0" w:color="000000"/>
+              <w:right w:val="single" w:sz="1" w:space="0" w:color="000000"/>
+            </w:tcBorders>
+            <w:shd w:val="clear" w:color="auto" w:fill="E6E6E6"/>
+          </w:tcPr>
+          <w:p>
+            <w:pPr>
+              <w:pStyle w:val="PSI-Normal"/>
+              <w:rPr>
+                <w:rFonts w:ascii="Arial" w:hAnsi="Arial"/>
+                <w:bCs/>
+                <w:sz w:val="20"/>
+              </w:rPr>
+            </w:pPr>
+            <w:r>
+              <w:rPr>
+                <w:rFonts w:ascii="Arial" w:hAnsi="Arial"/>
+                <w:b/>
+                <w:bCs/>
+                <w:sz w:val="20"/>
+              </w:rPr>
+              <w:t xml:space="preserve">Criterios de Aprobación del Caso de Prueba: </w:t>
+            </w:r>
+            <w:r>
+              <w:t xml:space="preserve">Será exitoso si </w:t>
+            </w:r>
+            <w:r>
+              <w:t>valida cuestiones como no agregar dos veces al mismo profesor ocupando el mismo rol pero a su vez dando libertades para los distintos casos que existen en la UNPA.</w:t>
+            </w:r>
+          </w:p>
+        </w:tc>
+      </w:tr>
+      <w:tr>
+        <w:tc>
+          <w:tcPr>
+            <w:tcW w:w="8931" w:type="dxa"/>
+            <w:gridSpan w:val="7"/>
+            <w:tcBorders>
+              <w:left w:val="single" w:sz="1" w:space="0" w:color="000000"/>
+              <w:bottom w:val="single" w:sz="1" w:space="0" w:color="000000"/>
+              <w:right w:val="single" w:sz="1" w:space="0" w:color="000000"/>
+            </w:tcBorders>
+          </w:tcPr>
+          <w:p>
+            <w:pPr>
+              <w:pStyle w:val="TableContents"/>
+              <w:rPr>
+                <w:rFonts w:ascii="Arial" w:hAnsi="Arial"/>
+                <w:color w:val="0000FF"/>
+                <w:sz w:val="20"/>
+              </w:rPr>
+            </w:pPr>
+            <w:r>
+              <w:rPr>
+                <w:rFonts w:ascii="Arial" w:hAnsi="Arial"/>
+                <w:b/>
+                <w:bCs/>
+                <w:sz w:val="20"/>
+              </w:rPr>
+              <w:t>Decisión de Aprobación del Caso de Prueba:</w:t>
+            </w:r>
+            <w:r>
+              <w:rPr>
+                <w:rFonts w:ascii="Arial" w:hAnsi="Arial"/>
+                <w:sz w:val="20"/>
+              </w:rPr>
+              <w:t xml:space="preserve">    Aprobó: ___    Fallo: _X_ </w:t>
+            </w:r>
+          </w:p>
+        </w:tc>
+      </w:tr>
+      <w:tr>
+        <w:tc>
+          <w:tcPr>
+            <w:tcW w:w="8931" w:type="dxa"/>
+            <w:gridSpan w:val="7"/>
+            <w:tcBorders>
+              <w:left w:val="single" w:sz="1" w:space="0" w:color="000000"/>
+              <w:bottom w:val="single" w:sz="1" w:space="0" w:color="000000"/>
+              <w:right w:val="single" w:sz="1" w:space="0" w:color="000000"/>
+            </w:tcBorders>
+          </w:tcPr>
+          <w:p>
+            <w:pPr>
+              <w:pStyle w:val="TableContents"/>
+              <w:rPr>
+                <w:rFonts w:ascii="Arial" w:hAnsi="Arial"/>
+                <w:sz w:val="20"/>
+              </w:rPr>
+            </w:pPr>
+            <w:r>
+              <w:rPr>
+                <w:rFonts w:ascii="Arial" w:hAnsi="Arial"/>
+                <w:b/>
+                <w:bCs/>
+                <w:sz w:val="20"/>
+              </w:rPr>
+              <w:t xml:space="preserve">Fecha de Aprobación del Caso de Prueba: </w:t>
+            </w:r>
+            <w:r>
+              <w:rPr>
+                <w:rFonts w:ascii="Arial" w:hAnsi="Arial"/>
+                <w:sz w:val="20"/>
+              </w:rPr>
+              <w:t xml:space="preserve">  ________</w:t>
+            </w:r>
+          </w:p>
+        </w:tc>
+      </w:tr>
+    </w:tbl>
+    <w:p>
+      <w:pPr>
+        <w:ind w:left="0" w:firstLine="0"/>
+        <w:rPr>
+          <w:rFonts w:asciiTheme="majorHAnsi" w:eastAsiaTheme="majorEastAsia" w:hAnsiTheme="majorHAnsi" w:cstheme="majorBidi"/>
+          <w:b/>
+          <w:bCs/>
+          <w:color w:val="4F81BD" w:themeColor="accent1"/>
+          <w:sz w:val="26"/>
+          <w:szCs w:val="26"/>
+          <w:lang w:val="es-AR"/>
+        </w:rPr>
+      </w:pPr>
+    </w:p>
+    <w:p>
+      <w:pPr>
+        <w:pStyle w:val="PSI-Ttulo2"/>
+      </w:pPr>
+      <w:bookmarkStart w:id="45" w:name="_Toc29278830"/>
+      <w:bookmarkEnd w:id="1"/>
+    </w:p>
+    <w:p>
+      <w:pPr>
+        <w:pStyle w:val="PSI-Ttulo2"/>
+      </w:pPr>
+    </w:p>
+    <w:p>
+      <w:pPr>
+        <w:pStyle w:val="PSI-Ttulo2"/>
+      </w:pPr>
+    </w:p>
+    <w:p>
+      <w:pPr>
+        <w:pStyle w:val="PSI-Ttulo2"/>
+      </w:pPr>
+      <w:bookmarkStart w:id="46" w:name="_Toc40779309"/>
+      <w:r>
         <w:t>Evaluación</w:t>
       </w:r>
       <w:r>
@@ -22042,11 +26274,11 @@
       <w:r>
         <w:t xml:space="preserve"> de la Prueba</w:t>
       </w:r>
-      <w:bookmarkEnd w:id="39"/>
+      <w:bookmarkEnd w:id="45"/>
       <w:r>
         <w:t xml:space="preserve"> 01 - Inicial</w:t>
       </w:r>
-      <w:bookmarkEnd w:id="40"/>
+      <w:bookmarkEnd w:id="46"/>
     </w:p>
     <w:p>
       <w:r>
@@ -22090,7 +26322,7 @@
 </file>
 
 <file path=word/endnotes.xml><?xml version="1.0" encoding="utf-8"?>
-<w:endnotes xmlns:wpc="http://schemas.microsoft.com/office/word/2010/wordprocessingCanvas" xmlns:mc="http://schemas.openxmlformats.org/markup-compatibility/2006" xmlns:o="urn:schemas-microsoft-com:office:office" xmlns:r="http://schemas.openxmlformats.org/officeDocument/2006/relationships" xmlns:m="http://schemas.openxmlformats.org/officeDocument/2006/math" xmlns:v="urn:schemas-microsoft-com:vml" xmlns:wp14="http://schemas.microsoft.com/office/word/2010/wordprocessingDrawing" xmlns:wp="http://schemas.openxmlformats.org/drawingml/2006/wordprocessingDrawing" xmlns:w10="urn:schemas-microsoft-com:office:word" xmlns:w="http://schemas.openxmlformats.org/wordprocessingml/2006/main" xmlns:w14="http://schemas.microsoft.com/office/word/2010/wordml" xmlns:w15="http://schemas.microsoft.com/office/word/2012/wordml" xmlns:wpg="http://schemas.microsoft.com/office/word/2010/wordprocessingGroup" xmlns:wpi="http://schemas.microsoft.com/office/word/2010/wordprocessingInk" xmlns:wne="http://schemas.microsoft.com/office/word/2006/wordml" xmlns:wps="http://schemas.microsoft.com/office/word/2010/wordprocessingShape" mc:Ignorable="w14 w15 wp14">
+<w:endnotes xmlns:ve="http://schemas.openxmlformats.org/markup-compatibility/2006" xmlns:o="urn:schemas-microsoft-com:office:office" xmlns:r="http://schemas.openxmlformats.org/officeDocument/2006/relationships" xmlns:m="http://schemas.openxmlformats.org/officeDocument/2006/math" xmlns:v="urn:schemas-microsoft-com:vml" xmlns:wp="http://schemas.openxmlformats.org/drawingml/2006/wordprocessingDrawing" xmlns:w10="urn:schemas-microsoft-com:office:word" xmlns:w="http://schemas.openxmlformats.org/wordprocessingml/2006/main" xmlns:wne="http://schemas.microsoft.com/office/word/2006/wordml">
   <w:endnote w:type="separator" w:id="-1">
     <w:p>
       <w:pPr>
@@ -22117,7 +26349,7 @@
 </file>
 
 <file path=word/footer1.xml><?xml version="1.0" encoding="utf-8"?>
-<w:ftr xmlns:wpc="http://schemas.microsoft.com/office/word/2010/wordprocessingCanvas" xmlns:mc="http://schemas.openxmlformats.org/markup-compatibility/2006" xmlns:o="urn:schemas-microsoft-com:office:office" xmlns:r="http://schemas.openxmlformats.org/officeDocument/2006/relationships" xmlns:m="http://schemas.openxmlformats.org/officeDocument/2006/math" xmlns:v="urn:schemas-microsoft-com:vml" xmlns:wp14="http://schemas.microsoft.com/office/word/2010/wordprocessingDrawing" xmlns:wp="http://schemas.openxmlformats.org/drawingml/2006/wordprocessingDrawing" xmlns:w10="urn:schemas-microsoft-com:office:word" xmlns:w="http://schemas.openxmlformats.org/wordprocessingml/2006/main" xmlns:w14="http://schemas.microsoft.com/office/word/2010/wordml" xmlns:w15="http://schemas.microsoft.com/office/word/2012/wordml" xmlns:wpg="http://schemas.microsoft.com/office/word/2010/wordprocessingGroup" xmlns:wpi="http://schemas.microsoft.com/office/word/2010/wordprocessingInk" xmlns:wne="http://schemas.microsoft.com/office/word/2006/wordml" xmlns:wps="http://schemas.microsoft.com/office/word/2010/wordprocessingShape" mc:Ignorable="w14 w15 wp14">
+<w:ftr xmlns:ve="http://schemas.openxmlformats.org/markup-compatibility/2006" xmlns:o="urn:schemas-microsoft-com:office:office" xmlns:r="http://schemas.openxmlformats.org/officeDocument/2006/relationships" xmlns:m="http://schemas.openxmlformats.org/officeDocument/2006/math" xmlns:v="urn:schemas-microsoft-com:vml" xmlns:wp="http://schemas.openxmlformats.org/drawingml/2006/wordprocessingDrawing" xmlns:w10="urn:schemas-microsoft-com:office:word" xmlns:w="http://schemas.openxmlformats.org/wordprocessingml/2006/main" xmlns:wne="http://schemas.microsoft.com/office/word/2006/wordml">
   <w:p>
     <w:pPr>
       <w:tabs>
@@ -22226,7 +26458,7 @@
             <w:rFonts w:asciiTheme="majorHAnsi" w:hAnsiTheme="majorHAnsi" w:cstheme="majorHAnsi"/>
             <w:noProof/>
           </w:rPr>
-          <w:t>21</w:t>
+          <w:t>3</w:t>
         </w:r>
         <w:r>
           <w:rPr>
@@ -22263,7 +26495,7 @@
             <w:rFonts w:asciiTheme="majorHAnsi" w:hAnsiTheme="majorHAnsi" w:cstheme="majorHAnsi"/>
             <w:noProof/>
           </w:rPr>
-          <w:t>23</w:t>
+          <w:t>27</w:t>
         </w:r>
         <w:r>
           <w:rPr>
@@ -22310,7 +26542,7 @@
 </file>
 
 <file path=word/footnotes.xml><?xml version="1.0" encoding="utf-8"?>
-<w:footnotes xmlns:wpc="http://schemas.microsoft.com/office/word/2010/wordprocessingCanvas" xmlns:mc="http://schemas.openxmlformats.org/markup-compatibility/2006" xmlns:o="urn:schemas-microsoft-com:office:office" xmlns:r="http://schemas.openxmlformats.org/officeDocument/2006/relationships" xmlns:m="http://schemas.openxmlformats.org/officeDocument/2006/math" xmlns:v="urn:schemas-microsoft-com:vml" xmlns:wp14="http://schemas.microsoft.com/office/word/2010/wordprocessingDrawing" xmlns:wp="http://schemas.openxmlformats.org/drawingml/2006/wordprocessingDrawing" xmlns:w10="urn:schemas-microsoft-com:office:word" xmlns:w="http://schemas.openxmlformats.org/wordprocessingml/2006/main" xmlns:w14="http://schemas.microsoft.com/office/word/2010/wordml" xmlns:w15="http://schemas.microsoft.com/office/word/2012/wordml" xmlns:wpg="http://schemas.microsoft.com/office/word/2010/wordprocessingGroup" xmlns:wpi="http://schemas.microsoft.com/office/word/2010/wordprocessingInk" xmlns:wne="http://schemas.microsoft.com/office/word/2006/wordml" xmlns:wps="http://schemas.microsoft.com/office/word/2010/wordprocessingShape" mc:Ignorable="w14 w15 wp14">
+<w:footnotes xmlns:ve="http://schemas.openxmlformats.org/markup-compatibility/2006" xmlns:o="urn:schemas-microsoft-com:office:office" xmlns:r="http://schemas.openxmlformats.org/officeDocument/2006/relationships" xmlns:m="http://schemas.openxmlformats.org/officeDocument/2006/math" xmlns:v="urn:schemas-microsoft-com:vml" xmlns:wp="http://schemas.openxmlformats.org/drawingml/2006/wordprocessingDrawing" xmlns:w10="urn:schemas-microsoft-com:office:word" xmlns:w="http://schemas.openxmlformats.org/wordprocessingml/2006/main" xmlns:wne="http://schemas.microsoft.com/office/word/2006/wordml">
   <w:footnote w:type="separator" w:id="-1">
     <w:p>
       <w:pPr>
@@ -22337,7 +26569,7 @@
 </file>
 
 <file path=word/header1.xml><?xml version="1.0" encoding="utf-8"?>
-<w:hdr xmlns:wpc="http://schemas.microsoft.com/office/word/2010/wordprocessingCanvas" xmlns:mc="http://schemas.openxmlformats.org/markup-compatibility/2006" xmlns:o="urn:schemas-microsoft-com:office:office" xmlns:r="http://schemas.openxmlformats.org/officeDocument/2006/relationships" xmlns:m="http://schemas.openxmlformats.org/officeDocument/2006/math" xmlns:v="urn:schemas-microsoft-com:vml" xmlns:wp14="http://schemas.microsoft.com/office/word/2010/wordprocessingDrawing" xmlns:wp="http://schemas.openxmlformats.org/drawingml/2006/wordprocessingDrawing" xmlns:w10="urn:schemas-microsoft-com:office:word" xmlns:w="http://schemas.openxmlformats.org/wordprocessingml/2006/main" xmlns:w14="http://schemas.microsoft.com/office/word/2010/wordml" xmlns:w15="http://schemas.microsoft.com/office/word/2012/wordml" xmlns:wpg="http://schemas.microsoft.com/office/word/2010/wordprocessingGroup" xmlns:wpi="http://schemas.microsoft.com/office/word/2010/wordprocessingInk" xmlns:wne="http://schemas.microsoft.com/office/word/2006/wordml" xmlns:wps="http://schemas.microsoft.com/office/word/2010/wordprocessingShape" mc:Ignorable="w14 w15 wp14">
+<w:hdr xmlns:ve="http://schemas.openxmlformats.org/markup-compatibility/2006" xmlns:o="urn:schemas-microsoft-com:office:office" xmlns:r="http://schemas.openxmlformats.org/officeDocument/2006/relationships" xmlns:m="http://schemas.openxmlformats.org/officeDocument/2006/math" xmlns:v="urn:schemas-microsoft-com:vml" xmlns:wp="http://schemas.openxmlformats.org/drawingml/2006/wordprocessingDrawing" xmlns:w10="urn:schemas-microsoft-com:office:word" xmlns:w="http://schemas.openxmlformats.org/wordprocessingml/2006/main" xmlns:wne="http://schemas.microsoft.com/office/word/2006/wordml">
   <w:sdt>
     <w:sdtPr>
       <w:rPr>
@@ -22560,8 +26792,8 @@
 </file>
 
 <file path=word/numbering.xml><?xml version="1.0" encoding="utf-8"?>
-<w:numbering xmlns:wpc="http://schemas.microsoft.com/office/word/2010/wordprocessingCanvas" xmlns:mc="http://schemas.openxmlformats.org/markup-compatibility/2006" xmlns:o="urn:schemas-microsoft-com:office:office" xmlns:r="http://schemas.openxmlformats.org/officeDocument/2006/relationships" xmlns:m="http://schemas.openxmlformats.org/officeDocument/2006/math" xmlns:v="urn:schemas-microsoft-com:vml" xmlns:wp14="http://schemas.microsoft.com/office/word/2010/wordprocessingDrawing" xmlns:wp="http://schemas.openxmlformats.org/drawingml/2006/wordprocessingDrawing" xmlns:w10="urn:schemas-microsoft-com:office:word" xmlns:w="http://schemas.openxmlformats.org/wordprocessingml/2006/main" xmlns:w14="http://schemas.microsoft.com/office/word/2010/wordml" xmlns:w15="http://schemas.microsoft.com/office/word/2012/wordml" xmlns:wpg="http://schemas.microsoft.com/office/word/2010/wordprocessingGroup" xmlns:wpi="http://schemas.microsoft.com/office/word/2010/wordprocessingInk" xmlns:wne="http://schemas.microsoft.com/office/word/2006/wordml" xmlns:wps="http://schemas.microsoft.com/office/word/2010/wordprocessingShape" mc:Ignorable="w14 w15 wp14">
-  <w:abstractNum w:abstractNumId="0" w15:restartNumberingAfterBreak="0">
+<w:numbering xmlns:ve="http://schemas.openxmlformats.org/markup-compatibility/2006" xmlns:o="urn:schemas-microsoft-com:office:office" xmlns:r="http://schemas.openxmlformats.org/officeDocument/2006/relationships" xmlns:m="http://schemas.openxmlformats.org/officeDocument/2006/math" xmlns:v="urn:schemas-microsoft-com:vml" xmlns:wp="http://schemas.openxmlformats.org/drawingml/2006/wordprocessingDrawing" xmlns:w10="urn:schemas-microsoft-com:office:word" xmlns:w="http://schemas.openxmlformats.org/wordprocessingml/2006/main" xmlns:wne="http://schemas.microsoft.com/office/word/2006/wordml">
+  <w:abstractNum w:abstractNumId="0">
     <w:nsid w:val="00000002"/>
     <w:multiLevelType w:val="multilevel"/>
     <w:tmpl w:val="00000002"/>
@@ -22719,7 +26951,7 @@
       </w:rPr>
     </w:lvl>
   </w:abstractNum>
-  <w:abstractNum w:abstractNumId="1" w15:restartNumberingAfterBreak="0">
+  <w:abstractNum w:abstractNumId="1">
     <w:nsid w:val="00000003"/>
     <w:multiLevelType w:val="multilevel"/>
     <w:tmpl w:val="00000003"/>
@@ -22877,7 +27109,7 @@
       </w:rPr>
     </w:lvl>
   </w:abstractNum>
-  <w:abstractNum w:abstractNumId="2" w15:restartNumberingAfterBreak="0">
+  <w:abstractNum w:abstractNumId="2">
     <w:nsid w:val="00000004"/>
     <w:multiLevelType w:val="multilevel"/>
     <w:tmpl w:val="796A7516"/>
@@ -23035,7 +27267,7 @@
       </w:rPr>
     </w:lvl>
   </w:abstractNum>
-  <w:abstractNum w:abstractNumId="3" w15:restartNumberingAfterBreak="0">
+  <w:abstractNum w:abstractNumId="3">
     <w:nsid w:val="00000005"/>
     <w:multiLevelType w:val="multilevel"/>
     <w:tmpl w:val="00000005"/>
@@ -23193,7 +27425,7 @@
       </w:rPr>
     </w:lvl>
   </w:abstractNum>
-  <w:abstractNum w:abstractNumId="4" w15:restartNumberingAfterBreak="0">
+  <w:abstractNum w:abstractNumId="4">
     <w:nsid w:val="00000006"/>
     <w:multiLevelType w:val="multilevel"/>
     <w:tmpl w:val="00000006"/>
@@ -23351,7 +27583,7 @@
       </w:rPr>
     </w:lvl>
   </w:abstractNum>
-  <w:abstractNum w:abstractNumId="5" w15:restartNumberingAfterBreak="0">
+  <w:abstractNum w:abstractNumId="5">
     <w:nsid w:val="00000007"/>
     <w:multiLevelType w:val="multilevel"/>
     <w:tmpl w:val="00000007"/>
@@ -23509,7 +27741,7 @@
       </w:rPr>
     </w:lvl>
   </w:abstractNum>
-  <w:abstractNum w:abstractNumId="6" w15:restartNumberingAfterBreak="0">
+  <w:abstractNum w:abstractNumId="6">
     <w:nsid w:val="00000008"/>
     <w:multiLevelType w:val="multilevel"/>
     <w:tmpl w:val="00000008"/>
@@ -23667,7 +27899,7 @@
       </w:rPr>
     </w:lvl>
   </w:abstractNum>
-  <w:abstractNum w:abstractNumId="7" w15:restartNumberingAfterBreak="0">
+  <w:abstractNum w:abstractNumId="7">
     <w:nsid w:val="00000009"/>
     <w:multiLevelType w:val="multilevel"/>
     <w:tmpl w:val="00000009"/>
@@ -23825,7 +28057,7 @@
       </w:rPr>
     </w:lvl>
   </w:abstractNum>
-  <w:abstractNum w:abstractNumId="8" w15:restartNumberingAfterBreak="0">
+  <w:abstractNum w:abstractNumId="8">
     <w:nsid w:val="0000000A"/>
     <w:multiLevelType w:val="multilevel"/>
     <w:tmpl w:val="0000000A"/>
@@ -23983,7 +28215,7 @@
       </w:rPr>
     </w:lvl>
   </w:abstractNum>
-  <w:abstractNum w:abstractNumId="9" w15:restartNumberingAfterBreak="0">
+  <w:abstractNum w:abstractNumId="9">
     <w:nsid w:val="0000000B"/>
     <w:multiLevelType w:val="multilevel"/>
     <w:tmpl w:val="0000000B"/>
@@ -24141,7 +28373,7 @@
       </w:rPr>
     </w:lvl>
   </w:abstractNum>
-  <w:abstractNum w:abstractNumId="10" w15:restartNumberingAfterBreak="0">
+  <w:abstractNum w:abstractNumId="10">
     <w:nsid w:val="0000000C"/>
     <w:multiLevelType w:val="multilevel"/>
     <w:tmpl w:val="0000000C"/>
@@ -24299,7 +28531,7 @@
       </w:rPr>
     </w:lvl>
   </w:abstractNum>
-  <w:abstractNum w:abstractNumId="11" w15:restartNumberingAfterBreak="0">
+  <w:abstractNum w:abstractNumId="11">
     <w:nsid w:val="0000000D"/>
     <w:multiLevelType w:val="multilevel"/>
     <w:tmpl w:val="0000000D"/>
@@ -24457,7 +28689,7 @@
       </w:rPr>
     </w:lvl>
   </w:abstractNum>
-  <w:abstractNum w:abstractNumId="12" w15:restartNumberingAfterBreak="0">
+  <w:abstractNum w:abstractNumId="12">
     <w:nsid w:val="0000000E"/>
     <w:multiLevelType w:val="multilevel"/>
     <w:tmpl w:val="0000000E"/>
@@ -24615,7 +28847,7 @@
       </w:rPr>
     </w:lvl>
   </w:abstractNum>
-  <w:abstractNum w:abstractNumId="13" w15:restartNumberingAfterBreak="0">
+  <w:abstractNum w:abstractNumId="13">
     <w:nsid w:val="0000000F"/>
     <w:multiLevelType w:val="multilevel"/>
     <w:tmpl w:val="0000000F"/>
@@ -24773,7 +29005,7 @@
       </w:rPr>
     </w:lvl>
   </w:abstractNum>
-  <w:abstractNum w:abstractNumId="14" w15:restartNumberingAfterBreak="0">
+  <w:abstractNum w:abstractNumId="14">
     <w:nsid w:val="00000010"/>
     <w:multiLevelType w:val="multilevel"/>
     <w:tmpl w:val="00000010"/>
@@ -24931,7 +29163,7 @@
       </w:rPr>
     </w:lvl>
   </w:abstractNum>
-  <w:abstractNum w:abstractNumId="15" w15:restartNumberingAfterBreak="0">
+  <w:abstractNum w:abstractNumId="15">
     <w:nsid w:val="00000011"/>
     <w:multiLevelType w:val="multilevel"/>
     <w:tmpl w:val="00000011"/>
@@ -25089,7 +29321,7 @@
       </w:rPr>
     </w:lvl>
   </w:abstractNum>
-  <w:abstractNum w:abstractNumId="16" w15:restartNumberingAfterBreak="0">
+  <w:abstractNum w:abstractNumId="16">
     <w:nsid w:val="00000012"/>
     <w:multiLevelType w:val="multilevel"/>
     <w:tmpl w:val="00000012"/>
@@ -25247,7 +29479,7 @@
       </w:rPr>
     </w:lvl>
   </w:abstractNum>
-  <w:abstractNum w:abstractNumId="17" w15:restartNumberingAfterBreak="0">
+  <w:abstractNum w:abstractNumId="17">
     <w:nsid w:val="00000013"/>
     <w:multiLevelType w:val="multilevel"/>
     <w:tmpl w:val="00000013"/>
@@ -25405,7 +29637,7 @@
       </w:rPr>
     </w:lvl>
   </w:abstractNum>
-  <w:abstractNum w:abstractNumId="18" w15:restartNumberingAfterBreak="0">
+  <w:abstractNum w:abstractNumId="18">
     <w:nsid w:val="00000014"/>
     <w:multiLevelType w:val="multilevel"/>
     <w:tmpl w:val="00000014"/>
@@ -25563,7 +29795,7 @@
       </w:rPr>
     </w:lvl>
   </w:abstractNum>
-  <w:abstractNum w:abstractNumId="19" w15:restartNumberingAfterBreak="0">
+  <w:abstractNum w:abstractNumId="19">
     <w:nsid w:val="00000015"/>
     <w:multiLevelType w:val="multilevel"/>
     <w:tmpl w:val="00000015"/>
@@ -25721,7 +29953,7 @@
       </w:rPr>
     </w:lvl>
   </w:abstractNum>
-  <w:abstractNum w:abstractNumId="20" w15:restartNumberingAfterBreak="0">
+  <w:abstractNum w:abstractNumId="20">
     <w:nsid w:val="018F051B"/>
     <w:multiLevelType w:val="hybridMultilevel"/>
     <w:tmpl w:val="15ACA9BA"/>
@@ -25861,7 +30093,7 @@
       </w:rPr>
     </w:lvl>
   </w:abstractNum>
-  <w:abstractNum w:abstractNumId="21" w15:restartNumberingAfterBreak="0">
+  <w:abstractNum w:abstractNumId="21">
     <w:nsid w:val="077128AB"/>
     <w:multiLevelType w:val="hybridMultilevel"/>
     <w:tmpl w:val="D3B09BF6"/>
@@ -25947,7 +30179,7 @@
       </w:pPr>
     </w:lvl>
   </w:abstractNum>
-  <w:abstractNum w:abstractNumId="22" w15:restartNumberingAfterBreak="0">
+  <w:abstractNum w:abstractNumId="22">
     <w:nsid w:val="0F073451"/>
     <w:multiLevelType w:val="hybridMultilevel"/>
     <w:tmpl w:val="8FCE4176"/>
@@ -26060,7 +30292,7 @@
       </w:rPr>
     </w:lvl>
   </w:abstractNum>
-  <w:abstractNum w:abstractNumId="23" w15:restartNumberingAfterBreak="0">
+  <w:abstractNum w:abstractNumId="23">
     <w:nsid w:val="11AE63AA"/>
     <w:multiLevelType w:val="hybridMultilevel"/>
     <w:tmpl w:val="5A62D0DA"/>
@@ -26146,7 +30378,7 @@
       </w:pPr>
     </w:lvl>
   </w:abstractNum>
-  <w:abstractNum w:abstractNumId="24" w15:restartNumberingAfterBreak="0">
+  <w:abstractNum w:abstractNumId="24">
     <w:nsid w:val="11EC450D"/>
     <w:multiLevelType w:val="hybridMultilevel"/>
     <w:tmpl w:val="8D1847A2"/>
@@ -26259,7 +30491,7 @@
       </w:rPr>
     </w:lvl>
   </w:abstractNum>
-  <w:abstractNum w:abstractNumId="25" w15:restartNumberingAfterBreak="0">
+  <w:abstractNum w:abstractNumId="25">
     <w:nsid w:val="120170F0"/>
     <w:multiLevelType w:val="hybridMultilevel"/>
     <w:tmpl w:val="F41EB452"/>
@@ -26372,7 +30604,7 @@
       </w:rPr>
     </w:lvl>
   </w:abstractNum>
-  <w:abstractNum w:abstractNumId="26" w15:restartNumberingAfterBreak="0">
+  <w:abstractNum w:abstractNumId="26">
     <w:nsid w:val="126E45F4"/>
     <w:multiLevelType w:val="hybridMultilevel"/>
     <w:tmpl w:val="CD862F8E"/>
@@ -26485,7 +30717,7 @@
       </w:rPr>
     </w:lvl>
   </w:abstractNum>
-  <w:abstractNum w:abstractNumId="27" w15:restartNumberingAfterBreak="0">
+  <w:abstractNum w:abstractNumId="27">
     <w:nsid w:val="144C510F"/>
     <w:multiLevelType w:val="hybridMultilevel"/>
     <w:tmpl w:val="C5780558"/>
@@ -26571,7 +30803,7 @@
       </w:pPr>
     </w:lvl>
   </w:abstractNum>
-  <w:abstractNum w:abstractNumId="28" w15:restartNumberingAfterBreak="0">
+  <w:abstractNum w:abstractNumId="28">
     <w:nsid w:val="255F5799"/>
     <w:multiLevelType w:val="hybridMultilevel"/>
     <w:tmpl w:val="B8F40458"/>
@@ -26657,7 +30889,7 @@
       </w:pPr>
     </w:lvl>
   </w:abstractNum>
-  <w:abstractNum w:abstractNumId="29" w15:restartNumberingAfterBreak="0">
+  <w:abstractNum w:abstractNumId="29">
     <w:nsid w:val="27C60794"/>
     <w:multiLevelType w:val="hybridMultilevel"/>
     <w:tmpl w:val="B29CBA92"/>
@@ -26770,7 +31002,7 @@
       </w:rPr>
     </w:lvl>
   </w:abstractNum>
-  <w:abstractNum w:abstractNumId="30" w15:restartNumberingAfterBreak="0">
+  <w:abstractNum w:abstractNumId="30">
     <w:nsid w:val="30BD116F"/>
     <w:multiLevelType w:val="hybridMultilevel"/>
     <w:tmpl w:val="5A62D0DA"/>
@@ -26856,7 +31088,7 @@
       </w:pPr>
     </w:lvl>
   </w:abstractNum>
-  <w:abstractNum w:abstractNumId="31" w15:restartNumberingAfterBreak="0">
+  <w:abstractNum w:abstractNumId="31">
     <w:nsid w:val="31D56FC2"/>
     <w:multiLevelType w:val="hybridMultilevel"/>
     <w:tmpl w:val="7DE8B0F4"/>
@@ -26975,7 +31207,7 @@
       </w:pPr>
     </w:lvl>
   </w:abstractNum>
-  <w:abstractNum w:abstractNumId="32" w15:restartNumberingAfterBreak="0">
+  <w:abstractNum w:abstractNumId="32">
     <w:nsid w:val="414E1E9F"/>
     <w:multiLevelType w:val="hybridMultilevel"/>
     <w:tmpl w:val="E5685A62"/>
@@ -27115,7 +31347,7 @@
       </w:rPr>
     </w:lvl>
   </w:abstractNum>
-  <w:abstractNum w:abstractNumId="33" w15:restartNumberingAfterBreak="0">
+  <w:abstractNum w:abstractNumId="33">
     <w:nsid w:val="424B0877"/>
     <w:multiLevelType w:val="hybridMultilevel"/>
     <w:tmpl w:val="D046C1E8"/>
@@ -27201,7 +31433,7 @@
       </w:pPr>
     </w:lvl>
   </w:abstractNum>
-  <w:abstractNum w:abstractNumId="34" w15:restartNumberingAfterBreak="0">
+  <w:abstractNum w:abstractNumId="34">
     <w:nsid w:val="487036EC"/>
     <w:multiLevelType w:val="hybridMultilevel"/>
     <w:tmpl w:val="BDFE724A"/>
@@ -27287,7 +31519,7 @@
       </w:pPr>
     </w:lvl>
   </w:abstractNum>
-  <w:abstractNum w:abstractNumId="35" w15:restartNumberingAfterBreak="0">
+  <w:abstractNum w:abstractNumId="35">
     <w:nsid w:val="4EDD3908"/>
     <w:multiLevelType w:val="hybridMultilevel"/>
     <w:tmpl w:val="53D80EDE"/>
@@ -27400,7 +31632,7 @@
       </w:rPr>
     </w:lvl>
   </w:abstractNum>
-  <w:abstractNum w:abstractNumId="36" w15:restartNumberingAfterBreak="0">
+  <w:abstractNum w:abstractNumId="36">
     <w:nsid w:val="602D6C4C"/>
     <w:multiLevelType w:val="hybridMultilevel"/>
     <w:tmpl w:val="7DE8B0F4"/>
@@ -27522,7 +31754,7 @@
       </w:pPr>
     </w:lvl>
   </w:abstractNum>
-  <w:abstractNum w:abstractNumId="37" w15:restartNumberingAfterBreak="0">
+  <w:abstractNum w:abstractNumId="37">
     <w:nsid w:val="64F43F78"/>
     <w:multiLevelType w:val="hybridMultilevel"/>
     <w:tmpl w:val="B580966A"/>
@@ -27635,7 +31867,7 @@
       </w:rPr>
     </w:lvl>
   </w:abstractNum>
-  <w:abstractNum w:abstractNumId="38" w15:restartNumberingAfterBreak="0">
+  <w:abstractNum w:abstractNumId="38">
     <w:nsid w:val="6C71778C"/>
     <w:multiLevelType w:val="singleLevel"/>
     <w:tmpl w:val="C966EFC0"/>
@@ -27653,7 +31885,7 @@
       </w:rPr>
     </w:lvl>
   </w:abstractNum>
-  <w:abstractNum w:abstractNumId="39" w15:restartNumberingAfterBreak="0">
+  <w:abstractNum w:abstractNumId="39">
     <w:nsid w:val="6DF342B5"/>
     <w:multiLevelType w:val="hybridMultilevel"/>
     <w:tmpl w:val="C8E0DAF2"/>
@@ -27766,7 +31998,7 @@
       </w:rPr>
     </w:lvl>
   </w:abstractNum>
-  <w:abstractNum w:abstractNumId="40" w15:restartNumberingAfterBreak="0">
+  <w:abstractNum w:abstractNumId="40">
     <w:nsid w:val="708E589C"/>
     <w:multiLevelType w:val="multilevel"/>
     <w:tmpl w:val="381042DE"/>
@@ -27906,7 +32138,7 @@
       </w:rPr>
     </w:lvl>
   </w:abstractNum>
-  <w:abstractNum w:abstractNumId="41" w15:restartNumberingAfterBreak="0">
+  <w:abstractNum w:abstractNumId="41">
     <w:nsid w:val="7A241B66"/>
     <w:multiLevelType w:val="hybridMultilevel"/>
     <w:tmpl w:val="8110B398"/>
@@ -28043,7 +32275,7 @@
       </w:rPr>
     </w:lvl>
   </w:abstractNum>
-  <w:abstractNum w:abstractNumId="42" w15:restartNumberingAfterBreak="0">
+  <w:abstractNum w:abstractNumId="42">
     <w:nsid w:val="7BA403D3"/>
     <w:multiLevelType w:val="hybridMultilevel"/>
     <w:tmpl w:val="D536381A"/>
@@ -28183,7 +32415,7 @@
       </w:rPr>
     </w:lvl>
   </w:abstractNum>
-  <w:abstractNum w:abstractNumId="43" w15:restartNumberingAfterBreak="0">
+  <w:abstractNum w:abstractNumId="43">
     <w:nsid w:val="7C6D445A"/>
     <w:multiLevelType w:val="hybridMultilevel"/>
     <w:tmpl w:val="E8580828"/>
@@ -28296,7 +32528,7 @@
       </w:rPr>
     </w:lvl>
   </w:abstractNum>
-  <w:abstractNum w:abstractNumId="44" w15:restartNumberingAfterBreak="0">
+  <w:abstractNum w:abstractNumId="44">
     <w:nsid w:val="7DD64906"/>
     <w:multiLevelType w:val="hybridMultilevel"/>
     <w:tmpl w:val="795E7434"/>
@@ -28555,7 +32787,7 @@
 </file>
 
 <file path=word/styles.xml><?xml version="1.0" encoding="utf-8"?>
-<w:styles xmlns:mc="http://schemas.openxmlformats.org/markup-compatibility/2006" xmlns:r="http://schemas.openxmlformats.org/officeDocument/2006/relationships" xmlns:w="http://schemas.openxmlformats.org/wordprocessingml/2006/main" xmlns:w14="http://schemas.microsoft.com/office/word/2010/wordml" xmlns:w15="http://schemas.microsoft.com/office/word/2012/wordml" mc:Ignorable="w14 w15">
+<w:styles xmlns:r="http://schemas.openxmlformats.org/officeDocument/2006/relationships" xmlns:w="http://schemas.openxmlformats.org/wordprocessingml/2006/main">
   <w:docDefaults>
     <w:rPrDefault>
       <w:rPr>
@@ -28572,378 +32804,145 @@
       </w:pPr>
     </w:pPrDefault>
   </w:docDefaults>
-  <w:latentStyles w:defLockedState="0" w:defUIPriority="99" w:defSemiHidden="0" w:defUnhideWhenUsed="0" w:defQFormat="0" w:count="371">
-    <w:lsdException w:name="Normal" w:uiPriority="0" w:qFormat="1"/>
-    <w:lsdException w:name="heading 1" w:uiPriority="0" w:qFormat="1"/>
-    <w:lsdException w:name="heading 2" w:semiHidden="1" w:uiPriority="0" w:unhideWhenUsed="1" w:qFormat="1"/>
-    <w:lsdException w:name="heading 3" w:semiHidden="1" w:uiPriority="0" w:unhideWhenUsed="1" w:qFormat="1"/>
-    <w:lsdException w:name="heading 4" w:semiHidden="1" w:uiPriority="0" w:unhideWhenUsed="1" w:qFormat="1"/>
-    <w:lsdException w:name="heading 5" w:semiHidden="1" w:uiPriority="0" w:unhideWhenUsed="1" w:qFormat="1"/>
-    <w:lsdException w:name="heading 6" w:semiHidden="1" w:uiPriority="0" w:unhideWhenUsed="1" w:qFormat="1"/>
-    <w:lsdException w:name="heading 7" w:semiHidden="1" w:uiPriority="0" w:unhideWhenUsed="1" w:qFormat="1"/>
-    <w:lsdException w:name="heading 8" w:semiHidden="1" w:uiPriority="0" w:unhideWhenUsed="1" w:qFormat="1"/>
-    <w:lsdException w:name="heading 9" w:semiHidden="1" w:uiPriority="0" w:unhideWhenUsed="1" w:qFormat="1"/>
-    <w:lsdException w:name="index 1" w:semiHidden="1" w:unhideWhenUsed="1"/>
-    <w:lsdException w:name="index 2" w:semiHidden="1" w:unhideWhenUsed="1"/>
-    <w:lsdException w:name="index 3" w:semiHidden="1" w:unhideWhenUsed="1"/>
-    <w:lsdException w:name="index 4" w:semiHidden="1" w:unhideWhenUsed="1"/>
-    <w:lsdException w:name="index 5" w:semiHidden="1" w:unhideWhenUsed="1"/>
-    <w:lsdException w:name="index 6" w:semiHidden="1" w:unhideWhenUsed="1"/>
-    <w:lsdException w:name="index 7" w:semiHidden="1" w:unhideWhenUsed="1"/>
-    <w:lsdException w:name="index 8" w:semiHidden="1" w:unhideWhenUsed="1"/>
-    <w:lsdException w:name="index 9" w:semiHidden="1" w:unhideWhenUsed="1"/>
-    <w:lsdException w:name="toc 1" w:semiHidden="1" w:uiPriority="39" w:unhideWhenUsed="1" w:qFormat="1"/>
-    <w:lsdException w:name="toc 2" w:semiHidden="1" w:uiPriority="39" w:unhideWhenUsed="1" w:qFormat="1"/>
-    <w:lsdException w:name="toc 3" w:semiHidden="1" w:uiPriority="39" w:unhideWhenUsed="1" w:qFormat="1"/>
-    <w:lsdException w:name="toc 4" w:semiHidden="1" w:uiPriority="39" w:unhideWhenUsed="1"/>
-    <w:lsdException w:name="toc 5" w:semiHidden="1" w:uiPriority="39" w:unhideWhenUsed="1"/>
-    <w:lsdException w:name="toc 6" w:semiHidden="1" w:uiPriority="39" w:unhideWhenUsed="1"/>
-    <w:lsdException w:name="toc 7" w:semiHidden="1" w:uiPriority="39" w:unhideWhenUsed="1"/>
-    <w:lsdException w:name="toc 8" w:semiHidden="1" w:uiPriority="39" w:unhideWhenUsed="1"/>
-    <w:lsdException w:name="toc 9" w:semiHidden="1" w:uiPriority="39" w:unhideWhenUsed="1"/>
-    <w:lsdException w:name="Normal Indent" w:semiHidden="1" w:unhideWhenUsed="1"/>
-    <w:lsdException w:name="footnote text" w:semiHidden="1" w:unhideWhenUsed="1"/>
-    <w:lsdException w:name="annotation text" w:semiHidden="1" w:unhideWhenUsed="1"/>
-    <w:lsdException w:name="header" w:semiHidden="1" w:unhideWhenUsed="1"/>
-    <w:lsdException w:name="footer" w:semiHidden="1" w:unhideWhenUsed="1"/>
-    <w:lsdException w:name="index heading" w:semiHidden="1" w:unhideWhenUsed="1"/>
-    <w:lsdException w:name="caption" w:semiHidden="1" w:uiPriority="35" w:unhideWhenUsed="1" w:qFormat="1"/>
-    <w:lsdException w:name="table of figures" w:semiHidden="1" w:unhideWhenUsed="1"/>
-    <w:lsdException w:name="envelope address" w:semiHidden="1" w:unhideWhenUsed="1"/>
-    <w:lsdException w:name="envelope return" w:semiHidden="1" w:unhideWhenUsed="1"/>
-    <w:lsdException w:name="footnote reference" w:semiHidden="1" w:unhideWhenUsed="1"/>
-    <w:lsdException w:name="annotation reference" w:semiHidden="1" w:unhideWhenUsed="1"/>
-    <w:lsdException w:name="line number" w:semiHidden="1" w:unhideWhenUsed="1"/>
-    <w:lsdException w:name="page number" w:semiHidden="1" w:unhideWhenUsed="1"/>
-    <w:lsdException w:name="endnote reference" w:semiHidden="1" w:unhideWhenUsed="1"/>
-    <w:lsdException w:name="endnote text" w:semiHidden="1" w:unhideWhenUsed="1"/>
-    <w:lsdException w:name="table of authorities" w:semiHidden="1" w:unhideWhenUsed="1"/>
-    <w:lsdException w:name="macro" w:semiHidden="1" w:unhideWhenUsed="1"/>
-    <w:lsdException w:name="toa heading" w:semiHidden="1" w:unhideWhenUsed="1"/>
-    <w:lsdException w:name="List" w:semiHidden="1" w:unhideWhenUsed="1"/>
-    <w:lsdException w:name="List Bullet" w:semiHidden="1" w:unhideWhenUsed="1"/>
-    <w:lsdException w:name="List Number" w:semiHidden="1" w:unhideWhenUsed="1"/>
-    <w:lsdException w:name="List 2" w:semiHidden="1" w:unhideWhenUsed="1"/>
-    <w:lsdException w:name="List 3" w:semiHidden="1" w:unhideWhenUsed="1"/>
-    <w:lsdException w:name="List 4" w:semiHidden="1" w:unhideWhenUsed="1"/>
-    <w:lsdException w:name="List 5" w:semiHidden="1" w:unhideWhenUsed="1"/>
-    <w:lsdException w:name="List Bullet 2" w:semiHidden="1" w:unhideWhenUsed="1"/>
-    <w:lsdException w:name="List Bullet 3" w:semiHidden="1" w:unhideWhenUsed="1"/>
-    <w:lsdException w:name="List Bullet 4" w:semiHidden="1" w:unhideWhenUsed="1"/>
-    <w:lsdException w:name="List Bullet 5" w:semiHidden="1" w:unhideWhenUsed="1"/>
-    <w:lsdException w:name="List Number 2" w:semiHidden="1" w:unhideWhenUsed="1"/>
-    <w:lsdException w:name="List Number 3" w:semiHidden="1" w:unhideWhenUsed="1"/>
-    <w:lsdException w:name="List Number 4" w:semiHidden="1" w:unhideWhenUsed="1"/>
-    <w:lsdException w:name="List Number 5" w:semiHidden="1" w:unhideWhenUsed="1"/>
-    <w:lsdException w:name="Title" w:uiPriority="10" w:qFormat="1"/>
-    <w:lsdException w:name="Closing" w:semiHidden="1" w:unhideWhenUsed="1"/>
-    <w:lsdException w:name="Signature" w:semiHidden="1" w:unhideWhenUsed="1"/>
-    <w:lsdException w:name="Default Paragraph Font" w:semiHidden="1" w:uiPriority="1" w:unhideWhenUsed="1"/>
-    <w:lsdException w:name="Body Text" w:semiHidden="1" w:uiPriority="0" w:unhideWhenUsed="1"/>
-    <w:lsdException w:name="Body Text Indent" w:semiHidden="1" w:unhideWhenUsed="1"/>
-    <w:lsdException w:name="List Continue" w:semiHidden="1" w:unhideWhenUsed="1"/>
-    <w:lsdException w:name="List Continue 2" w:semiHidden="1" w:unhideWhenUsed="1"/>
-    <w:lsdException w:name="List Continue 3" w:semiHidden="1" w:unhideWhenUsed="1"/>
-    <w:lsdException w:name="List Continue 4" w:semiHidden="1" w:unhideWhenUsed="1"/>
-    <w:lsdException w:name="List Continue 5" w:semiHidden="1" w:unhideWhenUsed="1"/>
-    <w:lsdException w:name="Message Header" w:semiHidden="1" w:unhideWhenUsed="1"/>
-    <w:lsdException w:name="Subtitle" w:uiPriority="11" w:qFormat="1"/>
-    <w:lsdException w:name="Salutation" w:semiHidden="1" w:unhideWhenUsed="1"/>
-    <w:lsdException w:name="Date" w:semiHidden="1" w:unhideWhenUsed="1"/>
-    <w:lsdException w:name="Body Text First Indent" w:semiHidden="1" w:unhideWhenUsed="1"/>
-    <w:lsdException w:name="Body Text First Indent 2" w:semiHidden="1" w:unhideWhenUsed="1"/>
-    <w:lsdException w:name="Note Heading" w:semiHidden="1" w:unhideWhenUsed="1"/>
-    <w:lsdException w:name="Body Text 2" w:semiHidden="1" w:unhideWhenUsed="1"/>
-    <w:lsdException w:name="Body Text 3" w:semiHidden="1" w:unhideWhenUsed="1"/>
-    <w:lsdException w:name="Body Text Indent 2" w:semiHidden="1" w:unhideWhenUsed="1"/>
-    <w:lsdException w:name="Body Text Indent 3" w:semiHidden="1" w:unhideWhenUsed="1"/>
-    <w:lsdException w:name="Block Text" w:semiHidden="1" w:unhideWhenUsed="1"/>
-    <w:lsdException w:name="Hyperlink" w:semiHidden="1" w:unhideWhenUsed="1"/>
-    <w:lsdException w:name="FollowedHyperlink" w:semiHidden="1" w:unhideWhenUsed="1"/>
-    <w:lsdException w:name="Strong" w:uiPriority="22" w:qFormat="1"/>
-    <w:lsdException w:name="Emphasis" w:uiPriority="20" w:qFormat="1"/>
-    <w:lsdException w:name="Document Map" w:semiHidden="1" w:unhideWhenUsed="1"/>
-    <w:lsdException w:name="Plain Text" w:semiHidden="1" w:unhideWhenUsed="1"/>
-    <w:lsdException w:name="E-mail Signature" w:semiHidden="1" w:unhideWhenUsed="1"/>
-    <w:lsdException w:name="HTML Top of Form" w:semiHidden="1" w:unhideWhenUsed="1"/>
-    <w:lsdException w:name="HTML Bottom of Form" w:semiHidden="1" w:unhideWhenUsed="1"/>
-    <w:lsdException w:name="Normal (Web)" w:semiHidden="1" w:unhideWhenUsed="1"/>
-    <w:lsdException w:name="HTML Acronym" w:semiHidden="1" w:unhideWhenUsed="1"/>
-    <w:lsdException w:name="HTML Address" w:semiHidden="1" w:unhideWhenUsed="1"/>
-    <w:lsdException w:name="HTML Cite" w:semiHidden="1" w:unhideWhenUsed="1"/>
-    <w:lsdException w:name="HTML Code" w:semiHidden="1" w:unhideWhenUsed="1"/>
-    <w:lsdException w:name="HTML Definition" w:semiHidden="1" w:unhideWhenUsed="1"/>
-    <w:lsdException w:name="HTML Keyboard" w:semiHidden="1" w:unhideWhenUsed="1"/>
-    <w:lsdException w:name="HTML Preformatted" w:semiHidden="1" w:unhideWhenUsed="1"/>
-    <w:lsdException w:name="HTML Sample" w:semiHidden="1" w:unhideWhenUsed="1"/>
-    <w:lsdException w:name="HTML Typewriter" w:semiHidden="1" w:unhideWhenUsed="1"/>
-    <w:lsdException w:name="HTML Variable" w:semiHidden="1" w:unhideWhenUsed="1"/>
-    <w:lsdException w:name="Normal Table" w:semiHidden="1" w:unhideWhenUsed="1"/>
-    <w:lsdException w:name="annotation subject" w:semiHidden="1" w:unhideWhenUsed="1"/>
-    <w:lsdException w:name="No List" w:semiHidden="1" w:unhideWhenUsed="1"/>
-    <w:lsdException w:name="Outline List 1" w:semiHidden="1" w:unhideWhenUsed="1"/>
-    <w:lsdException w:name="Outline List 2" w:semiHidden="1" w:unhideWhenUsed="1"/>
-    <w:lsdException w:name="Outline List 3" w:semiHidden="1" w:unhideWhenUsed="1"/>
-    <w:lsdException w:name="Table Simple 1" w:semiHidden="1" w:unhideWhenUsed="1"/>
-    <w:lsdException w:name="Table Simple 2" w:semiHidden="1" w:unhideWhenUsed="1"/>
-    <w:lsdException w:name="Table Simple 3" w:semiHidden="1" w:unhideWhenUsed="1"/>
-    <w:lsdException w:name="Table Classic 1" w:semiHidden="1" w:unhideWhenUsed="1"/>
-    <w:lsdException w:name="Table Classic 2" w:semiHidden="1" w:unhideWhenUsed="1"/>
-    <w:lsdException w:name="Table Classic 3" w:semiHidden="1" w:unhideWhenUsed="1"/>
-    <w:lsdException w:name="Table Classic 4" w:semiHidden="1" w:unhideWhenUsed="1"/>
-    <w:lsdException w:name="Table Colorful 1" w:semiHidden="1" w:unhideWhenUsed="1"/>
-    <w:lsdException w:name="Table Colorful 2" w:semiHidden="1" w:unhideWhenUsed="1"/>
-    <w:lsdException w:name="Table Colorful 3" w:semiHidden="1" w:unhideWhenUsed="1"/>
-    <w:lsdException w:name="Table Columns 1" w:semiHidden="1" w:unhideWhenUsed="1"/>
-    <w:lsdException w:name="Table Columns 2" w:semiHidden="1" w:unhideWhenUsed="1"/>
-    <w:lsdException w:name="Table Columns 3" w:semiHidden="1" w:unhideWhenUsed="1"/>
-    <w:lsdException w:name="Table Columns 4" w:semiHidden="1" w:unhideWhenUsed="1"/>
-    <w:lsdException w:name="Table Columns 5" w:semiHidden="1" w:unhideWhenUsed="1"/>
-    <w:lsdException w:name="Table Grid 1" w:semiHidden="1" w:unhideWhenUsed="1"/>
-    <w:lsdException w:name="Table Grid 2" w:semiHidden="1" w:unhideWhenUsed="1"/>
-    <w:lsdException w:name="Table Grid 3" w:semiHidden="1" w:unhideWhenUsed="1"/>
-    <w:lsdException w:name="Table Grid 4" w:semiHidden="1" w:unhideWhenUsed="1"/>
-    <w:lsdException w:name="Table Grid 5" w:semiHidden="1" w:unhideWhenUsed="1"/>
-    <w:lsdException w:name="Table Grid 6" w:semiHidden="1" w:unhideWhenUsed="1"/>
-    <w:lsdException w:name="Table Grid 7" w:semiHidden="1" w:unhideWhenUsed="1"/>
-    <w:lsdException w:name="Table Grid 8" w:semiHidden="1" w:unhideWhenUsed="1"/>
-    <w:lsdException w:name="Table List 1" w:semiHidden="1" w:unhideWhenUsed="1"/>
-    <w:lsdException w:name="Table List 2" w:semiHidden="1" w:unhideWhenUsed="1"/>
-    <w:lsdException w:name="Table List 3" w:semiHidden="1" w:unhideWhenUsed="1"/>
-    <w:lsdException w:name="Table List 4" w:semiHidden="1" w:unhideWhenUsed="1"/>
-    <w:lsdException w:name="Table List 5" w:semiHidden="1" w:unhideWhenUsed="1"/>
-    <w:lsdException w:name="Table List 6" w:semiHidden="1" w:unhideWhenUsed="1"/>
-    <w:lsdException w:name="Table List 7" w:semiHidden="1" w:unhideWhenUsed="1"/>
-    <w:lsdException w:name="Table List 8" w:semiHidden="1" w:unhideWhenUsed="1"/>
-    <w:lsdException w:name="Table 3D effects 1" w:semiHidden="1" w:unhideWhenUsed="1"/>
-    <w:lsdException w:name="Table 3D effects 2" w:semiHidden="1" w:unhideWhenUsed="1"/>
-    <w:lsdException w:name="Table 3D effects 3" w:semiHidden="1" w:unhideWhenUsed="1"/>
-    <w:lsdException w:name="Table Contemporary" w:semiHidden="1" w:unhideWhenUsed="1"/>
-    <w:lsdException w:name="Table Elegant" w:semiHidden="1" w:unhideWhenUsed="1"/>
-    <w:lsdException w:name="Table Professional" w:semiHidden="1" w:unhideWhenUsed="1"/>
-    <w:lsdException w:name="Table Subtle 1" w:semiHidden="1" w:unhideWhenUsed="1"/>
-    <w:lsdException w:name="Table Subtle 2" w:semiHidden="1" w:unhideWhenUsed="1"/>
-    <w:lsdException w:name="Table Web 1" w:semiHidden="1" w:unhideWhenUsed="1"/>
-    <w:lsdException w:name="Table Web 2" w:semiHidden="1" w:unhideWhenUsed="1"/>
-    <w:lsdException w:name="Table Web 3" w:semiHidden="1" w:unhideWhenUsed="1"/>
-    <w:lsdException w:name="Balloon Text" w:semiHidden="1" w:unhideWhenUsed="1"/>
-    <w:lsdException w:name="Table Grid" w:uiPriority="59"/>
-    <w:lsdException w:name="Table Theme" w:semiHidden="1" w:unhideWhenUsed="1"/>
-    <w:lsdException w:name="Placeholder Text" w:semiHidden="1"/>
-    <w:lsdException w:name="No Spacing" w:uiPriority="1" w:qFormat="1"/>
-    <w:lsdException w:name="Light Shading" w:uiPriority="60"/>
-    <w:lsdException w:name="Light List" w:uiPriority="61"/>
-    <w:lsdException w:name="Light Grid" w:uiPriority="62"/>
-    <w:lsdException w:name="Medium Shading 1" w:uiPriority="63"/>
-    <w:lsdException w:name="Medium Shading 2" w:uiPriority="64"/>
-    <w:lsdException w:name="Medium List 1" w:uiPriority="65"/>
-    <w:lsdException w:name="Medium List 2" w:uiPriority="66"/>
-    <w:lsdException w:name="Medium Grid 1" w:uiPriority="67"/>
-    <w:lsdException w:name="Medium Grid 2" w:uiPriority="68"/>
-    <w:lsdException w:name="Medium Grid 3" w:uiPriority="69"/>
-    <w:lsdException w:name="Dark List" w:uiPriority="70"/>
-    <w:lsdException w:name="Colorful Shading" w:uiPriority="71"/>
-    <w:lsdException w:name="Colorful List" w:uiPriority="72"/>
-    <w:lsdException w:name="Colorful Grid" w:uiPriority="73"/>
-    <w:lsdException w:name="Light Shading Accent 1" w:uiPriority="60"/>
-    <w:lsdException w:name="Light List Accent 1" w:uiPriority="61"/>
-    <w:lsdException w:name="Light Grid Accent 1" w:uiPriority="62"/>
-    <w:lsdException w:name="Medium Shading 1 Accent 1" w:uiPriority="63"/>
-    <w:lsdException w:name="Medium Shading 2 Accent 1" w:uiPriority="64"/>
-    <w:lsdException w:name="Medium List 1 Accent 1" w:uiPriority="65"/>
-    <w:lsdException w:name="Revision" w:semiHidden="1"/>
-    <w:lsdException w:name="List Paragraph" w:uiPriority="34" w:qFormat="1"/>
-    <w:lsdException w:name="Quote" w:uiPriority="29" w:qFormat="1"/>
-    <w:lsdException w:name="Intense Quote" w:uiPriority="30" w:qFormat="1"/>
-    <w:lsdException w:name="Medium List 2 Accent 1" w:uiPriority="66"/>
-    <w:lsdException w:name="Medium Grid 1 Accent 1" w:uiPriority="67"/>
-    <w:lsdException w:name="Medium Grid 2 Accent 1" w:uiPriority="68"/>
-    <w:lsdException w:name="Medium Grid 3 Accent 1" w:uiPriority="69"/>
-    <w:lsdException w:name="Dark List Accent 1" w:uiPriority="70"/>
-    <w:lsdException w:name="Colorful Shading Accent 1" w:uiPriority="71"/>
-    <w:lsdException w:name="Colorful List Accent 1" w:uiPriority="72"/>
-    <w:lsdException w:name="Colorful Grid Accent 1" w:uiPriority="73"/>
-    <w:lsdException w:name="Light Shading Accent 2" w:uiPriority="60"/>
-    <w:lsdException w:name="Light List Accent 2" w:uiPriority="61"/>
-    <w:lsdException w:name="Light Grid Accent 2" w:uiPriority="62"/>
-    <w:lsdException w:name="Medium Shading 1 Accent 2" w:uiPriority="63"/>
-    <w:lsdException w:name="Medium Shading 2 Accent 2" w:uiPriority="64"/>
-    <w:lsdException w:name="Medium List 1 Accent 2" w:uiPriority="65"/>
-    <w:lsdException w:name="Medium List 2 Accent 2" w:uiPriority="66"/>
-    <w:lsdException w:name="Medium Grid 1 Accent 2" w:uiPriority="67"/>
-    <w:lsdException w:name="Medium Grid 2 Accent 2" w:uiPriority="68"/>
-    <w:lsdException w:name="Medium Grid 3 Accent 2" w:uiPriority="69"/>
-    <w:lsdException w:name="Dark List Accent 2" w:uiPriority="70"/>
-    <w:lsdException w:name="Colorful Shading Accent 2" w:uiPriority="71"/>
-    <w:lsdException w:name="Colorful List Accent 2" w:uiPriority="72"/>
-    <w:lsdException w:name="Colorful Grid Accent 2" w:uiPriority="73"/>
-    <w:lsdException w:name="Light Shading Accent 3" w:uiPriority="60"/>
-    <w:lsdException w:name="Light List Accent 3" w:uiPriority="61"/>
-    <w:lsdException w:name="Light Grid Accent 3" w:uiPriority="62"/>
-    <w:lsdException w:name="Medium Shading 1 Accent 3" w:uiPriority="63"/>
-    <w:lsdException w:name="Medium Shading 2 Accent 3" w:uiPriority="64"/>
-    <w:lsdException w:name="Medium List 1 Accent 3" w:uiPriority="65"/>
-    <w:lsdException w:name="Medium List 2 Accent 3" w:uiPriority="66"/>
-    <w:lsdException w:name="Medium Grid 1 Accent 3" w:uiPriority="67"/>
-    <w:lsdException w:name="Medium Grid 2 Accent 3" w:uiPriority="68"/>
-    <w:lsdException w:name="Medium Grid 3 Accent 3" w:uiPriority="69"/>
-    <w:lsdException w:name="Dark List Accent 3" w:uiPriority="70"/>
-    <w:lsdException w:name="Colorful Shading Accent 3" w:uiPriority="71"/>
-    <w:lsdException w:name="Colorful List Accent 3" w:uiPriority="72"/>
-    <w:lsdException w:name="Colorful Grid Accent 3" w:uiPriority="73"/>
-    <w:lsdException w:name="Light Shading Accent 4" w:uiPriority="60"/>
-    <w:lsdException w:name="Light List Accent 4" w:uiPriority="61"/>
-    <w:lsdException w:name="Light Grid Accent 4" w:uiPriority="62"/>
-    <w:lsdException w:name="Medium Shading 1 Accent 4" w:uiPriority="63"/>
-    <w:lsdException w:name="Medium Shading 2 Accent 4" w:uiPriority="64"/>
-    <w:lsdException w:name="Medium List 1 Accent 4" w:uiPriority="65"/>
-    <w:lsdException w:name="Medium List 2 Accent 4" w:uiPriority="66"/>
-    <w:lsdException w:name="Medium Grid 1 Accent 4" w:uiPriority="67"/>
-    <w:lsdException w:name="Medium Grid 2 Accent 4" w:uiPriority="68"/>
-    <w:lsdException w:name="Medium Grid 3 Accent 4" w:uiPriority="69"/>
-    <w:lsdException w:name="Dark List Accent 4" w:uiPriority="70"/>
-    <w:lsdException w:name="Colorful Shading Accent 4" w:uiPriority="71"/>
-    <w:lsdException w:name="Colorful List Accent 4" w:uiPriority="72"/>
-    <w:lsdException w:name="Colorful Grid Accent 4" w:uiPriority="73"/>
-    <w:lsdException w:name="Light Shading Accent 5" w:uiPriority="60"/>
-    <w:lsdException w:name="Light List Accent 5" w:uiPriority="61"/>
-    <w:lsdException w:name="Light Grid Accent 5" w:uiPriority="62"/>
-    <w:lsdException w:name="Medium Shading 1 Accent 5" w:uiPriority="63"/>
-    <w:lsdException w:name="Medium Shading 2 Accent 5" w:uiPriority="64"/>
-    <w:lsdException w:name="Medium List 1 Accent 5" w:uiPriority="65"/>
-    <w:lsdException w:name="Medium List 2 Accent 5" w:uiPriority="66"/>
-    <w:lsdException w:name="Medium Grid 1 Accent 5" w:uiPriority="67"/>
-    <w:lsdException w:name="Medium Grid 2 Accent 5" w:uiPriority="68"/>
-    <w:lsdException w:name="Medium Grid 3 Accent 5" w:uiPriority="69"/>
-    <w:lsdException w:name="Dark List Accent 5" w:uiPriority="70"/>
-    <w:lsdException w:name="Colorful Shading Accent 5" w:uiPriority="71"/>
-    <w:lsdException w:name="Colorful List Accent 5" w:uiPriority="72"/>
-    <w:lsdException w:name="Colorful Grid Accent 5" w:uiPriority="73"/>
-    <w:lsdException w:name="Light Shading Accent 6" w:uiPriority="60"/>
-    <w:lsdException w:name="Light List Accent 6" w:uiPriority="61"/>
-    <w:lsdException w:name="Light Grid Accent 6" w:uiPriority="62"/>
-    <w:lsdException w:name="Medium Shading 1 Accent 6" w:uiPriority="63"/>
-    <w:lsdException w:name="Medium Shading 2 Accent 6" w:uiPriority="64"/>
-    <w:lsdException w:name="Medium List 1 Accent 6" w:uiPriority="65"/>
-    <w:lsdException w:name="Medium List 2 Accent 6" w:uiPriority="66"/>
-    <w:lsdException w:name="Medium Grid 1 Accent 6" w:uiPriority="67"/>
-    <w:lsdException w:name="Medium Grid 2 Accent 6" w:uiPriority="68"/>
-    <w:lsdException w:name="Medium Grid 3 Accent 6" w:uiPriority="69"/>
-    <w:lsdException w:name="Dark List Accent 6" w:uiPriority="70"/>
-    <w:lsdException w:name="Colorful Shading Accent 6" w:uiPriority="71"/>
-    <w:lsdException w:name="Colorful List Accent 6" w:uiPriority="72"/>
-    <w:lsdException w:name="Colorful Grid Accent 6" w:uiPriority="73"/>
-    <w:lsdException w:name="Subtle Emphasis" w:uiPriority="19" w:qFormat="1"/>
-    <w:lsdException w:name="Intense Emphasis" w:uiPriority="21" w:qFormat="1"/>
-    <w:lsdException w:name="Subtle Reference" w:uiPriority="31" w:qFormat="1"/>
-    <w:lsdException w:name="Intense Reference" w:uiPriority="32" w:qFormat="1"/>
-    <w:lsdException w:name="Book Title" w:uiPriority="33" w:qFormat="1"/>
-    <w:lsdException w:name="Bibliography" w:semiHidden="1" w:uiPriority="37" w:unhideWhenUsed="1"/>
-    <w:lsdException w:name="TOC Heading" w:semiHidden="1" w:uiPriority="39" w:unhideWhenUsed="1" w:qFormat="1"/>
-    <w:lsdException w:name="Plain Table 1" w:uiPriority="41"/>
-    <w:lsdException w:name="Plain Table 2" w:uiPriority="42"/>
-    <w:lsdException w:name="Plain Table 3" w:uiPriority="43"/>
-    <w:lsdException w:name="Plain Table 4" w:uiPriority="44"/>
-    <w:lsdException w:name="Plain Table 5" w:uiPriority="45"/>
-    <w:lsdException w:name="Grid Table Light" w:uiPriority="40"/>
-    <w:lsdException w:name="Grid Table 1 Light" w:uiPriority="46"/>
-    <w:lsdException w:name="Grid Table 2" w:uiPriority="47"/>
-    <w:lsdException w:name="Grid Table 3" w:uiPriority="48"/>
-    <w:lsdException w:name="Grid Table 4" w:uiPriority="49"/>
-    <w:lsdException w:name="Grid Table 5 Dark" w:uiPriority="50"/>
-    <w:lsdException w:name="Grid Table 6 Colorful" w:uiPriority="51"/>
-    <w:lsdException w:name="Grid Table 7 Colorful" w:uiPriority="52"/>
-    <w:lsdException w:name="Grid Table 1 Light Accent 1" w:uiPriority="46"/>
-    <w:lsdException w:name="Grid Table 2 Accent 1" w:uiPriority="47"/>
-    <w:lsdException w:name="Grid Table 3 Accent 1" w:uiPriority="48"/>
-    <w:lsdException w:name="Grid Table 4 Accent 1" w:uiPriority="49"/>
-    <w:lsdException w:name="Grid Table 5 Dark Accent 1" w:uiPriority="50"/>
-    <w:lsdException w:name="Grid Table 6 Colorful Accent 1" w:uiPriority="51"/>
-    <w:lsdException w:name="Grid Table 7 Colorful Accent 1" w:uiPriority="52"/>
-    <w:lsdException w:name="Grid Table 1 Light Accent 2" w:uiPriority="46"/>
-    <w:lsdException w:name="Grid Table 2 Accent 2" w:uiPriority="47"/>
-    <w:lsdException w:name="Grid Table 3 Accent 2" w:uiPriority="48"/>
-    <w:lsdException w:name="Grid Table 4 Accent 2" w:uiPriority="49"/>
-    <w:lsdException w:name="Grid Table 5 Dark Accent 2" w:uiPriority="50"/>
-    <w:lsdException w:name="Grid Table 6 Colorful Accent 2" w:uiPriority="51"/>
-    <w:lsdException w:name="Grid Table 7 Colorful Accent 2" w:uiPriority="52"/>
-    <w:lsdException w:name="Grid Table 1 Light Accent 3" w:uiPriority="46"/>
-    <w:lsdException w:name="Grid Table 2 Accent 3" w:uiPriority="47"/>
-    <w:lsdException w:name="Grid Table 3 Accent 3" w:uiPriority="48"/>
-    <w:lsdException w:name="Grid Table 4 Accent 3" w:uiPriority="49"/>
-    <w:lsdException w:name="Grid Table 5 Dark Accent 3" w:uiPriority="50"/>
-    <w:lsdException w:name="Grid Table 6 Colorful Accent 3" w:uiPriority="51"/>
-    <w:lsdException w:name="Grid Table 7 Colorful Accent 3" w:uiPriority="52"/>
-    <w:lsdException w:name="Grid Table 1 Light Accent 4" w:uiPriority="46"/>
-    <w:lsdException w:name="Grid Table 2 Accent 4" w:uiPriority="47"/>
-    <w:lsdException w:name="Grid Table 3 Accent 4" w:uiPriority="48"/>
-    <w:lsdException w:name="Grid Table 4 Accent 4" w:uiPriority="49"/>
-    <w:lsdException w:name="Grid Table 5 Dark Accent 4" w:uiPriority="50"/>
-    <w:lsdException w:name="Grid Table 6 Colorful Accent 4" w:uiPriority="51"/>
-    <w:lsdException w:name="Grid Table 7 Colorful Accent 4" w:uiPriority="52"/>
-    <w:lsdException w:name="Grid Table 1 Light Accent 5" w:uiPriority="46"/>
-    <w:lsdException w:name="Grid Table 2 Accent 5" w:uiPriority="47"/>
-    <w:lsdException w:name="Grid Table 3 Accent 5" w:uiPriority="48"/>
-    <w:lsdException w:name="Grid Table 4 Accent 5" w:uiPriority="49"/>
-    <w:lsdException w:name="Grid Table 5 Dark Accent 5" w:uiPriority="50"/>
-    <w:lsdException w:name="Grid Table 6 Colorful Accent 5" w:uiPriority="51"/>
-    <w:lsdException w:name="Grid Table 7 Colorful Accent 5" w:uiPriority="52"/>
-    <w:lsdException w:name="Grid Table 1 Light Accent 6" w:uiPriority="46"/>
-    <w:lsdException w:name="Grid Table 2 Accent 6" w:uiPriority="47"/>
-    <w:lsdException w:name="Grid Table 3 Accent 6" w:uiPriority="48"/>
-    <w:lsdException w:name="Grid Table 4 Accent 6" w:uiPriority="49"/>
-    <w:lsdException w:name="Grid Table 5 Dark Accent 6" w:uiPriority="50"/>
-    <w:lsdException w:name="Grid Table 6 Colorful Accent 6" w:uiPriority="51"/>
-    <w:lsdException w:name="Grid Table 7 Colorful Accent 6" w:uiPriority="52"/>
-    <w:lsdException w:name="List Table 1 Light" w:uiPriority="46"/>
-    <w:lsdException w:name="List Table 2" w:uiPriority="47"/>
-    <w:lsdException w:name="List Table 3" w:uiPriority="48"/>
-    <w:lsdException w:name="List Table 4" w:uiPriority="49"/>
-    <w:lsdException w:name="List Table 5 Dark" w:uiPriority="50"/>
-    <w:lsdException w:name="List Table 6 Colorful" w:uiPriority="51"/>
-    <w:lsdException w:name="List Table 7 Colorful" w:uiPriority="52"/>
-    <w:lsdException w:name="List Table 1 Light Accent 1" w:uiPriority="46"/>
-    <w:lsdException w:name="List Table 2 Accent 1" w:uiPriority="47"/>
-    <w:lsdException w:name="List Table 3 Accent 1" w:uiPriority="48"/>
-    <w:lsdException w:name="List Table 4 Accent 1" w:uiPriority="49"/>
-    <w:lsdException w:name="List Table 5 Dark Accent 1" w:uiPriority="50"/>
-    <w:lsdException w:name="List Table 6 Colorful Accent 1" w:uiPriority="51"/>
-    <w:lsdException w:name="List Table 7 Colorful Accent 1" w:uiPriority="52"/>
-    <w:lsdException w:name="List Table 1 Light Accent 2" w:uiPriority="46"/>
-    <w:lsdException w:name="List Table 2 Accent 2" w:uiPriority="47"/>
-    <w:lsdException w:name="List Table 3 Accent 2" w:uiPriority="48"/>
-    <w:lsdException w:name="List Table 4 Accent 2" w:uiPriority="49"/>
-    <w:lsdException w:name="List Table 5 Dark Accent 2" w:uiPriority="50"/>
-    <w:lsdException w:name="List Table 6 Colorful Accent 2" w:uiPriority="51"/>
-    <w:lsdException w:name="List Table 7 Colorful Accent 2" w:uiPriority="52"/>
-    <w:lsdException w:name="List Table 1 Light Accent 3" w:uiPriority="46"/>
-    <w:lsdException w:name="List Table 2 Accent 3" w:uiPriority="47"/>
-    <w:lsdException w:name="List Table 3 Accent 3" w:uiPriority="48"/>
-    <w:lsdException w:name="List Table 4 Accent 3" w:uiPriority="49"/>
-    <w:lsdException w:name="List Table 5 Dark Accent 3" w:uiPriority="50"/>
-    <w:lsdException w:name="List Table 6 Colorful Accent 3" w:uiPriority="51"/>
-    <w:lsdException w:name="List Table 7 Colorful Accent 3" w:uiPriority="52"/>
-    <w:lsdException w:name="List Table 1 Light Accent 4" w:uiPriority="46"/>
-    <w:lsdException w:name="List Table 2 Accent 4" w:uiPriority="47"/>
-    <w:lsdException w:name="List Table 3 Accent 4" w:uiPriority="48"/>
-    <w:lsdException w:name="List Table 4 Accent 4" w:uiPriority="49"/>
-    <w:lsdException w:name="List Table 5 Dark Accent 4" w:uiPriority="50"/>
-    <w:lsdException w:name="List Table 6 Colorful Accent 4" w:uiPriority="51"/>
-    <w:lsdException w:name="List Table 7 Colorful Accent 4" w:uiPriority="52"/>
-    <w:lsdException w:name="List Table 1 Light Accent 5" w:uiPriority="46"/>
-    <w:lsdException w:name="List Table 2 Accent 5" w:uiPriority="47"/>
-    <w:lsdException w:name="List Table 3 Accent 5" w:uiPriority="48"/>
-    <w:lsdException w:name="List Table 4 Accent 5" w:uiPriority="49"/>
-    <w:lsdException w:name="List Table 5 Dark Accent 5" w:uiPriority="50"/>
-    <w:lsdException w:name="List Table 6 Colorful Accent 5" w:uiPriority="51"/>
-    <w:lsdException w:name="List Table 7 Colorful Accent 5" w:uiPriority="52"/>
-    <w:lsdException w:name="List Table 1 Light Accent 6" w:uiPriority="46"/>
-    <w:lsdException w:name="List Table 2 Accent 6" w:uiPriority="47"/>
-    <w:lsdException w:name="List Table 3 Accent 6" w:uiPriority="48"/>
-    <w:lsdException w:name="List Table 4 Accent 6" w:uiPriority="49"/>
-    <w:lsdException w:name="List Table 5 Dark Accent 6" w:uiPriority="50"/>
-    <w:lsdException w:name="List Table 6 Colorful Accent 6" w:uiPriority="51"/>
-    <w:lsdException w:name="List Table 7 Colorful Accent 6" w:uiPriority="52"/>
+  <w:latentStyles w:defLockedState="0" w:defUIPriority="99" w:defSemiHidden="1" w:defUnhideWhenUsed="1" w:defQFormat="0" w:count="267">
+    <w:lsdException w:name="Normal" w:semiHidden="0" w:uiPriority="0" w:unhideWhenUsed="0" w:qFormat="1"/>
+    <w:lsdException w:name="heading 1" w:semiHidden="0" w:uiPriority="0" w:unhideWhenUsed="0" w:qFormat="1"/>
+    <w:lsdException w:name="heading 2" w:uiPriority="0" w:qFormat="1"/>
+    <w:lsdException w:name="heading 3" w:uiPriority="0" w:qFormat="1"/>
+    <w:lsdException w:name="heading 4" w:uiPriority="0" w:qFormat="1"/>
+    <w:lsdException w:name="heading 5" w:uiPriority="0" w:qFormat="1"/>
+    <w:lsdException w:name="heading 6" w:uiPriority="0" w:qFormat="1"/>
+    <w:lsdException w:name="heading 7" w:uiPriority="0" w:qFormat="1"/>
+    <w:lsdException w:name="heading 8" w:uiPriority="0" w:qFormat="1"/>
+    <w:lsdException w:name="heading 9" w:uiPriority="0" w:qFormat="1"/>
+    <w:lsdException w:name="toc 1" w:uiPriority="39" w:qFormat="1"/>
+    <w:lsdException w:name="toc 2" w:uiPriority="39" w:qFormat="1"/>
+    <w:lsdException w:name="toc 3" w:uiPriority="39" w:qFormat="1"/>
+    <w:lsdException w:name="toc 4" w:uiPriority="39"/>
+    <w:lsdException w:name="toc 5" w:uiPriority="39"/>
+    <w:lsdException w:name="toc 6" w:uiPriority="39"/>
+    <w:lsdException w:name="toc 7" w:uiPriority="39"/>
+    <w:lsdException w:name="toc 8" w:uiPriority="39"/>
+    <w:lsdException w:name="toc 9" w:uiPriority="39"/>
+    <w:lsdException w:name="caption" w:uiPriority="35" w:qFormat="1"/>
+    <w:lsdException w:name="Title" w:semiHidden="0" w:uiPriority="10" w:unhideWhenUsed="0" w:qFormat="1"/>
+    <w:lsdException w:name="Default Paragraph Font" w:uiPriority="1"/>
+    <w:lsdException w:name="Body Text" w:uiPriority="0"/>
+    <w:lsdException w:name="Subtitle" w:semiHidden="0" w:uiPriority="11" w:unhideWhenUsed="0" w:qFormat="1"/>
+    <w:lsdException w:name="Strong" w:semiHidden="0" w:uiPriority="22" w:unhideWhenUsed="0" w:qFormat="1"/>
+    <w:lsdException w:name="Emphasis" w:semiHidden="0" w:uiPriority="20" w:unhideWhenUsed="0" w:qFormat="1"/>
+    <w:lsdException w:name="Table Grid" w:semiHidden="0" w:uiPriority="59" w:unhideWhenUsed="0"/>
+    <w:lsdException w:name="Placeholder Text" w:unhideWhenUsed="0"/>
+    <w:lsdException w:name="No Spacing" w:semiHidden="0" w:uiPriority="1" w:unhideWhenUsed="0" w:qFormat="1"/>
+    <w:lsdException w:name="Light Shading" w:semiHidden="0" w:uiPriority="60" w:unhideWhenUsed="0"/>
+    <w:lsdException w:name="Light List" w:semiHidden="0" w:uiPriority="61" w:unhideWhenUsed="0"/>
+    <w:lsdException w:name="Light Grid" w:semiHidden="0" w:uiPriority="62" w:unhideWhenUsed="0"/>
+    <w:lsdException w:name="Medium Shading 1" w:semiHidden="0" w:uiPriority="63" w:unhideWhenUsed="0"/>
+    <w:lsdException w:name="Medium Shading 2" w:semiHidden="0" w:uiPriority="64" w:unhideWhenUsed="0"/>
+    <w:lsdException w:name="Medium List 1" w:semiHidden="0" w:uiPriority="65" w:unhideWhenUsed="0"/>
+    <w:lsdException w:name="Medium List 2" w:semiHidden="0" w:uiPriority="66" w:unhideWhenUsed="0"/>
+    <w:lsdException w:name="Medium Grid 1" w:semiHidden="0" w:uiPriority="67" w:unhideWhenUsed="0"/>
+    <w:lsdException w:name="Medium Grid 2" w:semiHidden="0" w:uiPriority="68" w:unhideWhenUsed="0"/>
+    <w:lsdException w:name="Medium Grid 3" w:semiHidden="0" w:uiPriority="69" w:unhideWhenUsed="0"/>
+    <w:lsdException w:name="Dark List" w:semiHidden="0" w:uiPriority="70" w:unhideWhenUsed="0"/>
+    <w:lsdException w:name="Colorful Shading" w:semiHidden="0" w:uiPriority="71" w:unhideWhenUsed="0"/>
+    <w:lsdException w:name="Colorful List" w:semiHidden="0" w:uiPriority="72" w:unhideWhenUsed="0"/>
+    <w:lsdException w:name="Colorful Grid" w:semiHidden="0" w:uiPriority="73" w:unhideWhenUsed="0"/>
+    <w:lsdException w:name="Light Shading Accent 1" w:semiHidden="0" w:uiPriority="60" w:unhideWhenUsed="0"/>
+    <w:lsdException w:name="Light List Accent 1" w:semiHidden="0" w:uiPriority="61" w:unhideWhenUsed="0"/>
+    <w:lsdException w:name="Light Grid Accent 1" w:semiHidden="0" w:uiPriority="62" w:unhideWhenUsed="0"/>
+    <w:lsdException w:name="Medium Shading 1 Accent 1" w:semiHidden="0" w:uiPriority="63" w:unhideWhenUsed="0"/>
+    <w:lsdException w:name="Medium Shading 2 Accent 1" w:semiHidden="0" w:uiPriority="64" w:unhideWhenUsed="0"/>
+    <w:lsdException w:name="Medium List 1 Accent 1" w:semiHidden="0" w:uiPriority="65" w:unhideWhenUsed="0"/>
+    <w:lsdException w:name="Revision" w:unhideWhenUsed="0"/>
+    <w:lsdException w:name="List Paragraph" w:semiHidden="0" w:uiPriority="34" w:unhideWhenUsed="0" w:qFormat="1"/>
+    <w:lsdException w:name="Quote" w:semiHidden="0" w:uiPriority="29" w:unhideWhenUsed="0" w:qFormat="1"/>
+    <w:lsdException w:name="Intense Quote" w:semiHidden="0" w:uiPriority="30" w:unhideWhenUsed="0" w:qFormat="1"/>
+    <w:lsdException w:name="Medium List 2 Accent 1" w:semiHidden="0" w:uiPriority="66" w:unhideWhenUsed="0"/>
+    <w:lsdException w:name="Medium Grid 1 Accent 1" w:semiHidden="0" w:uiPriority="67" w:unhideWhenUsed="0"/>
+    <w:lsdException w:name="Medium Grid 2 Accent 1" w:semiHidden="0" w:uiPriority="68" w:unhideWhenUsed="0"/>
+    <w:lsdException w:name="Medium Grid 3 Accent 1" w:semiHidden="0" w:uiPriority="69" w:unhideWhenUsed="0"/>
+    <w:lsdException w:name="Dark List Accent 1" w:semiHidden="0" w:uiPriority="70" w:unhideWhenUsed="0"/>
+    <w:lsdException w:name="Colorful Shading Accent 1" w:semiHidden="0" w:uiPriority="71" w:unhideWhenUsed="0"/>
+    <w:lsdException w:name="Colorful List Accent 1" w:semiHidden="0" w:uiPriority="72" w:unhideWhenUsed="0"/>
+    <w:lsdException w:name="Colorful Grid Accent 1" w:semiHidden="0" w:uiPriority="73" w:unhideWhenUsed="0"/>
+    <w:lsdException w:name="Light Shading Accent 2" w:semiHidden="0" w:uiPriority="60" w:unhideWhenUsed="0"/>
+    <w:lsdException w:name="Light List Accent 2" w:semiHidden="0" w:uiPriority="61" w:unhideWhenUsed="0"/>
+    <w:lsdException w:name="Light Grid Accent 2" w:semiHidden="0" w:uiPriority="62" w:unhideWhenUsed="0"/>
+    <w:lsdException w:name="Medium Shading 1 Accent 2" w:semiHidden="0" w:uiPriority="63" w:unhideWhenUsed="0"/>
+    <w:lsdException w:name="Medium Shading 2 Accent 2" w:semiHidden="0" w:uiPriority="64" w:unhideWhenUsed="0"/>
+    <w:lsdException w:name="Medium List 1 Accent 2" w:semiHidden="0" w:uiPriority="65" w:unhideWhenUsed="0"/>
+    <w:lsdException w:name="Medium List 2 Accent 2" w:semiHidden="0" w:uiPriority="66" w:unhideWhenUsed="0"/>
+    <w:lsdException w:name="Medium Grid 1 Accent 2" w:semiHidden="0" w:uiPriority="67" w:unhideWhenUsed="0"/>
+    <w:lsdException w:name="Medium Grid 2 Accent 2" w:semiHidden="0" w:uiPriority="68" w:unhideWhenUsed="0"/>
+    <w:lsdException w:name="Medium Grid 3 Accent 2" w:semiHidden="0" w:uiPriority="69" w:unhideWhenUsed="0"/>
+    <w:lsdException w:name="Dark List Accent 2" w:semiHidden="0" w:uiPriority="70" w:unhideWhenUsed="0"/>
+    <w:lsdException w:name="Colorful Shading Accent 2" w:semiHidden="0" w:uiPriority="71" w:unhideWhenUsed="0"/>
+    <w:lsdException w:name="Colorful List Accent 2" w:semiHidden="0" w:uiPriority="72" w:unhideWhenUsed="0"/>
+    <w:lsdException w:name="Colorful Grid Accent 2" w:semiHidden="0" w:uiPriority="73" w:unhideWhenUsed="0"/>
+    <w:lsdException w:name="Light Shading Accent 3" w:semiHidden="0" w:uiPriority="60" w:unhideWhenUsed="0"/>
+    <w:lsdException w:name="Light List Accent 3" w:semiHidden="0" w:uiPriority="61" w:unhideWhenUsed="0"/>
+    <w:lsdException w:name="Light Grid Accent 3" w:semiHidden="0" w:uiPriority="62" w:unhideWhenUsed="0"/>
+    <w:lsdException w:name="Medium Shading 1 Accent 3" w:semiHidden="0" w:uiPriority="63" w:unhideWhenUsed="0"/>
+    <w:lsdException w:name="Medium Shading 2 Accent 3" w:semiHidden="0" w:uiPriority="64" w:unhideWhenUsed="0"/>
+    <w:lsdException w:name="Medium List 1 Accent 3" w:semiHidden="0" w:uiPriority="65" w:unhideWhenUsed="0"/>
+    <w:lsdException w:name="Medium List 2 Accent 3" w:semiHidden="0" w:uiPriority="66" w:unhideWhenUsed="0"/>
+    <w:lsdException w:name="Medium Grid 1 Accent 3" w:semiHidden="0" w:uiPriority="67" w:unhideWhenUsed="0"/>
+    <w:lsdException w:name="Medium Grid 2 Accent 3" w:semiHidden="0" w:uiPriority="68" w:unhideWhenUsed="0"/>
+    <w:lsdException w:name="Medium Grid 3 Accent 3" w:semiHidden="0" w:uiPriority="69" w:unhideWhenUsed="0"/>
+    <w:lsdException w:name="Dark List Accent 3" w:semiHidden="0" w:uiPriority="70" w:unhideWhenUsed="0"/>
+    <w:lsdException w:name="Colorful Shading Accent 3" w:semiHidden="0" w:uiPriority="71" w:unhideWhenUsed="0"/>
+    <w:lsdException w:name="Colorful List Accent 3" w:semiHidden="0" w:uiPriority="72" w:unhideWhenUsed="0"/>
+    <w:lsdException w:name="Colorful Grid Accent 3" w:semiHidden="0" w:uiPriority="73" w:unhideWhenUsed="0"/>
+    <w:lsdException w:name="Light Shading Accent 4" w:semiHidden="0" w:uiPriority="60" w:unhideWhenUsed="0"/>
+    <w:lsdException w:name="Light List Accent 4" w:semiHidden="0" w:uiPriority="61" w:unhideWhenUsed="0"/>
+    <w:lsdException w:name="Light Grid Accent 4" w:semiHidden="0" w:uiPriority="62" w:unhideWhenUsed="0"/>
+    <w:lsdException w:name="Medium Shading 1 Accent 4" w:semiHidden="0" w:uiPriority="63" w:unhideWhenUsed="0"/>
+    <w:lsdException w:name="Medium Shading 2 Accent 4" w:semiHidden="0" w:uiPriority="64" w:unhideWhenUsed="0"/>
+    <w:lsdException w:name="Medium List 1 Accent 4" w:semiHidden="0" w:uiPriority="65" w:unhideWhenUsed="0"/>
+    <w:lsdException w:name="Medium List 2 Accent 4" w:semiHidden="0" w:uiPriority="66" w:unhideWhenUsed="0"/>
+    <w:lsdException w:name="Medium Grid 1 Accent 4" w:semiHidden="0" w:uiPriority="67" w:unhideWhenUsed="0"/>
+    <w:lsdException w:name="Medium Grid 2 Accent 4" w:semiHidden="0" w:uiPriority="68" w:unhideWhenUsed="0"/>
+    <w:lsdException w:name="Medium Grid 3 Accent 4" w:semiHidden="0" w:uiPriority="69" w:unhideWhenUsed="0"/>
+    <w:lsdException w:name="Dark List Accent 4" w:semiHidden="0" w:uiPriority="70" w:unhideWhenUsed="0"/>
+    <w:lsdException w:name="Colorful Shading Accent 4" w:semiHidden="0" w:uiPriority="71" w:unhideWhenUsed="0"/>
+    <w:lsdException w:name="Colorful List Accent 4" w:semiHidden="0" w:uiPriority="72" w:unhideWhenUsed="0"/>
+    <w:lsdException w:name="Colorful Grid Accent 4" w:semiHidden="0" w:uiPriority="73" w:unhideWhenUsed="0"/>
+    <w:lsdException w:name="Light Shading Accent 5" w:semiHidden="0" w:uiPriority="60" w:unhideWhenUsed="0"/>
+    <w:lsdException w:name="Light List Accent 5" w:semiHidden="0" w:uiPriority="61" w:unhideWhenUsed="0"/>
+    <w:lsdException w:name="Light Grid Accent 5" w:semiHidden="0" w:uiPriority="62" w:unhideWhenUsed="0"/>
+    <w:lsdException w:name="Medium Shading 1 Accent 5" w:semiHidden="0" w:uiPriority="63" w:unhideWhenUsed="0"/>
+    <w:lsdException w:name="Medium Shading 2 Accent 5" w:semiHidden="0" w:uiPriority="64" w:unhideWhenUsed="0"/>
+    <w:lsdException w:name="Medium List 1 Accent 5" w:semiHidden="0" w:uiPriority="65" w:unhideWhenUsed="0"/>
+    <w:lsdException w:name="Medium List 2 Accent 5" w:semiHidden="0" w:uiPriority="66" w:unhideWhenUsed="0"/>
+    <w:lsdException w:name="Medium Grid 1 Accent 5" w:semiHidden="0" w:uiPriority="67" w:unhideWhenUsed="0"/>
+    <w:lsdException w:name="Medium Grid 2 Accent 5" w:semiHidden="0" w:uiPriority="68" w:unhideWhenUsed="0"/>
+    <w:lsdException w:name="Medium Grid 3 Accent 5" w:semiHidden="0" w:uiPriority="69" w:unhideWhenUsed="0"/>
+    <w:lsdException w:name="Dark List Accent 5" w:semiHidden="0" w:uiPriority="70" w:unhideWhenUsed="0"/>
+    <w:lsdException w:name="Colorful Shading Accent 5" w:semiHidden="0" w:uiPriority="71" w:unhideWhenUsed="0"/>
+    <w:lsdException w:name="Colorful List Accent 5" w:semiHidden="0" w:uiPriority="72" w:unhideWhenUsed="0"/>
+    <w:lsdException w:name="Colorful Grid Accent 5" w:semiHidden="0" w:uiPriority="73" w:unhideWhenUsed="0"/>
+    <w:lsdException w:name="Light Shading Accent 6" w:semiHidden="0" w:uiPriority="60" w:unhideWhenUsed="0"/>
+    <w:lsdException w:name="Light List Accent 6" w:semiHidden="0" w:uiPriority="61" w:unhideWhenUsed="0"/>
+    <w:lsdException w:name="Light Grid Accent 6" w:semiHidden="0" w:uiPriority="62" w:unhideWhenUsed="0"/>
+    <w:lsdException w:name="Medium Shading 1 Accent 6" w:semiHidden="0" w:uiPriority="63" w:unhideWhenUsed="0"/>
+    <w:lsdException w:name="Medium Shading 2 Accent 6" w:semiHidden="0" w:uiPriority="64" w:unhideWhenUsed="0"/>
+    <w:lsdException w:name="Medium List 1 Accent 6" w:semiHidden="0" w:uiPriority="65" w:unhideWhenUsed="0"/>
+    <w:lsdException w:name="Medium List 2 Accent 6" w:semiHidden="0" w:uiPriority="66" w:unhideWhenUsed="0"/>
+    <w:lsdException w:name="Medium Grid 1 Accent 6" w:semiHidden="0" w:uiPriority="67" w:unhideWhenUsed="0"/>
+    <w:lsdException w:name="Medium Grid 2 Accent 6" w:semiHidden="0" w:uiPriority="68" w:unhideWhenUsed="0"/>
+    <w:lsdException w:name="Medium Grid 3 Accent 6" w:semiHidden="0" w:uiPriority="69" w:unhideWhenUsed="0"/>
+    <w:lsdException w:name="Dark List Accent 6" w:semiHidden="0" w:uiPriority="70" w:unhideWhenUsed="0"/>
+    <w:lsdException w:name="Colorful Shading Accent 6" w:semiHidden="0" w:uiPriority="71" w:unhideWhenUsed="0"/>
+    <w:lsdException w:name="Colorful List Accent 6" w:semiHidden="0" w:uiPriority="72" w:unhideWhenUsed="0"/>
+    <w:lsdException w:name="Colorful Grid Accent 6" w:semiHidden="0" w:uiPriority="73" w:unhideWhenUsed="0"/>
+    <w:lsdException w:name="Subtle Emphasis" w:semiHidden="0" w:uiPriority="19" w:unhideWhenUsed="0" w:qFormat="1"/>
+    <w:lsdException w:name="Intense Emphasis" w:semiHidden="0" w:uiPriority="21" w:unhideWhenUsed="0" w:qFormat="1"/>
+    <w:lsdException w:name="Subtle Reference" w:semiHidden="0" w:uiPriority="31" w:unhideWhenUsed="0" w:qFormat="1"/>
+    <w:lsdException w:name="Intense Reference" w:semiHidden="0" w:uiPriority="32" w:unhideWhenUsed="0" w:qFormat="1"/>
+    <w:lsdException w:name="Book Title" w:semiHidden="0" w:uiPriority="33" w:unhideWhenUsed="0" w:qFormat="1"/>
+    <w:lsdException w:name="Bibliography" w:uiPriority="37"/>
+    <w:lsdException w:name="TOC Heading" w:uiPriority="39" w:qFormat="1"/>
   </w:latentStyles>
   <w:style w:type="paragraph" w:default="1" w:styleId="Normal">
     <w:name w:val="Normal"/>
@@ -29141,7 +33140,6 @@
   <w:style w:type="character" w:default="1" w:styleId="Fuentedeprrafopredeter">
     <w:name w:val="Default Paragraph Font"/>
     <w:uiPriority w:val="1"/>
-    <w:semiHidden/>
     <w:unhideWhenUsed/>
   </w:style>
   <w:style w:type="table" w:default="1" w:styleId="Tablanormal">
@@ -29149,6 +33147,7 @@
     <w:uiPriority w:val="99"/>
     <w:semiHidden/>
     <w:unhideWhenUsed/>
+    <w:qFormat/>
     <w:tblPr>
       <w:tblInd w:w="0" w:type="dxa"/>
       <w:tblCellMar>
@@ -29707,11 +33706,11 @@
     <w:qFormat/>
     <w:rsid w:val="005F60BA"/>
   </w:style>
-  <w:style w:type="paragraph" w:styleId="Puesto">
+  <w:style w:type="paragraph" w:styleId="Ttulo">
     <w:name w:val="Title"/>
     <w:basedOn w:val="Normal"/>
     <w:next w:val="Normal"/>
-    <w:link w:val="PuestoCar"/>
+    <w:link w:val="TtuloCar"/>
     <w:uiPriority w:val="10"/>
     <w:qFormat/>
     <w:rsid w:val="009A3173"/>
@@ -29731,10 +33730,10 @@
       <w:szCs w:val="52"/>
     </w:rPr>
   </w:style>
-  <w:style w:type="character" w:customStyle="1" w:styleId="PuestoCar">
-    <w:name w:val="Puesto Car"/>
+  <w:style w:type="character" w:customStyle="1" w:styleId="TtuloCar">
+    <w:name w:val="Título Car"/>
     <w:basedOn w:val="Fuentedeprrafopredeter"/>
-    <w:link w:val="Puesto"/>
+    <w:link w:val="Ttulo"/>
     <w:uiPriority w:val="10"/>
     <w:rsid w:val="009A3173"/>
     <w:rPr>
@@ -29748,7 +33747,7 @@
   </w:style>
   <w:style w:type="paragraph" w:customStyle="1" w:styleId="PSI-Ttulo">
     <w:name w:val="PSI - Título"/>
-    <w:basedOn w:val="Puesto"/>
+    <w:basedOn w:val="Ttulo"/>
     <w:autoRedefine/>
     <w:qFormat/>
     <w:rsid w:val="009A3173"/>
@@ -29837,6 +33836,7 @@
       <w:spacing w:before="0" w:line="240" w:lineRule="auto"/>
     </w:pPr>
     <w:tblPr>
+      <w:tblInd w:w="0" w:type="dxa"/>
       <w:tblBorders>
         <w:top w:val="single" w:sz="4" w:space="0" w:color="000000" w:themeColor="text1"/>
         <w:left w:val="single" w:sz="4" w:space="0" w:color="000000" w:themeColor="text1"/>
@@ -29845,6 +33845,12 @@
         <w:insideH w:val="single" w:sz="4" w:space="0" w:color="000000" w:themeColor="text1"/>
         <w:insideV w:val="single" w:sz="4" w:space="0" w:color="000000" w:themeColor="text1"/>
       </w:tblBorders>
+      <w:tblCellMar>
+        <w:top w:w="0" w:type="dxa"/>
+        <w:left w:w="108" w:type="dxa"/>
+        <w:bottom w:w="0" w:type="dxa"/>
+        <w:right w:w="108" w:type="dxa"/>
+      </w:tblCellMar>
     </w:tblPr>
   </w:style>
   <w:style w:type="paragraph" w:customStyle="1" w:styleId="InfoBlue">
@@ -30348,7 +34354,7 @@
 </file>
 
 <file path=customXml/itemProps2.xml><?xml version="1.0" encoding="utf-8"?>
-<ds:datastoreItem xmlns:ds="http://schemas.openxmlformats.org/officeDocument/2006/customXml" ds:itemID="{C41EF618-8D31-47CB-A87E-B2B1E327C975}">
+<ds:datastoreItem xmlns:ds="http://schemas.openxmlformats.org/officeDocument/2006/customXml" ds:itemID="{84AFD811-12CF-4E89-9E21-9CAC8891A3E9}">
   <ds:schemaRefs>
     <ds:schemaRef ds:uri="http://schemas.openxmlformats.org/officeDocument/2006/bibliography"/>
   </ds:schemaRefs>

--- a/Construcción/Documentación Pruebas/Caso de Prueba - Gestionar Asignatura.docx
+++ b/Construcción/Documentación Pruebas/Caso de Prueba - Gestionar Asignatura.docx
@@ -600,7 +600,7 @@
           <w:r>
             <w:fldChar w:fldCharType="separate"/>
           </w:r>
-          <w:hyperlink w:anchor="_Toc40779266" w:history="1">
+          <w:hyperlink w:anchor="_Toc40881851" w:history="1">
             <w:r>
               <w:rPr>
                 <w:rStyle w:val="Hipervnculo"/>
@@ -627,7 +627,7 @@
                 <w:noProof/>
                 <w:webHidden/>
               </w:rPr>
-              <w:instrText xml:space="preserve"> PAGEREF _Toc40779266 \h </w:instrText>
+              <w:instrText xml:space="preserve"> PAGEREF _Toc40881851 \h </w:instrText>
             </w:r>
             <w:r>
               <w:rPr>
@@ -671,7 +671,7 @@
               <w:lang w:val="es-AR" w:eastAsia="es-AR"/>
             </w:rPr>
           </w:pPr>
-          <w:hyperlink w:anchor="_Toc40779267" w:history="1">
+          <w:hyperlink w:anchor="_Toc40881852" w:history="1">
             <w:r>
               <w:rPr>
                 <w:rStyle w:val="Hipervnculo"/>
@@ -698,7 +698,7 @@
                 <w:noProof/>
                 <w:webHidden/>
               </w:rPr>
-              <w:instrText xml:space="preserve"> PAGEREF _Toc40779267 \h </w:instrText>
+              <w:instrText xml:space="preserve"> PAGEREF _Toc40881852 \h </w:instrText>
             </w:r>
             <w:r>
               <w:rPr>
@@ -740,7 +740,7 @@
               <w:lang w:val="es-AR" w:eastAsia="es-AR"/>
             </w:rPr>
           </w:pPr>
-          <w:hyperlink w:anchor="_Toc40779268" w:history="1">
+          <w:hyperlink w:anchor="_Toc40881853" w:history="1">
             <w:r>
               <w:rPr>
                 <w:rStyle w:val="Hipervnculo"/>
@@ -767,7 +767,7 @@
                 <w:noProof/>
                 <w:webHidden/>
               </w:rPr>
-              <w:instrText xml:space="preserve"> PAGEREF _Toc40779268 \h </w:instrText>
+              <w:instrText xml:space="preserve"> PAGEREF _Toc40881853 \h </w:instrText>
             </w:r>
             <w:r>
               <w:rPr>
@@ -809,7 +809,7 @@
               <w:lang w:val="es-AR" w:eastAsia="es-AR"/>
             </w:rPr>
           </w:pPr>
-          <w:hyperlink w:anchor="_Toc40779269" w:history="1">
+          <w:hyperlink w:anchor="_Toc40881854" w:history="1">
             <w:r>
               <w:rPr>
                 <w:rStyle w:val="Hipervnculo"/>
@@ -836,7 +836,7 @@
                 <w:noProof/>
                 <w:webHidden/>
               </w:rPr>
-              <w:instrText xml:space="preserve"> PAGEREF _Toc40779269 \h </w:instrText>
+              <w:instrText xml:space="preserve"> PAGEREF _Toc40881854 \h </w:instrText>
             </w:r>
             <w:r>
               <w:rPr>
@@ -880,7 +880,7 @@
               <w:lang w:val="es-AR" w:eastAsia="es-AR"/>
             </w:rPr>
           </w:pPr>
-          <w:hyperlink w:anchor="_Toc40779270" w:history="1">
+          <w:hyperlink w:anchor="_Toc40881855" w:history="1">
             <w:r>
               <w:rPr>
                 <w:rStyle w:val="Hipervnculo"/>
@@ -907,7 +907,7 @@
                 <w:noProof/>
                 <w:webHidden/>
               </w:rPr>
-              <w:instrText xml:space="preserve"> PAGEREF _Toc40779270 \h </w:instrText>
+              <w:instrText xml:space="preserve"> PAGEREF _Toc40881855 \h </w:instrText>
             </w:r>
             <w:r>
               <w:rPr>
@@ -949,7 +949,7 @@
               <w:lang w:val="es-AR" w:eastAsia="es-AR"/>
             </w:rPr>
           </w:pPr>
-          <w:hyperlink w:anchor="_Toc40779271" w:history="1">
+          <w:hyperlink w:anchor="_Toc40881856" w:history="1">
             <w:r>
               <w:rPr>
                 <w:rStyle w:val="Hipervnculo"/>
@@ -976,7 +976,7 @@
                 <w:noProof/>
                 <w:webHidden/>
               </w:rPr>
-              <w:instrText xml:space="preserve"> PAGEREF _Toc40779271 \h </w:instrText>
+              <w:instrText xml:space="preserve"> PAGEREF _Toc40881856 \h </w:instrText>
             </w:r>
             <w:r>
               <w:rPr>
@@ -1018,7 +1018,7 @@
               <w:lang w:val="es-AR" w:eastAsia="es-AR"/>
             </w:rPr>
           </w:pPr>
-          <w:hyperlink w:anchor="_Toc40779272" w:history="1">
+          <w:hyperlink w:anchor="_Toc40881857" w:history="1">
             <w:r>
               <w:rPr>
                 <w:rStyle w:val="Hipervnculo"/>
@@ -1045,7 +1045,7 @@
                 <w:noProof/>
                 <w:webHidden/>
               </w:rPr>
-              <w:instrText xml:space="preserve"> PAGEREF _Toc40779272 \h </w:instrText>
+              <w:instrText xml:space="preserve"> PAGEREF _Toc40881857 \h </w:instrText>
             </w:r>
             <w:r>
               <w:rPr>
@@ -1089,7 +1089,7 @@
               <w:lang w:val="es-AR" w:eastAsia="es-AR"/>
             </w:rPr>
           </w:pPr>
-          <w:hyperlink w:anchor="_Toc40779273" w:history="1">
+          <w:hyperlink w:anchor="_Toc40881858" w:history="1">
             <w:r>
               <w:rPr>
                 <w:rStyle w:val="Hipervnculo"/>
@@ -1116,7 +1116,7 @@
                 <w:noProof/>
                 <w:webHidden/>
               </w:rPr>
-              <w:instrText xml:space="preserve"> PAGEREF _Toc40779273 \h </w:instrText>
+              <w:instrText xml:space="preserve"> PAGEREF _Toc40881858 \h </w:instrText>
             </w:r>
             <w:r>
               <w:rPr>
@@ -1158,7 +1158,7 @@
               <w:lang w:val="es-AR" w:eastAsia="es-AR"/>
             </w:rPr>
           </w:pPr>
-          <w:hyperlink w:anchor="_Toc40779274" w:history="1">
+          <w:hyperlink w:anchor="_Toc40881859" w:history="1">
             <w:r>
               <w:rPr>
                 <w:rStyle w:val="Hipervnculo"/>
@@ -1185,7 +1185,7 @@
                 <w:noProof/>
                 <w:webHidden/>
               </w:rPr>
-              <w:instrText xml:space="preserve"> PAGEREF _Toc40779274 \h </w:instrText>
+              <w:instrText xml:space="preserve"> PAGEREF _Toc40881859 \h </w:instrText>
             </w:r>
             <w:r>
               <w:rPr>
@@ -1227,7 +1227,7 @@
               <w:lang w:val="es-AR" w:eastAsia="es-AR"/>
             </w:rPr>
           </w:pPr>
-          <w:hyperlink w:anchor="_Toc40779275" w:history="1">
+          <w:hyperlink w:anchor="_Toc40881860" w:history="1">
             <w:r>
               <w:rPr>
                 <w:rStyle w:val="Hipervnculo"/>
@@ -1254,7 +1254,7 @@
                 <w:noProof/>
                 <w:webHidden/>
               </w:rPr>
-              <w:instrText xml:space="preserve"> PAGEREF _Toc40779275 \h </w:instrText>
+              <w:instrText xml:space="preserve"> PAGEREF _Toc40881860 \h </w:instrText>
             </w:r>
             <w:r>
               <w:rPr>
@@ -1298,7 +1298,7 @@
               <w:lang w:val="es-AR" w:eastAsia="es-AR"/>
             </w:rPr>
           </w:pPr>
-          <w:hyperlink w:anchor="_Toc40779276" w:history="1">
+          <w:hyperlink w:anchor="_Toc40881861" w:history="1">
             <w:r>
               <w:rPr>
                 <w:rStyle w:val="Hipervnculo"/>
@@ -1325,7 +1325,7 @@
                 <w:noProof/>
                 <w:webHidden/>
               </w:rPr>
-              <w:instrText xml:space="preserve"> PAGEREF _Toc40779276 \h </w:instrText>
+              <w:instrText xml:space="preserve"> PAGEREF _Toc40881861 \h </w:instrText>
             </w:r>
             <w:r>
               <w:rPr>
@@ -1367,7 +1367,7 @@
               <w:lang w:val="es-AR" w:eastAsia="es-AR"/>
             </w:rPr>
           </w:pPr>
-          <w:hyperlink w:anchor="_Toc40779277" w:history="1">
+          <w:hyperlink w:anchor="_Toc40881862" w:history="1">
             <w:r>
               <w:rPr>
                 <w:rStyle w:val="Hipervnculo"/>
@@ -1394,7 +1394,7 @@
                 <w:noProof/>
                 <w:webHidden/>
               </w:rPr>
-              <w:instrText xml:space="preserve"> PAGEREF _Toc40779277 \h </w:instrText>
+              <w:instrText xml:space="preserve"> PAGEREF _Toc40881862 \h </w:instrText>
             </w:r>
             <w:r>
               <w:rPr>
@@ -1436,7 +1436,7 @@
               <w:lang w:val="es-AR" w:eastAsia="es-AR"/>
             </w:rPr>
           </w:pPr>
-          <w:hyperlink w:anchor="_Toc40779278" w:history="1">
+          <w:hyperlink w:anchor="_Toc40881863" w:history="1">
             <w:r>
               <w:rPr>
                 <w:rStyle w:val="Hipervnculo"/>
@@ -1463,7 +1463,7 @@
                 <w:noProof/>
                 <w:webHidden/>
               </w:rPr>
-              <w:instrText xml:space="preserve"> PAGEREF _Toc40779278 \h </w:instrText>
+              <w:instrText xml:space="preserve"> PAGEREF _Toc40881863 \h </w:instrText>
             </w:r>
             <w:r>
               <w:rPr>
@@ -1507,7 +1507,7 @@
               <w:lang w:val="es-AR" w:eastAsia="es-AR"/>
             </w:rPr>
           </w:pPr>
-          <w:hyperlink w:anchor="_Toc40779279" w:history="1">
+          <w:hyperlink w:anchor="_Toc40881864" w:history="1">
             <w:r>
               <w:rPr>
                 <w:rStyle w:val="Hipervnculo"/>
@@ -1534,7 +1534,7 @@
                 <w:noProof/>
                 <w:webHidden/>
               </w:rPr>
-              <w:instrText xml:space="preserve"> PAGEREF _Toc40779279 \h </w:instrText>
+              <w:instrText xml:space="preserve"> PAGEREF _Toc40881864 \h </w:instrText>
             </w:r>
             <w:r>
               <w:rPr>
@@ -1576,7 +1576,7 @@
               <w:lang w:val="es-AR" w:eastAsia="es-AR"/>
             </w:rPr>
           </w:pPr>
-          <w:hyperlink w:anchor="_Toc40779280" w:history="1">
+          <w:hyperlink w:anchor="_Toc40881865" w:history="1">
             <w:r>
               <w:rPr>
                 <w:rStyle w:val="Hipervnculo"/>
@@ -1603,7 +1603,7 @@
                 <w:noProof/>
                 <w:webHidden/>
               </w:rPr>
-              <w:instrText xml:space="preserve"> PAGEREF _Toc40779280 \h </w:instrText>
+              <w:instrText xml:space="preserve"> PAGEREF _Toc40881865 \h </w:instrText>
             </w:r>
             <w:r>
               <w:rPr>
@@ -1645,7 +1645,7 @@
               <w:lang w:val="es-AR" w:eastAsia="es-AR"/>
             </w:rPr>
           </w:pPr>
-          <w:hyperlink w:anchor="_Toc40779281" w:history="1">
+          <w:hyperlink w:anchor="_Toc40881866" w:history="1">
             <w:r>
               <w:rPr>
                 <w:rStyle w:val="Hipervnculo"/>
@@ -1672,7 +1672,7 @@
                 <w:noProof/>
                 <w:webHidden/>
               </w:rPr>
-              <w:instrText xml:space="preserve"> PAGEREF _Toc40779281 \h </w:instrText>
+              <w:instrText xml:space="preserve"> PAGEREF _Toc40881866 \h </w:instrText>
             </w:r>
             <w:r>
               <w:rPr>
@@ -1716,7 +1716,7 @@
               <w:lang w:val="es-AR" w:eastAsia="es-AR"/>
             </w:rPr>
           </w:pPr>
-          <w:hyperlink w:anchor="_Toc40779282" w:history="1">
+          <w:hyperlink w:anchor="_Toc40881867" w:history="1">
             <w:r>
               <w:rPr>
                 <w:rStyle w:val="Hipervnculo"/>
@@ -1743,7 +1743,7 @@
                 <w:noProof/>
                 <w:webHidden/>
               </w:rPr>
-              <w:instrText xml:space="preserve"> PAGEREF _Toc40779282 \h </w:instrText>
+              <w:instrText xml:space="preserve"> PAGEREF _Toc40881867 \h </w:instrText>
             </w:r>
             <w:r>
               <w:rPr>
@@ -1785,7 +1785,7 @@
               <w:lang w:val="es-AR" w:eastAsia="es-AR"/>
             </w:rPr>
           </w:pPr>
-          <w:hyperlink w:anchor="_Toc40779283" w:history="1">
+          <w:hyperlink w:anchor="_Toc40881868" w:history="1">
             <w:r>
               <w:rPr>
                 <w:rStyle w:val="Hipervnculo"/>
@@ -1812,7 +1812,7 @@
                 <w:noProof/>
                 <w:webHidden/>
               </w:rPr>
-              <w:instrText xml:space="preserve"> PAGEREF _Toc40779283 \h </w:instrText>
+              <w:instrText xml:space="preserve"> PAGEREF _Toc40881868 \h </w:instrText>
             </w:r>
             <w:r>
               <w:rPr>
@@ -1854,7 +1854,7 @@
               <w:lang w:val="es-AR" w:eastAsia="es-AR"/>
             </w:rPr>
           </w:pPr>
-          <w:hyperlink w:anchor="_Toc40779284" w:history="1">
+          <w:hyperlink w:anchor="_Toc40881869" w:history="1">
             <w:r>
               <w:rPr>
                 <w:rStyle w:val="Hipervnculo"/>
@@ -1881,7 +1881,7 @@
                 <w:noProof/>
                 <w:webHidden/>
               </w:rPr>
-              <w:instrText xml:space="preserve"> PAGEREF _Toc40779284 \h </w:instrText>
+              <w:instrText xml:space="preserve"> PAGEREF _Toc40881869 \h </w:instrText>
             </w:r>
             <w:r>
               <w:rPr>
@@ -1925,7 +1925,7 @@
               <w:lang w:val="es-AR" w:eastAsia="es-AR"/>
             </w:rPr>
           </w:pPr>
-          <w:hyperlink w:anchor="_Toc40779285" w:history="1">
+          <w:hyperlink w:anchor="_Toc40881870" w:history="1">
             <w:r>
               <w:rPr>
                 <w:rStyle w:val="Hipervnculo"/>
@@ -1952,7 +1952,7 @@
                 <w:noProof/>
                 <w:webHidden/>
               </w:rPr>
-              <w:instrText xml:space="preserve"> PAGEREF _Toc40779285 \h </w:instrText>
+              <w:instrText xml:space="preserve"> PAGEREF _Toc40881870 \h </w:instrText>
             </w:r>
             <w:r>
               <w:rPr>
@@ -1994,7 +1994,7 @@
               <w:lang w:val="es-AR" w:eastAsia="es-AR"/>
             </w:rPr>
           </w:pPr>
-          <w:hyperlink w:anchor="_Toc40779286" w:history="1">
+          <w:hyperlink w:anchor="_Toc40881871" w:history="1">
             <w:r>
               <w:rPr>
                 <w:rStyle w:val="Hipervnculo"/>
@@ -2021,7 +2021,7 @@
                 <w:noProof/>
                 <w:webHidden/>
               </w:rPr>
-              <w:instrText xml:space="preserve"> PAGEREF _Toc40779286 \h </w:instrText>
+              <w:instrText xml:space="preserve"> PAGEREF _Toc40881871 \h </w:instrText>
             </w:r>
             <w:r>
               <w:rPr>
@@ -2063,7 +2063,7 @@
               <w:lang w:val="es-AR" w:eastAsia="es-AR"/>
             </w:rPr>
           </w:pPr>
-          <w:hyperlink w:anchor="_Toc40779287" w:history="1">
+          <w:hyperlink w:anchor="_Toc40881872" w:history="1">
             <w:r>
               <w:rPr>
                 <w:rStyle w:val="Hipervnculo"/>
@@ -2090,7 +2090,7 @@
                 <w:noProof/>
                 <w:webHidden/>
               </w:rPr>
-              <w:instrText xml:space="preserve"> PAGEREF _Toc40779287 \h </w:instrText>
+              <w:instrText xml:space="preserve"> PAGEREF _Toc40881872 \h </w:instrText>
             </w:r>
             <w:r>
               <w:rPr>
@@ -2134,7 +2134,7 @@
               <w:lang w:val="es-AR" w:eastAsia="es-AR"/>
             </w:rPr>
           </w:pPr>
-          <w:hyperlink w:anchor="_Toc40779288" w:history="1">
+          <w:hyperlink w:anchor="_Toc40881873" w:history="1">
             <w:r>
               <w:rPr>
                 <w:rStyle w:val="Hipervnculo"/>
@@ -2161,7 +2161,7 @@
                 <w:noProof/>
                 <w:webHidden/>
               </w:rPr>
-              <w:instrText xml:space="preserve"> PAGEREF _Toc40779288 \h </w:instrText>
+              <w:instrText xml:space="preserve"> PAGEREF _Toc40881873 \h </w:instrText>
             </w:r>
             <w:r>
               <w:rPr>
@@ -2203,7 +2203,7 @@
               <w:lang w:val="es-AR" w:eastAsia="es-AR"/>
             </w:rPr>
           </w:pPr>
-          <w:hyperlink w:anchor="_Toc40779289" w:history="1">
+          <w:hyperlink w:anchor="_Toc40881874" w:history="1">
             <w:r>
               <w:rPr>
                 <w:rStyle w:val="Hipervnculo"/>
@@ -2230,7 +2230,7 @@
                 <w:noProof/>
                 <w:webHidden/>
               </w:rPr>
-              <w:instrText xml:space="preserve"> PAGEREF _Toc40779289 \h </w:instrText>
+              <w:instrText xml:space="preserve"> PAGEREF _Toc40881874 \h </w:instrText>
             </w:r>
             <w:r>
               <w:rPr>
@@ -2272,7 +2272,7 @@
               <w:lang w:val="es-AR" w:eastAsia="es-AR"/>
             </w:rPr>
           </w:pPr>
-          <w:hyperlink w:anchor="_Toc40779290" w:history="1">
+          <w:hyperlink w:anchor="_Toc40881875" w:history="1">
             <w:r>
               <w:rPr>
                 <w:rStyle w:val="Hipervnculo"/>
@@ -2299,7 +2299,7 @@
                 <w:noProof/>
                 <w:webHidden/>
               </w:rPr>
-              <w:instrText xml:space="preserve"> PAGEREF _Toc40779290 \h </w:instrText>
+              <w:instrText xml:space="preserve"> PAGEREF _Toc40881875 \h </w:instrText>
             </w:r>
             <w:r>
               <w:rPr>
@@ -2343,7 +2343,7 @@
               <w:lang w:val="es-AR" w:eastAsia="es-AR"/>
             </w:rPr>
           </w:pPr>
-          <w:hyperlink w:anchor="_Toc40779291" w:history="1">
+          <w:hyperlink w:anchor="_Toc40881876" w:history="1">
             <w:r>
               <w:rPr>
                 <w:rStyle w:val="Hipervnculo"/>
@@ -2370,7 +2370,7 @@
                 <w:noProof/>
                 <w:webHidden/>
               </w:rPr>
-              <w:instrText xml:space="preserve"> PAGEREF _Toc40779291 \h </w:instrText>
+              <w:instrText xml:space="preserve"> PAGEREF _Toc40881876 \h </w:instrText>
             </w:r>
             <w:r>
               <w:rPr>
@@ -2412,7 +2412,7 @@
               <w:lang w:val="es-AR" w:eastAsia="es-AR"/>
             </w:rPr>
           </w:pPr>
-          <w:hyperlink w:anchor="_Toc40779292" w:history="1">
+          <w:hyperlink w:anchor="_Toc40881877" w:history="1">
             <w:r>
               <w:rPr>
                 <w:rStyle w:val="Hipervnculo"/>
@@ -2439,7 +2439,7 @@
                 <w:noProof/>
                 <w:webHidden/>
               </w:rPr>
-              <w:instrText xml:space="preserve"> PAGEREF _Toc40779292 \h </w:instrText>
+              <w:instrText xml:space="preserve"> PAGEREF _Toc40881877 \h </w:instrText>
             </w:r>
             <w:r>
               <w:rPr>
@@ -2481,7 +2481,7 @@
               <w:lang w:val="es-AR" w:eastAsia="es-AR"/>
             </w:rPr>
           </w:pPr>
-          <w:hyperlink w:anchor="_Toc40779293" w:history="1">
+          <w:hyperlink w:anchor="_Toc40881878" w:history="1">
             <w:r>
               <w:rPr>
                 <w:rStyle w:val="Hipervnculo"/>
@@ -2508,7 +2508,7 @@
                 <w:noProof/>
                 <w:webHidden/>
               </w:rPr>
-              <w:instrText xml:space="preserve"> PAGEREF _Toc40779293 \h </w:instrText>
+              <w:instrText xml:space="preserve"> PAGEREF _Toc40881878 \h </w:instrText>
             </w:r>
             <w:r>
               <w:rPr>
@@ -2552,7 +2552,7 @@
               <w:lang w:val="es-AR" w:eastAsia="es-AR"/>
             </w:rPr>
           </w:pPr>
-          <w:hyperlink w:anchor="_Toc40779294" w:history="1">
+          <w:hyperlink w:anchor="_Toc40881879" w:history="1">
             <w:r>
               <w:rPr>
                 <w:rStyle w:val="Hipervnculo"/>
@@ -2579,7 +2579,7 @@
                 <w:noProof/>
                 <w:webHidden/>
               </w:rPr>
-              <w:instrText xml:space="preserve"> PAGEREF _Toc40779294 \h </w:instrText>
+              <w:instrText xml:space="preserve"> PAGEREF _Toc40881879 \h </w:instrText>
             </w:r>
             <w:r>
               <w:rPr>
@@ -2621,7 +2621,7 @@
               <w:lang w:val="es-AR" w:eastAsia="es-AR"/>
             </w:rPr>
           </w:pPr>
-          <w:hyperlink w:anchor="_Toc40779295" w:history="1">
+          <w:hyperlink w:anchor="_Toc40881880" w:history="1">
             <w:r>
               <w:rPr>
                 <w:rStyle w:val="Hipervnculo"/>
@@ -2648,7 +2648,7 @@
                 <w:noProof/>
                 <w:webHidden/>
               </w:rPr>
-              <w:instrText xml:space="preserve"> PAGEREF _Toc40779295 \h </w:instrText>
+              <w:instrText xml:space="preserve"> PAGEREF _Toc40881880 \h </w:instrText>
             </w:r>
             <w:r>
               <w:rPr>
@@ -2690,7 +2690,7 @@
               <w:lang w:val="es-AR" w:eastAsia="es-AR"/>
             </w:rPr>
           </w:pPr>
-          <w:hyperlink w:anchor="_Toc40779296" w:history="1">
+          <w:hyperlink w:anchor="_Toc40881881" w:history="1">
             <w:r>
               <w:rPr>
                 <w:rStyle w:val="Hipervnculo"/>
@@ -2717,7 +2717,7 @@
                 <w:noProof/>
                 <w:webHidden/>
               </w:rPr>
-              <w:instrText xml:space="preserve"> PAGEREF _Toc40779296 \h </w:instrText>
+              <w:instrText xml:space="preserve"> PAGEREF _Toc40881881 \h </w:instrText>
             </w:r>
             <w:r>
               <w:rPr>
@@ -2761,7 +2761,7 @@
               <w:lang w:val="es-AR" w:eastAsia="es-AR"/>
             </w:rPr>
           </w:pPr>
-          <w:hyperlink w:anchor="_Toc40779297" w:history="1">
+          <w:hyperlink w:anchor="_Toc40881882" w:history="1">
             <w:r>
               <w:rPr>
                 <w:rStyle w:val="Hipervnculo"/>
@@ -2788,7 +2788,7 @@
                 <w:noProof/>
                 <w:webHidden/>
               </w:rPr>
-              <w:instrText xml:space="preserve"> PAGEREF _Toc40779297 \h </w:instrText>
+              <w:instrText xml:space="preserve"> PAGEREF _Toc40881882 \h </w:instrText>
             </w:r>
             <w:r>
               <w:rPr>
@@ -2830,7 +2830,7 @@
               <w:lang w:val="es-AR" w:eastAsia="es-AR"/>
             </w:rPr>
           </w:pPr>
-          <w:hyperlink w:anchor="_Toc40779298" w:history="1">
+          <w:hyperlink w:anchor="_Toc40881883" w:history="1">
             <w:r>
               <w:rPr>
                 <w:rStyle w:val="Hipervnculo"/>
@@ -2857,7 +2857,7 @@
                 <w:noProof/>
                 <w:webHidden/>
               </w:rPr>
-              <w:instrText xml:space="preserve"> PAGEREF _Toc40779298 \h </w:instrText>
+              <w:instrText xml:space="preserve"> PAGEREF _Toc40881883 \h </w:instrText>
             </w:r>
             <w:r>
               <w:rPr>
@@ -2899,7 +2899,7 @@
               <w:lang w:val="es-AR" w:eastAsia="es-AR"/>
             </w:rPr>
           </w:pPr>
-          <w:hyperlink w:anchor="_Toc40779299" w:history="1">
+          <w:hyperlink w:anchor="_Toc40881884" w:history="1">
             <w:r>
               <w:rPr>
                 <w:rStyle w:val="Hipervnculo"/>
@@ -2926,7 +2926,7 @@
                 <w:noProof/>
                 <w:webHidden/>
               </w:rPr>
-              <w:instrText xml:space="preserve"> PAGEREF _Toc40779299 \h </w:instrText>
+              <w:instrText xml:space="preserve"> PAGEREF _Toc40881884 \h </w:instrText>
             </w:r>
             <w:r>
               <w:rPr>
@@ -2970,7 +2970,7 @@
               <w:lang w:val="es-AR" w:eastAsia="es-AR"/>
             </w:rPr>
           </w:pPr>
-          <w:hyperlink w:anchor="_Toc40779300" w:history="1">
+          <w:hyperlink w:anchor="_Toc40881885" w:history="1">
             <w:r>
               <w:rPr>
                 <w:rStyle w:val="Hipervnculo"/>
@@ -2997,7 +2997,7 @@
                 <w:noProof/>
                 <w:webHidden/>
               </w:rPr>
-              <w:instrText xml:space="preserve"> PAGEREF _Toc40779300 \h </w:instrText>
+              <w:instrText xml:space="preserve"> PAGEREF _Toc40881885 \h </w:instrText>
             </w:r>
             <w:r>
               <w:rPr>
@@ -3039,7 +3039,7 @@
               <w:lang w:val="es-AR" w:eastAsia="es-AR"/>
             </w:rPr>
           </w:pPr>
-          <w:hyperlink w:anchor="_Toc40779301" w:history="1">
+          <w:hyperlink w:anchor="_Toc40881886" w:history="1">
             <w:r>
               <w:rPr>
                 <w:rStyle w:val="Hipervnculo"/>
@@ -3066,7 +3066,7 @@
                 <w:noProof/>
                 <w:webHidden/>
               </w:rPr>
-              <w:instrText xml:space="preserve"> PAGEREF _Toc40779301 \h </w:instrText>
+              <w:instrText xml:space="preserve"> PAGEREF _Toc40881886 \h </w:instrText>
             </w:r>
             <w:r>
               <w:rPr>
@@ -3108,7 +3108,7 @@
               <w:lang w:val="es-AR" w:eastAsia="es-AR"/>
             </w:rPr>
           </w:pPr>
-          <w:hyperlink w:anchor="_Toc40779302" w:history="1">
+          <w:hyperlink w:anchor="_Toc40881887" w:history="1">
             <w:r>
               <w:rPr>
                 <w:rStyle w:val="Hipervnculo"/>
@@ -3135,7 +3135,7 @@
                 <w:noProof/>
                 <w:webHidden/>
               </w:rPr>
-              <w:instrText xml:space="preserve"> PAGEREF _Toc40779302 \h </w:instrText>
+              <w:instrText xml:space="preserve"> PAGEREF _Toc40881887 \h </w:instrText>
             </w:r>
             <w:r>
               <w:rPr>
@@ -3179,7 +3179,7 @@
               <w:lang w:val="es-AR" w:eastAsia="es-AR"/>
             </w:rPr>
           </w:pPr>
-          <w:hyperlink w:anchor="_Toc40779303" w:history="1">
+          <w:hyperlink w:anchor="_Toc40881888" w:history="1">
             <w:r>
               <w:rPr>
                 <w:rStyle w:val="Hipervnculo"/>
@@ -3206,7 +3206,7 @@
                 <w:noProof/>
                 <w:webHidden/>
               </w:rPr>
-              <w:instrText xml:space="preserve"> PAGEREF _Toc40779303 \h </w:instrText>
+              <w:instrText xml:space="preserve"> PAGEREF _Toc40881888 \h </w:instrText>
             </w:r>
             <w:r>
               <w:rPr>
@@ -3248,7 +3248,7 @@
               <w:lang w:val="es-AR" w:eastAsia="es-AR"/>
             </w:rPr>
           </w:pPr>
-          <w:hyperlink w:anchor="_Toc40779304" w:history="1">
+          <w:hyperlink w:anchor="_Toc40881889" w:history="1">
             <w:r>
               <w:rPr>
                 <w:rStyle w:val="Hipervnculo"/>
@@ -3275,7 +3275,7 @@
                 <w:noProof/>
                 <w:webHidden/>
               </w:rPr>
-              <w:instrText xml:space="preserve"> PAGEREF _Toc40779304 \h </w:instrText>
+              <w:instrText xml:space="preserve"> PAGEREF _Toc40881889 \h </w:instrText>
             </w:r>
             <w:r>
               <w:rPr>
@@ -3317,7 +3317,7 @@
               <w:lang w:val="es-AR" w:eastAsia="es-AR"/>
             </w:rPr>
           </w:pPr>
-          <w:hyperlink w:anchor="_Toc40779305" w:history="1">
+          <w:hyperlink w:anchor="_Toc40881890" w:history="1">
             <w:r>
               <w:rPr>
                 <w:rStyle w:val="Hipervnculo"/>
@@ -3344,7 +3344,7 @@
                 <w:noProof/>
                 <w:webHidden/>
               </w:rPr>
-              <w:instrText xml:space="preserve"> PAGEREF _Toc40779305 \h </w:instrText>
+              <w:instrText xml:space="preserve"> PAGEREF _Toc40881890 \h </w:instrText>
             </w:r>
             <w:r>
               <w:rPr>
@@ -3388,7 +3388,7 @@
               <w:lang w:val="es-AR" w:eastAsia="es-AR"/>
             </w:rPr>
           </w:pPr>
-          <w:hyperlink w:anchor="_Toc40779306" w:history="1">
+          <w:hyperlink w:anchor="_Toc40881891" w:history="1">
             <w:r>
               <w:rPr>
                 <w:rStyle w:val="Hipervnculo"/>
@@ -3415,7 +3415,7 @@
                 <w:noProof/>
                 <w:webHidden/>
               </w:rPr>
-              <w:instrText xml:space="preserve"> PAGEREF _Toc40779306 \h </w:instrText>
+              <w:instrText xml:space="preserve"> PAGEREF _Toc40881891 \h </w:instrText>
             </w:r>
             <w:r>
               <w:rPr>
@@ -3457,7 +3457,7 @@
               <w:lang w:val="es-AR" w:eastAsia="es-AR"/>
             </w:rPr>
           </w:pPr>
-          <w:hyperlink w:anchor="_Toc40779307" w:history="1">
+          <w:hyperlink w:anchor="_Toc40881892" w:history="1">
             <w:r>
               <w:rPr>
                 <w:rStyle w:val="Hipervnculo"/>
@@ -3484,7 +3484,7 @@
                 <w:noProof/>
                 <w:webHidden/>
               </w:rPr>
-              <w:instrText xml:space="preserve"> PAGEREF _Toc40779307 \h </w:instrText>
+              <w:instrText xml:space="preserve"> PAGEREF _Toc40881892 \h </w:instrText>
             </w:r>
             <w:r>
               <w:rPr>
@@ -3526,7 +3526,7 @@
               <w:lang w:val="es-AR" w:eastAsia="es-AR"/>
             </w:rPr>
           </w:pPr>
-          <w:hyperlink w:anchor="_Toc40779308" w:history="1">
+          <w:hyperlink w:anchor="_Toc40881893" w:history="1">
             <w:r>
               <w:rPr>
                 <w:rStyle w:val="Hipervnculo"/>
@@ -3553,7 +3553,7 @@
                 <w:noProof/>
                 <w:webHidden/>
               </w:rPr>
-              <w:instrText xml:space="preserve"> PAGEREF _Toc40779308 \h </w:instrText>
+              <w:instrText xml:space="preserve"> PAGEREF _Toc40881893 \h </w:instrText>
             </w:r>
             <w:r>
               <w:rPr>
@@ -3597,7 +3597,7 @@
               <w:lang w:val="es-AR" w:eastAsia="es-AR"/>
             </w:rPr>
           </w:pPr>
-          <w:hyperlink w:anchor="_Toc40779309" w:history="1">
+          <w:hyperlink w:anchor="_Toc40881894" w:history="1">
             <w:r>
               <w:rPr>
                 <w:rStyle w:val="Hipervnculo"/>
@@ -3624,7 +3624,7 @@
                 <w:noProof/>
                 <w:webHidden/>
               </w:rPr>
-              <w:instrText xml:space="preserve"> PAGEREF _Toc40779309 \h </w:instrText>
+              <w:instrText xml:space="preserve"> PAGEREF _Toc40881894 \h </w:instrText>
             </w:r>
             <w:r>
               <w:rPr>
@@ -3707,7 +3707,7 @@
         </w:rPr>
       </w:pPr>
       <w:bookmarkStart w:id="1" w:name="_Toc29278824"/>
-      <w:bookmarkStart w:id="2" w:name="_Toc40779266"/>
+      <w:bookmarkStart w:id="2" w:name="_Toc40881851"/>
       <w:r>
         <w:rPr>
           <w:bCs w:val="0"/>
@@ -3749,7 +3749,7 @@
           <w:szCs w:val="28"/>
         </w:rPr>
       </w:pPr>
-      <w:bookmarkStart w:id="3" w:name="_Toc40779267"/>
+      <w:bookmarkStart w:id="3" w:name="_Toc40881852"/>
       <w:r>
         <w:t>Caso de Prueba P001</w:t>
       </w:r>
@@ -3773,7 +3773,7 @@
       <w:pPr>
         <w:pStyle w:val="PSI-Ttulo3"/>
       </w:pPr>
-      <w:bookmarkStart w:id="4" w:name="_Toc40779268"/>
+      <w:bookmarkStart w:id="4" w:name="_Toc40881853"/>
       <w:r>
         <w:t>Descripción</w:t>
       </w:r>
@@ -3806,7 +3806,7 @@
       <w:pPr>
         <w:pStyle w:val="PSI-Ttulo3"/>
       </w:pPr>
-      <w:bookmarkStart w:id="5" w:name="_Toc40779269"/>
+      <w:bookmarkStart w:id="5" w:name="_Toc40881854"/>
       <w:r>
         <w:t>Evaluación de la Prueba</w:t>
       </w:r>
@@ -4971,7 +4971,7 @@
           <w:szCs w:val="28"/>
         </w:rPr>
       </w:pPr>
-      <w:bookmarkStart w:id="6" w:name="_Toc40779270"/>
+      <w:bookmarkStart w:id="6" w:name="_Toc40881855"/>
       <w:r>
         <w:t>Caso de Prueba P002</w:t>
       </w:r>
@@ -4992,7 +4992,7 @@
       <w:pPr>
         <w:pStyle w:val="PSI-Ttulo3"/>
       </w:pPr>
-      <w:bookmarkStart w:id="7" w:name="_Toc40779271"/>
+      <w:bookmarkStart w:id="7" w:name="_Toc40881856"/>
       <w:r>
         <w:t>Descripción</w:t>
       </w:r>
@@ -5022,7 +5022,7 @@
       <w:pPr>
         <w:pStyle w:val="PSI-Ttulo3"/>
       </w:pPr>
-      <w:bookmarkStart w:id="8" w:name="_Toc40779272"/>
+      <w:bookmarkStart w:id="8" w:name="_Toc40881857"/>
       <w:r>
         <w:t>Evaluación de la Prueba</w:t>
       </w:r>
@@ -6330,7 +6330,7 @@
           <w:szCs w:val="28"/>
         </w:rPr>
       </w:pPr>
-      <w:bookmarkStart w:id="9" w:name="_Toc40779273"/>
+      <w:bookmarkStart w:id="9" w:name="_Toc40881858"/>
       <w:r>
         <w:lastRenderedPageBreak/>
         <w:t>Caso de Prueba P003</w:t>
@@ -6352,7 +6352,7 @@
       <w:pPr>
         <w:pStyle w:val="PSI-Ttulo3"/>
       </w:pPr>
-      <w:bookmarkStart w:id="10" w:name="_Toc40779274"/>
+      <w:bookmarkStart w:id="10" w:name="_Toc40881859"/>
       <w:r>
         <w:t>Descripción</w:t>
       </w:r>
@@ -6382,7 +6382,7 @@
       <w:pPr>
         <w:pStyle w:val="PSI-Ttulo3"/>
       </w:pPr>
-      <w:bookmarkStart w:id="11" w:name="_Toc40779275"/>
+      <w:bookmarkStart w:id="11" w:name="_Toc40881860"/>
       <w:r>
         <w:t>Evaluación de la Prueba</w:t>
       </w:r>
@@ -8007,7 +8007,7 @@
           <w:szCs w:val="28"/>
         </w:rPr>
       </w:pPr>
-      <w:bookmarkStart w:id="12" w:name="_Toc40779276"/>
+      <w:bookmarkStart w:id="12" w:name="_Toc40881861"/>
       <w:r>
         <w:t>Caso de Prueba P00</w:t>
       </w:r>
@@ -8031,7 +8031,7 @@
       <w:pPr>
         <w:pStyle w:val="PSI-Ttulo3"/>
       </w:pPr>
-      <w:bookmarkStart w:id="13" w:name="_Toc40779277"/>
+      <w:bookmarkStart w:id="13" w:name="_Toc40881862"/>
       <w:r>
         <w:t>Descripción</w:t>
       </w:r>
@@ -8081,7 +8081,7 @@
       <w:pPr>
         <w:pStyle w:val="PSI-Ttulo3"/>
       </w:pPr>
-      <w:bookmarkStart w:id="14" w:name="_Toc40779278"/>
+      <w:bookmarkStart w:id="14" w:name="_Toc40881863"/>
       <w:r>
         <w:t>Evaluación de la Prueba</w:t>
       </w:r>
@@ -9509,7 +9509,7 @@
           <w:szCs w:val="28"/>
         </w:rPr>
       </w:pPr>
-      <w:bookmarkStart w:id="15" w:name="_Toc40779279"/>
+      <w:bookmarkStart w:id="15" w:name="_Toc40881864"/>
       <w:r>
         <w:lastRenderedPageBreak/>
         <w:t>C</w:t>
@@ -9537,7 +9537,7 @@
       <w:pPr>
         <w:pStyle w:val="PSI-Ttulo3"/>
       </w:pPr>
-      <w:bookmarkStart w:id="16" w:name="_Toc40779280"/>
+      <w:bookmarkStart w:id="16" w:name="_Toc40881865"/>
       <w:r>
         <w:t>Descripción</w:t>
       </w:r>
@@ -9570,7 +9570,7 @@
       <w:pPr>
         <w:pStyle w:val="PSI-Ttulo3"/>
       </w:pPr>
-      <w:bookmarkStart w:id="17" w:name="_Toc40779281"/>
+      <w:bookmarkStart w:id="17" w:name="_Toc40881866"/>
       <w:r>
         <w:t>Evaluación de la Prueba</w:t>
       </w:r>
@@ -10732,7 +10732,7 @@
           <w:szCs w:val="28"/>
         </w:rPr>
       </w:pPr>
-      <w:bookmarkStart w:id="18" w:name="_Toc40779282"/>
+      <w:bookmarkStart w:id="18" w:name="_Toc40881867"/>
       <w:r>
         <w:t>Caso de Prueba P0</w:t>
       </w:r>
@@ -10753,7 +10753,7 @@
       <w:pPr>
         <w:pStyle w:val="PSI-Ttulo3"/>
       </w:pPr>
-      <w:bookmarkStart w:id="19" w:name="_Toc40779283"/>
+      <w:bookmarkStart w:id="19" w:name="_Toc40881868"/>
       <w:r>
         <w:t>Descripción</w:t>
       </w:r>
@@ -10797,7 +10797,7 @@
       <w:pPr>
         <w:pStyle w:val="PSI-Ttulo3"/>
       </w:pPr>
-      <w:bookmarkStart w:id="20" w:name="_Toc40779284"/>
+      <w:bookmarkStart w:id="20" w:name="_Toc40881869"/>
       <w:r>
         <w:t>Evaluación de la Prueba</w:t>
       </w:r>
@@ -12011,7 +12011,7 @@
           <w:szCs w:val="28"/>
         </w:rPr>
       </w:pPr>
-      <w:bookmarkStart w:id="21" w:name="_Toc40779285"/>
+      <w:bookmarkStart w:id="21" w:name="_Toc40881870"/>
       <w:r>
         <w:t>Caso de Prueba P0</w:t>
       </w:r>
@@ -12032,7 +12032,7 @@
       <w:pPr>
         <w:pStyle w:val="PSI-Ttulo3"/>
       </w:pPr>
-      <w:bookmarkStart w:id="22" w:name="_Toc40779286"/>
+      <w:bookmarkStart w:id="22" w:name="_Toc40881871"/>
       <w:r>
         <w:t>Descripción</w:t>
       </w:r>
@@ -12059,7 +12059,7 @@
       <w:pPr>
         <w:pStyle w:val="PSI-Ttulo3"/>
       </w:pPr>
-      <w:bookmarkStart w:id="23" w:name="_Toc40779287"/>
+      <w:bookmarkStart w:id="23" w:name="_Toc40881872"/>
       <w:r>
         <w:t>Evaluación de la Prueba</w:t>
       </w:r>
@@ -14261,7 +14261,7 @@
           <w:szCs w:val="28"/>
         </w:rPr>
       </w:pPr>
-      <w:bookmarkStart w:id="24" w:name="_Toc40779288"/>
+      <w:bookmarkStart w:id="24" w:name="_Toc40881873"/>
       <w:r>
         <w:lastRenderedPageBreak/>
         <w:t>Caso de Prueba P0</w:t>
@@ -14286,7 +14286,7 @@
       <w:pPr>
         <w:pStyle w:val="PSI-Ttulo3"/>
       </w:pPr>
-      <w:bookmarkStart w:id="25" w:name="_Toc40779289"/>
+      <w:bookmarkStart w:id="25" w:name="_Toc40881874"/>
       <w:r>
         <w:t>Descripción</w:t>
       </w:r>
@@ -14357,7 +14357,7 @@
       <w:pPr>
         <w:pStyle w:val="PSI-Ttulo3"/>
       </w:pPr>
-      <w:bookmarkStart w:id="26" w:name="_Toc40779290"/>
+      <w:bookmarkStart w:id="26" w:name="_Toc40881875"/>
       <w:r>
         <w:t>Evaluación de la Prueba</w:t>
       </w:r>
@@ -15514,7 +15514,7 @@
           <w:szCs w:val="28"/>
         </w:rPr>
       </w:pPr>
-      <w:bookmarkStart w:id="27" w:name="_Toc40779291"/>
+      <w:bookmarkStart w:id="27" w:name="_Toc40881876"/>
       <w:r>
         <w:t>Caso de Prueba P0</w:t>
       </w:r>
@@ -15535,7 +15535,7 @@
       <w:pPr>
         <w:pStyle w:val="PSI-Ttulo3"/>
       </w:pPr>
-      <w:bookmarkStart w:id="28" w:name="_Toc40779292"/>
+      <w:bookmarkStart w:id="28" w:name="_Toc40881877"/>
       <w:r>
         <w:t>Descripción</w:t>
       </w:r>
@@ -15573,7 +15573,7 @@
       <w:pPr>
         <w:pStyle w:val="PSI-Ttulo3"/>
       </w:pPr>
-      <w:bookmarkStart w:id="29" w:name="_Toc40779293"/>
+      <w:bookmarkStart w:id="29" w:name="_Toc40881878"/>
       <w:r>
         <w:t>Evaluación de la Prueba</w:t>
       </w:r>
@@ -17153,7 +17153,7 @@
           <w:szCs w:val="28"/>
         </w:rPr>
       </w:pPr>
-      <w:bookmarkStart w:id="30" w:name="_Toc40779294"/>
+      <w:bookmarkStart w:id="30" w:name="_Toc40881879"/>
       <w:r>
         <w:t>Caso de Prueba P0</w:t>
       </w:r>
@@ -17174,7 +17174,7 @@
       <w:pPr>
         <w:pStyle w:val="PSI-Ttulo3"/>
       </w:pPr>
-      <w:bookmarkStart w:id="31" w:name="_Toc40779295"/>
+      <w:bookmarkStart w:id="31" w:name="_Toc40881880"/>
       <w:r>
         <w:t>Descripción</w:t>
       </w:r>
@@ -17212,7 +17212,7 @@
       <w:pPr>
         <w:pStyle w:val="PSI-Ttulo3"/>
       </w:pPr>
-      <w:bookmarkStart w:id="32" w:name="_Toc40779296"/>
+      <w:bookmarkStart w:id="32" w:name="_Toc40881881"/>
       <w:r>
         <w:t>Evaluación de la Prueba</w:t>
       </w:r>
@@ -18525,7 +18525,7 @@
       <w:pPr>
         <w:pStyle w:val="PSI-Ttulo2"/>
       </w:pPr>
-      <w:bookmarkStart w:id="33" w:name="_Toc40779297"/>
+      <w:bookmarkStart w:id="33" w:name="_Toc40881882"/>
       <w:r>
         <w:t>Caso de Prueba P0</w:t>
       </w:r>
@@ -18543,7 +18543,7 @@
       <w:pPr>
         <w:pStyle w:val="PSI-Ttulo3"/>
       </w:pPr>
-      <w:bookmarkStart w:id="34" w:name="_Toc40779298"/>
+      <w:bookmarkStart w:id="34" w:name="_Toc40881883"/>
       <w:r>
         <w:t>Descripción</w:t>
       </w:r>
@@ -18567,7 +18567,7 @@
       <w:pPr>
         <w:pStyle w:val="PSI-Ttulo3"/>
       </w:pPr>
-      <w:bookmarkStart w:id="35" w:name="_Toc40779299"/>
+      <w:bookmarkStart w:id="35" w:name="_Toc40881884"/>
       <w:r>
         <w:t>Evaluación de la Prueba</w:t>
       </w:r>
@@ -20719,7 +20719,7 @@
       <w:pPr>
         <w:pStyle w:val="PSI-Ttulo2"/>
       </w:pPr>
-      <w:bookmarkStart w:id="36" w:name="_Toc40779300"/>
+      <w:bookmarkStart w:id="36" w:name="_Toc40881885"/>
       <w:r>
         <w:lastRenderedPageBreak/>
         <w:t>Caso de Prueba P012</w:t>
@@ -20735,7 +20735,7 @@
       <w:pPr>
         <w:pStyle w:val="PSI-Ttulo3"/>
       </w:pPr>
-      <w:bookmarkStart w:id="37" w:name="_Toc40779301"/>
+      <w:bookmarkStart w:id="37" w:name="_Toc40881886"/>
       <w:r>
         <w:t>Descripción</w:t>
       </w:r>
@@ -20759,7 +20759,7 @@
       <w:pPr>
         <w:pStyle w:val="PSI-Ttulo3"/>
       </w:pPr>
-      <w:bookmarkStart w:id="38" w:name="_Toc40779302"/>
+      <w:bookmarkStart w:id="38" w:name="_Toc40881887"/>
       <w:r>
         <w:t>Evaluación de la Prueba</w:t>
       </w:r>
@@ -22382,7 +22382,7 @@
           <w:szCs w:val="28"/>
         </w:rPr>
       </w:pPr>
-      <w:bookmarkStart w:id="39" w:name="_Toc40779303"/>
+      <w:bookmarkStart w:id="39" w:name="_Toc40881888"/>
       <w:r>
         <w:lastRenderedPageBreak/>
         <w:t>Caso de Prueba P013</w:t>
@@ -22398,7 +22398,7 @@
       <w:pPr>
         <w:pStyle w:val="PSI-Ttulo3"/>
       </w:pPr>
-      <w:bookmarkStart w:id="40" w:name="_Toc40779304"/>
+      <w:bookmarkStart w:id="40" w:name="_Toc40881889"/>
       <w:r>
         <w:t>Descripción</w:t>
       </w:r>
@@ -22431,7 +22431,7 @@
       <w:pPr>
         <w:pStyle w:val="PSI-Ttulo3"/>
       </w:pPr>
-      <w:bookmarkStart w:id="41" w:name="_Toc40779305"/>
+      <w:bookmarkStart w:id="41" w:name="_Toc40881890"/>
       <w:r>
         <w:t>Evaluación de la Prueba</w:t>
       </w:r>
@@ -23648,7 +23648,7 @@
       <w:pPr>
         <w:pStyle w:val="PSI-Ttulo2"/>
       </w:pPr>
-      <w:bookmarkStart w:id="42" w:name="_Toc40779306"/>
+      <w:bookmarkStart w:id="42" w:name="_Toc40881891"/>
       <w:r>
         <w:t>Caso de Prueba P014</w:t>
       </w:r>
@@ -23663,7 +23663,7 @@
       <w:pPr>
         <w:pStyle w:val="PSI-Ttulo3"/>
       </w:pPr>
-      <w:bookmarkStart w:id="43" w:name="_Toc40779307"/>
+      <w:bookmarkStart w:id="43" w:name="_Toc40881892"/>
       <w:r>
         <w:t>Descripción</w:t>
       </w:r>
@@ -23687,7 +23687,7 @@
       <w:pPr>
         <w:pStyle w:val="PSI-Ttulo3"/>
       </w:pPr>
-      <w:bookmarkStart w:id="44" w:name="_Toc40779308"/>
+      <w:bookmarkStart w:id="44" w:name="_Toc40881893"/>
       <w:r>
         <w:t>Evaluación de la Prueba</w:t>
       </w:r>
@@ -26264,7 +26264,7 @@
       <w:pPr>
         <w:pStyle w:val="PSI-Ttulo2"/>
       </w:pPr>
-      <w:bookmarkStart w:id="46" w:name="_Toc40779309"/>
+      <w:bookmarkStart w:id="46" w:name="_Toc40881894"/>
       <w:r>
         <w:t>Evaluación</w:t>
       </w:r>
@@ -33140,6 +33140,7 @@
   <w:style w:type="character" w:default="1" w:styleId="Fuentedeprrafopredeter">
     <w:name w:val="Default Paragraph Font"/>
     <w:uiPriority w:val="1"/>
+    <w:semiHidden/>
     <w:unhideWhenUsed/>
   </w:style>
   <w:style w:type="table" w:default="1" w:styleId="Tablanormal">
@@ -34354,7 +34355,7 @@
 </file>
 
 <file path=customXml/itemProps2.xml><?xml version="1.0" encoding="utf-8"?>
-<ds:datastoreItem xmlns:ds="http://schemas.openxmlformats.org/officeDocument/2006/customXml" ds:itemID="{84AFD811-12CF-4E89-9E21-9CAC8891A3E9}">
+<ds:datastoreItem xmlns:ds="http://schemas.openxmlformats.org/officeDocument/2006/customXml" ds:itemID="{87D06238-1B00-455E-982B-81BE09CAF1FB}">
   <ds:schemaRefs>
     <ds:schemaRef ds:uri="http://schemas.openxmlformats.org/officeDocument/2006/bibliography"/>
   </ds:schemaRefs>

--- a/Construcción/Documentación Pruebas/Caso de Prueba - Gestionar Asignatura.docx
+++ b/Construcción/Documentación Pruebas/Caso de Prueba - Gestionar Asignatura.docx
@@ -600,7 +600,7 @@
           <w:r>
             <w:fldChar w:fldCharType="separate"/>
           </w:r>
-          <w:hyperlink w:anchor="_Toc40881851" w:history="1">
+          <w:hyperlink w:anchor="_Toc48845011" w:history="1">
             <w:r>
               <w:rPr>
                 <w:rStyle w:val="Hipervnculo"/>
@@ -627,7 +627,7 @@
                 <w:noProof/>
                 <w:webHidden/>
               </w:rPr>
-              <w:instrText xml:space="preserve"> PAGEREF _Toc40881851 \h </w:instrText>
+              <w:instrText xml:space="preserve"> PAGEREF _Toc48845011 \h </w:instrText>
             </w:r>
             <w:r>
               <w:rPr>
@@ -671,7 +671,7 @@
               <w:lang w:val="es-AR" w:eastAsia="es-AR"/>
             </w:rPr>
           </w:pPr>
-          <w:hyperlink w:anchor="_Toc40881852" w:history="1">
+          <w:hyperlink w:anchor="_Toc48845012" w:history="1">
             <w:r>
               <w:rPr>
                 <w:rStyle w:val="Hipervnculo"/>
@@ -698,7 +698,7 @@
                 <w:noProof/>
                 <w:webHidden/>
               </w:rPr>
-              <w:instrText xml:space="preserve"> PAGEREF _Toc40881852 \h </w:instrText>
+              <w:instrText xml:space="preserve"> PAGEREF _Toc48845012 \h </w:instrText>
             </w:r>
             <w:r>
               <w:rPr>
@@ -740,7 +740,7 @@
               <w:lang w:val="es-AR" w:eastAsia="es-AR"/>
             </w:rPr>
           </w:pPr>
-          <w:hyperlink w:anchor="_Toc40881853" w:history="1">
+          <w:hyperlink w:anchor="_Toc48845013" w:history="1">
             <w:r>
               <w:rPr>
                 <w:rStyle w:val="Hipervnculo"/>
@@ -767,7 +767,7 @@
                 <w:noProof/>
                 <w:webHidden/>
               </w:rPr>
-              <w:instrText xml:space="preserve"> PAGEREF _Toc40881853 \h </w:instrText>
+              <w:instrText xml:space="preserve"> PAGEREF _Toc48845013 \h </w:instrText>
             </w:r>
             <w:r>
               <w:rPr>
@@ -809,7 +809,7 @@
               <w:lang w:val="es-AR" w:eastAsia="es-AR"/>
             </w:rPr>
           </w:pPr>
-          <w:hyperlink w:anchor="_Toc40881854" w:history="1">
+          <w:hyperlink w:anchor="_Toc48845014" w:history="1">
             <w:r>
               <w:rPr>
                 <w:rStyle w:val="Hipervnculo"/>
@@ -836,7 +836,7 @@
                 <w:noProof/>
                 <w:webHidden/>
               </w:rPr>
-              <w:instrText xml:space="preserve"> PAGEREF _Toc40881854 \h </w:instrText>
+              <w:instrText xml:space="preserve"> PAGEREF _Toc48845014 \h </w:instrText>
             </w:r>
             <w:r>
               <w:rPr>
@@ -880,7 +880,7 @@
               <w:lang w:val="es-AR" w:eastAsia="es-AR"/>
             </w:rPr>
           </w:pPr>
-          <w:hyperlink w:anchor="_Toc40881855" w:history="1">
+          <w:hyperlink w:anchor="_Toc48845015" w:history="1">
             <w:r>
               <w:rPr>
                 <w:rStyle w:val="Hipervnculo"/>
@@ -907,7 +907,7 @@
                 <w:noProof/>
                 <w:webHidden/>
               </w:rPr>
-              <w:instrText xml:space="preserve"> PAGEREF _Toc40881855 \h </w:instrText>
+              <w:instrText xml:space="preserve"> PAGEREF _Toc48845015 \h </w:instrText>
             </w:r>
             <w:r>
               <w:rPr>
@@ -949,7 +949,7 @@
               <w:lang w:val="es-AR" w:eastAsia="es-AR"/>
             </w:rPr>
           </w:pPr>
-          <w:hyperlink w:anchor="_Toc40881856" w:history="1">
+          <w:hyperlink w:anchor="_Toc48845016" w:history="1">
             <w:r>
               <w:rPr>
                 <w:rStyle w:val="Hipervnculo"/>
@@ -976,7 +976,7 @@
                 <w:noProof/>
                 <w:webHidden/>
               </w:rPr>
-              <w:instrText xml:space="preserve"> PAGEREF _Toc40881856 \h </w:instrText>
+              <w:instrText xml:space="preserve"> PAGEREF _Toc48845016 \h </w:instrText>
             </w:r>
             <w:r>
               <w:rPr>
@@ -1018,7 +1018,7 @@
               <w:lang w:val="es-AR" w:eastAsia="es-AR"/>
             </w:rPr>
           </w:pPr>
-          <w:hyperlink w:anchor="_Toc40881857" w:history="1">
+          <w:hyperlink w:anchor="_Toc48845017" w:history="1">
             <w:r>
               <w:rPr>
                 <w:rStyle w:val="Hipervnculo"/>
@@ -1045,7 +1045,7 @@
                 <w:noProof/>
                 <w:webHidden/>
               </w:rPr>
-              <w:instrText xml:space="preserve"> PAGEREF _Toc40881857 \h </w:instrText>
+              <w:instrText xml:space="preserve"> PAGEREF _Toc48845017 \h </w:instrText>
             </w:r>
             <w:r>
               <w:rPr>
@@ -1089,7 +1089,7 @@
               <w:lang w:val="es-AR" w:eastAsia="es-AR"/>
             </w:rPr>
           </w:pPr>
-          <w:hyperlink w:anchor="_Toc40881858" w:history="1">
+          <w:hyperlink w:anchor="_Toc48845018" w:history="1">
             <w:r>
               <w:rPr>
                 <w:rStyle w:val="Hipervnculo"/>
@@ -1116,7 +1116,7 @@
                 <w:noProof/>
                 <w:webHidden/>
               </w:rPr>
-              <w:instrText xml:space="preserve"> PAGEREF _Toc40881858 \h </w:instrText>
+              <w:instrText xml:space="preserve"> PAGEREF _Toc48845018 \h </w:instrText>
             </w:r>
             <w:r>
               <w:rPr>
@@ -1158,7 +1158,7 @@
               <w:lang w:val="es-AR" w:eastAsia="es-AR"/>
             </w:rPr>
           </w:pPr>
-          <w:hyperlink w:anchor="_Toc40881859" w:history="1">
+          <w:hyperlink w:anchor="_Toc48845019" w:history="1">
             <w:r>
               <w:rPr>
                 <w:rStyle w:val="Hipervnculo"/>
@@ -1185,7 +1185,7 @@
                 <w:noProof/>
                 <w:webHidden/>
               </w:rPr>
-              <w:instrText xml:space="preserve"> PAGEREF _Toc40881859 \h </w:instrText>
+              <w:instrText xml:space="preserve"> PAGEREF _Toc48845019 \h </w:instrText>
             </w:r>
             <w:r>
               <w:rPr>
@@ -1227,7 +1227,7 @@
               <w:lang w:val="es-AR" w:eastAsia="es-AR"/>
             </w:rPr>
           </w:pPr>
-          <w:hyperlink w:anchor="_Toc40881860" w:history="1">
+          <w:hyperlink w:anchor="_Toc48845020" w:history="1">
             <w:r>
               <w:rPr>
                 <w:rStyle w:val="Hipervnculo"/>
@@ -1254,7 +1254,7 @@
                 <w:noProof/>
                 <w:webHidden/>
               </w:rPr>
-              <w:instrText xml:space="preserve"> PAGEREF _Toc40881860 \h </w:instrText>
+              <w:instrText xml:space="preserve"> PAGEREF _Toc48845020 \h </w:instrText>
             </w:r>
             <w:r>
               <w:rPr>
@@ -1298,7 +1298,7 @@
               <w:lang w:val="es-AR" w:eastAsia="es-AR"/>
             </w:rPr>
           </w:pPr>
-          <w:hyperlink w:anchor="_Toc40881861" w:history="1">
+          <w:hyperlink w:anchor="_Toc48845021" w:history="1">
             <w:r>
               <w:rPr>
                 <w:rStyle w:val="Hipervnculo"/>
@@ -1325,7 +1325,7 @@
                 <w:noProof/>
                 <w:webHidden/>
               </w:rPr>
-              <w:instrText xml:space="preserve"> PAGEREF _Toc40881861 \h </w:instrText>
+              <w:instrText xml:space="preserve"> PAGEREF _Toc48845021 \h </w:instrText>
             </w:r>
             <w:r>
               <w:rPr>
@@ -1367,7 +1367,7 @@
               <w:lang w:val="es-AR" w:eastAsia="es-AR"/>
             </w:rPr>
           </w:pPr>
-          <w:hyperlink w:anchor="_Toc40881862" w:history="1">
+          <w:hyperlink w:anchor="_Toc48845022" w:history="1">
             <w:r>
               <w:rPr>
                 <w:rStyle w:val="Hipervnculo"/>
@@ -1394,7 +1394,7 @@
                 <w:noProof/>
                 <w:webHidden/>
               </w:rPr>
-              <w:instrText xml:space="preserve"> PAGEREF _Toc40881862 \h </w:instrText>
+              <w:instrText xml:space="preserve"> PAGEREF _Toc48845022 \h </w:instrText>
             </w:r>
             <w:r>
               <w:rPr>
@@ -1436,7 +1436,7 @@
               <w:lang w:val="es-AR" w:eastAsia="es-AR"/>
             </w:rPr>
           </w:pPr>
-          <w:hyperlink w:anchor="_Toc40881863" w:history="1">
+          <w:hyperlink w:anchor="_Toc48845023" w:history="1">
             <w:r>
               <w:rPr>
                 <w:rStyle w:val="Hipervnculo"/>
@@ -1463,7 +1463,7 @@
                 <w:noProof/>
                 <w:webHidden/>
               </w:rPr>
-              <w:instrText xml:space="preserve"> PAGEREF _Toc40881863 \h </w:instrText>
+              <w:instrText xml:space="preserve"> PAGEREF _Toc48845023 \h </w:instrText>
             </w:r>
             <w:r>
               <w:rPr>
@@ -1507,7 +1507,7 @@
               <w:lang w:val="es-AR" w:eastAsia="es-AR"/>
             </w:rPr>
           </w:pPr>
-          <w:hyperlink w:anchor="_Toc40881864" w:history="1">
+          <w:hyperlink w:anchor="_Toc48845024" w:history="1">
             <w:r>
               <w:rPr>
                 <w:rStyle w:val="Hipervnculo"/>
@@ -1534,7 +1534,7 @@
                 <w:noProof/>
                 <w:webHidden/>
               </w:rPr>
-              <w:instrText xml:space="preserve"> PAGEREF _Toc40881864 \h </w:instrText>
+              <w:instrText xml:space="preserve"> PAGEREF _Toc48845024 \h </w:instrText>
             </w:r>
             <w:r>
               <w:rPr>
@@ -1576,7 +1576,7 @@
               <w:lang w:val="es-AR" w:eastAsia="es-AR"/>
             </w:rPr>
           </w:pPr>
-          <w:hyperlink w:anchor="_Toc40881865" w:history="1">
+          <w:hyperlink w:anchor="_Toc48845025" w:history="1">
             <w:r>
               <w:rPr>
                 <w:rStyle w:val="Hipervnculo"/>
@@ -1603,7 +1603,7 @@
                 <w:noProof/>
                 <w:webHidden/>
               </w:rPr>
-              <w:instrText xml:space="preserve"> PAGEREF _Toc40881865 \h </w:instrText>
+              <w:instrText xml:space="preserve"> PAGEREF _Toc48845025 \h </w:instrText>
             </w:r>
             <w:r>
               <w:rPr>
@@ -1645,7 +1645,7 @@
               <w:lang w:val="es-AR" w:eastAsia="es-AR"/>
             </w:rPr>
           </w:pPr>
-          <w:hyperlink w:anchor="_Toc40881866" w:history="1">
+          <w:hyperlink w:anchor="_Toc48845026" w:history="1">
             <w:r>
               <w:rPr>
                 <w:rStyle w:val="Hipervnculo"/>
@@ -1672,7 +1672,7 @@
                 <w:noProof/>
                 <w:webHidden/>
               </w:rPr>
-              <w:instrText xml:space="preserve"> PAGEREF _Toc40881866 \h </w:instrText>
+              <w:instrText xml:space="preserve"> PAGEREF _Toc48845026 \h </w:instrText>
             </w:r>
             <w:r>
               <w:rPr>
@@ -1716,7 +1716,7 @@
               <w:lang w:val="es-AR" w:eastAsia="es-AR"/>
             </w:rPr>
           </w:pPr>
-          <w:hyperlink w:anchor="_Toc40881867" w:history="1">
+          <w:hyperlink w:anchor="_Toc48845027" w:history="1">
             <w:r>
               <w:rPr>
                 <w:rStyle w:val="Hipervnculo"/>
@@ -1743,7 +1743,7 @@
                 <w:noProof/>
                 <w:webHidden/>
               </w:rPr>
-              <w:instrText xml:space="preserve"> PAGEREF _Toc40881867 \h </w:instrText>
+              <w:instrText xml:space="preserve"> PAGEREF _Toc48845027 \h </w:instrText>
             </w:r>
             <w:r>
               <w:rPr>
@@ -1785,7 +1785,7 @@
               <w:lang w:val="es-AR" w:eastAsia="es-AR"/>
             </w:rPr>
           </w:pPr>
-          <w:hyperlink w:anchor="_Toc40881868" w:history="1">
+          <w:hyperlink w:anchor="_Toc48845028" w:history="1">
             <w:r>
               <w:rPr>
                 <w:rStyle w:val="Hipervnculo"/>
@@ -1812,7 +1812,7 @@
                 <w:noProof/>
                 <w:webHidden/>
               </w:rPr>
-              <w:instrText xml:space="preserve"> PAGEREF _Toc40881868 \h </w:instrText>
+              <w:instrText xml:space="preserve"> PAGEREF _Toc48845028 \h </w:instrText>
             </w:r>
             <w:r>
               <w:rPr>
@@ -1854,7 +1854,7 @@
               <w:lang w:val="es-AR" w:eastAsia="es-AR"/>
             </w:rPr>
           </w:pPr>
-          <w:hyperlink w:anchor="_Toc40881869" w:history="1">
+          <w:hyperlink w:anchor="_Toc48845029" w:history="1">
             <w:r>
               <w:rPr>
                 <w:rStyle w:val="Hipervnculo"/>
@@ -1881,7 +1881,7 @@
                 <w:noProof/>
                 <w:webHidden/>
               </w:rPr>
-              <w:instrText xml:space="preserve"> PAGEREF _Toc40881869 \h </w:instrText>
+              <w:instrText xml:space="preserve"> PAGEREF _Toc48845029 \h </w:instrText>
             </w:r>
             <w:r>
               <w:rPr>
@@ -1925,7 +1925,7 @@
               <w:lang w:val="es-AR" w:eastAsia="es-AR"/>
             </w:rPr>
           </w:pPr>
-          <w:hyperlink w:anchor="_Toc40881870" w:history="1">
+          <w:hyperlink w:anchor="_Toc48845030" w:history="1">
             <w:r>
               <w:rPr>
                 <w:rStyle w:val="Hipervnculo"/>
@@ -1952,7 +1952,7 @@
                 <w:noProof/>
                 <w:webHidden/>
               </w:rPr>
-              <w:instrText xml:space="preserve"> PAGEREF _Toc40881870 \h </w:instrText>
+              <w:instrText xml:space="preserve"> PAGEREF _Toc48845030 \h </w:instrText>
             </w:r>
             <w:r>
               <w:rPr>
@@ -1994,7 +1994,7 @@
               <w:lang w:val="es-AR" w:eastAsia="es-AR"/>
             </w:rPr>
           </w:pPr>
-          <w:hyperlink w:anchor="_Toc40881871" w:history="1">
+          <w:hyperlink w:anchor="_Toc48845031" w:history="1">
             <w:r>
               <w:rPr>
                 <w:rStyle w:val="Hipervnculo"/>
@@ -2021,7 +2021,7 @@
                 <w:noProof/>
                 <w:webHidden/>
               </w:rPr>
-              <w:instrText xml:space="preserve"> PAGEREF _Toc40881871 \h </w:instrText>
+              <w:instrText xml:space="preserve"> PAGEREF _Toc48845031 \h </w:instrText>
             </w:r>
             <w:r>
               <w:rPr>
@@ -2063,7 +2063,7 @@
               <w:lang w:val="es-AR" w:eastAsia="es-AR"/>
             </w:rPr>
           </w:pPr>
-          <w:hyperlink w:anchor="_Toc40881872" w:history="1">
+          <w:hyperlink w:anchor="_Toc48845032" w:history="1">
             <w:r>
               <w:rPr>
                 <w:rStyle w:val="Hipervnculo"/>
@@ -2090,7 +2090,7 @@
                 <w:noProof/>
                 <w:webHidden/>
               </w:rPr>
-              <w:instrText xml:space="preserve"> PAGEREF _Toc40881872 \h </w:instrText>
+              <w:instrText xml:space="preserve"> PAGEREF _Toc48845032 \h </w:instrText>
             </w:r>
             <w:r>
               <w:rPr>
@@ -2134,7 +2134,7 @@
               <w:lang w:val="es-AR" w:eastAsia="es-AR"/>
             </w:rPr>
           </w:pPr>
-          <w:hyperlink w:anchor="_Toc40881873" w:history="1">
+          <w:hyperlink w:anchor="_Toc48845033" w:history="1">
             <w:r>
               <w:rPr>
                 <w:rStyle w:val="Hipervnculo"/>
@@ -2161,7 +2161,7 @@
                 <w:noProof/>
                 <w:webHidden/>
               </w:rPr>
-              <w:instrText xml:space="preserve"> PAGEREF _Toc40881873 \h </w:instrText>
+              <w:instrText xml:space="preserve"> PAGEREF _Toc48845033 \h </w:instrText>
             </w:r>
             <w:r>
               <w:rPr>
@@ -2203,7 +2203,7 @@
               <w:lang w:val="es-AR" w:eastAsia="es-AR"/>
             </w:rPr>
           </w:pPr>
-          <w:hyperlink w:anchor="_Toc40881874" w:history="1">
+          <w:hyperlink w:anchor="_Toc48845034" w:history="1">
             <w:r>
               <w:rPr>
                 <w:rStyle w:val="Hipervnculo"/>
@@ -2230,7 +2230,7 @@
                 <w:noProof/>
                 <w:webHidden/>
               </w:rPr>
-              <w:instrText xml:space="preserve"> PAGEREF _Toc40881874 \h </w:instrText>
+              <w:instrText xml:space="preserve"> PAGEREF _Toc48845034 \h </w:instrText>
             </w:r>
             <w:r>
               <w:rPr>
@@ -2272,7 +2272,7 @@
               <w:lang w:val="es-AR" w:eastAsia="es-AR"/>
             </w:rPr>
           </w:pPr>
-          <w:hyperlink w:anchor="_Toc40881875" w:history="1">
+          <w:hyperlink w:anchor="_Toc48845035" w:history="1">
             <w:r>
               <w:rPr>
                 <w:rStyle w:val="Hipervnculo"/>
@@ -2299,7 +2299,7 @@
                 <w:noProof/>
                 <w:webHidden/>
               </w:rPr>
-              <w:instrText xml:space="preserve"> PAGEREF _Toc40881875 \h </w:instrText>
+              <w:instrText xml:space="preserve"> PAGEREF _Toc48845035 \h </w:instrText>
             </w:r>
             <w:r>
               <w:rPr>
@@ -2343,7 +2343,7 @@
               <w:lang w:val="es-AR" w:eastAsia="es-AR"/>
             </w:rPr>
           </w:pPr>
-          <w:hyperlink w:anchor="_Toc40881876" w:history="1">
+          <w:hyperlink w:anchor="_Toc48845036" w:history="1">
             <w:r>
               <w:rPr>
                 <w:rStyle w:val="Hipervnculo"/>
@@ -2370,7 +2370,7 @@
                 <w:noProof/>
                 <w:webHidden/>
               </w:rPr>
-              <w:instrText xml:space="preserve"> PAGEREF _Toc40881876 \h </w:instrText>
+              <w:instrText xml:space="preserve"> PAGEREF _Toc48845036 \h </w:instrText>
             </w:r>
             <w:r>
               <w:rPr>
@@ -2412,7 +2412,7 @@
               <w:lang w:val="es-AR" w:eastAsia="es-AR"/>
             </w:rPr>
           </w:pPr>
-          <w:hyperlink w:anchor="_Toc40881877" w:history="1">
+          <w:hyperlink w:anchor="_Toc48845037" w:history="1">
             <w:r>
               <w:rPr>
                 <w:rStyle w:val="Hipervnculo"/>
@@ -2439,7 +2439,7 @@
                 <w:noProof/>
                 <w:webHidden/>
               </w:rPr>
-              <w:instrText xml:space="preserve"> PAGEREF _Toc40881877 \h </w:instrText>
+              <w:instrText xml:space="preserve"> PAGEREF _Toc48845037 \h </w:instrText>
             </w:r>
             <w:r>
               <w:rPr>
@@ -2481,7 +2481,7 @@
               <w:lang w:val="es-AR" w:eastAsia="es-AR"/>
             </w:rPr>
           </w:pPr>
-          <w:hyperlink w:anchor="_Toc40881878" w:history="1">
+          <w:hyperlink w:anchor="_Toc48845038" w:history="1">
             <w:r>
               <w:rPr>
                 <w:rStyle w:val="Hipervnculo"/>
@@ -2508,7 +2508,7 @@
                 <w:noProof/>
                 <w:webHidden/>
               </w:rPr>
-              <w:instrText xml:space="preserve"> PAGEREF _Toc40881878 \h </w:instrText>
+              <w:instrText xml:space="preserve"> PAGEREF _Toc48845038 \h </w:instrText>
             </w:r>
             <w:r>
               <w:rPr>
@@ -2552,7 +2552,7 @@
               <w:lang w:val="es-AR" w:eastAsia="es-AR"/>
             </w:rPr>
           </w:pPr>
-          <w:hyperlink w:anchor="_Toc40881879" w:history="1">
+          <w:hyperlink w:anchor="_Toc48845039" w:history="1">
             <w:r>
               <w:rPr>
                 <w:rStyle w:val="Hipervnculo"/>
@@ -2579,7 +2579,7 @@
                 <w:noProof/>
                 <w:webHidden/>
               </w:rPr>
-              <w:instrText xml:space="preserve"> PAGEREF _Toc40881879 \h </w:instrText>
+              <w:instrText xml:space="preserve"> PAGEREF _Toc48845039 \h </w:instrText>
             </w:r>
             <w:r>
               <w:rPr>
@@ -2621,7 +2621,7 @@
               <w:lang w:val="es-AR" w:eastAsia="es-AR"/>
             </w:rPr>
           </w:pPr>
-          <w:hyperlink w:anchor="_Toc40881880" w:history="1">
+          <w:hyperlink w:anchor="_Toc48845040" w:history="1">
             <w:r>
               <w:rPr>
                 <w:rStyle w:val="Hipervnculo"/>
@@ -2648,7 +2648,7 @@
                 <w:noProof/>
                 <w:webHidden/>
               </w:rPr>
-              <w:instrText xml:space="preserve"> PAGEREF _Toc40881880 \h </w:instrText>
+              <w:instrText xml:space="preserve"> PAGEREF _Toc48845040 \h </w:instrText>
             </w:r>
             <w:r>
               <w:rPr>
@@ -2690,7 +2690,7 @@
               <w:lang w:val="es-AR" w:eastAsia="es-AR"/>
             </w:rPr>
           </w:pPr>
-          <w:hyperlink w:anchor="_Toc40881881" w:history="1">
+          <w:hyperlink w:anchor="_Toc48845041" w:history="1">
             <w:r>
               <w:rPr>
                 <w:rStyle w:val="Hipervnculo"/>
@@ -2717,7 +2717,7 @@
                 <w:noProof/>
                 <w:webHidden/>
               </w:rPr>
-              <w:instrText xml:space="preserve"> PAGEREF _Toc40881881 \h </w:instrText>
+              <w:instrText xml:space="preserve"> PAGEREF _Toc48845041 \h </w:instrText>
             </w:r>
             <w:r>
               <w:rPr>
@@ -2761,7 +2761,7 @@
               <w:lang w:val="es-AR" w:eastAsia="es-AR"/>
             </w:rPr>
           </w:pPr>
-          <w:hyperlink w:anchor="_Toc40881882" w:history="1">
+          <w:hyperlink w:anchor="_Toc48845042" w:history="1">
             <w:r>
               <w:rPr>
                 <w:rStyle w:val="Hipervnculo"/>
@@ -2788,7 +2788,7 @@
                 <w:noProof/>
                 <w:webHidden/>
               </w:rPr>
-              <w:instrText xml:space="preserve"> PAGEREF _Toc40881882 \h </w:instrText>
+              <w:instrText xml:space="preserve"> PAGEREF _Toc48845042 \h </w:instrText>
             </w:r>
             <w:r>
               <w:rPr>
@@ -2830,7 +2830,7 @@
               <w:lang w:val="es-AR" w:eastAsia="es-AR"/>
             </w:rPr>
           </w:pPr>
-          <w:hyperlink w:anchor="_Toc40881883" w:history="1">
+          <w:hyperlink w:anchor="_Toc48845043" w:history="1">
             <w:r>
               <w:rPr>
                 <w:rStyle w:val="Hipervnculo"/>
@@ -2857,7 +2857,7 @@
                 <w:noProof/>
                 <w:webHidden/>
               </w:rPr>
-              <w:instrText xml:space="preserve"> PAGEREF _Toc40881883 \h </w:instrText>
+              <w:instrText xml:space="preserve"> PAGEREF _Toc48845043 \h </w:instrText>
             </w:r>
             <w:r>
               <w:rPr>
@@ -2899,7 +2899,7 @@
               <w:lang w:val="es-AR" w:eastAsia="es-AR"/>
             </w:rPr>
           </w:pPr>
-          <w:hyperlink w:anchor="_Toc40881884" w:history="1">
+          <w:hyperlink w:anchor="_Toc48845044" w:history="1">
             <w:r>
               <w:rPr>
                 <w:rStyle w:val="Hipervnculo"/>
@@ -2926,7 +2926,7 @@
                 <w:noProof/>
                 <w:webHidden/>
               </w:rPr>
-              <w:instrText xml:space="preserve"> PAGEREF _Toc40881884 \h </w:instrText>
+              <w:instrText xml:space="preserve"> PAGEREF _Toc48845044 \h </w:instrText>
             </w:r>
             <w:r>
               <w:rPr>
@@ -2970,7 +2970,7 @@
               <w:lang w:val="es-AR" w:eastAsia="es-AR"/>
             </w:rPr>
           </w:pPr>
-          <w:hyperlink w:anchor="_Toc40881885" w:history="1">
+          <w:hyperlink w:anchor="_Toc48845045" w:history="1">
             <w:r>
               <w:rPr>
                 <w:rStyle w:val="Hipervnculo"/>
@@ -2997,7 +2997,7 @@
                 <w:noProof/>
                 <w:webHidden/>
               </w:rPr>
-              <w:instrText xml:space="preserve"> PAGEREF _Toc40881885 \h </w:instrText>
+              <w:instrText xml:space="preserve"> PAGEREF _Toc48845045 \h </w:instrText>
             </w:r>
             <w:r>
               <w:rPr>
@@ -3039,7 +3039,7 @@
               <w:lang w:val="es-AR" w:eastAsia="es-AR"/>
             </w:rPr>
           </w:pPr>
-          <w:hyperlink w:anchor="_Toc40881886" w:history="1">
+          <w:hyperlink w:anchor="_Toc48845046" w:history="1">
             <w:r>
               <w:rPr>
                 <w:rStyle w:val="Hipervnculo"/>
@@ -3066,7 +3066,7 @@
                 <w:noProof/>
                 <w:webHidden/>
               </w:rPr>
-              <w:instrText xml:space="preserve"> PAGEREF _Toc40881886 \h </w:instrText>
+              <w:instrText xml:space="preserve"> PAGEREF _Toc48845046 \h </w:instrText>
             </w:r>
             <w:r>
               <w:rPr>
@@ -3108,7 +3108,7 @@
               <w:lang w:val="es-AR" w:eastAsia="es-AR"/>
             </w:rPr>
           </w:pPr>
-          <w:hyperlink w:anchor="_Toc40881887" w:history="1">
+          <w:hyperlink w:anchor="_Toc48845047" w:history="1">
             <w:r>
               <w:rPr>
                 <w:rStyle w:val="Hipervnculo"/>
@@ -3135,7 +3135,7 @@
                 <w:noProof/>
                 <w:webHidden/>
               </w:rPr>
-              <w:instrText xml:space="preserve"> PAGEREF _Toc40881887 \h </w:instrText>
+              <w:instrText xml:space="preserve"> PAGEREF _Toc48845047 \h </w:instrText>
             </w:r>
             <w:r>
               <w:rPr>
@@ -3179,7 +3179,7 @@
               <w:lang w:val="es-AR" w:eastAsia="es-AR"/>
             </w:rPr>
           </w:pPr>
-          <w:hyperlink w:anchor="_Toc40881888" w:history="1">
+          <w:hyperlink w:anchor="_Toc48845048" w:history="1">
             <w:r>
               <w:rPr>
                 <w:rStyle w:val="Hipervnculo"/>
@@ -3206,7 +3206,7 @@
                 <w:noProof/>
                 <w:webHidden/>
               </w:rPr>
-              <w:instrText xml:space="preserve"> PAGEREF _Toc40881888 \h </w:instrText>
+              <w:instrText xml:space="preserve"> PAGEREF _Toc48845048 \h </w:instrText>
             </w:r>
             <w:r>
               <w:rPr>
@@ -3226,7 +3226,7 @@
                 <w:noProof/>
                 <w:webHidden/>
               </w:rPr>
-              <w:t>24</w:t>
+              <w:t>23</w:t>
             </w:r>
             <w:r>
               <w:rPr>
@@ -3248,7 +3248,7 @@
               <w:lang w:val="es-AR" w:eastAsia="es-AR"/>
             </w:rPr>
           </w:pPr>
-          <w:hyperlink w:anchor="_Toc40881889" w:history="1">
+          <w:hyperlink w:anchor="_Toc48845049" w:history="1">
             <w:r>
               <w:rPr>
                 <w:rStyle w:val="Hipervnculo"/>
@@ -3275,7 +3275,7 @@
                 <w:noProof/>
                 <w:webHidden/>
               </w:rPr>
-              <w:instrText xml:space="preserve"> PAGEREF _Toc40881889 \h </w:instrText>
+              <w:instrText xml:space="preserve"> PAGEREF _Toc48845049 \h </w:instrText>
             </w:r>
             <w:r>
               <w:rPr>
@@ -3295,7 +3295,7 @@
                 <w:noProof/>
                 <w:webHidden/>
               </w:rPr>
-              <w:t>24</w:t>
+              <w:t>23</w:t>
             </w:r>
             <w:r>
               <w:rPr>
@@ -3317,7 +3317,7 @@
               <w:lang w:val="es-AR" w:eastAsia="es-AR"/>
             </w:rPr>
           </w:pPr>
-          <w:hyperlink w:anchor="_Toc40881890" w:history="1">
+          <w:hyperlink w:anchor="_Toc48845050" w:history="1">
             <w:r>
               <w:rPr>
                 <w:rStyle w:val="Hipervnculo"/>
@@ -3344,7 +3344,7 @@
                 <w:noProof/>
                 <w:webHidden/>
               </w:rPr>
-              <w:instrText xml:space="preserve"> PAGEREF _Toc40881890 \h </w:instrText>
+              <w:instrText xml:space="preserve"> PAGEREF _Toc48845050 \h </w:instrText>
             </w:r>
             <w:r>
               <w:rPr>
@@ -3364,7 +3364,7 @@
                 <w:noProof/>
                 <w:webHidden/>
               </w:rPr>
-              <w:t>24</w:t>
+              <w:t>23</w:t>
             </w:r>
             <w:r>
               <w:rPr>
@@ -3388,13 +3388,13 @@
               <w:lang w:val="es-AR" w:eastAsia="es-AR"/>
             </w:rPr>
           </w:pPr>
-          <w:hyperlink w:anchor="_Toc40881891" w:history="1">
+          <w:hyperlink w:anchor="_Toc48845051" w:history="1">
             <w:r>
               <w:rPr>
                 <w:rStyle w:val="Hipervnculo"/>
                 <w:noProof/>
               </w:rPr>
-              <w:t>Caso de Prueba P014</w:t>
+              <w:t>Evaluación final de la Prueba 01 - Inicial</w:t>
             </w:r>
             <w:r>
               <w:rPr>
@@ -3415,7 +3415,7 @@
                 <w:noProof/>
                 <w:webHidden/>
               </w:rPr>
-              <w:instrText xml:space="preserve"> PAGEREF _Toc40881891 \h </w:instrText>
+              <w:instrText xml:space="preserve"> PAGEREF _Toc48845051 \h </w:instrText>
             </w:r>
             <w:r>
               <w:rPr>
@@ -3436,215 +3436,6 @@
                 <w:webHidden/>
               </w:rPr>
               <w:t>25</w:t>
-            </w:r>
-            <w:r>
-              <w:rPr>
-                <w:noProof/>
-                <w:webHidden/>
-              </w:rPr>
-              <w:fldChar w:fldCharType="end"/>
-            </w:r>
-          </w:hyperlink>
-        </w:p>
-        <w:p>
-          <w:pPr>
-            <w:pStyle w:val="TDC3"/>
-            <w:rPr>
-              <w:rFonts w:eastAsiaTheme="minorEastAsia"/>
-              <w:noProof/>
-              <w:sz w:val="22"/>
-              <w:szCs w:val="22"/>
-              <w:lang w:val="es-AR" w:eastAsia="es-AR"/>
-            </w:rPr>
-          </w:pPr>
-          <w:hyperlink w:anchor="_Toc40881892" w:history="1">
-            <w:r>
-              <w:rPr>
-                <w:rStyle w:val="Hipervnculo"/>
-                <w:noProof/>
-              </w:rPr>
-              <w:t>Descripción</w:t>
-            </w:r>
-            <w:r>
-              <w:rPr>
-                <w:noProof/>
-                <w:webHidden/>
-              </w:rPr>
-              <w:tab/>
-            </w:r>
-            <w:r>
-              <w:rPr>
-                <w:noProof/>
-                <w:webHidden/>
-              </w:rPr>
-              <w:fldChar w:fldCharType="begin"/>
-            </w:r>
-            <w:r>
-              <w:rPr>
-                <w:noProof/>
-                <w:webHidden/>
-              </w:rPr>
-              <w:instrText xml:space="preserve"> PAGEREF _Toc40881892 \h </w:instrText>
-            </w:r>
-            <w:r>
-              <w:rPr>
-                <w:noProof/>
-                <w:webHidden/>
-              </w:rPr>
-            </w:r>
-            <w:r>
-              <w:rPr>
-                <w:noProof/>
-                <w:webHidden/>
-              </w:rPr>
-              <w:fldChar w:fldCharType="separate"/>
-            </w:r>
-            <w:r>
-              <w:rPr>
-                <w:noProof/>
-                <w:webHidden/>
-              </w:rPr>
-              <w:t>25</w:t>
-            </w:r>
-            <w:r>
-              <w:rPr>
-                <w:noProof/>
-                <w:webHidden/>
-              </w:rPr>
-              <w:fldChar w:fldCharType="end"/>
-            </w:r>
-          </w:hyperlink>
-        </w:p>
-        <w:p>
-          <w:pPr>
-            <w:pStyle w:val="TDC3"/>
-            <w:rPr>
-              <w:rFonts w:eastAsiaTheme="minorEastAsia"/>
-              <w:noProof/>
-              <w:sz w:val="22"/>
-              <w:szCs w:val="22"/>
-              <w:lang w:val="es-AR" w:eastAsia="es-AR"/>
-            </w:rPr>
-          </w:pPr>
-          <w:hyperlink w:anchor="_Toc40881893" w:history="1">
-            <w:r>
-              <w:rPr>
-                <w:rStyle w:val="Hipervnculo"/>
-                <w:noProof/>
-              </w:rPr>
-              <w:t>Evaluación de la Prueba</w:t>
-            </w:r>
-            <w:r>
-              <w:rPr>
-                <w:noProof/>
-                <w:webHidden/>
-              </w:rPr>
-              <w:tab/>
-            </w:r>
-            <w:r>
-              <w:rPr>
-                <w:noProof/>
-                <w:webHidden/>
-              </w:rPr>
-              <w:fldChar w:fldCharType="begin"/>
-            </w:r>
-            <w:r>
-              <w:rPr>
-                <w:noProof/>
-                <w:webHidden/>
-              </w:rPr>
-              <w:instrText xml:space="preserve"> PAGEREF _Toc40881893 \h </w:instrText>
-            </w:r>
-            <w:r>
-              <w:rPr>
-                <w:noProof/>
-                <w:webHidden/>
-              </w:rPr>
-            </w:r>
-            <w:r>
-              <w:rPr>
-                <w:noProof/>
-                <w:webHidden/>
-              </w:rPr>
-              <w:fldChar w:fldCharType="separate"/>
-            </w:r>
-            <w:r>
-              <w:rPr>
-                <w:noProof/>
-                <w:webHidden/>
-              </w:rPr>
-              <w:t>25</w:t>
-            </w:r>
-            <w:r>
-              <w:rPr>
-                <w:noProof/>
-                <w:webHidden/>
-              </w:rPr>
-              <w:fldChar w:fldCharType="end"/>
-            </w:r>
-          </w:hyperlink>
-        </w:p>
-        <w:p>
-          <w:pPr>
-            <w:pStyle w:val="TDC2"/>
-            <w:rPr>
-              <w:rFonts w:eastAsiaTheme="minorEastAsia"/>
-              <w:i w:val="0"/>
-              <w:iCs w:val="0"/>
-              <w:noProof/>
-              <w:sz w:val="22"/>
-              <w:szCs w:val="22"/>
-              <w:lang w:val="es-AR" w:eastAsia="es-AR"/>
-            </w:rPr>
-          </w:pPr>
-          <w:hyperlink w:anchor="_Toc40881894" w:history="1">
-            <w:r>
-              <w:rPr>
-                <w:rStyle w:val="Hipervnculo"/>
-                <w:noProof/>
-              </w:rPr>
-              <w:t>Evaluación final de la Prueba 01 - Inicial</w:t>
-            </w:r>
-            <w:r>
-              <w:rPr>
-                <w:noProof/>
-                <w:webHidden/>
-              </w:rPr>
-              <w:tab/>
-            </w:r>
-            <w:r>
-              <w:rPr>
-                <w:noProof/>
-                <w:webHidden/>
-              </w:rPr>
-              <w:fldChar w:fldCharType="begin"/>
-            </w:r>
-            <w:r>
-              <w:rPr>
-                <w:noProof/>
-                <w:webHidden/>
-              </w:rPr>
-              <w:instrText xml:space="preserve"> PAGEREF _Toc40881894 \h </w:instrText>
-            </w:r>
-            <w:r>
-              <w:rPr>
-                <w:noProof/>
-                <w:webHidden/>
-              </w:rPr>
-            </w:r>
-            <w:r>
-              <w:rPr>
-                <w:noProof/>
-                <w:webHidden/>
-              </w:rPr>
-              <w:fldChar w:fldCharType="separate"/>
-            </w:r>
-            <w:r>
-              <w:rPr>
-                <w:noProof/>
-                <w:webHidden/>
-              </w:rPr>
-              <w:t>27</w:t>
             </w:r>
             <w:r>
               <w:rPr>
@@ -3662,6 +3453,7 @@
             </w:tabs>
           </w:pPr>
           <w:r>
+            <w:lastRenderedPageBreak/>
             <w:fldChar w:fldCharType="end"/>
           </w:r>
         </w:p>
@@ -3707,7 +3499,7 @@
         </w:rPr>
       </w:pPr>
       <w:bookmarkStart w:id="1" w:name="_Toc29278824"/>
-      <w:bookmarkStart w:id="2" w:name="_Toc40881851"/>
+      <w:bookmarkStart w:id="2" w:name="_Toc48845011"/>
       <w:r>
         <w:rPr>
           <w:bCs w:val="0"/>
@@ -3749,7 +3541,7 @@
           <w:szCs w:val="28"/>
         </w:rPr>
       </w:pPr>
-      <w:bookmarkStart w:id="3" w:name="_Toc40881852"/>
+      <w:bookmarkStart w:id="3" w:name="_Toc48845012"/>
       <w:r>
         <w:t>Caso de Prueba P001</w:t>
       </w:r>
@@ -3773,7 +3565,7 @@
       <w:pPr>
         <w:pStyle w:val="PSI-Ttulo3"/>
       </w:pPr>
-      <w:bookmarkStart w:id="4" w:name="_Toc40881853"/>
+      <w:bookmarkStart w:id="4" w:name="_Toc48845013"/>
       <w:r>
         <w:t>Descripción</w:t>
       </w:r>
@@ -3806,7 +3598,7 @@
       <w:pPr>
         <w:pStyle w:val="PSI-Ttulo3"/>
       </w:pPr>
-      <w:bookmarkStart w:id="5" w:name="_Toc40881854"/>
+      <w:bookmarkStart w:id="5" w:name="_Toc48845014"/>
       <w:r>
         <w:t>Evaluación de la Prueba</w:t>
       </w:r>
@@ -4971,7 +4763,7 @@
           <w:szCs w:val="28"/>
         </w:rPr>
       </w:pPr>
-      <w:bookmarkStart w:id="6" w:name="_Toc40881855"/>
+      <w:bookmarkStart w:id="6" w:name="_Toc48845015"/>
       <w:r>
         <w:t>Caso de Prueba P002</w:t>
       </w:r>
@@ -4992,7 +4784,7 @@
       <w:pPr>
         <w:pStyle w:val="PSI-Ttulo3"/>
       </w:pPr>
-      <w:bookmarkStart w:id="7" w:name="_Toc40881856"/>
+      <w:bookmarkStart w:id="7" w:name="_Toc48845016"/>
       <w:r>
         <w:t>Descripción</w:t>
       </w:r>
@@ -5022,7 +4814,7 @@
       <w:pPr>
         <w:pStyle w:val="PSI-Ttulo3"/>
       </w:pPr>
-      <w:bookmarkStart w:id="8" w:name="_Toc40881857"/>
+      <w:bookmarkStart w:id="8" w:name="_Toc48845017"/>
       <w:r>
         <w:t>Evaluación de la Prueba</w:t>
       </w:r>
@@ -6330,7 +6122,7 @@
           <w:szCs w:val="28"/>
         </w:rPr>
       </w:pPr>
-      <w:bookmarkStart w:id="9" w:name="_Toc40881858"/>
+      <w:bookmarkStart w:id="9" w:name="_Toc48845018"/>
       <w:r>
         <w:lastRenderedPageBreak/>
         <w:t>Caso de Prueba P003</w:t>
@@ -6352,7 +6144,7 @@
       <w:pPr>
         <w:pStyle w:val="PSI-Ttulo3"/>
       </w:pPr>
-      <w:bookmarkStart w:id="10" w:name="_Toc40881859"/>
+      <w:bookmarkStart w:id="10" w:name="_Toc48845019"/>
       <w:r>
         <w:t>Descripción</w:t>
       </w:r>
@@ -6382,7 +6174,7 @@
       <w:pPr>
         <w:pStyle w:val="PSI-Ttulo3"/>
       </w:pPr>
-      <w:bookmarkStart w:id="11" w:name="_Toc40881860"/>
+      <w:bookmarkStart w:id="11" w:name="_Toc48845020"/>
       <w:r>
         <w:t>Evaluación de la Prueba</w:t>
       </w:r>
@@ -8007,7 +7799,7 @@
           <w:szCs w:val="28"/>
         </w:rPr>
       </w:pPr>
-      <w:bookmarkStart w:id="12" w:name="_Toc40881861"/>
+      <w:bookmarkStart w:id="12" w:name="_Toc48845021"/>
       <w:r>
         <w:t>Caso de Prueba P00</w:t>
       </w:r>
@@ -8031,7 +7823,7 @@
       <w:pPr>
         <w:pStyle w:val="PSI-Ttulo3"/>
       </w:pPr>
-      <w:bookmarkStart w:id="13" w:name="_Toc40881862"/>
+      <w:bookmarkStart w:id="13" w:name="_Toc48845022"/>
       <w:r>
         <w:t>Descripción</w:t>
       </w:r>
@@ -8081,7 +7873,7 @@
       <w:pPr>
         <w:pStyle w:val="PSI-Ttulo3"/>
       </w:pPr>
-      <w:bookmarkStart w:id="14" w:name="_Toc40881863"/>
+      <w:bookmarkStart w:id="14" w:name="_Toc48845023"/>
       <w:r>
         <w:t>Evaluación de la Prueba</w:t>
       </w:r>
@@ -9509,7 +9301,7 @@
           <w:szCs w:val="28"/>
         </w:rPr>
       </w:pPr>
-      <w:bookmarkStart w:id="15" w:name="_Toc40881864"/>
+      <w:bookmarkStart w:id="15" w:name="_Toc48845024"/>
       <w:r>
         <w:lastRenderedPageBreak/>
         <w:t>C</w:t>
@@ -9537,7 +9329,7 @@
       <w:pPr>
         <w:pStyle w:val="PSI-Ttulo3"/>
       </w:pPr>
-      <w:bookmarkStart w:id="16" w:name="_Toc40881865"/>
+      <w:bookmarkStart w:id="16" w:name="_Toc48845025"/>
       <w:r>
         <w:t>Descripción</w:t>
       </w:r>
@@ -9570,7 +9362,7 @@
       <w:pPr>
         <w:pStyle w:val="PSI-Ttulo3"/>
       </w:pPr>
-      <w:bookmarkStart w:id="17" w:name="_Toc40881866"/>
+      <w:bookmarkStart w:id="17" w:name="_Toc48845026"/>
       <w:r>
         <w:t>Evaluación de la Prueba</w:t>
       </w:r>
@@ -10732,7 +10524,7 @@
           <w:szCs w:val="28"/>
         </w:rPr>
       </w:pPr>
-      <w:bookmarkStart w:id="18" w:name="_Toc40881867"/>
+      <w:bookmarkStart w:id="18" w:name="_Toc48845027"/>
       <w:r>
         <w:t>Caso de Prueba P0</w:t>
       </w:r>
@@ -10753,7 +10545,7 @@
       <w:pPr>
         <w:pStyle w:val="PSI-Ttulo3"/>
       </w:pPr>
-      <w:bookmarkStart w:id="19" w:name="_Toc40881868"/>
+      <w:bookmarkStart w:id="19" w:name="_Toc48845028"/>
       <w:r>
         <w:t>Descripción</w:t>
       </w:r>
@@ -10797,7 +10589,7 @@
       <w:pPr>
         <w:pStyle w:val="PSI-Ttulo3"/>
       </w:pPr>
-      <w:bookmarkStart w:id="20" w:name="_Toc40881869"/>
+      <w:bookmarkStart w:id="20" w:name="_Toc48845029"/>
       <w:r>
         <w:t>Evaluación de la Prueba</w:t>
       </w:r>
@@ -12011,7 +11803,7 @@
           <w:szCs w:val="28"/>
         </w:rPr>
       </w:pPr>
-      <w:bookmarkStart w:id="21" w:name="_Toc40881870"/>
+      <w:bookmarkStart w:id="21" w:name="_Toc48845030"/>
       <w:r>
         <w:t>Caso de Prueba P0</w:t>
       </w:r>
@@ -12032,7 +11824,7 @@
       <w:pPr>
         <w:pStyle w:val="PSI-Ttulo3"/>
       </w:pPr>
-      <w:bookmarkStart w:id="22" w:name="_Toc40881871"/>
+      <w:bookmarkStart w:id="22" w:name="_Toc48845031"/>
       <w:r>
         <w:t>Descripción</w:t>
       </w:r>
@@ -12059,7 +11851,7 @@
       <w:pPr>
         <w:pStyle w:val="PSI-Ttulo3"/>
       </w:pPr>
-      <w:bookmarkStart w:id="23" w:name="_Toc40881872"/>
+      <w:bookmarkStart w:id="23" w:name="_Toc48845032"/>
       <w:r>
         <w:t>Evaluación de la Prueba</w:t>
       </w:r>
@@ -14261,7 +14053,7 @@
           <w:szCs w:val="28"/>
         </w:rPr>
       </w:pPr>
-      <w:bookmarkStart w:id="24" w:name="_Toc40881873"/>
+      <w:bookmarkStart w:id="24" w:name="_Toc48845033"/>
       <w:r>
         <w:lastRenderedPageBreak/>
         <w:t>Caso de Prueba P0</w:t>
@@ -14286,7 +14078,7 @@
       <w:pPr>
         <w:pStyle w:val="PSI-Ttulo3"/>
       </w:pPr>
-      <w:bookmarkStart w:id="25" w:name="_Toc40881874"/>
+      <w:bookmarkStart w:id="25" w:name="_Toc48845034"/>
       <w:r>
         <w:t>Descripción</w:t>
       </w:r>
@@ -14357,7 +14149,7 @@
       <w:pPr>
         <w:pStyle w:val="PSI-Ttulo3"/>
       </w:pPr>
-      <w:bookmarkStart w:id="26" w:name="_Toc40881875"/>
+      <w:bookmarkStart w:id="26" w:name="_Toc48845035"/>
       <w:r>
         <w:t>Evaluación de la Prueba</w:t>
       </w:r>
@@ -15514,7 +15306,7 @@
           <w:szCs w:val="28"/>
         </w:rPr>
       </w:pPr>
-      <w:bookmarkStart w:id="27" w:name="_Toc40881876"/>
+      <w:bookmarkStart w:id="27" w:name="_Toc48845036"/>
       <w:r>
         <w:t>Caso de Prueba P0</w:t>
       </w:r>
@@ -15535,7 +15327,7 @@
       <w:pPr>
         <w:pStyle w:val="PSI-Ttulo3"/>
       </w:pPr>
-      <w:bookmarkStart w:id="28" w:name="_Toc40881877"/>
+      <w:bookmarkStart w:id="28" w:name="_Toc48845037"/>
       <w:r>
         <w:t>Descripción</w:t>
       </w:r>
@@ -15573,7 +15365,7 @@
       <w:pPr>
         <w:pStyle w:val="PSI-Ttulo3"/>
       </w:pPr>
-      <w:bookmarkStart w:id="29" w:name="_Toc40881878"/>
+      <w:bookmarkStart w:id="29" w:name="_Toc48845038"/>
       <w:r>
         <w:t>Evaluación de la Prueba</w:t>
       </w:r>
@@ -17153,7 +16945,7 @@
           <w:szCs w:val="28"/>
         </w:rPr>
       </w:pPr>
-      <w:bookmarkStart w:id="30" w:name="_Toc40881879"/>
+      <w:bookmarkStart w:id="30" w:name="_Toc48845039"/>
       <w:r>
         <w:t>Caso de Prueba P0</w:t>
       </w:r>
@@ -17174,7 +16966,7 @@
       <w:pPr>
         <w:pStyle w:val="PSI-Ttulo3"/>
       </w:pPr>
-      <w:bookmarkStart w:id="31" w:name="_Toc40881880"/>
+      <w:bookmarkStart w:id="31" w:name="_Toc48845040"/>
       <w:r>
         <w:t>Descripción</w:t>
       </w:r>
@@ -17212,7 +17004,7 @@
       <w:pPr>
         <w:pStyle w:val="PSI-Ttulo3"/>
       </w:pPr>
-      <w:bookmarkStart w:id="32" w:name="_Toc40881881"/>
+      <w:bookmarkStart w:id="32" w:name="_Toc48845041"/>
       <w:r>
         <w:t>Evaluación de la Prueba</w:t>
       </w:r>
@@ -18525,7 +18317,7 @@
       <w:pPr>
         <w:pStyle w:val="PSI-Ttulo2"/>
       </w:pPr>
-      <w:bookmarkStart w:id="33" w:name="_Toc40881882"/>
+      <w:bookmarkStart w:id="33" w:name="_Toc48845042"/>
       <w:r>
         <w:t>Caso de Prueba P0</w:t>
       </w:r>
@@ -18543,7 +18335,7 @@
       <w:pPr>
         <w:pStyle w:val="PSI-Ttulo3"/>
       </w:pPr>
-      <w:bookmarkStart w:id="34" w:name="_Toc40881883"/>
+      <w:bookmarkStart w:id="34" w:name="_Toc48845043"/>
       <w:r>
         <w:t>Descripción</w:t>
       </w:r>
@@ -18567,7 +18359,7 @@
       <w:pPr>
         <w:pStyle w:val="PSI-Ttulo3"/>
       </w:pPr>
-      <w:bookmarkStart w:id="35" w:name="_Toc40881884"/>
+      <w:bookmarkStart w:id="35" w:name="_Toc48845044"/>
       <w:r>
         <w:t>Evaluación de la Prueba</w:t>
       </w:r>
@@ -20718,1676 +20510,21 @@
     <w:p>
       <w:pPr>
         <w:pStyle w:val="PSI-Ttulo2"/>
-      </w:pPr>
-      <w:bookmarkStart w:id="36" w:name="_Toc40881885"/>
-      <w:r>
-        <w:lastRenderedPageBreak/>
-        <w:t>Caso de Prueba P012</w:t>
-      </w:r>
-      <w:bookmarkEnd w:id="36"/>
-    </w:p>
-    <w:p>
-      <w:r>
-        <w:t>Correspondiente a la gestión de correlatividades de asignaturas.</w:t>
-      </w:r>
-    </w:p>
-    <w:p>
-      <w:pPr>
-        <w:pStyle w:val="PSI-Ttulo3"/>
-      </w:pPr>
-      <w:bookmarkStart w:id="37" w:name="_Toc40881886"/>
-      <w:r>
-        <w:t>Descripción</w:t>
-      </w:r>
-      <w:bookmarkEnd w:id="37"/>
-      <w:r>
-        <w:t xml:space="preserve"> </w:t>
-      </w:r>
-    </w:p>
-    <w:p>
-      <w:pPr>
-        <w:pStyle w:val="PSI-Normal"/>
-      </w:pPr>
-      <w:r>
-        <w:t xml:space="preserve">Este caso de prueba, tiene como objetivo probar </w:t>
-      </w:r>
-      <w:r>
-        <w:t>que la gestión de correlatividades funcione correctamente, tanto validando cuestiones como no agregar dos veces la misma asignatura pero a su vez dando libertades para los distintos casos que existen en la UNPA.</w:t>
-      </w:r>
-    </w:p>
-    <w:p>
-      <w:pPr>
-        <w:pStyle w:val="PSI-Ttulo3"/>
-      </w:pPr>
-      <w:bookmarkStart w:id="38" w:name="_Toc40881887"/>
-      <w:r>
-        <w:t>Evaluación de la Prueba</w:t>
-      </w:r>
-      <w:bookmarkEnd w:id="38"/>
-      <w:r>
-        <w:t xml:space="preserve"> </w:t>
-      </w:r>
-    </w:p>
-    <w:p>
-      <w:pPr>
-        <w:pStyle w:val="PSI-Normal"/>
-      </w:pPr>
-      <w:r>
-        <w:t xml:space="preserve">Realizada </w:t>
-      </w:r>
-      <w:r>
-        <w:t>e insatisfactoria</w:t>
-      </w:r>
-      <w:r>
-        <w:t>.</w:t>
-      </w:r>
-    </w:p>
-    <w:p>
-      <w:pPr>
-        <w:pStyle w:val="PSI-Normal"/>
-      </w:pPr>
-    </w:p>
-    <w:tbl>
-      <w:tblPr>
-        <w:tblW w:w="8931" w:type="dxa"/>
-        <w:tblInd w:w="55" w:type="dxa"/>
-        <w:tblLayout w:type="fixed"/>
-        <w:tblCellMar>
-          <w:top w:w="55" w:type="dxa"/>
-          <w:left w:w="55" w:type="dxa"/>
-          <w:bottom w:w="55" w:type="dxa"/>
-          <w:right w:w="55" w:type="dxa"/>
-        </w:tblCellMar>
-        <w:tblLook w:val="0000"/>
-      </w:tblPr>
-      <w:tblGrid>
-        <w:gridCol w:w="851"/>
-        <w:gridCol w:w="1559"/>
-        <w:gridCol w:w="1559"/>
-        <w:gridCol w:w="1134"/>
-        <w:gridCol w:w="1418"/>
-        <w:gridCol w:w="745"/>
-        <w:gridCol w:w="1665"/>
-      </w:tblGrid>
-      <w:tr>
-        <w:tc>
-          <w:tcPr>
-            <w:tcW w:w="5103" w:type="dxa"/>
-            <w:gridSpan w:val="4"/>
-            <w:tcBorders>
-              <w:top w:val="single" w:sz="1" w:space="0" w:color="000000"/>
-              <w:left w:val="single" w:sz="1" w:space="0" w:color="000000"/>
-              <w:bottom w:val="single" w:sz="1" w:space="0" w:color="000000"/>
-            </w:tcBorders>
-          </w:tcPr>
-          <w:p>
-            <w:pPr>
-              <w:pStyle w:val="PSI-Normal"/>
-              <w:rPr>
-                <w:b/>
-              </w:rPr>
-            </w:pPr>
-            <w:r>
-              <w:rPr>
-                <w:b/>
-              </w:rPr>
-              <w:t xml:space="preserve">ID/Nombre/Sistema/Proyecto: </w:t>
-            </w:r>
-            <w:r>
-              <w:t>Sistema VASPA</w:t>
-            </w:r>
-          </w:p>
-        </w:tc>
-        <w:tc>
-          <w:tcPr>
-            <w:tcW w:w="3828" w:type="dxa"/>
-            <w:gridSpan w:val="3"/>
-            <w:tcBorders>
-              <w:top w:val="single" w:sz="1" w:space="0" w:color="000000"/>
-              <w:left w:val="single" w:sz="1" w:space="0" w:color="000000"/>
-              <w:bottom w:val="single" w:sz="1" w:space="0" w:color="000000"/>
-              <w:right w:val="single" w:sz="1" w:space="0" w:color="000000"/>
-            </w:tcBorders>
-          </w:tcPr>
-          <w:p>
-            <w:pPr>
-              <w:pStyle w:val="PSI-Normal"/>
-              <w:rPr>
-                <w:b/>
-              </w:rPr>
-            </w:pPr>
-            <w:r>
-              <w:rPr>
-                <w:b/>
-              </w:rPr>
-              <w:t xml:space="preserve">Nivel de Prueba: </w:t>
-            </w:r>
-            <w:r>
-              <w:t>Componente</w:t>
-            </w:r>
-          </w:p>
-        </w:tc>
-      </w:tr>
-      <w:tr>
-        <w:tc>
-          <w:tcPr>
-            <w:tcW w:w="5103" w:type="dxa"/>
-            <w:gridSpan w:val="4"/>
-            <w:tcBorders>
-              <w:left w:val="single" w:sz="1" w:space="0" w:color="000000"/>
-              <w:bottom w:val="single" w:sz="1" w:space="0" w:color="000000"/>
-            </w:tcBorders>
-            <w:shd w:val="clear" w:color="auto" w:fill="E6E6E6"/>
-          </w:tcPr>
-          <w:p>
-            <w:pPr>
-              <w:pStyle w:val="PSI-Normal"/>
-            </w:pPr>
-            <w:r>
-              <w:rPr>
-                <w:b/>
-                <w:bCs/>
-              </w:rPr>
-              <w:t>ID Caso de Uso:</w:t>
-            </w:r>
-            <w:r>
-              <w:t xml:space="preserve"> Gestionar Asignatura</w:t>
-            </w:r>
-          </w:p>
-        </w:tc>
-        <w:tc>
-          <w:tcPr>
-            <w:tcW w:w="3828" w:type="dxa"/>
-            <w:gridSpan w:val="3"/>
-            <w:tcBorders>
-              <w:left w:val="single" w:sz="1" w:space="0" w:color="000000"/>
-              <w:bottom w:val="single" w:sz="1" w:space="0" w:color="000000"/>
-              <w:right w:val="single" w:sz="1" w:space="0" w:color="000000"/>
-            </w:tcBorders>
-            <w:shd w:val="clear" w:color="auto" w:fill="E6E6E6"/>
-          </w:tcPr>
-          <w:p>
-            <w:pPr>
-              <w:pStyle w:val="PSI-Normal"/>
-              <w:rPr>
-                <w:b/>
-              </w:rPr>
-            </w:pPr>
-            <w:r>
-              <w:rPr>
-                <w:b/>
-              </w:rPr>
-              <w:t xml:space="preserve">Tipo(s) de Pruebas(s): </w:t>
-            </w:r>
-            <w:r>
-              <w:t>Funcional</w:t>
-            </w:r>
-          </w:p>
-        </w:tc>
-      </w:tr>
-      <w:tr>
-        <w:tc>
-          <w:tcPr>
-            <w:tcW w:w="5103" w:type="dxa"/>
-            <w:gridSpan w:val="4"/>
-            <w:tcBorders>
-              <w:left w:val="single" w:sz="1" w:space="0" w:color="000000"/>
-              <w:bottom w:val="single" w:sz="1" w:space="0" w:color="000000"/>
-            </w:tcBorders>
-          </w:tcPr>
-          <w:p>
-            <w:pPr>
-              <w:pStyle w:val="PSI-Normal"/>
-            </w:pPr>
-            <w:r>
-              <w:rPr>
-                <w:b/>
-                <w:bCs/>
-              </w:rPr>
-              <w:t xml:space="preserve">ID Requerimiento: </w:t>
-            </w:r>
-            <w:r>
-              <w:t>N/A</w:t>
-            </w:r>
-          </w:p>
-        </w:tc>
-        <w:tc>
-          <w:tcPr>
-            <w:tcW w:w="3828" w:type="dxa"/>
-            <w:gridSpan w:val="3"/>
-            <w:tcBorders>
-              <w:left w:val="single" w:sz="1" w:space="0" w:color="000000"/>
-              <w:bottom w:val="single" w:sz="1" w:space="0" w:color="000000"/>
-              <w:right w:val="single" w:sz="1" w:space="0" w:color="000000"/>
-            </w:tcBorders>
-          </w:tcPr>
-          <w:tbl>
-            <w:tblPr>
-              <w:tblW w:w="4426" w:type="dxa"/>
-              <w:tblBorders>
-                <w:top w:val="nil"/>
-                <w:left w:val="nil"/>
-                <w:bottom w:val="nil"/>
-                <w:right w:val="nil"/>
-              </w:tblBorders>
-              <w:tblLayout w:type="fixed"/>
-              <w:tblLook w:val="0000"/>
-            </w:tblPr>
-            <w:tblGrid>
-              <w:gridCol w:w="4426"/>
-            </w:tblGrid>
-            <w:tr>
-              <w:trPr>
-                <w:trHeight w:val="263"/>
-              </w:trPr>
-              <w:tc>
-                <w:tcPr>
-                  <w:tcW w:w="4426" w:type="dxa"/>
-                </w:tcPr>
-                <w:p>
-                  <w:pPr>
-                    <w:pStyle w:val="PSI-Normal"/>
-                  </w:pPr>
-                  <w:r>
-                    <w:rPr>
-                      <w:rFonts w:ascii="Arial" w:hAnsi="Arial"/>
-                      <w:b/>
-                      <w:bCs/>
-                      <w:sz w:val="20"/>
-                    </w:rPr>
-                    <w:t xml:space="preserve">Ambiente de Prueba: </w:t>
-                  </w:r>
-                  <w:r>
-                    <w:t>PC Escritorio</w:t>
-                  </w:r>
-                  <w:r>
-                    <w:t xml:space="preserve"> con SO Windows 7</w:t>
-                  </w:r>
-                  <w:r>
-                    <w:t xml:space="preserve"> 64 bit </w:t>
-                  </w:r>
-                </w:p>
-              </w:tc>
-            </w:tr>
-          </w:tbl>
-          <w:p>
-            <w:pPr>
-              <w:pStyle w:val="TableContents"/>
-              <w:rPr>
-                <w:rFonts w:ascii="Arial" w:hAnsi="Arial"/>
-                <w:color w:val="0000FF"/>
-                <w:sz w:val="20"/>
-                <w:lang w:val="es-AR"/>
-              </w:rPr>
-            </w:pPr>
-          </w:p>
-        </w:tc>
-      </w:tr>
-      <w:tr>
-        <w:tc>
-          <w:tcPr>
-            <w:tcW w:w="5103" w:type="dxa"/>
-            <w:gridSpan w:val="4"/>
-            <w:tcBorders>
-              <w:left w:val="single" w:sz="1" w:space="0" w:color="000000"/>
-              <w:bottom w:val="single" w:sz="1" w:space="0" w:color="000000"/>
-            </w:tcBorders>
-          </w:tcPr>
-          <w:p>
-            <w:pPr>
-              <w:pStyle w:val="PSI-Normal"/>
-              <w:rPr>
-                <w:rFonts w:ascii="Arial" w:hAnsi="Arial"/>
-                <w:b/>
-                <w:bCs/>
-                <w:sz w:val="20"/>
-              </w:rPr>
-            </w:pPr>
-            <w:r>
-              <w:rPr>
-                <w:rFonts w:ascii="Arial" w:hAnsi="Arial"/>
-                <w:b/>
-                <w:bCs/>
-                <w:sz w:val="20"/>
-              </w:rPr>
-              <w:t>ID/Nombre Escenario:</w:t>
-            </w:r>
-            <w:r>
-              <w:t xml:space="preserve"> </w:t>
-            </w:r>
-            <w:r>
-              <w:t>N/A</w:t>
-            </w:r>
-          </w:p>
-        </w:tc>
-        <w:tc>
-          <w:tcPr>
-            <w:tcW w:w="3828" w:type="dxa"/>
-            <w:gridSpan w:val="3"/>
-            <w:tcBorders>
-              <w:left w:val="single" w:sz="1" w:space="0" w:color="000000"/>
-              <w:bottom w:val="single" w:sz="1" w:space="0" w:color="000000"/>
-              <w:right w:val="single" w:sz="1" w:space="0" w:color="000000"/>
-            </w:tcBorders>
-          </w:tcPr>
-          <w:p>
-            <w:pPr>
-              <w:pStyle w:val="PSI-Normal"/>
-            </w:pPr>
-            <w:r>
-              <w:rPr>
-                <w:b/>
-              </w:rPr>
-              <w:t xml:space="preserve">Autor del Caso de Prueba: </w:t>
-            </w:r>
-            <w:r>
-              <w:t>Fabricio González</w:t>
-            </w:r>
-          </w:p>
-        </w:tc>
-      </w:tr>
-      <w:tr>
-        <w:tc>
-          <w:tcPr>
-            <w:tcW w:w="5103" w:type="dxa"/>
-            <w:gridSpan w:val="4"/>
-            <w:tcBorders>
-              <w:left w:val="single" w:sz="1" w:space="0" w:color="000000"/>
-              <w:bottom w:val="single" w:sz="1" w:space="0" w:color="000000"/>
-            </w:tcBorders>
-          </w:tcPr>
-          <w:p>
-            <w:pPr>
-              <w:pStyle w:val="PSI-Normal"/>
-              <w:rPr>
-                <w:b/>
-              </w:rPr>
-            </w:pPr>
-            <w:r>
-              <w:rPr>
-                <w:b/>
-              </w:rPr>
-              <w:t xml:space="preserve">ID/Nombre Caso de Prueba: </w:t>
-            </w:r>
-            <w:r>
-              <w:t>P012</w:t>
-            </w:r>
-          </w:p>
-        </w:tc>
-        <w:tc>
-          <w:tcPr>
-            <w:tcW w:w="3828" w:type="dxa"/>
-            <w:gridSpan w:val="3"/>
-            <w:tcBorders>
-              <w:left w:val="single" w:sz="1" w:space="0" w:color="000000"/>
-              <w:bottom w:val="single" w:sz="1" w:space="0" w:color="000000"/>
-              <w:right w:val="single" w:sz="1" w:space="0" w:color="000000"/>
-            </w:tcBorders>
-          </w:tcPr>
-          <w:p>
-            <w:pPr>
-              <w:pStyle w:val="PSI-Normal"/>
-              <w:rPr>
-                <w:b/>
-              </w:rPr>
-            </w:pPr>
-            <w:r>
-              <w:rPr>
-                <w:b/>
-              </w:rPr>
-              <w:t xml:space="preserve">Nombre del Probador: </w:t>
-            </w:r>
-            <w:r>
-              <w:t>Fabricio González</w:t>
-            </w:r>
-          </w:p>
-        </w:tc>
-      </w:tr>
-      <w:tr>
-        <w:tc>
-          <w:tcPr>
-            <w:tcW w:w="5103" w:type="dxa"/>
-            <w:gridSpan w:val="4"/>
-            <w:tcBorders>
-              <w:left w:val="single" w:sz="1" w:space="0" w:color="000000"/>
-              <w:bottom w:val="single" w:sz="1" w:space="0" w:color="000000"/>
-            </w:tcBorders>
-          </w:tcPr>
-          <w:p>
-            <w:pPr>
-              <w:pStyle w:val="PSI-Normal"/>
-              <w:rPr>
-                <w:b/>
-              </w:rPr>
-            </w:pPr>
-            <w:r>
-              <w:rPr>
-                <w:b/>
-              </w:rPr>
-              <w:t xml:space="preserve">Versión del Caso de Prueba: </w:t>
-            </w:r>
-            <w:r>
-              <w:t>01</w:t>
-            </w:r>
-          </w:p>
-        </w:tc>
-        <w:tc>
-          <w:tcPr>
-            <w:tcW w:w="2163" w:type="dxa"/>
-            <w:gridSpan w:val="2"/>
-            <w:tcBorders>
-              <w:left w:val="single" w:sz="1" w:space="0" w:color="000000"/>
-              <w:bottom w:val="single" w:sz="1" w:space="0" w:color="000000"/>
-            </w:tcBorders>
-          </w:tcPr>
-          <w:p>
-            <w:pPr>
-              <w:pStyle w:val="PSI-Normal"/>
-              <w:rPr>
-                <w:b/>
-              </w:rPr>
-            </w:pPr>
-            <w:r>
-              <w:rPr>
-                <w:b/>
-              </w:rPr>
-              <w:t xml:space="preserve">Fecha de Creación: </w:t>
-            </w:r>
-            <w:r>
-              <w:t>24/04/2020</w:t>
-            </w:r>
-          </w:p>
-        </w:tc>
-        <w:tc>
-          <w:tcPr>
-            <w:tcW w:w="1665" w:type="dxa"/>
-            <w:tcBorders>
-              <w:left w:val="single" w:sz="1" w:space="0" w:color="000000"/>
-              <w:bottom w:val="single" w:sz="1" w:space="0" w:color="000000"/>
-              <w:right w:val="single" w:sz="1" w:space="0" w:color="000000"/>
-            </w:tcBorders>
-          </w:tcPr>
-          <w:p>
-            <w:pPr>
-              <w:pStyle w:val="PSI-Normal"/>
-              <w:rPr>
-                <w:b/>
-              </w:rPr>
-            </w:pPr>
-            <w:r>
-              <w:rPr>
-                <w:b/>
-              </w:rPr>
-              <w:t xml:space="preserve">Fecha de Ejecución: </w:t>
-            </w:r>
-            <w:r>
-              <w:t>24/04/2020</w:t>
-            </w:r>
-          </w:p>
-        </w:tc>
-      </w:tr>
-      <w:tr>
-        <w:tc>
-          <w:tcPr>
-            <w:tcW w:w="8931" w:type="dxa"/>
-            <w:gridSpan w:val="7"/>
-            <w:tcBorders>
-              <w:left w:val="single" w:sz="1" w:space="0" w:color="000000"/>
-              <w:bottom w:val="single" w:sz="1" w:space="0" w:color="000000"/>
-              <w:right w:val="single" w:sz="1" w:space="0" w:color="000000"/>
-            </w:tcBorders>
-            <w:shd w:val="clear" w:color="auto" w:fill="E6E6E6"/>
-          </w:tcPr>
-          <w:p>
-            <w:pPr>
-              <w:pStyle w:val="TableContents"/>
-              <w:rPr>
-                <w:rFonts w:ascii="Arial" w:hAnsi="Arial"/>
-                <w:b/>
-                <w:bCs/>
-                <w:sz w:val="20"/>
-              </w:rPr>
-            </w:pPr>
-            <w:r>
-              <w:rPr>
-                <w:rFonts w:ascii="Arial" w:hAnsi="Arial"/>
-                <w:b/>
-                <w:bCs/>
-                <w:sz w:val="20"/>
-              </w:rPr>
-              <w:t>Condición(es) para que se ejecute el Caso de Prueba:</w:t>
-            </w:r>
-          </w:p>
-        </w:tc>
-      </w:tr>
-      <w:tr>
-        <w:tc>
-          <w:tcPr>
-            <w:tcW w:w="5103" w:type="dxa"/>
-            <w:gridSpan w:val="4"/>
-            <w:tcBorders>
-              <w:left w:val="single" w:sz="1" w:space="0" w:color="000000"/>
-              <w:bottom w:val="single" w:sz="1" w:space="0" w:color="000000"/>
-            </w:tcBorders>
-          </w:tcPr>
-          <w:tbl>
-            <w:tblPr>
-              <w:tblW w:w="0" w:type="auto"/>
-              <w:tblBorders>
-                <w:top w:val="nil"/>
-                <w:left w:val="nil"/>
-                <w:bottom w:val="nil"/>
-                <w:right w:val="nil"/>
-              </w:tblBorders>
-              <w:tblLayout w:type="fixed"/>
-              <w:tblLook w:val="0000"/>
-            </w:tblPr>
-            <w:tblGrid>
-              <w:gridCol w:w="4308"/>
-            </w:tblGrid>
-            <w:tr>
-              <w:trPr>
-                <w:trHeight w:val="574"/>
-              </w:trPr>
-              <w:tc>
-                <w:tcPr>
-                  <w:tcW w:w="4308" w:type="dxa"/>
-                </w:tcPr>
-                <w:p>
-                  <w:pPr>
-                    <w:pStyle w:val="PSI-Normal"/>
-                  </w:pPr>
-                  <w:r>
-                    <w:t xml:space="preserve">Se deben cumplir con los recursos necesarios en cuanto a software, hardware y configuraciones necesarias para que se pueda ejecutar este caso de prueba. </w:t>
-                  </w:r>
-                </w:p>
-              </w:tc>
-            </w:tr>
-          </w:tbl>
-          <w:p>
-            <w:pPr>
-              <w:pStyle w:val="TableContents"/>
-              <w:rPr>
-                <w:rFonts w:ascii="Arial" w:hAnsi="Arial"/>
-                <w:sz w:val="20"/>
-                <w:lang w:val="es-ES"/>
-              </w:rPr>
-            </w:pPr>
-          </w:p>
-        </w:tc>
-        <w:tc>
-          <w:tcPr>
-            <w:tcW w:w="3828" w:type="dxa"/>
-            <w:gridSpan w:val="3"/>
-            <w:tcBorders>
-              <w:left w:val="single" w:sz="1" w:space="0" w:color="000000"/>
-              <w:bottom w:val="single" w:sz="1" w:space="0" w:color="000000"/>
-              <w:right w:val="single" w:sz="1" w:space="0" w:color="000000"/>
-            </w:tcBorders>
-          </w:tcPr>
-          <w:p>
-            <w:pPr>
-              <w:pStyle w:val="PSI-Normal"/>
-            </w:pPr>
-            <w:r>
-              <w:t>-</w:t>
-            </w:r>
-          </w:p>
-        </w:tc>
-      </w:tr>
-      <w:tr>
-        <w:tc>
-          <w:tcPr>
-            <w:tcW w:w="8931" w:type="dxa"/>
-            <w:gridSpan w:val="7"/>
-            <w:tcBorders>
-              <w:left w:val="single" w:sz="1" w:space="0" w:color="000000"/>
-              <w:bottom w:val="single" w:sz="1" w:space="0" w:color="000000"/>
-              <w:right w:val="single" w:sz="1" w:space="0" w:color="000000"/>
-            </w:tcBorders>
-            <w:shd w:val="clear" w:color="auto" w:fill="E6E6E6"/>
-          </w:tcPr>
-          <w:p>
-            <w:pPr>
-              <w:pStyle w:val="TableContents"/>
-              <w:rPr>
-                <w:rFonts w:ascii="Arial" w:hAnsi="Arial"/>
-                <w:b/>
-                <w:bCs/>
-                <w:sz w:val="20"/>
-              </w:rPr>
-            </w:pPr>
-            <w:r>
-              <w:rPr>
-                <w:rFonts w:ascii="Arial" w:hAnsi="Arial"/>
-                <w:b/>
-                <w:bCs/>
-                <w:sz w:val="20"/>
-              </w:rPr>
-              <w:t>Para la Ejecución del Caso de Prueba:</w:t>
-            </w:r>
-          </w:p>
-        </w:tc>
-      </w:tr>
-      <w:tr>
-        <w:tc>
-          <w:tcPr>
-            <w:tcW w:w="851" w:type="dxa"/>
-            <w:tcBorders>
-              <w:left w:val="single" w:sz="1" w:space="0" w:color="000000"/>
-              <w:bottom w:val="single" w:sz="1" w:space="0" w:color="000000"/>
-            </w:tcBorders>
-            <w:shd w:val="clear" w:color="auto" w:fill="808080"/>
-          </w:tcPr>
-          <w:p>
-            <w:pPr>
-              <w:pStyle w:val="TableContents"/>
-              <w:jc w:val="center"/>
-              <w:rPr>
-                <w:rFonts w:ascii="Arial" w:hAnsi="Arial"/>
-                <w:b/>
-                <w:bCs/>
-                <w:sz w:val="20"/>
-              </w:rPr>
-            </w:pPr>
-            <w:r>
-              <w:rPr>
-                <w:rFonts w:ascii="Arial" w:hAnsi="Arial"/>
-                <w:b/>
-                <w:bCs/>
-                <w:sz w:val="20"/>
-              </w:rPr>
-              <w:t>Nro. Paso Flujo</w:t>
-            </w:r>
-          </w:p>
-        </w:tc>
-        <w:tc>
-          <w:tcPr>
-            <w:tcW w:w="1559" w:type="dxa"/>
-            <w:tcBorders>
-              <w:left w:val="single" w:sz="1" w:space="0" w:color="000000"/>
-              <w:bottom w:val="single" w:sz="1" w:space="0" w:color="000000"/>
-            </w:tcBorders>
-            <w:shd w:val="clear" w:color="auto" w:fill="808080"/>
-          </w:tcPr>
-          <w:p>
-            <w:pPr>
-              <w:pStyle w:val="TableContents"/>
-              <w:jc w:val="center"/>
-              <w:rPr>
-                <w:rFonts w:ascii="Arial" w:hAnsi="Arial"/>
-                <w:b/>
-                <w:bCs/>
-                <w:sz w:val="20"/>
-              </w:rPr>
-            </w:pPr>
-            <w:r>
-              <w:rPr>
-                <w:rFonts w:ascii="Arial" w:hAnsi="Arial"/>
-                <w:b/>
-                <w:bCs/>
-                <w:sz w:val="20"/>
-              </w:rPr>
-              <w:t>Condición</w:t>
-            </w:r>
-          </w:p>
-        </w:tc>
-        <w:tc>
-          <w:tcPr>
-            <w:tcW w:w="1559" w:type="dxa"/>
-            <w:tcBorders>
-              <w:left w:val="single" w:sz="1" w:space="0" w:color="000000"/>
-              <w:bottom w:val="single" w:sz="1" w:space="0" w:color="000000"/>
-            </w:tcBorders>
-            <w:shd w:val="clear" w:color="auto" w:fill="808080"/>
-          </w:tcPr>
-          <w:p>
-            <w:pPr>
-              <w:pStyle w:val="TableContents"/>
-              <w:jc w:val="center"/>
-              <w:rPr>
-                <w:rFonts w:ascii="Arial" w:hAnsi="Arial"/>
-                <w:b/>
-                <w:bCs/>
-                <w:sz w:val="20"/>
-              </w:rPr>
-            </w:pPr>
-            <w:r>
-              <w:rPr>
-                <w:rFonts w:ascii="Arial" w:hAnsi="Arial"/>
-                <w:b/>
-                <w:bCs/>
-                <w:sz w:val="20"/>
-              </w:rPr>
-              <w:t>Valor(es)</w:t>
-            </w:r>
-          </w:p>
-        </w:tc>
-        <w:tc>
-          <w:tcPr>
-            <w:tcW w:w="2552" w:type="dxa"/>
-            <w:gridSpan w:val="2"/>
-            <w:tcBorders>
-              <w:left w:val="single" w:sz="1" w:space="0" w:color="000000"/>
-              <w:bottom w:val="single" w:sz="1" w:space="0" w:color="000000"/>
-            </w:tcBorders>
-            <w:shd w:val="clear" w:color="auto" w:fill="808080"/>
-          </w:tcPr>
-          <w:p>
-            <w:pPr>
-              <w:pStyle w:val="TableContents"/>
-              <w:jc w:val="center"/>
-              <w:rPr>
-                <w:rFonts w:ascii="Arial" w:hAnsi="Arial"/>
-                <w:b/>
-                <w:bCs/>
-                <w:sz w:val="20"/>
-              </w:rPr>
-            </w:pPr>
-            <w:r>
-              <w:rPr>
-                <w:rFonts w:ascii="Arial" w:hAnsi="Arial"/>
-                <w:b/>
-                <w:bCs/>
-                <w:sz w:val="20"/>
-              </w:rPr>
-              <w:t>Resultado Esperado</w:t>
-            </w:r>
-          </w:p>
-        </w:tc>
-        <w:tc>
-          <w:tcPr>
-            <w:tcW w:w="2410" w:type="dxa"/>
-            <w:gridSpan w:val="2"/>
-            <w:tcBorders>
-              <w:left w:val="single" w:sz="1" w:space="0" w:color="000000"/>
-              <w:bottom w:val="single" w:sz="1" w:space="0" w:color="000000"/>
-              <w:right w:val="single" w:sz="1" w:space="0" w:color="000000"/>
-            </w:tcBorders>
-            <w:shd w:val="clear" w:color="auto" w:fill="808080"/>
-          </w:tcPr>
-          <w:p>
-            <w:pPr>
-              <w:pStyle w:val="TableContents"/>
-              <w:jc w:val="center"/>
-              <w:rPr>
-                <w:rFonts w:ascii="Arial" w:hAnsi="Arial"/>
-                <w:b/>
-                <w:bCs/>
-                <w:sz w:val="20"/>
-              </w:rPr>
-            </w:pPr>
-            <w:r>
-              <w:rPr>
-                <w:rFonts w:ascii="Arial" w:hAnsi="Arial"/>
-                <w:b/>
-                <w:bCs/>
-                <w:sz w:val="20"/>
-              </w:rPr>
-              <w:t>Resultado Obtenido</w:t>
-            </w:r>
-          </w:p>
-        </w:tc>
-      </w:tr>
-      <w:tr>
-        <w:tc>
-          <w:tcPr>
-            <w:tcW w:w="851" w:type="dxa"/>
-            <w:tcBorders>
-              <w:left w:val="single" w:sz="1" w:space="0" w:color="000000"/>
-              <w:bottom w:val="single" w:sz="1" w:space="0" w:color="000000"/>
-            </w:tcBorders>
-          </w:tcPr>
-          <w:p>
-            <w:pPr>
-              <w:pStyle w:val="TableContents"/>
-              <w:rPr>
-                <w:rFonts w:ascii="Arial" w:hAnsi="Arial"/>
-                <w:sz w:val="20"/>
-              </w:rPr>
-            </w:pPr>
-            <w:r>
-              <w:rPr>
-                <w:rFonts w:ascii="Arial" w:hAnsi="Arial"/>
-                <w:sz w:val="20"/>
-              </w:rPr>
-              <w:t>1</w:t>
-            </w:r>
-          </w:p>
-        </w:tc>
-        <w:tc>
-          <w:tcPr>
-            <w:tcW w:w="1559" w:type="dxa"/>
-            <w:tcBorders>
-              <w:left w:val="single" w:sz="1" w:space="0" w:color="000000"/>
-              <w:bottom w:val="single" w:sz="1" w:space="0" w:color="000000"/>
-            </w:tcBorders>
-          </w:tcPr>
-          <w:p>
-            <w:pPr>
-              <w:pStyle w:val="TableContents"/>
-              <w:rPr>
-                <w:rFonts w:ascii="Arial" w:hAnsi="Arial"/>
-                <w:sz w:val="20"/>
-              </w:rPr>
-            </w:pPr>
-            <w:r>
-              <w:rPr>
-                <w:rFonts w:ascii="Arial" w:hAnsi="Arial"/>
-                <w:sz w:val="20"/>
-              </w:rPr>
-              <w:t>Alguna asignatura agregada como correlativa</w:t>
-            </w:r>
-          </w:p>
-        </w:tc>
-        <w:tc>
-          <w:tcPr>
-            <w:tcW w:w="1559" w:type="dxa"/>
-            <w:tcBorders>
-              <w:left w:val="single" w:sz="1" w:space="0" w:color="000000"/>
-              <w:bottom w:val="single" w:sz="1" w:space="0" w:color="000000"/>
-            </w:tcBorders>
-          </w:tcPr>
-          <w:p>
-            <w:pPr>
-              <w:pStyle w:val="TableContents"/>
-              <w:rPr>
-                <w:rFonts w:ascii="Arial" w:hAnsi="Arial"/>
-                <w:sz w:val="20"/>
-              </w:rPr>
-            </w:pPr>
-            <w:r>
-              <w:rPr>
-                <w:rFonts w:ascii="Arial" w:hAnsi="Arial"/>
-                <w:sz w:val="20"/>
-              </w:rPr>
-              <w:t>Agregar una asignatura que ya se encuentra agregada como correlativa</w:t>
-            </w:r>
-          </w:p>
-        </w:tc>
-        <w:tc>
-          <w:tcPr>
-            <w:tcW w:w="2552" w:type="dxa"/>
-            <w:gridSpan w:val="2"/>
-            <w:tcBorders>
-              <w:left w:val="single" w:sz="1" w:space="0" w:color="000000"/>
-              <w:bottom w:val="single" w:sz="1" w:space="0" w:color="000000"/>
-            </w:tcBorders>
-          </w:tcPr>
-          <w:p>
-            <w:pPr>
-              <w:pStyle w:val="PSI-Normal"/>
-              <w:spacing w:before="0" w:line="240" w:lineRule="auto"/>
-              <w:ind w:left="360"/>
-              <w:rPr>
-                <w:rFonts w:ascii="Arial" w:hAnsi="Arial"/>
-                <w:sz w:val="20"/>
-              </w:rPr>
-            </w:pPr>
-            <w:r>
-              <w:rPr>
-                <w:rFonts w:ascii="Arial" w:hAnsi="Arial"/>
-                <w:sz w:val="20"/>
-              </w:rPr>
-              <w:t>Mensaje de error, informando la situación, no agregar la asignatura.</w:t>
-            </w:r>
-          </w:p>
-        </w:tc>
-        <w:tc>
-          <w:tcPr>
-            <w:tcW w:w="2410" w:type="dxa"/>
-            <w:gridSpan w:val="2"/>
-            <w:tcBorders>
-              <w:left w:val="single" w:sz="1" w:space="0" w:color="000000"/>
-              <w:bottom w:val="single" w:sz="1" w:space="0" w:color="000000"/>
-              <w:right w:val="single" w:sz="1" w:space="0" w:color="000000"/>
-            </w:tcBorders>
-          </w:tcPr>
-          <w:p>
-            <w:pPr>
-              <w:pStyle w:val="TableContents"/>
-              <w:rPr>
-                <w:rFonts w:ascii="Arial" w:hAnsi="Arial"/>
-                <w:sz w:val="20"/>
-              </w:rPr>
-            </w:pPr>
-            <w:r>
-              <w:rPr>
-                <w:rFonts w:ascii="Arial" w:hAnsi="Arial"/>
-                <w:sz w:val="20"/>
-              </w:rPr>
-              <w:t>Éxito. Mensaje “</w:t>
-            </w:r>
-            <w:r>
-              <w:rPr>
-                <w:rFonts w:ascii="Arial" w:hAnsi="Arial"/>
-                <w:sz w:val="20"/>
-              </w:rPr>
-              <w:t>Error: Estimado usuario, la asignatura correlativa que desea agregar ya se encuentra asociada a esta asignatura.</w:t>
-            </w:r>
-            <w:r>
-              <w:rPr>
-                <w:rFonts w:ascii="Arial" w:hAnsi="Arial"/>
-                <w:sz w:val="20"/>
-              </w:rPr>
-              <w:t>”</w:t>
-            </w:r>
-          </w:p>
-        </w:tc>
-      </w:tr>
-      <w:tr>
-        <w:tc>
-          <w:tcPr>
-            <w:tcW w:w="851" w:type="dxa"/>
-            <w:tcBorders>
-              <w:left w:val="single" w:sz="1" w:space="0" w:color="000000"/>
-              <w:bottom w:val="single" w:sz="1" w:space="0" w:color="000000"/>
-            </w:tcBorders>
-          </w:tcPr>
-          <w:p>
-            <w:pPr>
-              <w:pStyle w:val="TableContents"/>
-              <w:rPr>
-                <w:rFonts w:ascii="Arial" w:hAnsi="Arial"/>
-                <w:sz w:val="20"/>
-              </w:rPr>
-            </w:pPr>
-            <w:r>
-              <w:rPr>
-                <w:rFonts w:ascii="Arial" w:hAnsi="Arial"/>
-                <w:sz w:val="20"/>
-              </w:rPr>
-              <w:lastRenderedPageBreak/>
-              <w:t>2</w:t>
-            </w:r>
-          </w:p>
-        </w:tc>
-        <w:tc>
-          <w:tcPr>
-            <w:tcW w:w="1559" w:type="dxa"/>
-            <w:tcBorders>
-              <w:left w:val="single" w:sz="1" w:space="0" w:color="000000"/>
-              <w:bottom w:val="single" w:sz="1" w:space="0" w:color="000000"/>
-            </w:tcBorders>
-          </w:tcPr>
-          <w:p>
-            <w:r>
-              <w:t>N/A</w:t>
-            </w:r>
-          </w:p>
-        </w:tc>
-        <w:tc>
-          <w:tcPr>
-            <w:tcW w:w="1559" w:type="dxa"/>
-            <w:tcBorders>
-              <w:left w:val="single" w:sz="1" w:space="0" w:color="000000"/>
-              <w:bottom w:val="single" w:sz="1" w:space="0" w:color="000000"/>
-            </w:tcBorders>
-          </w:tcPr>
-          <w:p>
-            <w:pPr>
-              <w:pStyle w:val="TableContents"/>
-              <w:rPr>
-                <w:rFonts w:ascii="Arial" w:hAnsi="Arial"/>
-                <w:sz w:val="20"/>
-              </w:rPr>
-            </w:pPr>
-            <w:r>
-              <w:rPr>
-                <w:rFonts w:ascii="Arial" w:hAnsi="Arial"/>
-                <w:sz w:val="20"/>
-              </w:rPr>
-              <w:t>Agregar una asignatura como correlativa de sí misma</w:t>
-            </w:r>
-          </w:p>
-        </w:tc>
-        <w:tc>
-          <w:tcPr>
-            <w:tcW w:w="2552" w:type="dxa"/>
-            <w:gridSpan w:val="2"/>
-            <w:tcBorders>
-              <w:left w:val="single" w:sz="1" w:space="0" w:color="000000"/>
-              <w:bottom w:val="single" w:sz="1" w:space="0" w:color="000000"/>
-            </w:tcBorders>
-          </w:tcPr>
-          <w:p>
-            <w:pPr>
-              <w:pStyle w:val="PSI-Normal"/>
-              <w:spacing w:before="0" w:line="240" w:lineRule="auto"/>
-              <w:ind w:left="360"/>
-              <w:rPr>
-                <w:rFonts w:ascii="Arial" w:hAnsi="Arial"/>
-                <w:sz w:val="20"/>
-              </w:rPr>
-            </w:pPr>
-            <w:r>
-              <w:rPr>
-                <w:rFonts w:ascii="Arial" w:hAnsi="Arial"/>
-                <w:sz w:val="20"/>
-              </w:rPr>
-              <w:t>Mensaje de error, informando la situación, no agregar la asignatura.</w:t>
-            </w:r>
-          </w:p>
-        </w:tc>
-        <w:tc>
-          <w:tcPr>
-            <w:tcW w:w="2410" w:type="dxa"/>
-            <w:gridSpan w:val="2"/>
-            <w:tcBorders>
-              <w:left w:val="single" w:sz="1" w:space="0" w:color="000000"/>
-              <w:bottom w:val="single" w:sz="1" w:space="0" w:color="000000"/>
-              <w:right w:val="single" w:sz="1" w:space="0" w:color="000000"/>
-            </w:tcBorders>
-          </w:tcPr>
-          <w:p>
-            <w:pPr>
-              <w:pStyle w:val="TableContents"/>
-              <w:rPr>
-                <w:rFonts w:ascii="Arial" w:hAnsi="Arial"/>
-                <w:sz w:val="20"/>
-              </w:rPr>
-            </w:pPr>
-            <w:r>
-              <w:rPr>
-                <w:rFonts w:ascii="Arial" w:hAnsi="Arial"/>
-                <w:sz w:val="20"/>
-              </w:rPr>
-              <w:t>Éxito</w:t>
-            </w:r>
-            <w:r>
-              <w:rPr>
-                <w:rFonts w:ascii="Arial" w:hAnsi="Arial"/>
-                <w:sz w:val="20"/>
-              </w:rPr>
-              <w:t xml:space="preserve">. </w:t>
-            </w:r>
-            <w:r>
-              <w:rPr>
-                <w:rFonts w:ascii="Arial" w:hAnsi="Arial"/>
-                <w:sz w:val="20"/>
-              </w:rPr>
-              <w:t>Mensaje “</w:t>
-            </w:r>
-            <w:r>
-              <w:rPr>
-                <w:rFonts w:ascii="Arial" w:hAnsi="Arial"/>
-                <w:sz w:val="20"/>
-              </w:rPr>
-              <w:t>Error: Estimado usuario, la asignatura correlativa que desea agregar debe ser diferente a la asignatura actual en la que se encuentra.</w:t>
-            </w:r>
-            <w:r>
-              <w:rPr>
-                <w:rFonts w:ascii="Arial" w:hAnsi="Arial"/>
-                <w:sz w:val="20"/>
-              </w:rPr>
-              <w:t>”</w:t>
-            </w:r>
-          </w:p>
-        </w:tc>
-      </w:tr>
-      <w:tr>
-        <w:tc>
-          <w:tcPr>
-            <w:tcW w:w="851" w:type="dxa"/>
-            <w:tcBorders>
-              <w:left w:val="single" w:sz="1" w:space="0" w:color="000000"/>
-              <w:bottom w:val="single" w:sz="1" w:space="0" w:color="000000"/>
-            </w:tcBorders>
-          </w:tcPr>
-          <w:p>
-            <w:pPr>
-              <w:pStyle w:val="TableContents"/>
-              <w:rPr>
-                <w:rFonts w:ascii="Arial" w:hAnsi="Arial"/>
-                <w:sz w:val="20"/>
-              </w:rPr>
-            </w:pPr>
-            <w:r>
-              <w:rPr>
-                <w:rFonts w:ascii="Arial" w:hAnsi="Arial"/>
-                <w:sz w:val="20"/>
-              </w:rPr>
-              <w:t>3</w:t>
-            </w:r>
-          </w:p>
-        </w:tc>
-        <w:tc>
-          <w:tcPr>
-            <w:tcW w:w="1559" w:type="dxa"/>
-            <w:tcBorders>
-              <w:left w:val="single" w:sz="1" w:space="0" w:color="000000"/>
-              <w:bottom w:val="single" w:sz="1" w:space="0" w:color="000000"/>
-            </w:tcBorders>
-          </w:tcPr>
-          <w:p>
-            <w:r>
-              <w:t>Asignatura seleccionada es correcta</w:t>
-            </w:r>
-          </w:p>
-        </w:tc>
-        <w:tc>
-          <w:tcPr>
-            <w:tcW w:w="1559" w:type="dxa"/>
-            <w:tcBorders>
-              <w:left w:val="single" w:sz="1" w:space="0" w:color="000000"/>
-              <w:bottom w:val="single" w:sz="1" w:space="0" w:color="000000"/>
-            </w:tcBorders>
-          </w:tcPr>
-          <w:p>
-            <w:pPr>
-              <w:pStyle w:val="TableContents"/>
-              <w:rPr>
-                <w:rFonts w:ascii="Arial" w:hAnsi="Arial"/>
-                <w:sz w:val="20"/>
-              </w:rPr>
-            </w:pPr>
-            <w:r>
-              <w:rPr>
-                <w:rFonts w:ascii="Arial" w:hAnsi="Arial"/>
-                <w:sz w:val="20"/>
-              </w:rPr>
-              <w:t>Campo de tipo de correlativa o requisito  si valor</w:t>
-            </w:r>
-          </w:p>
-        </w:tc>
-        <w:tc>
-          <w:tcPr>
-            <w:tcW w:w="2552" w:type="dxa"/>
-            <w:gridSpan w:val="2"/>
-            <w:tcBorders>
-              <w:left w:val="single" w:sz="1" w:space="0" w:color="000000"/>
-              <w:bottom w:val="single" w:sz="1" w:space="0" w:color="000000"/>
-            </w:tcBorders>
-          </w:tcPr>
-          <w:p>
-            <w:pPr>
-              <w:pStyle w:val="PSI-Normal"/>
-              <w:spacing w:before="0" w:line="240" w:lineRule="auto"/>
-              <w:ind w:left="360"/>
-              <w:rPr>
-                <w:rFonts w:ascii="Arial" w:hAnsi="Arial"/>
-                <w:sz w:val="20"/>
-                <w:lang w:val="es-VE"/>
-              </w:rPr>
-            </w:pPr>
-            <w:r>
-              <w:rPr>
-                <w:rFonts w:ascii="Arial" w:hAnsi="Arial"/>
-                <w:sz w:val="20"/>
-                <w:lang w:val="es-VE"/>
-              </w:rPr>
-              <w:t>Mensaje de error invitando al usuario a que elija un valor de la lista, no se agrega la asignatura.</w:t>
-            </w:r>
-          </w:p>
-        </w:tc>
-        <w:tc>
-          <w:tcPr>
-            <w:tcW w:w="2410" w:type="dxa"/>
-            <w:gridSpan w:val="2"/>
-            <w:tcBorders>
-              <w:left w:val="single" w:sz="1" w:space="0" w:color="000000"/>
-              <w:bottom w:val="single" w:sz="1" w:space="0" w:color="000000"/>
-              <w:right w:val="single" w:sz="1" w:space="0" w:color="000000"/>
-            </w:tcBorders>
-          </w:tcPr>
-          <w:p>
-            <w:pPr>
-              <w:pStyle w:val="TableContents"/>
-              <w:rPr>
-                <w:rFonts w:ascii="Arial" w:hAnsi="Arial"/>
-                <w:sz w:val="20"/>
-              </w:rPr>
-            </w:pPr>
-            <w:r>
-              <w:rPr>
-                <w:rFonts w:ascii="Arial" w:hAnsi="Arial"/>
-                <w:sz w:val="20"/>
-              </w:rPr>
-              <w:t>Éxito. Se informa de la situación, informando cual campo no tiene valor.</w:t>
-            </w:r>
-          </w:p>
-        </w:tc>
-      </w:tr>
-      <w:tr>
-        <w:tc>
-          <w:tcPr>
-            <w:tcW w:w="851" w:type="dxa"/>
-            <w:tcBorders>
-              <w:left w:val="single" w:sz="1" w:space="0" w:color="000000"/>
-              <w:bottom w:val="single" w:sz="1" w:space="0" w:color="000000"/>
-            </w:tcBorders>
-          </w:tcPr>
-          <w:p>
-            <w:pPr>
-              <w:pStyle w:val="TableContents"/>
-              <w:rPr>
-                <w:rFonts w:ascii="Arial" w:hAnsi="Arial"/>
-                <w:sz w:val="20"/>
-              </w:rPr>
-            </w:pPr>
-            <w:r>
-              <w:rPr>
-                <w:rFonts w:ascii="Arial" w:hAnsi="Arial"/>
-                <w:sz w:val="20"/>
-              </w:rPr>
-              <w:t>4</w:t>
-            </w:r>
-          </w:p>
-        </w:tc>
-        <w:tc>
-          <w:tcPr>
-            <w:tcW w:w="1559" w:type="dxa"/>
-            <w:tcBorders>
-              <w:left w:val="single" w:sz="1" w:space="0" w:color="000000"/>
-              <w:bottom w:val="single" w:sz="1" w:space="0" w:color="000000"/>
-            </w:tcBorders>
-          </w:tcPr>
-          <w:p>
-            <w:pPr>
-              <w:ind w:left="0" w:firstLine="0"/>
-            </w:pPr>
-            <w:r>
-              <w:t>Asignatura a agregar no se encuentra agregada</w:t>
-            </w:r>
-          </w:p>
-        </w:tc>
-        <w:tc>
-          <w:tcPr>
-            <w:tcW w:w="1559" w:type="dxa"/>
-            <w:tcBorders>
-              <w:left w:val="single" w:sz="1" w:space="0" w:color="000000"/>
-              <w:bottom w:val="single" w:sz="1" w:space="0" w:color="000000"/>
-            </w:tcBorders>
-          </w:tcPr>
-          <w:p>
-            <w:pPr>
-              <w:pStyle w:val="TableContents"/>
-              <w:rPr>
-                <w:rFonts w:ascii="Arial" w:hAnsi="Arial"/>
-                <w:sz w:val="20"/>
-                <w:lang w:val="es-ES"/>
-              </w:rPr>
-            </w:pPr>
-            <w:r>
-              <w:rPr>
-                <w:rFonts w:ascii="Arial" w:hAnsi="Arial"/>
-                <w:sz w:val="20"/>
-                <w:lang w:val="es-ES"/>
-              </w:rPr>
-              <w:t>N/A</w:t>
-            </w:r>
-          </w:p>
-        </w:tc>
-        <w:tc>
-          <w:tcPr>
-            <w:tcW w:w="2552" w:type="dxa"/>
-            <w:gridSpan w:val="2"/>
-            <w:tcBorders>
-              <w:left w:val="single" w:sz="1" w:space="0" w:color="000000"/>
-              <w:bottom w:val="single" w:sz="1" w:space="0" w:color="000000"/>
-            </w:tcBorders>
-          </w:tcPr>
-          <w:p>
-            <w:pPr>
-              <w:pStyle w:val="PSI-Normal"/>
-              <w:spacing w:before="0" w:line="240" w:lineRule="auto"/>
-              <w:ind w:left="360"/>
-              <w:rPr>
-                <w:rFonts w:ascii="Arial" w:hAnsi="Arial"/>
-                <w:sz w:val="20"/>
-              </w:rPr>
-            </w:pPr>
-            <w:r>
-              <w:rPr>
-                <w:rFonts w:ascii="Arial" w:hAnsi="Arial"/>
-                <w:sz w:val="20"/>
-              </w:rPr>
-              <w:t>Mensaje de éxito, se agrega la asignatura</w:t>
-            </w:r>
-          </w:p>
-        </w:tc>
-        <w:tc>
-          <w:tcPr>
-            <w:tcW w:w="2410" w:type="dxa"/>
-            <w:gridSpan w:val="2"/>
-            <w:tcBorders>
-              <w:left w:val="single" w:sz="1" w:space="0" w:color="000000"/>
-              <w:bottom w:val="single" w:sz="1" w:space="0" w:color="000000"/>
-              <w:right w:val="single" w:sz="1" w:space="0" w:color="000000"/>
-            </w:tcBorders>
-          </w:tcPr>
-          <w:p>
-            <w:pPr>
-              <w:pStyle w:val="TableContents"/>
-              <w:rPr>
-                <w:rFonts w:ascii="Arial" w:hAnsi="Arial"/>
-                <w:sz w:val="20"/>
-              </w:rPr>
-            </w:pPr>
-            <w:r>
-              <w:rPr>
-                <w:rFonts w:ascii="Arial" w:hAnsi="Arial"/>
-                <w:sz w:val="20"/>
-              </w:rPr>
-              <w:t>Éxito. Mensaje “</w:t>
-            </w:r>
-            <w:r>
-              <w:rPr>
-                <w:rFonts w:ascii="Arial" w:hAnsi="Arial"/>
-                <w:sz w:val="20"/>
-              </w:rPr>
-              <w:t>Asignatura correlativa agregada exitosamente.</w:t>
-            </w:r>
-            <w:r>
-              <w:rPr>
-                <w:rFonts w:ascii="Arial" w:hAnsi="Arial"/>
-                <w:sz w:val="20"/>
-              </w:rPr>
-              <w:t>”</w:t>
-            </w:r>
-          </w:p>
-        </w:tc>
-      </w:tr>
-      <w:tr>
-        <w:tc>
-          <w:tcPr>
-            <w:tcW w:w="851" w:type="dxa"/>
-            <w:tcBorders>
-              <w:left w:val="single" w:sz="1" w:space="0" w:color="000000"/>
-              <w:bottom w:val="single" w:sz="1" w:space="0" w:color="000000"/>
-            </w:tcBorders>
-            <w:shd w:val="clear" w:color="auto" w:fill="D99594" w:themeFill="accent2" w:themeFillTint="99"/>
-          </w:tcPr>
-          <w:p>
-            <w:pPr>
-              <w:pStyle w:val="TableContents"/>
-              <w:rPr>
-                <w:rFonts w:ascii="Arial" w:hAnsi="Arial"/>
-                <w:sz w:val="20"/>
-              </w:rPr>
-            </w:pPr>
-            <w:r>
-              <w:rPr>
-                <w:rFonts w:ascii="Arial" w:hAnsi="Arial"/>
-                <w:sz w:val="20"/>
-              </w:rPr>
-              <w:t>5</w:t>
-            </w:r>
-          </w:p>
-        </w:tc>
-        <w:tc>
-          <w:tcPr>
-            <w:tcW w:w="1559" w:type="dxa"/>
-            <w:tcBorders>
-              <w:left w:val="single" w:sz="1" w:space="0" w:color="000000"/>
-              <w:bottom w:val="single" w:sz="1" w:space="0" w:color="000000"/>
-            </w:tcBorders>
-            <w:shd w:val="clear" w:color="auto" w:fill="D99594" w:themeFill="accent2" w:themeFillTint="99"/>
-          </w:tcPr>
-          <w:p>
-            <w:pPr>
-              <w:ind w:left="0" w:firstLine="0"/>
-            </w:pPr>
-            <w:r>
-              <w:rPr>
-                <w:rFonts w:ascii="Arial" w:hAnsi="Arial"/>
-                <w:sz w:val="20"/>
-              </w:rPr>
-              <w:t>Alguna asignatura agregada como correlativa</w:t>
-            </w:r>
-          </w:p>
-        </w:tc>
-        <w:tc>
-          <w:tcPr>
-            <w:tcW w:w="1559" w:type="dxa"/>
-            <w:tcBorders>
-              <w:left w:val="single" w:sz="1" w:space="0" w:color="000000"/>
-              <w:bottom w:val="single" w:sz="1" w:space="0" w:color="000000"/>
-            </w:tcBorders>
-            <w:shd w:val="clear" w:color="auto" w:fill="D99594" w:themeFill="accent2" w:themeFillTint="99"/>
-          </w:tcPr>
-          <w:p>
-            <w:pPr>
-              <w:pStyle w:val="TableContents"/>
-              <w:rPr>
-                <w:rFonts w:ascii="Arial" w:hAnsi="Arial"/>
-                <w:sz w:val="20"/>
-                <w:lang w:val="es-ES"/>
-              </w:rPr>
-            </w:pPr>
-            <w:r>
-              <w:rPr>
-                <w:rFonts w:ascii="Arial" w:hAnsi="Arial"/>
-                <w:sz w:val="20"/>
-                <w:lang w:val="es-ES"/>
-              </w:rPr>
-              <w:t>Eliminar correlativa</w:t>
-            </w:r>
-          </w:p>
-        </w:tc>
-        <w:tc>
-          <w:tcPr>
-            <w:tcW w:w="2552" w:type="dxa"/>
-            <w:gridSpan w:val="2"/>
-            <w:tcBorders>
-              <w:left w:val="single" w:sz="1" w:space="0" w:color="000000"/>
-              <w:bottom w:val="single" w:sz="1" w:space="0" w:color="000000"/>
-            </w:tcBorders>
-            <w:shd w:val="clear" w:color="auto" w:fill="D99594" w:themeFill="accent2" w:themeFillTint="99"/>
-          </w:tcPr>
-          <w:p>
-            <w:pPr>
-              <w:pStyle w:val="PSI-Normal"/>
-              <w:spacing w:before="0" w:line="240" w:lineRule="auto"/>
-              <w:ind w:left="360"/>
-              <w:rPr>
-                <w:rFonts w:ascii="Arial" w:hAnsi="Arial"/>
-                <w:sz w:val="20"/>
-              </w:rPr>
-            </w:pPr>
-            <w:r>
-              <w:rPr>
-                <w:rFonts w:ascii="Arial" w:hAnsi="Arial"/>
-                <w:sz w:val="20"/>
-              </w:rPr>
-              <w:t>Mensaje de éxito, se elimina la asignatura correlativa</w:t>
-            </w:r>
-          </w:p>
-        </w:tc>
-        <w:tc>
-          <w:tcPr>
-            <w:tcW w:w="2410" w:type="dxa"/>
-            <w:gridSpan w:val="2"/>
-            <w:tcBorders>
-              <w:left w:val="single" w:sz="1" w:space="0" w:color="000000"/>
-              <w:bottom w:val="single" w:sz="1" w:space="0" w:color="000000"/>
-              <w:right w:val="single" w:sz="1" w:space="0" w:color="000000"/>
-            </w:tcBorders>
-            <w:shd w:val="clear" w:color="auto" w:fill="D99594" w:themeFill="accent2" w:themeFillTint="99"/>
-          </w:tcPr>
-          <w:p>
-            <w:pPr>
-              <w:pStyle w:val="TableContents"/>
-              <w:rPr>
-                <w:rFonts w:ascii="Arial" w:hAnsi="Arial"/>
-                <w:sz w:val="20"/>
-                <w:lang w:val="es-AR"/>
-              </w:rPr>
-            </w:pPr>
-            <w:r>
-              <w:rPr>
-                <w:rFonts w:ascii="Arial" w:hAnsi="Arial"/>
-                <w:sz w:val="20"/>
-                <w:lang w:val="es-AR"/>
-              </w:rPr>
-              <w:t>Error, no se informa que la asignatura fue eliminada y si hubo una inserción previamente se queda ese mensaje</w:t>
-            </w:r>
-            <w:r>
-              <w:rPr>
-                <w:rFonts w:ascii="Arial" w:hAnsi="Arial"/>
-                <w:sz w:val="20"/>
-                <w:lang w:val="es-AR"/>
-              </w:rPr>
-              <w:t>. Aunque si se elimine la asignatura.</w:t>
-            </w:r>
-          </w:p>
-        </w:tc>
-      </w:tr>
-      <w:tr>
-        <w:tc>
-          <w:tcPr>
-            <w:tcW w:w="8931" w:type="dxa"/>
-            <w:gridSpan w:val="7"/>
-            <w:tcBorders>
-              <w:left w:val="single" w:sz="1" w:space="0" w:color="000000"/>
-              <w:bottom w:val="single" w:sz="1" w:space="0" w:color="000000"/>
-              <w:right w:val="single" w:sz="1" w:space="0" w:color="000000"/>
-            </w:tcBorders>
-            <w:shd w:val="clear" w:color="auto" w:fill="E6E6E6"/>
-          </w:tcPr>
-          <w:p>
-            <w:pPr>
-              <w:pStyle w:val="PSI-Normal"/>
-            </w:pPr>
-            <w:r>
-              <w:rPr>
-                <w:rFonts w:ascii="Arial" w:hAnsi="Arial"/>
-                <w:b/>
-                <w:bCs/>
-                <w:sz w:val="20"/>
-              </w:rPr>
-              <w:t xml:space="preserve">Criterios de Aprobación del Caso de Prueba: </w:t>
-            </w:r>
-            <w:r>
-              <w:rPr>
-                <w:rFonts w:ascii="Arial" w:hAnsi="Arial"/>
-                <w:bCs/>
-                <w:sz w:val="20"/>
-              </w:rPr>
-              <w:t>Será exitoso si al ingresar datos válidos, la asignatura es modificada en el sistema. Y además si al ingresar datos inválidos no permite que se modifique la asignatura.</w:t>
-            </w:r>
-          </w:p>
-        </w:tc>
-      </w:tr>
-      <w:tr>
-        <w:tc>
-          <w:tcPr>
-            <w:tcW w:w="8931" w:type="dxa"/>
-            <w:gridSpan w:val="7"/>
-            <w:tcBorders>
-              <w:left w:val="single" w:sz="1" w:space="0" w:color="000000"/>
-              <w:bottom w:val="single" w:sz="1" w:space="0" w:color="000000"/>
-              <w:right w:val="single" w:sz="1" w:space="0" w:color="000000"/>
-            </w:tcBorders>
-          </w:tcPr>
-          <w:p>
-            <w:pPr>
-              <w:pStyle w:val="TableContents"/>
-              <w:rPr>
-                <w:rFonts w:ascii="Arial" w:hAnsi="Arial"/>
-                <w:color w:val="0000FF"/>
-                <w:sz w:val="20"/>
-              </w:rPr>
-            </w:pPr>
-            <w:r>
-              <w:rPr>
-                <w:rFonts w:ascii="Arial" w:hAnsi="Arial"/>
-                <w:b/>
-                <w:bCs/>
-                <w:sz w:val="20"/>
-              </w:rPr>
-              <w:t>Decisión de Aprobación del Caso de Prueba:</w:t>
-            </w:r>
-            <w:r>
-              <w:rPr>
-                <w:rFonts w:ascii="Arial" w:hAnsi="Arial"/>
-                <w:sz w:val="20"/>
-              </w:rPr>
-              <w:t xml:space="preserve">    Aprobó: ___    Fallo: _X_ </w:t>
-            </w:r>
-          </w:p>
-        </w:tc>
-      </w:tr>
-      <w:tr>
-        <w:tc>
-          <w:tcPr>
-            <w:tcW w:w="8931" w:type="dxa"/>
-            <w:gridSpan w:val="7"/>
-            <w:tcBorders>
-              <w:left w:val="single" w:sz="1" w:space="0" w:color="000000"/>
-              <w:bottom w:val="single" w:sz="1" w:space="0" w:color="000000"/>
-              <w:right w:val="single" w:sz="1" w:space="0" w:color="000000"/>
-            </w:tcBorders>
-          </w:tcPr>
-          <w:p>
-            <w:pPr>
-              <w:pStyle w:val="TableContents"/>
-              <w:rPr>
-                <w:rFonts w:ascii="Arial" w:hAnsi="Arial"/>
-                <w:sz w:val="20"/>
-              </w:rPr>
-            </w:pPr>
-            <w:r>
-              <w:rPr>
-                <w:rFonts w:ascii="Arial" w:hAnsi="Arial"/>
-                <w:b/>
-                <w:bCs/>
-                <w:sz w:val="20"/>
-              </w:rPr>
-              <w:t xml:space="preserve">Fecha de Aprobación del Caso de Prueba: </w:t>
-            </w:r>
-            <w:r>
-              <w:rPr>
-                <w:rFonts w:ascii="Arial" w:hAnsi="Arial"/>
-                <w:sz w:val="20"/>
-              </w:rPr>
-              <w:t xml:space="preserve">  ________</w:t>
-            </w:r>
-          </w:p>
-        </w:tc>
-      </w:tr>
-    </w:tbl>
-    <w:p>
-      <w:pPr>
-        <w:ind w:left="0" w:firstLine="0"/>
-        <w:rPr>
-          <w:rFonts w:asciiTheme="majorHAnsi" w:eastAsiaTheme="majorEastAsia" w:hAnsiTheme="majorHAnsi" w:cstheme="majorBidi"/>
-          <w:b/>
-          <w:bCs/>
-          <w:color w:val="4F81BD" w:themeColor="accent1"/>
-          <w:sz w:val="26"/>
-          <w:szCs w:val="26"/>
-          <w:lang w:val="es-AR"/>
-        </w:rPr>
-      </w:pPr>
-      <w:r>
-        <w:rPr>
-          <w:rFonts w:asciiTheme="majorHAnsi" w:eastAsiaTheme="majorEastAsia" w:hAnsiTheme="majorHAnsi" w:cstheme="majorBidi"/>
-          <w:b/>
-          <w:bCs/>
-          <w:color w:val="4F81BD" w:themeColor="accent1"/>
-          <w:sz w:val="26"/>
-          <w:szCs w:val="26"/>
-          <w:lang w:val="es-AR"/>
-        </w:rPr>
-        <w:br w:type="page"/>
-      </w:r>
-    </w:p>
-    <w:p>
-      <w:pPr>
-        <w:pStyle w:val="PSI-Ttulo2"/>
         <w:rPr>
           <w:color w:val="365F91" w:themeColor="accent1" w:themeShade="BF"/>
           <w:sz w:val="28"/>
           <w:szCs w:val="28"/>
         </w:rPr>
       </w:pPr>
-      <w:bookmarkStart w:id="39" w:name="_Toc40881888"/>
+      <w:bookmarkStart w:id="36" w:name="_Toc48845045"/>
       <w:r>
         <w:lastRenderedPageBreak/>
-        <w:t>Caso de Prueba P013</w:t>
+        <w:t>Caso de Prueba P01</w:t>
       </w:r>
-      <w:bookmarkEnd w:id="39"/>
+      <w:r>
+        <w:t>2</w:t>
+      </w:r>
+      <w:bookmarkEnd w:id="36"/>
     </w:p>
     <w:p>
       <w:r>
@@ -22398,11 +20535,11 @@
       <w:pPr>
         <w:pStyle w:val="PSI-Ttulo3"/>
       </w:pPr>
-      <w:bookmarkStart w:id="40" w:name="_Toc40881889"/>
+      <w:bookmarkStart w:id="37" w:name="_Toc48845046"/>
       <w:r>
         <w:t>Descripción</w:t>
       </w:r>
-      <w:bookmarkEnd w:id="40"/>
+      <w:bookmarkEnd w:id="37"/>
       <w:r>
         <w:t xml:space="preserve"> </w:t>
       </w:r>
@@ -22431,11 +20568,11 @@
       <w:pPr>
         <w:pStyle w:val="PSI-Ttulo3"/>
       </w:pPr>
-      <w:bookmarkStart w:id="41" w:name="_Toc40881890"/>
+      <w:bookmarkStart w:id="38" w:name="_Toc48845047"/>
       <w:r>
         <w:t>Evaluación de la Prueba</w:t>
       </w:r>
-      <w:bookmarkEnd w:id="41"/>
+      <w:bookmarkEnd w:id="38"/>
       <w:r>
         <w:t xml:space="preserve"> </w:t>
       </w:r>
@@ -22797,7 +20934,10 @@
               <w:t xml:space="preserve">ID/Nombre Caso de Prueba: </w:t>
             </w:r>
             <w:r>
-              <w:t>P013</w:t>
+              <w:t>P01</w:t>
+            </w:r>
+            <w:r>
+              <w:t>2</w:t>
             </w:r>
           </w:p>
         </w:tc>
@@ -23648,11 +21788,14 @@
       <w:pPr>
         <w:pStyle w:val="PSI-Ttulo2"/>
       </w:pPr>
-      <w:bookmarkStart w:id="42" w:name="_Toc40881891"/>
+      <w:bookmarkStart w:id="39" w:name="_Toc48845048"/>
       <w:r>
-        <w:t>Caso de Prueba P014</w:t>
+        <w:t>Caso de Prueba P01</w:t>
       </w:r>
-      <w:bookmarkEnd w:id="42"/>
+      <w:r>
+        <w:t>3</w:t>
+      </w:r>
+      <w:bookmarkEnd w:id="39"/>
     </w:p>
     <w:p>
       <w:r>
@@ -23663,11 +21806,11 @@
       <w:pPr>
         <w:pStyle w:val="PSI-Ttulo3"/>
       </w:pPr>
-      <w:bookmarkStart w:id="43" w:name="_Toc40881892"/>
+      <w:bookmarkStart w:id="40" w:name="_Toc48845049"/>
       <w:r>
         <w:t>Descripción</w:t>
       </w:r>
-      <w:bookmarkEnd w:id="43"/>
+      <w:bookmarkEnd w:id="40"/>
       <w:r>
         <w:t xml:space="preserve"> </w:t>
       </w:r>
@@ -23687,11 +21830,11 @@
       <w:pPr>
         <w:pStyle w:val="PSI-Ttulo3"/>
       </w:pPr>
-      <w:bookmarkStart w:id="44" w:name="_Toc40881893"/>
+      <w:bookmarkStart w:id="41" w:name="_Toc48845050"/>
       <w:r>
         <w:t>Evaluación de la Prueba</w:t>
       </w:r>
-      <w:bookmarkEnd w:id="44"/>
+      <w:bookmarkEnd w:id="41"/>
       <w:r>
         <w:t xml:space="preserve"> </w:t>
       </w:r>
@@ -24035,7 +22178,10 @@
               <w:t xml:space="preserve">ID/Nombre Caso de Prueba: </w:t>
             </w:r>
             <w:r>
-              <w:t>P014</w:t>
+              <w:t>P01</w:t>
+            </w:r>
+            <w:r>
+              <w:t>3</w:t>
             </w:r>
           </w:p>
         </w:tc>
@@ -26247,7 +24393,7 @@
       <w:pPr>
         <w:pStyle w:val="PSI-Ttulo2"/>
       </w:pPr>
-      <w:bookmarkStart w:id="45" w:name="_Toc29278830"/>
+      <w:bookmarkStart w:id="42" w:name="_Toc29278830"/>
       <w:bookmarkEnd w:id="1"/>
     </w:p>
     <w:p>
@@ -26264,7 +24410,7 @@
       <w:pPr>
         <w:pStyle w:val="PSI-Ttulo2"/>
       </w:pPr>
-      <w:bookmarkStart w:id="46" w:name="_Toc40881894"/>
+      <w:bookmarkStart w:id="43" w:name="_Toc48845051"/>
       <w:r>
         <w:t>Evaluación</w:t>
       </w:r>
@@ -26274,11 +24420,11 @@
       <w:r>
         <w:t xml:space="preserve"> de la Prueba</w:t>
       </w:r>
-      <w:bookmarkEnd w:id="45"/>
+      <w:bookmarkEnd w:id="42"/>
       <w:r>
         <w:t xml:space="preserve"> 01 - Inicial</w:t>
       </w:r>
-      <w:bookmarkEnd w:id="46"/>
+      <w:bookmarkEnd w:id="43"/>
     </w:p>
     <w:p>
       <w:r>
@@ -26495,7 +24641,7 @@
             <w:rFonts w:asciiTheme="majorHAnsi" w:hAnsiTheme="majorHAnsi" w:cstheme="majorHAnsi"/>
             <w:noProof/>
           </w:rPr>
-          <w:t>27</w:t>
+          <w:t>25</w:t>
         </w:r>
         <w:r>
           <w:rPr>
@@ -34355,7 +32501,7 @@
 </file>
 
 <file path=customXml/itemProps2.xml><?xml version="1.0" encoding="utf-8"?>
-<ds:datastoreItem xmlns:ds="http://schemas.openxmlformats.org/officeDocument/2006/customXml" ds:itemID="{87D06238-1B00-455E-982B-81BE09CAF1FB}">
+<ds:datastoreItem xmlns:ds="http://schemas.openxmlformats.org/officeDocument/2006/customXml" ds:itemID="{929C6CDE-670E-4A51-B58F-2B594255D7FA}">
   <ds:schemaRefs>
     <ds:schemaRef ds:uri="http://schemas.openxmlformats.org/officeDocument/2006/bibliography"/>
   </ds:schemaRefs>
